--- a/report/Projeto 03 - Relatório - Rubens de Castro Pereira.docx
+++ b/report/Projeto 03 - Relatório - Rubens de Castro Pereira.docx
@@ -475,8 +475,6 @@
             </w:rPr>
           </w:pPr>
         </w:p>
-        <w:bookmarkStart w:id="0" w:name="_GoBack"/>
-        <w:bookmarkEnd w:id="0"/>
         <w:p>
           <w:pPr>
             <w:pStyle w:val="Sumrio1"/>
@@ -514,7 +512,7 @@
             </w:rPr>
             <w:fldChar w:fldCharType="separate"/>
           </w:r>
-          <w:hyperlink w:anchor="_Toc135945414" w:history="1">
+          <w:hyperlink w:anchor="_Toc136008279" w:history="1">
             <w:r>
               <w:rPr>
                 <w:rStyle w:val="Hyperlink"/>
@@ -556,7 +554,7 @@
                 <w:noProof/>
                 <w:webHidden/>
               </w:rPr>
-              <w:instrText xml:space="preserve"> PAGEREF _Toc135945414 \h </w:instrText>
+              <w:instrText xml:space="preserve"> PAGEREF _Toc136008279 \h </w:instrText>
             </w:r>
             <w:r>
               <w:rPr>
@@ -576,7 +574,7 @@
                 <w:noProof/>
                 <w:webHidden/>
               </w:rPr>
-              <w:t>3</w:t>
+              <w:t>4</w:t>
             </w:r>
             <w:r>
               <w:rPr>
@@ -600,7 +598,7 @@
               <w:lang w:val="en-US"/>
             </w:rPr>
           </w:pPr>
-          <w:hyperlink w:anchor="_Toc135945415" w:history="1">
+          <w:hyperlink w:anchor="_Toc136008280" w:history="1">
             <w:r>
               <w:rPr>
                 <w:rStyle w:val="Hyperlink"/>
@@ -642,7 +640,7 @@
                 <w:noProof/>
                 <w:webHidden/>
               </w:rPr>
-              <w:instrText xml:space="preserve"> PAGEREF _Toc135945415 \h </w:instrText>
+              <w:instrText xml:space="preserve"> PAGEREF _Toc136008280 \h </w:instrText>
             </w:r>
             <w:r>
               <w:rPr>
@@ -662,7 +660,7 @@
                 <w:noProof/>
                 <w:webHidden/>
               </w:rPr>
-              <w:t>3</w:t>
+              <w:t>4</w:t>
             </w:r>
             <w:r>
               <w:rPr>
@@ -686,7 +684,7 @@
               <w:lang w:val="en-US"/>
             </w:rPr>
           </w:pPr>
-          <w:hyperlink w:anchor="_Toc135945416" w:history="1">
+          <w:hyperlink w:anchor="_Toc136008281" w:history="1">
             <w:r>
               <w:rPr>
                 <w:rStyle w:val="Hyperlink"/>
@@ -728,7 +726,7 @@
                 <w:noProof/>
                 <w:webHidden/>
               </w:rPr>
-              <w:instrText xml:space="preserve"> PAGEREF _Toc135945416 \h </w:instrText>
+              <w:instrText xml:space="preserve"> PAGEREF _Toc136008281 \h </w:instrText>
             </w:r>
             <w:r>
               <w:rPr>
@@ -748,7 +746,7 @@
                 <w:noProof/>
                 <w:webHidden/>
               </w:rPr>
-              <w:t>3</w:t>
+              <w:t>5</w:t>
             </w:r>
             <w:r>
               <w:rPr>
@@ -772,7 +770,7 @@
               <w:lang w:val="en-US"/>
             </w:rPr>
           </w:pPr>
-          <w:hyperlink w:anchor="_Toc135945417" w:history="1">
+          <w:hyperlink w:anchor="_Toc136008282" w:history="1">
             <w:r>
               <w:rPr>
                 <w:rStyle w:val="Hyperlink"/>
@@ -816,7 +814,7 @@
                 <w:noProof/>
                 <w:webHidden/>
               </w:rPr>
-              <w:instrText xml:space="preserve"> PAGEREF _Toc135945417 \h </w:instrText>
+              <w:instrText xml:space="preserve"> PAGEREF _Toc136008282 \h </w:instrText>
             </w:r>
             <w:r>
               <w:rPr>
@@ -836,7 +834,7 @@
                 <w:noProof/>
                 <w:webHidden/>
               </w:rPr>
-              <w:t>4</w:t>
+              <w:t>5</w:t>
             </w:r>
             <w:r>
               <w:rPr>
@@ -860,7 +858,7 @@
               <w:lang w:val="en-US"/>
             </w:rPr>
           </w:pPr>
-          <w:hyperlink w:anchor="_Toc135945418" w:history="1">
+          <w:hyperlink w:anchor="_Toc136008283" w:history="1">
             <w:r>
               <w:rPr>
                 <w:rStyle w:val="Hyperlink"/>
@@ -883,7 +881,7 @@
                 <w:noProof/>
                 <w:lang w:val="en-US"/>
               </w:rPr>
-              <w:t>Simulador multi-core Sniper</w:t>
+              <w:t>Simulador multi-core Sniper *</w:t>
             </w:r>
             <w:r>
               <w:rPr>
@@ -904,7 +902,7 @@
                 <w:noProof/>
                 <w:webHidden/>
               </w:rPr>
-              <w:instrText xml:space="preserve"> PAGEREF _Toc135945418 \h </w:instrText>
+              <w:instrText xml:space="preserve"> PAGEREF _Toc136008283 \h </w:instrText>
             </w:r>
             <w:r>
               <w:rPr>
@@ -924,7 +922,7 @@
                 <w:noProof/>
                 <w:webHidden/>
               </w:rPr>
-              <w:t>6</w:t>
+              <w:t>7</w:t>
             </w:r>
             <w:r>
               <w:rPr>
@@ -948,7 +946,7 @@
               <w:lang w:val="en-US"/>
             </w:rPr>
           </w:pPr>
-          <w:hyperlink w:anchor="_Toc135945419" w:history="1">
+          <w:hyperlink w:anchor="_Toc136008284" w:history="1">
             <w:r>
               <w:rPr>
                 <w:rStyle w:val="Hyperlink"/>
@@ -992,7 +990,7 @@
                 <w:noProof/>
                 <w:webHidden/>
               </w:rPr>
-              <w:instrText xml:space="preserve"> PAGEREF _Toc135945419 \h </w:instrText>
+              <w:instrText xml:space="preserve"> PAGEREF _Toc136008284 \h </w:instrText>
             </w:r>
             <w:r>
               <w:rPr>
@@ -1012,7 +1010,7 @@
                 <w:noProof/>
                 <w:webHidden/>
               </w:rPr>
-              <w:t>7</w:t>
+              <w:t>8</w:t>
             </w:r>
             <w:r>
               <w:rPr>
@@ -1036,7 +1034,7 @@
               <w:lang w:val="en-US"/>
             </w:rPr>
           </w:pPr>
-          <w:hyperlink w:anchor="_Toc135945420" w:history="1">
+          <w:hyperlink w:anchor="_Toc136008285" w:history="1">
             <w:r>
               <w:rPr>
                 <w:rStyle w:val="Hyperlink"/>
@@ -1080,7 +1078,7 @@
                 <w:noProof/>
                 <w:webHidden/>
               </w:rPr>
-              <w:instrText xml:space="preserve"> PAGEREF _Toc135945420 \h </w:instrText>
+              <w:instrText xml:space="preserve"> PAGEREF _Toc136008285 \h </w:instrText>
             </w:r>
             <w:r>
               <w:rPr>
@@ -1100,7 +1098,7 @@
                 <w:noProof/>
                 <w:webHidden/>
               </w:rPr>
-              <w:t>11</w:t>
+              <w:t>12</w:t>
             </w:r>
             <w:r>
               <w:rPr>
@@ -1124,7 +1122,7 @@
               <w:lang w:val="en-US"/>
             </w:rPr>
           </w:pPr>
-          <w:hyperlink w:anchor="_Toc135945421" w:history="1">
+          <w:hyperlink w:anchor="_Toc136008286" w:history="1">
             <w:r>
               <w:rPr>
                 <w:rStyle w:val="Hyperlink"/>
@@ -1168,7 +1166,7 @@
                 <w:noProof/>
                 <w:webHidden/>
               </w:rPr>
-              <w:instrText xml:space="preserve"> PAGEREF _Toc135945421 \h </w:instrText>
+              <w:instrText xml:space="preserve"> PAGEREF _Toc136008286 \h </w:instrText>
             </w:r>
             <w:r>
               <w:rPr>
@@ -1188,7 +1186,7 @@
                 <w:noProof/>
                 <w:webHidden/>
               </w:rPr>
-              <w:t>13</w:t>
+              <w:t>15</w:t>
             </w:r>
             <w:r>
               <w:rPr>
@@ -1212,7 +1210,7 @@
               <w:lang w:val="en-US"/>
             </w:rPr>
           </w:pPr>
-          <w:hyperlink w:anchor="_Toc135945422" w:history="1">
+          <w:hyperlink w:anchor="_Toc136008287" w:history="1">
             <w:r>
               <w:rPr>
                 <w:rStyle w:val="Hyperlink"/>
@@ -1254,7 +1252,7 @@
                 <w:noProof/>
                 <w:webHidden/>
               </w:rPr>
-              <w:instrText xml:space="preserve"> PAGEREF _Toc135945422 \h </w:instrText>
+              <w:instrText xml:space="preserve"> PAGEREF _Toc136008287 \h </w:instrText>
             </w:r>
             <w:r>
               <w:rPr>
@@ -1274,7 +1272,7 @@
                 <w:noProof/>
                 <w:webHidden/>
               </w:rPr>
-              <w:t>17</w:t>
+              <w:t>19</w:t>
             </w:r>
             <w:r>
               <w:rPr>
@@ -1298,7 +1296,7 @@
               <w:lang w:val="en-US"/>
             </w:rPr>
           </w:pPr>
-          <w:hyperlink w:anchor="_Toc135945423" w:history="1">
+          <w:hyperlink w:anchor="_Toc136008288" w:history="1">
             <w:r>
               <w:rPr>
                 <w:rStyle w:val="Hyperlink"/>
@@ -1340,7 +1338,7 @@
                 <w:noProof/>
                 <w:webHidden/>
               </w:rPr>
-              <w:instrText xml:space="preserve"> PAGEREF _Toc135945423 \h </w:instrText>
+              <w:instrText xml:space="preserve"> PAGEREF _Toc136008288 \h </w:instrText>
             </w:r>
             <w:r>
               <w:rPr>
@@ -1360,7 +1358,7 @@
                 <w:noProof/>
                 <w:webHidden/>
               </w:rPr>
-              <w:t>17</w:t>
+              <w:t>19</w:t>
             </w:r>
             <w:r>
               <w:rPr>
@@ -1384,7 +1382,7 @@
               <w:lang w:val="en-US"/>
             </w:rPr>
           </w:pPr>
-          <w:hyperlink w:anchor="_Toc135945424" w:history="1">
+          <w:hyperlink w:anchor="_Toc136008289" w:history="1">
             <w:r>
               <w:rPr>
                 <w:rStyle w:val="Hyperlink"/>
@@ -1426,7 +1424,7 @@
                 <w:noProof/>
                 <w:webHidden/>
               </w:rPr>
-              <w:instrText xml:space="preserve"> PAGEREF _Toc135945424 \h </w:instrText>
+              <w:instrText xml:space="preserve"> PAGEREF _Toc136008289 \h </w:instrText>
             </w:r>
             <w:r>
               <w:rPr>
@@ -1446,7 +1444,7 @@
                 <w:noProof/>
                 <w:webHidden/>
               </w:rPr>
-              <w:t>17</w:t>
+              <w:t>19</w:t>
             </w:r>
             <w:r>
               <w:rPr>
@@ -1470,7 +1468,7 @@
               <w:lang w:val="en-US"/>
             </w:rPr>
           </w:pPr>
-          <w:hyperlink w:anchor="_Toc135945425" w:history="1">
+          <w:hyperlink w:anchor="_Toc136008290" w:history="1">
             <w:r>
               <w:rPr>
                 <w:rStyle w:val="Hyperlink"/>
@@ -1512,7 +1510,7 @@
                 <w:noProof/>
                 <w:webHidden/>
               </w:rPr>
-              <w:instrText xml:space="preserve"> PAGEREF _Toc135945425 \h </w:instrText>
+              <w:instrText xml:space="preserve"> PAGEREF _Toc136008290 \h </w:instrText>
             </w:r>
             <w:r>
               <w:rPr>
@@ -1532,7 +1530,7 @@
                 <w:noProof/>
                 <w:webHidden/>
               </w:rPr>
-              <w:t>17</w:t>
+              <w:t>19</w:t>
             </w:r>
             <w:r>
               <w:rPr>
@@ -1632,6 +1630,20 @@
     </w:p>
     <w:p>
       <w:pPr>
+        <w:rPr>
+          <w:rFonts w:cs="Arial"/>
+        </w:rPr>
+      </w:pPr>
+    </w:p>
+    <w:p>
+      <w:pPr>
+        <w:rPr>
+          <w:rFonts w:cs="Arial"/>
+        </w:rPr>
+      </w:pPr>
+    </w:p>
+    <w:p>
+      <w:pPr>
         <w:spacing w:line="259" w:lineRule="auto"/>
         <w:jc w:val="left"/>
         <w:rPr>
@@ -1642,6 +1654,7 @@
         </w:rPr>
       </w:pPr>
       <w:r>
+        <w:lastRenderedPageBreak/>
         <w:br w:type="page"/>
       </w:r>
     </w:p>
@@ -1649,25 +1662,77 @@
       <w:pPr>
         <w:pStyle w:val="Ttulo1"/>
       </w:pPr>
-      <w:bookmarkStart w:id="1" w:name="_Toc135945414"/>
+      <w:bookmarkStart w:id="0" w:name="_Toc136008279"/>
       <w:r>
         <w:lastRenderedPageBreak/>
         <w:t>Introdução</w:t>
       </w:r>
-      <w:bookmarkEnd w:id="1"/>
+      <w:bookmarkEnd w:id="0"/>
     </w:p>
     <w:p/>
+    <w:p>
+      <w:r>
+        <w:t xml:space="preserve">Repositório </w:t>
+      </w:r>
+      <w:proofErr w:type="spellStart"/>
+      <w:proofErr w:type="gramStart"/>
+      <w:r>
+        <w:t>Github</w:t>
+      </w:r>
+      <w:proofErr w:type="spellEnd"/>
+      <w:r>
+        <w:t xml:space="preserve"> </w:t>
+      </w:r>
+      <w:r>
+        <w:pict>
+          <v:shapetype id="_x0000_t75" coordsize="21600,21600" o:spt="75" o:preferrelative="t" path="m@4@5l@4@11@9@11@9@5xe" filled="f" stroked="f">
+            <v:stroke joinstyle="miter"/>
+            <v:formulas>
+              <v:f eqn="if lineDrawn pixelLineWidth 0"/>
+              <v:f eqn="sum @0 1 0"/>
+              <v:f eqn="sum 0 0 @1"/>
+              <v:f eqn="prod @2 1 2"/>
+              <v:f eqn="prod @3 21600 pixelWidth"/>
+              <v:f eqn="prod @3 21600 pixelHeight"/>
+              <v:f eqn="sum @0 0 1"/>
+              <v:f eqn="prod @6 1 2"/>
+              <v:f eqn="prod @7 21600 pixelWidth"/>
+              <v:f eqn="sum @8 21600 0"/>
+              <v:f eqn="prod @7 21600 pixelHeight"/>
+              <v:f eqn="sum @10 21600 0"/>
+            </v:formulas>
+            <v:path o:extrusionok="f" gradientshapeok="t" o:connecttype="rect"/>
+            <o:lock v:ext="edit" aspectratio="t"/>
+          </v:shapetype>
+          <v:shape id="_x0000_i1025" type="#_x0000_t75" style="width:14.4pt;height:14.4pt">
+            <v:imagedata r:id="rId10" o:title="Github"/>
+          </v:shape>
+        </w:pict>
+      </w:r>
+      <w:r>
+        <w:t xml:space="preserve"> </w:t>
+      </w:r>
+      <w:hyperlink r:id="rId11" w:history="1">
+        <w:r>
+          <w:rPr>
+            <w:rStyle w:val="Hyperlink"/>
+          </w:rPr>
+          <w:t>https://github.com/rubenscp/RCP-MO601-Project-03</w:t>
+        </w:r>
+        <w:proofErr w:type="gramEnd"/>
+      </w:hyperlink>
+    </w:p>
     <w:p/>
     <w:p/>
     <w:p>
       <w:pPr>
         <w:pStyle w:val="Ttulo1"/>
       </w:pPr>
-      <w:bookmarkStart w:id="2" w:name="_Toc135945415"/>
+      <w:bookmarkStart w:id="1" w:name="_Toc136008280"/>
       <w:r>
         <w:t>Ambiente de Experimentação</w:t>
       </w:r>
-      <w:bookmarkEnd w:id="2"/>
+      <w:bookmarkEnd w:id="1"/>
       <w:r>
         <w:t xml:space="preserve"> </w:t>
       </w:r>
@@ -1705,11 +1770,11 @@
       </w:r>
       <w:proofErr w:type="spellStart"/>
       <w:r>
-        <w:t>model</w:t>
+        <w:t>Pavilion</w:t>
       </w:r>
       <w:proofErr w:type="spellEnd"/>
       <w:r>
-        <w:t xml:space="preserve"> ??????????</w:t>
+        <w:t xml:space="preserve"> dm4 </w:t>
       </w:r>
     </w:p>
     <w:p>
@@ -1746,6 +1811,29 @@
       <w:r>
         <w:t xml:space="preserve"> </w:t>
       </w:r>
+    </w:p>
+    <w:p>
+      <w:pPr>
+        <w:pStyle w:val="PargrafodaLista"/>
+        <w:numPr>
+          <w:ilvl w:val="0"/>
+          <w:numId w:val="8"/>
+        </w:numPr>
+        <w:shd w:val="clear" w:color="auto" w:fill="FFFFFF"/>
+        <w:spacing w:after="0"/>
+        <w:jc w:val="left"/>
+        <w:rPr>
+          <w:lang w:val="en-US"/>
+        </w:rPr>
+      </w:pPr>
+      <w:r>
+        <w:t xml:space="preserve">SSD: 1 </w:t>
+      </w:r>
+      <w:proofErr w:type="spellStart"/>
+      <w:r>
+        <w:t>TBytes</w:t>
+      </w:r>
+      <w:proofErr w:type="spellEnd"/>
     </w:p>
     <w:p>
       <w:pPr>
@@ -2185,8 +2273,9 @@
       <w:pPr>
         <w:pStyle w:val="Ttulo1"/>
       </w:pPr>
-      <w:bookmarkStart w:id="3" w:name="_Toc135945416"/>
-      <w:r>
+      <w:bookmarkStart w:id="2" w:name="_Toc136008281"/>
+      <w:r>
+        <w:lastRenderedPageBreak/>
         <w:t>Ferramentas</w:t>
       </w:r>
       <w:r>
@@ -2201,7 +2290,7 @@
       <w:r>
         <w:t>as</w:t>
       </w:r>
-      <w:bookmarkEnd w:id="3"/>
+      <w:bookmarkEnd w:id="2"/>
     </w:p>
     <w:p>
       <w:r>
@@ -2279,11 +2368,7 @@
       </w:r>
       <w:proofErr w:type="spellEnd"/>
       <w:r>
-        <w:t xml:space="preserve"> </w:t>
-      </w:r>
-      <w:r>
-        <w:lastRenderedPageBreak/>
-        <w:t xml:space="preserve">cache </w:t>
+        <w:t xml:space="preserve"> cache </w:t>
       </w:r>
       <w:proofErr w:type="spellStart"/>
       <w:r>
@@ -2311,7 +2396,7 @@
           <w:lang w:val="en-US"/>
         </w:rPr>
       </w:pPr>
-      <w:bookmarkStart w:id="4" w:name="_Toc135945417"/>
+      <w:bookmarkStart w:id="3" w:name="_Toc136008282"/>
       <w:r>
         <w:rPr>
           <w:lang w:val="en-US"/>
@@ -2324,7 +2409,7 @@
         </w:rPr>
         <w:t xml:space="preserve"> *</w:t>
       </w:r>
-      <w:bookmarkEnd w:id="4"/>
+      <w:bookmarkEnd w:id="3"/>
     </w:p>
     <w:p>
       <w:r>
@@ -2984,6 +3069,7 @@
         <w:tc>
           <w:tcPr>
             <w:tcW w:w="1440" w:type="dxa"/>
+            <w:shd w:val="clear" w:color="auto" w:fill="FFF2CC" w:themeFill="accent4" w:themeFillTint="33"/>
             <w:vAlign w:val="center"/>
           </w:tcPr>
           <w:p>
@@ -2993,14 +3079,12 @@
               <w:rPr>
                 <w:rFonts w:asciiTheme="minorHAnsi" w:hAnsiTheme="minorHAnsi" w:cstheme="minorHAnsi"/>
                 <w:b/>
-                <w:sz w:val="20"/>
               </w:rPr>
             </w:pPr>
             <w:r>
               <w:rPr>
                 <w:rFonts w:asciiTheme="minorHAnsi" w:hAnsiTheme="minorHAnsi" w:cstheme="minorHAnsi"/>
                 <w:b/>
-                <w:sz w:val="20"/>
               </w:rPr>
               <w:t>3,42</w:t>
             </w:r>
@@ -3165,6 +3249,7 @@
         <w:tc>
           <w:tcPr>
             <w:tcW w:w="1440" w:type="dxa"/>
+            <w:shd w:val="clear" w:color="auto" w:fill="FFF2CC" w:themeFill="accent4" w:themeFillTint="33"/>
             <w:vAlign w:val="center"/>
           </w:tcPr>
           <w:p>
@@ -3174,14 +3259,12 @@
               <w:rPr>
                 <w:rFonts w:asciiTheme="minorHAnsi" w:hAnsiTheme="minorHAnsi" w:cstheme="minorHAnsi"/>
                 <w:b/>
-                <w:sz w:val="20"/>
               </w:rPr>
             </w:pPr>
             <w:r>
               <w:rPr>
                 <w:rFonts w:asciiTheme="minorHAnsi" w:hAnsiTheme="minorHAnsi" w:cstheme="minorHAnsi"/>
                 <w:b/>
-                <w:sz w:val="20"/>
               </w:rPr>
               <w:t>3,35</w:t>
             </w:r>
@@ -3374,6 +3457,7 @@
         <w:tc>
           <w:tcPr>
             <w:tcW w:w="1440" w:type="dxa"/>
+            <w:shd w:val="clear" w:color="auto" w:fill="FFF2CC" w:themeFill="accent4" w:themeFillTint="33"/>
             <w:vAlign w:val="center"/>
           </w:tcPr>
           <w:p>
@@ -3383,14 +3467,12 @@
               <w:rPr>
                 <w:rFonts w:asciiTheme="minorHAnsi" w:hAnsiTheme="minorHAnsi" w:cstheme="minorHAnsi"/>
                 <w:b/>
-                <w:sz w:val="20"/>
               </w:rPr>
             </w:pPr>
             <w:r>
               <w:rPr>
                 <w:rFonts w:asciiTheme="minorHAnsi" w:hAnsiTheme="minorHAnsi" w:cstheme="minorHAnsi"/>
                 <w:b/>
-                <w:sz w:val="20"/>
               </w:rPr>
               <w:t>1,96</w:t>
             </w:r>
@@ -3554,6 +3636,7 @@
         <w:tc>
           <w:tcPr>
             <w:tcW w:w="1440" w:type="dxa"/>
+            <w:shd w:val="clear" w:color="auto" w:fill="FFF2CC" w:themeFill="accent4" w:themeFillTint="33"/>
           </w:tcPr>
           <w:p>
             <w:pPr>
@@ -3562,14 +3645,12 @@
               <w:rPr>
                 <w:rFonts w:asciiTheme="minorHAnsi" w:hAnsiTheme="minorHAnsi" w:cstheme="minorHAnsi"/>
                 <w:b/>
-                <w:sz w:val="20"/>
               </w:rPr>
             </w:pPr>
             <w:r>
               <w:rPr>
                 <w:rFonts w:asciiTheme="minorHAnsi" w:hAnsiTheme="minorHAnsi" w:cstheme="minorHAnsi"/>
                 <w:b/>
-                <w:sz w:val="20"/>
               </w:rPr>
               <w:t>5,32</w:t>
             </w:r>
@@ -3740,6 +3821,7 @@
         <w:tc>
           <w:tcPr>
             <w:tcW w:w="1440" w:type="dxa"/>
+            <w:shd w:val="clear" w:color="auto" w:fill="FFF2CC" w:themeFill="accent4" w:themeFillTint="33"/>
           </w:tcPr>
           <w:p>
             <w:pPr>
@@ -3748,14 +3830,12 @@
               <w:rPr>
                 <w:rFonts w:asciiTheme="minorHAnsi" w:hAnsiTheme="minorHAnsi" w:cstheme="minorHAnsi"/>
                 <w:b/>
-                <w:sz w:val="20"/>
               </w:rPr>
             </w:pPr>
             <w:r>
               <w:rPr>
                 <w:rFonts w:asciiTheme="minorHAnsi" w:hAnsiTheme="minorHAnsi" w:cstheme="minorHAnsi"/>
                 <w:b/>
-                <w:sz w:val="20"/>
               </w:rPr>
               <w:t>5,03</w:t>
             </w:r>
@@ -3919,6 +3999,7 @@
         <w:tc>
           <w:tcPr>
             <w:tcW w:w="1440" w:type="dxa"/>
+            <w:shd w:val="clear" w:color="auto" w:fill="FFF2CC" w:themeFill="accent4" w:themeFillTint="33"/>
           </w:tcPr>
           <w:p>
             <w:pPr>
@@ -3927,14 +4008,12 @@
               <w:rPr>
                 <w:rFonts w:asciiTheme="minorHAnsi" w:hAnsiTheme="minorHAnsi" w:cstheme="minorHAnsi"/>
                 <w:b/>
-                <w:sz w:val="20"/>
               </w:rPr>
             </w:pPr>
             <w:r>
               <w:rPr>
                 <w:rFonts w:asciiTheme="minorHAnsi" w:hAnsiTheme="minorHAnsi" w:cstheme="minorHAnsi"/>
                 <w:b/>
-                <w:sz w:val="20"/>
               </w:rPr>
               <w:t>3,11</w:t>
             </w:r>
@@ -4098,6 +4177,7 @@
         <w:tc>
           <w:tcPr>
             <w:tcW w:w="1440" w:type="dxa"/>
+            <w:shd w:val="clear" w:color="auto" w:fill="FFF2CC" w:themeFill="accent4" w:themeFillTint="33"/>
           </w:tcPr>
           <w:p>
             <w:pPr>
@@ -4106,14 +4186,12 @@
               <w:rPr>
                 <w:rFonts w:asciiTheme="minorHAnsi" w:hAnsiTheme="minorHAnsi" w:cstheme="minorHAnsi"/>
                 <w:b/>
-                <w:sz w:val="20"/>
               </w:rPr>
             </w:pPr>
             <w:r>
               <w:rPr>
                 <w:rFonts w:asciiTheme="minorHAnsi" w:hAnsiTheme="minorHAnsi" w:cstheme="minorHAnsi"/>
                 <w:b/>
-                <w:sz w:val="20"/>
               </w:rPr>
               <w:t>6,25</w:t>
             </w:r>
@@ -4208,8 +4286,8 @@
       <w:pPr>
         <w:pStyle w:val="Legenda"/>
       </w:pPr>
-      <w:bookmarkStart w:id="5" w:name="_Ref135781260"/>
-      <w:bookmarkStart w:id="6" w:name="_Ref135781227"/>
+      <w:bookmarkStart w:id="4" w:name="_Ref135781260"/>
+      <w:bookmarkStart w:id="5" w:name="_Ref135781227"/>
       <w:r>
         <w:t xml:space="preserve">Tabela </w:t>
       </w:r>
@@ -4231,41 +4309,42 @@
       <w:r>
         <w:fldChar w:fldCharType="end"/>
       </w:r>
+      <w:bookmarkEnd w:id="4"/>
+      <w:r>
+        <w:t xml:space="preserve">. </w:t>
+      </w:r>
+      <w:proofErr w:type="spellStart"/>
+      <w:r>
+        <w:t>Suites</w:t>
+      </w:r>
+      <w:proofErr w:type="spellEnd"/>
+      <w:r>
+        <w:t xml:space="preserve"> executadas na ferramenta SPEC</w:t>
+      </w:r>
+      <w:r>
+        <w:t xml:space="preserve"> CPU</w:t>
+      </w:r>
+      <w:r>
+        <w:t xml:space="preserve"> 201</w:t>
+      </w:r>
+      <w:r>
+        <w:t>7</w:t>
+      </w:r>
+      <w:r>
+        <w:t xml:space="preserve"> com seus </w:t>
+      </w:r>
+      <w:r>
+        <w:t xml:space="preserve">parâmetros da execução, o tempo de execução e </w:t>
+      </w:r>
+      <w:r>
+        <w:t>a métrica final da execução.</w:t>
+      </w:r>
       <w:bookmarkEnd w:id="5"/>
-      <w:r>
-        <w:t xml:space="preserve">. </w:t>
-      </w:r>
-      <w:proofErr w:type="spellStart"/>
-      <w:r>
-        <w:t>Suites</w:t>
-      </w:r>
-      <w:proofErr w:type="spellEnd"/>
-      <w:r>
-        <w:t xml:space="preserve"> executadas na ferramenta SPEC</w:t>
-      </w:r>
-      <w:r>
-        <w:t xml:space="preserve"> CPU</w:t>
-      </w:r>
-      <w:r>
-        <w:t xml:space="preserve"> 201</w:t>
-      </w:r>
-      <w:r>
-        <w:t>7</w:t>
-      </w:r>
-      <w:r>
-        <w:t xml:space="preserve"> com seus </w:t>
-      </w:r>
-      <w:r>
-        <w:t xml:space="preserve">parâmetros da execução, o tempo de execução e </w:t>
-      </w:r>
-      <w:r>
-        <w:t>a métrica final da execução.</w:t>
-      </w:r>
-      <w:bookmarkEnd w:id="6"/>
     </w:p>
     <w:p/>
     <w:p>
       <w:r>
+        <w:lastRenderedPageBreak/>
         <w:t xml:space="preserve">A </w:t>
       </w:r>
       <w:r>
@@ -4292,7 +4371,7 @@
       <w:r>
         <w:t xml:space="preserve"> apresenta a comparação do computador utilizado no experimento (Laptop Rubens) e outros computadores selecionados da lista de resultados disponível no site do SPEC CPU 2017 (</w:t>
       </w:r>
-      <w:hyperlink r:id="rId10" w:history="1">
+      <w:hyperlink r:id="rId12" w:history="1">
         <w:r>
           <w:rPr>
             <w:rStyle w:val="Hyperlink"/>
@@ -4304,8 +4383,6 @@
         <w:t>). Os computadores selecionados são aqueles que mais se aproximam das características do computador “Laptop Rubens” a fim de que as comparações das métricas finais possam ser equilibradas e justas.</w:t>
       </w:r>
     </w:p>
-    <w:p/>
-    <w:p/>
     <w:tbl>
       <w:tblPr>
         <w:tblStyle w:val="Tabelacomgrade"/>
@@ -5635,7 +5712,7 @@
       <w:pPr>
         <w:pStyle w:val="Legenda"/>
       </w:pPr>
-      <w:bookmarkStart w:id="7" w:name="_Ref135861131"/>
+      <w:bookmarkStart w:id="6" w:name="_Ref135861131"/>
       <w:r>
         <w:t xml:space="preserve">Tabela </w:t>
       </w:r>
@@ -5657,7 +5734,7 @@
       <w:r>
         <w:fldChar w:fldCharType="end"/>
       </w:r>
-      <w:bookmarkEnd w:id="7"/>
+      <w:bookmarkEnd w:id="6"/>
       <w:r>
         <w:t xml:space="preserve">. Comparação </w:t>
       </w:r>
@@ -6231,7 +6308,7 @@
       <w:pPr>
         <w:pStyle w:val="Legenda"/>
       </w:pPr>
-      <w:bookmarkStart w:id="8" w:name="_Ref135781434"/>
+      <w:bookmarkStart w:id="7" w:name="_Ref135781434"/>
       <w:r>
         <w:t xml:space="preserve">Tabela </w:t>
       </w:r>
@@ -6253,7 +6330,7 @@
       <w:r>
         <w:fldChar w:fldCharType="end"/>
       </w:r>
-      <w:bookmarkEnd w:id="8"/>
+      <w:bookmarkEnd w:id="7"/>
       <w:r>
         <w:t>. Comando</w:t>
       </w:r>
@@ -6322,7 +6399,6 @@
         <w:t>.</w:t>
       </w:r>
     </w:p>
-    <w:p/>
     <w:p>
       <w:pPr>
         <w:pStyle w:val="Ttulo2"/>
@@ -6330,7 +6406,7 @@
           <w:lang w:val="en-US"/>
         </w:rPr>
       </w:pPr>
-      <w:bookmarkStart w:id="9" w:name="_Toc135945418"/>
+      <w:bookmarkStart w:id="8" w:name="_Toc136008283"/>
       <w:proofErr w:type="spellStart"/>
       <w:r>
         <w:rPr>
@@ -6346,24 +6422,4860 @@
         </w:rPr>
         <w:t xml:space="preserve"> multi-core Sniper</w:t>
       </w:r>
+      <w:r>
+        <w:rPr>
+          <w:lang w:val="en-US"/>
+        </w:rPr>
+        <w:t xml:space="preserve"> *</w:t>
+      </w:r>
+      <w:bookmarkEnd w:id="8"/>
+    </w:p>
+    <w:p>
+      <w:pPr>
+        <w:rPr>
+          <w:lang w:val="en-US"/>
+        </w:rPr>
+      </w:pPr>
+      <w:r>
+        <w:rPr>
+          <w:lang w:val="en-US"/>
+        </w:rPr>
+        <w:t>……</w:t>
+      </w:r>
+    </w:p>
+    <w:p>
+      <w:r>
+        <w:t xml:space="preserve">A </w:t>
+      </w:r>
+      <w:r>
+        <w:fldChar w:fldCharType="begin"/>
+      </w:r>
+      <w:r>
+        <w:instrText xml:space="preserve"> REF _Ref135999635 \h </w:instrText>
+      </w:r>
+      <w:r>
+        <w:fldChar w:fldCharType="separate"/>
+      </w:r>
+      <w:r>
+        <w:t xml:space="preserve">Tabela </w:t>
+      </w:r>
+      <w:r>
+        <w:rPr>
+          <w:noProof/>
+        </w:rPr>
+        <w:t>4</w:t>
+      </w:r>
+      <w:r>
+        <w:fldChar w:fldCharType="end"/>
+      </w:r>
+      <w:r>
+        <w:t xml:space="preserve"> </w:t>
+      </w:r>
+      <w:r>
+        <w:t>apresenta os comandos utilizados na execução dos programas bem como a indicação dos arquivos de resultados.</w:t>
+      </w:r>
+    </w:p>
+    <w:tbl>
+      <w:tblPr>
+        <w:tblW w:w="9620" w:type="dxa"/>
+        <w:jc w:val="center"/>
+        <w:tblBorders>
+          <w:top w:val="single" w:sz="4" w:space="0" w:color="auto"/>
+          <w:left w:val="single" w:sz="4" w:space="0" w:color="auto"/>
+          <w:bottom w:val="single" w:sz="4" w:space="0" w:color="auto"/>
+          <w:right w:val="single" w:sz="4" w:space="0" w:color="auto"/>
+          <w:insideH w:val="single" w:sz="4" w:space="0" w:color="auto"/>
+          <w:insideV w:val="single" w:sz="4" w:space="0" w:color="auto"/>
+        </w:tblBorders>
+        <w:tblLook w:val="04A0" w:firstRow="1" w:lastRow="0" w:firstColumn="1" w:lastColumn="0" w:noHBand="0" w:noVBand="1"/>
+      </w:tblPr>
+      <w:tblGrid>
+        <w:gridCol w:w="5215"/>
+        <w:gridCol w:w="1525"/>
+        <w:gridCol w:w="2880"/>
+      </w:tblGrid>
+      <w:tr>
+        <w:trPr>
+          <w:trHeight w:val="630"/>
+          <w:jc w:val="center"/>
+        </w:trPr>
+        <w:tc>
+          <w:tcPr>
+            <w:tcW w:w="5215" w:type="dxa"/>
+            <w:shd w:val="clear" w:color="auto" w:fill="F2F2F2" w:themeFill="background1" w:themeFillShade="F2"/>
+            <w:vAlign w:val="center"/>
+            <w:hideMark/>
+          </w:tcPr>
+          <w:p>
+            <w:pPr>
+              <w:spacing w:before="120" w:after="120" w:line="240" w:lineRule="auto"/>
+              <w:jc w:val="left"/>
+              <w:rPr>
+                <w:rFonts w:asciiTheme="minorHAnsi" w:eastAsia="Times New Roman" w:hAnsiTheme="minorHAnsi" w:cstheme="minorHAnsi"/>
+                <w:b/>
+                <w:color w:val="000000"/>
+                <w:szCs w:val="20"/>
+              </w:rPr>
+            </w:pPr>
+            <w:r>
+              <w:rPr>
+                <w:rFonts w:asciiTheme="minorHAnsi" w:eastAsia="Times New Roman" w:hAnsiTheme="minorHAnsi" w:cstheme="minorHAnsi"/>
+                <w:b/>
+                <w:color w:val="000000"/>
+                <w:szCs w:val="20"/>
+              </w:rPr>
+              <w:t xml:space="preserve">Comando para execução do </w:t>
+            </w:r>
+            <w:r>
+              <w:rPr>
+                <w:rFonts w:asciiTheme="minorHAnsi" w:eastAsia="Times New Roman" w:hAnsiTheme="minorHAnsi" w:cstheme="minorHAnsi"/>
+                <w:b/>
+                <w:color w:val="000000"/>
+                <w:szCs w:val="20"/>
+              </w:rPr>
+              <w:t>programa</w:t>
+            </w:r>
+          </w:p>
+        </w:tc>
+        <w:tc>
+          <w:tcPr>
+            <w:tcW w:w="1525" w:type="dxa"/>
+            <w:shd w:val="clear" w:color="auto" w:fill="F2F2F2" w:themeFill="background1" w:themeFillShade="F2"/>
+            <w:vAlign w:val="center"/>
+            <w:hideMark/>
+          </w:tcPr>
+          <w:p>
+            <w:pPr>
+              <w:spacing w:before="120" w:after="120" w:line="240" w:lineRule="auto"/>
+              <w:jc w:val="center"/>
+              <w:rPr>
+                <w:rFonts w:asciiTheme="minorHAnsi" w:eastAsia="Times New Roman" w:hAnsiTheme="minorHAnsi" w:cstheme="minorHAnsi"/>
+                <w:b/>
+                <w:color w:val="000000"/>
+                <w:szCs w:val="20"/>
+                <w:lang w:val="en-US"/>
+              </w:rPr>
+            </w:pPr>
+            <w:proofErr w:type="spellStart"/>
+            <w:r>
+              <w:rPr>
+                <w:rFonts w:asciiTheme="minorHAnsi" w:eastAsia="Times New Roman" w:hAnsiTheme="minorHAnsi" w:cstheme="minorHAnsi"/>
+                <w:b/>
+                <w:color w:val="000000"/>
+                <w:szCs w:val="20"/>
+                <w:lang w:val="en-US"/>
+              </w:rPr>
+              <w:t>Resultado</w:t>
+            </w:r>
+            <w:proofErr w:type="spellEnd"/>
+          </w:p>
+        </w:tc>
+        <w:tc>
+          <w:tcPr>
+            <w:tcW w:w="2880" w:type="dxa"/>
+            <w:shd w:val="clear" w:color="auto" w:fill="F2F2F2" w:themeFill="background1" w:themeFillShade="F2"/>
+            <w:vAlign w:val="center"/>
+            <w:hideMark/>
+          </w:tcPr>
+          <w:p>
+            <w:pPr>
+              <w:spacing w:before="120" w:after="120" w:line="240" w:lineRule="auto"/>
+              <w:jc w:val="center"/>
+              <w:rPr>
+                <w:rFonts w:asciiTheme="minorHAnsi" w:eastAsia="Times New Roman" w:hAnsiTheme="minorHAnsi" w:cstheme="minorHAnsi"/>
+                <w:b/>
+                <w:color w:val="000000"/>
+                <w:szCs w:val="20"/>
+              </w:rPr>
+            </w:pPr>
+            <w:r>
+              <w:rPr>
+                <w:rFonts w:asciiTheme="minorHAnsi" w:eastAsia="Times New Roman" w:hAnsiTheme="minorHAnsi" w:cstheme="minorHAnsi"/>
+                <w:b/>
+                <w:color w:val="000000"/>
+                <w:szCs w:val="20"/>
+              </w:rPr>
+              <w:t>Arquivo com o resultado da execução</w:t>
+            </w:r>
+          </w:p>
+        </w:tc>
+      </w:tr>
+      <w:tr>
+        <w:trPr>
+          <w:trHeight w:val="420"/>
+          <w:jc w:val="center"/>
+        </w:trPr>
+        <w:tc>
+          <w:tcPr>
+            <w:tcW w:w="5215" w:type="dxa"/>
+            <w:shd w:val="clear" w:color="auto" w:fill="auto"/>
+            <w:vAlign w:val="center"/>
+            <w:hideMark/>
+          </w:tcPr>
+          <w:p>
+            <w:pPr>
+              <w:spacing w:before="120" w:after="120" w:line="240" w:lineRule="auto"/>
+              <w:jc w:val="left"/>
+              <w:rPr>
+                <w:rFonts w:asciiTheme="minorHAnsi" w:eastAsia="Times New Roman" w:hAnsiTheme="minorHAnsi" w:cstheme="minorHAnsi"/>
+                <w:color w:val="000000"/>
+                <w:sz w:val="20"/>
+                <w:szCs w:val="20"/>
+                <w:lang w:val="en-US"/>
+              </w:rPr>
+            </w:pPr>
+            <w:r>
+              <w:rPr>
+                <w:rFonts w:asciiTheme="minorHAnsi" w:eastAsia="Times New Roman" w:hAnsiTheme="minorHAnsi" w:cstheme="minorHAnsi"/>
+                <w:color w:val="000000"/>
+                <w:sz w:val="20"/>
+                <w:szCs w:val="20"/>
+                <w:lang w:val="en-US"/>
+              </w:rPr>
+              <w:t>make run &gt; sniper-result-api.txt</w:t>
+            </w:r>
+          </w:p>
+        </w:tc>
+        <w:tc>
+          <w:tcPr>
+            <w:tcW w:w="1525" w:type="dxa"/>
+            <w:shd w:val="clear" w:color="auto" w:fill="auto"/>
+            <w:vAlign w:val="center"/>
+            <w:hideMark/>
+          </w:tcPr>
+          <w:p>
+            <w:pPr>
+              <w:spacing w:before="120" w:after="120" w:line="240" w:lineRule="auto"/>
+              <w:jc w:val="center"/>
+              <w:rPr>
+                <w:rFonts w:asciiTheme="minorHAnsi" w:eastAsia="Times New Roman" w:hAnsiTheme="minorHAnsi" w:cstheme="minorHAnsi"/>
+                <w:color w:val="000000"/>
+                <w:sz w:val="20"/>
+                <w:szCs w:val="20"/>
+                <w:lang w:val="en-US"/>
+              </w:rPr>
+            </w:pPr>
+            <w:proofErr w:type="spellStart"/>
+            <w:r>
+              <w:rPr>
+                <w:rFonts w:asciiTheme="minorHAnsi" w:eastAsia="Times New Roman" w:hAnsiTheme="minorHAnsi" w:cstheme="minorHAnsi"/>
+                <w:color w:val="000000"/>
+                <w:sz w:val="20"/>
+                <w:szCs w:val="20"/>
+                <w:lang w:val="en-US"/>
+              </w:rPr>
+              <w:t>sucesso</w:t>
+            </w:r>
+            <w:proofErr w:type="spellEnd"/>
+          </w:p>
+        </w:tc>
+        <w:tc>
+          <w:tcPr>
+            <w:tcW w:w="2880" w:type="dxa"/>
+            <w:shd w:val="clear" w:color="auto" w:fill="auto"/>
+            <w:vAlign w:val="center"/>
+            <w:hideMark/>
+          </w:tcPr>
+          <w:p>
+            <w:pPr>
+              <w:spacing w:before="120" w:after="120" w:line="240" w:lineRule="auto"/>
+              <w:jc w:val="center"/>
+              <w:rPr>
+                <w:rFonts w:asciiTheme="minorHAnsi" w:eastAsia="Times New Roman" w:hAnsiTheme="minorHAnsi" w:cstheme="minorHAnsi"/>
+                <w:color w:val="000000"/>
+                <w:sz w:val="20"/>
+                <w:szCs w:val="20"/>
+                <w:lang w:val="en-US"/>
+              </w:rPr>
+            </w:pPr>
+            <w:r>
+              <w:rPr>
+                <w:rFonts w:asciiTheme="minorHAnsi" w:eastAsia="Times New Roman" w:hAnsiTheme="minorHAnsi" w:cstheme="minorHAnsi"/>
+                <w:color w:val="000000"/>
+                <w:sz w:val="20"/>
+                <w:szCs w:val="20"/>
+                <w:lang w:val="en-US"/>
+              </w:rPr>
+              <w:t>sniper-result-api.txt</w:t>
+            </w:r>
+          </w:p>
+        </w:tc>
+      </w:tr>
+      <w:tr>
+        <w:trPr>
+          <w:trHeight w:val="420"/>
+          <w:jc w:val="center"/>
+        </w:trPr>
+        <w:tc>
+          <w:tcPr>
+            <w:tcW w:w="5215" w:type="dxa"/>
+            <w:shd w:val="clear" w:color="auto" w:fill="auto"/>
+            <w:vAlign w:val="center"/>
+            <w:hideMark/>
+          </w:tcPr>
+          <w:p>
+            <w:pPr>
+              <w:spacing w:before="120" w:after="120" w:line="240" w:lineRule="auto"/>
+              <w:jc w:val="left"/>
+              <w:rPr>
+                <w:rFonts w:asciiTheme="minorHAnsi" w:eastAsia="Times New Roman" w:hAnsiTheme="minorHAnsi" w:cstheme="minorHAnsi"/>
+                <w:color w:val="000000"/>
+                <w:sz w:val="20"/>
+                <w:szCs w:val="20"/>
+                <w:lang w:val="en-US"/>
+              </w:rPr>
+            </w:pPr>
+            <w:r>
+              <w:rPr>
+                <w:rFonts w:asciiTheme="minorHAnsi" w:eastAsia="Times New Roman" w:hAnsiTheme="minorHAnsi" w:cstheme="minorHAnsi"/>
+                <w:color w:val="000000"/>
+                <w:sz w:val="20"/>
+                <w:szCs w:val="20"/>
+                <w:lang w:val="en-US"/>
+              </w:rPr>
+              <w:t>make run &gt; sniper-result-dvfs.txt</w:t>
+            </w:r>
+          </w:p>
+        </w:tc>
+        <w:tc>
+          <w:tcPr>
+            <w:tcW w:w="1525" w:type="dxa"/>
+            <w:shd w:val="clear" w:color="auto" w:fill="auto"/>
+            <w:vAlign w:val="center"/>
+            <w:hideMark/>
+          </w:tcPr>
+          <w:p>
+            <w:pPr>
+              <w:spacing w:before="120" w:after="120" w:line="240" w:lineRule="auto"/>
+              <w:jc w:val="center"/>
+              <w:rPr>
+                <w:rFonts w:asciiTheme="minorHAnsi" w:eastAsia="Times New Roman" w:hAnsiTheme="minorHAnsi" w:cstheme="minorHAnsi"/>
+                <w:color w:val="000000"/>
+                <w:sz w:val="20"/>
+                <w:szCs w:val="20"/>
+                <w:lang w:val="en-US"/>
+              </w:rPr>
+            </w:pPr>
+            <w:proofErr w:type="spellStart"/>
+            <w:r>
+              <w:rPr>
+                <w:rFonts w:asciiTheme="minorHAnsi" w:eastAsia="Times New Roman" w:hAnsiTheme="minorHAnsi" w:cstheme="minorHAnsi"/>
+                <w:color w:val="000000"/>
+                <w:sz w:val="20"/>
+                <w:szCs w:val="20"/>
+                <w:lang w:val="en-US"/>
+              </w:rPr>
+              <w:t>sucesso</w:t>
+            </w:r>
+            <w:proofErr w:type="spellEnd"/>
+          </w:p>
+        </w:tc>
+        <w:tc>
+          <w:tcPr>
+            <w:tcW w:w="2880" w:type="dxa"/>
+            <w:shd w:val="clear" w:color="auto" w:fill="auto"/>
+            <w:vAlign w:val="center"/>
+            <w:hideMark/>
+          </w:tcPr>
+          <w:p>
+            <w:pPr>
+              <w:spacing w:before="120" w:after="120" w:line="240" w:lineRule="auto"/>
+              <w:jc w:val="center"/>
+              <w:rPr>
+                <w:rFonts w:asciiTheme="minorHAnsi" w:eastAsia="Times New Roman" w:hAnsiTheme="minorHAnsi" w:cstheme="minorHAnsi"/>
+                <w:color w:val="000000"/>
+                <w:sz w:val="20"/>
+                <w:szCs w:val="20"/>
+                <w:lang w:val="en-US"/>
+              </w:rPr>
+            </w:pPr>
+            <w:r>
+              <w:rPr>
+                <w:rFonts w:asciiTheme="minorHAnsi" w:eastAsia="Times New Roman" w:hAnsiTheme="minorHAnsi" w:cstheme="minorHAnsi"/>
+                <w:color w:val="000000"/>
+                <w:sz w:val="20"/>
+                <w:szCs w:val="20"/>
+                <w:lang w:val="en-US"/>
+              </w:rPr>
+              <w:t>sniper-result-dvfs.txt</w:t>
+            </w:r>
+          </w:p>
+        </w:tc>
+      </w:tr>
+      <w:tr>
+        <w:trPr>
+          <w:trHeight w:val="420"/>
+          <w:jc w:val="center"/>
+        </w:trPr>
+        <w:tc>
+          <w:tcPr>
+            <w:tcW w:w="5215" w:type="dxa"/>
+            <w:shd w:val="clear" w:color="auto" w:fill="auto"/>
+            <w:vAlign w:val="center"/>
+            <w:hideMark/>
+          </w:tcPr>
+          <w:p>
+            <w:pPr>
+              <w:spacing w:before="120" w:after="120" w:line="240" w:lineRule="auto"/>
+              <w:jc w:val="left"/>
+              <w:rPr>
+                <w:rFonts w:asciiTheme="minorHAnsi" w:eastAsia="Times New Roman" w:hAnsiTheme="minorHAnsi" w:cstheme="minorHAnsi"/>
+                <w:color w:val="000000"/>
+                <w:sz w:val="20"/>
+                <w:szCs w:val="20"/>
+                <w:lang w:val="en-US"/>
+              </w:rPr>
+            </w:pPr>
+            <w:r>
+              <w:rPr>
+                <w:rFonts w:asciiTheme="minorHAnsi" w:eastAsia="Times New Roman" w:hAnsiTheme="minorHAnsi" w:cstheme="minorHAnsi"/>
+                <w:color w:val="000000"/>
+                <w:sz w:val="20"/>
+                <w:szCs w:val="20"/>
+                <w:lang w:val="en-US"/>
+              </w:rPr>
+              <w:t>make run &gt; sniper-result-fft.txt</w:t>
+            </w:r>
+          </w:p>
+        </w:tc>
+        <w:tc>
+          <w:tcPr>
+            <w:tcW w:w="1525" w:type="dxa"/>
+            <w:shd w:val="clear" w:color="auto" w:fill="auto"/>
+            <w:vAlign w:val="center"/>
+            <w:hideMark/>
+          </w:tcPr>
+          <w:p>
+            <w:pPr>
+              <w:spacing w:before="120" w:after="120" w:line="240" w:lineRule="auto"/>
+              <w:jc w:val="center"/>
+              <w:rPr>
+                <w:rFonts w:asciiTheme="minorHAnsi" w:eastAsia="Times New Roman" w:hAnsiTheme="minorHAnsi" w:cstheme="minorHAnsi"/>
+                <w:color w:val="000000"/>
+                <w:sz w:val="20"/>
+                <w:szCs w:val="20"/>
+                <w:lang w:val="en-US"/>
+              </w:rPr>
+            </w:pPr>
+            <w:proofErr w:type="spellStart"/>
+            <w:r>
+              <w:rPr>
+                <w:rFonts w:asciiTheme="minorHAnsi" w:eastAsia="Times New Roman" w:hAnsiTheme="minorHAnsi" w:cstheme="minorHAnsi"/>
+                <w:color w:val="000000"/>
+                <w:sz w:val="20"/>
+                <w:szCs w:val="20"/>
+                <w:lang w:val="en-US"/>
+              </w:rPr>
+              <w:t>sucesso</w:t>
+            </w:r>
+            <w:proofErr w:type="spellEnd"/>
+          </w:p>
+        </w:tc>
+        <w:tc>
+          <w:tcPr>
+            <w:tcW w:w="2880" w:type="dxa"/>
+            <w:shd w:val="clear" w:color="auto" w:fill="auto"/>
+            <w:vAlign w:val="center"/>
+            <w:hideMark/>
+          </w:tcPr>
+          <w:p>
+            <w:pPr>
+              <w:spacing w:before="120" w:after="120" w:line="240" w:lineRule="auto"/>
+              <w:jc w:val="center"/>
+              <w:rPr>
+                <w:rFonts w:asciiTheme="minorHAnsi" w:eastAsia="Times New Roman" w:hAnsiTheme="minorHAnsi" w:cstheme="minorHAnsi"/>
+                <w:color w:val="000000"/>
+                <w:sz w:val="20"/>
+                <w:szCs w:val="20"/>
+                <w:lang w:val="en-US"/>
+              </w:rPr>
+            </w:pPr>
+            <w:r>
+              <w:rPr>
+                <w:rFonts w:asciiTheme="minorHAnsi" w:eastAsia="Times New Roman" w:hAnsiTheme="minorHAnsi" w:cstheme="minorHAnsi"/>
+                <w:color w:val="000000"/>
+                <w:sz w:val="20"/>
+                <w:szCs w:val="20"/>
+                <w:lang w:val="en-US"/>
+              </w:rPr>
+              <w:t>sniper-result-fft.txt</w:t>
+            </w:r>
+          </w:p>
+        </w:tc>
+      </w:tr>
+      <w:tr>
+        <w:trPr>
+          <w:trHeight w:val="420"/>
+          <w:jc w:val="center"/>
+        </w:trPr>
+        <w:tc>
+          <w:tcPr>
+            <w:tcW w:w="5215" w:type="dxa"/>
+            <w:shd w:val="clear" w:color="auto" w:fill="auto"/>
+            <w:vAlign w:val="center"/>
+            <w:hideMark/>
+          </w:tcPr>
+          <w:p>
+            <w:pPr>
+              <w:spacing w:before="120" w:after="120" w:line="240" w:lineRule="auto"/>
+              <w:jc w:val="left"/>
+              <w:rPr>
+                <w:rFonts w:asciiTheme="minorHAnsi" w:eastAsia="Times New Roman" w:hAnsiTheme="minorHAnsi" w:cstheme="minorHAnsi"/>
+                <w:color w:val="000000"/>
+                <w:sz w:val="20"/>
+                <w:szCs w:val="20"/>
+                <w:lang w:val="en-US"/>
+              </w:rPr>
+            </w:pPr>
+            <w:r>
+              <w:rPr>
+                <w:rFonts w:asciiTheme="minorHAnsi" w:eastAsia="Times New Roman" w:hAnsiTheme="minorHAnsi" w:cstheme="minorHAnsi"/>
+                <w:color w:val="000000"/>
+                <w:sz w:val="20"/>
+                <w:szCs w:val="20"/>
+                <w:lang w:val="en-US"/>
+              </w:rPr>
+              <w:t>make run &gt; sniper-result-fft-dvfs.txt</w:t>
+            </w:r>
+          </w:p>
+        </w:tc>
+        <w:tc>
+          <w:tcPr>
+            <w:tcW w:w="1525" w:type="dxa"/>
+            <w:shd w:val="clear" w:color="auto" w:fill="auto"/>
+            <w:vAlign w:val="center"/>
+            <w:hideMark/>
+          </w:tcPr>
+          <w:p>
+            <w:pPr>
+              <w:spacing w:before="120" w:after="120" w:line="240" w:lineRule="auto"/>
+              <w:jc w:val="center"/>
+              <w:rPr>
+                <w:rFonts w:asciiTheme="minorHAnsi" w:eastAsia="Times New Roman" w:hAnsiTheme="minorHAnsi" w:cstheme="minorHAnsi"/>
+                <w:color w:val="000000"/>
+                <w:sz w:val="20"/>
+                <w:szCs w:val="20"/>
+                <w:lang w:val="en-US"/>
+              </w:rPr>
+            </w:pPr>
+            <w:proofErr w:type="spellStart"/>
+            <w:r>
+              <w:rPr>
+                <w:rFonts w:asciiTheme="minorHAnsi" w:eastAsia="Times New Roman" w:hAnsiTheme="minorHAnsi" w:cstheme="minorHAnsi"/>
+                <w:color w:val="000000"/>
+                <w:sz w:val="20"/>
+                <w:szCs w:val="20"/>
+                <w:lang w:val="en-US"/>
+              </w:rPr>
+              <w:t>sucesso</w:t>
+            </w:r>
+            <w:proofErr w:type="spellEnd"/>
+          </w:p>
+        </w:tc>
+        <w:tc>
+          <w:tcPr>
+            <w:tcW w:w="2880" w:type="dxa"/>
+            <w:shd w:val="clear" w:color="auto" w:fill="auto"/>
+            <w:vAlign w:val="center"/>
+            <w:hideMark/>
+          </w:tcPr>
+          <w:p>
+            <w:pPr>
+              <w:spacing w:before="120" w:after="120" w:line="240" w:lineRule="auto"/>
+              <w:jc w:val="center"/>
+              <w:rPr>
+                <w:rFonts w:asciiTheme="minorHAnsi" w:eastAsia="Times New Roman" w:hAnsiTheme="minorHAnsi" w:cstheme="minorHAnsi"/>
+                <w:color w:val="000000"/>
+                <w:sz w:val="20"/>
+                <w:szCs w:val="20"/>
+                <w:lang w:val="en-US"/>
+              </w:rPr>
+            </w:pPr>
+            <w:r>
+              <w:rPr>
+                <w:rFonts w:asciiTheme="minorHAnsi" w:eastAsia="Times New Roman" w:hAnsiTheme="minorHAnsi" w:cstheme="minorHAnsi"/>
+                <w:color w:val="000000"/>
+                <w:sz w:val="20"/>
+                <w:szCs w:val="20"/>
+                <w:lang w:val="en-US"/>
+              </w:rPr>
+              <w:t>sniper-result-fft-dvfs.txt</w:t>
+            </w:r>
+          </w:p>
+        </w:tc>
+      </w:tr>
+      <w:tr>
+        <w:trPr>
+          <w:trHeight w:val="420"/>
+          <w:jc w:val="center"/>
+        </w:trPr>
+        <w:tc>
+          <w:tcPr>
+            <w:tcW w:w="5215" w:type="dxa"/>
+            <w:shd w:val="clear" w:color="auto" w:fill="auto"/>
+            <w:vAlign w:val="center"/>
+            <w:hideMark/>
+          </w:tcPr>
+          <w:p>
+            <w:pPr>
+              <w:spacing w:before="120" w:after="120" w:line="240" w:lineRule="auto"/>
+              <w:jc w:val="left"/>
+              <w:rPr>
+                <w:rFonts w:asciiTheme="minorHAnsi" w:eastAsia="Times New Roman" w:hAnsiTheme="minorHAnsi" w:cstheme="minorHAnsi"/>
+                <w:color w:val="000000"/>
+                <w:sz w:val="20"/>
+                <w:szCs w:val="20"/>
+                <w:lang w:val="en-US"/>
+              </w:rPr>
+            </w:pPr>
+            <w:r>
+              <w:rPr>
+                <w:rFonts w:asciiTheme="minorHAnsi" w:eastAsia="Times New Roman" w:hAnsiTheme="minorHAnsi" w:cstheme="minorHAnsi"/>
+                <w:color w:val="000000"/>
+                <w:sz w:val="20"/>
+                <w:szCs w:val="20"/>
+                <w:lang w:val="en-US"/>
+              </w:rPr>
+              <w:t>make run &gt; sniper-result-fft-hetero.txt</w:t>
+            </w:r>
+          </w:p>
+        </w:tc>
+        <w:tc>
+          <w:tcPr>
+            <w:tcW w:w="1525" w:type="dxa"/>
+            <w:shd w:val="clear" w:color="auto" w:fill="auto"/>
+            <w:vAlign w:val="center"/>
+            <w:hideMark/>
+          </w:tcPr>
+          <w:p>
+            <w:pPr>
+              <w:spacing w:before="120" w:after="120" w:line="240" w:lineRule="auto"/>
+              <w:jc w:val="center"/>
+              <w:rPr>
+                <w:rFonts w:asciiTheme="minorHAnsi" w:eastAsia="Times New Roman" w:hAnsiTheme="minorHAnsi" w:cstheme="minorHAnsi"/>
+                <w:color w:val="000000"/>
+                <w:sz w:val="20"/>
+                <w:szCs w:val="20"/>
+                <w:lang w:val="en-US"/>
+              </w:rPr>
+            </w:pPr>
+            <w:proofErr w:type="spellStart"/>
+            <w:r>
+              <w:rPr>
+                <w:rFonts w:asciiTheme="minorHAnsi" w:eastAsia="Times New Roman" w:hAnsiTheme="minorHAnsi" w:cstheme="minorHAnsi"/>
+                <w:color w:val="000000"/>
+                <w:sz w:val="20"/>
+                <w:szCs w:val="20"/>
+                <w:lang w:val="en-US"/>
+              </w:rPr>
+              <w:t>sucesso</w:t>
+            </w:r>
+            <w:proofErr w:type="spellEnd"/>
+          </w:p>
+        </w:tc>
+        <w:tc>
+          <w:tcPr>
+            <w:tcW w:w="2880" w:type="dxa"/>
+            <w:shd w:val="clear" w:color="auto" w:fill="auto"/>
+            <w:vAlign w:val="center"/>
+            <w:hideMark/>
+          </w:tcPr>
+          <w:p>
+            <w:pPr>
+              <w:spacing w:before="120" w:after="120" w:line="240" w:lineRule="auto"/>
+              <w:jc w:val="center"/>
+              <w:rPr>
+                <w:rFonts w:asciiTheme="minorHAnsi" w:eastAsia="Times New Roman" w:hAnsiTheme="minorHAnsi" w:cstheme="minorHAnsi"/>
+                <w:color w:val="000000"/>
+                <w:sz w:val="20"/>
+                <w:szCs w:val="20"/>
+                <w:lang w:val="en-US"/>
+              </w:rPr>
+            </w:pPr>
+            <w:r>
+              <w:rPr>
+                <w:rFonts w:asciiTheme="minorHAnsi" w:eastAsia="Times New Roman" w:hAnsiTheme="minorHAnsi" w:cstheme="minorHAnsi"/>
+                <w:color w:val="000000"/>
+                <w:sz w:val="20"/>
+                <w:szCs w:val="20"/>
+                <w:lang w:val="en-US"/>
+              </w:rPr>
+              <w:t>sniper-result-fft-hetero.txt</w:t>
+            </w:r>
+          </w:p>
+        </w:tc>
+      </w:tr>
+      <w:tr>
+        <w:trPr>
+          <w:trHeight w:val="420"/>
+          <w:jc w:val="center"/>
+        </w:trPr>
+        <w:tc>
+          <w:tcPr>
+            <w:tcW w:w="5215" w:type="dxa"/>
+            <w:shd w:val="clear" w:color="auto" w:fill="auto"/>
+            <w:vAlign w:val="center"/>
+            <w:hideMark/>
+          </w:tcPr>
+          <w:p>
+            <w:pPr>
+              <w:spacing w:before="120" w:after="120" w:line="240" w:lineRule="auto"/>
+              <w:jc w:val="left"/>
+              <w:rPr>
+                <w:rFonts w:asciiTheme="minorHAnsi" w:eastAsia="Times New Roman" w:hAnsiTheme="minorHAnsi" w:cstheme="minorHAnsi"/>
+                <w:color w:val="000000"/>
+                <w:sz w:val="20"/>
+                <w:szCs w:val="20"/>
+                <w:lang w:val="en-US"/>
+              </w:rPr>
+            </w:pPr>
+            <w:r>
+              <w:rPr>
+                <w:rFonts w:asciiTheme="minorHAnsi" w:eastAsia="Times New Roman" w:hAnsiTheme="minorHAnsi" w:cstheme="minorHAnsi"/>
+                <w:color w:val="000000"/>
+                <w:sz w:val="20"/>
+                <w:szCs w:val="20"/>
+                <w:lang w:val="en-US"/>
+              </w:rPr>
+              <w:t>make run &gt; sniper-result-fft-hetero-cfg.txt</w:t>
+            </w:r>
+          </w:p>
+        </w:tc>
+        <w:tc>
+          <w:tcPr>
+            <w:tcW w:w="1525" w:type="dxa"/>
+            <w:shd w:val="clear" w:color="auto" w:fill="auto"/>
+            <w:vAlign w:val="center"/>
+            <w:hideMark/>
+          </w:tcPr>
+          <w:p>
+            <w:pPr>
+              <w:spacing w:before="120" w:after="120" w:line="240" w:lineRule="auto"/>
+              <w:jc w:val="center"/>
+              <w:rPr>
+                <w:rFonts w:asciiTheme="minorHAnsi" w:eastAsia="Times New Roman" w:hAnsiTheme="minorHAnsi" w:cstheme="minorHAnsi"/>
+                <w:color w:val="000000"/>
+                <w:sz w:val="20"/>
+                <w:szCs w:val="20"/>
+                <w:lang w:val="en-US"/>
+              </w:rPr>
+            </w:pPr>
+            <w:proofErr w:type="spellStart"/>
+            <w:r>
+              <w:rPr>
+                <w:rFonts w:asciiTheme="minorHAnsi" w:eastAsia="Times New Roman" w:hAnsiTheme="minorHAnsi" w:cstheme="minorHAnsi"/>
+                <w:color w:val="000000"/>
+                <w:sz w:val="20"/>
+                <w:szCs w:val="20"/>
+                <w:lang w:val="en-US"/>
+              </w:rPr>
+              <w:t>erro</w:t>
+            </w:r>
+            <w:proofErr w:type="spellEnd"/>
+          </w:p>
+        </w:tc>
+        <w:tc>
+          <w:tcPr>
+            <w:tcW w:w="2880" w:type="dxa"/>
+            <w:shd w:val="clear" w:color="auto" w:fill="auto"/>
+            <w:vAlign w:val="center"/>
+            <w:hideMark/>
+          </w:tcPr>
+          <w:p>
+            <w:pPr>
+              <w:spacing w:before="120" w:after="120" w:line="240" w:lineRule="auto"/>
+              <w:jc w:val="center"/>
+              <w:rPr>
+                <w:rFonts w:asciiTheme="minorHAnsi" w:eastAsia="Times New Roman" w:hAnsiTheme="minorHAnsi" w:cstheme="minorHAnsi"/>
+                <w:color w:val="000000"/>
+                <w:sz w:val="20"/>
+                <w:szCs w:val="20"/>
+                <w:lang w:val="en-US"/>
+              </w:rPr>
+            </w:pPr>
+            <w:r>
+              <w:rPr>
+                <w:rFonts w:asciiTheme="minorHAnsi" w:eastAsia="Times New Roman" w:hAnsiTheme="minorHAnsi" w:cstheme="minorHAnsi"/>
+                <w:color w:val="000000"/>
+                <w:sz w:val="20"/>
+                <w:szCs w:val="20"/>
+                <w:lang w:val="en-US"/>
+              </w:rPr>
+              <w:t>sniper-result-fft-hetero-cfg.txt</w:t>
+            </w:r>
+          </w:p>
+        </w:tc>
+      </w:tr>
+      <w:tr>
+        <w:trPr>
+          <w:trHeight w:val="420"/>
+          <w:jc w:val="center"/>
+        </w:trPr>
+        <w:tc>
+          <w:tcPr>
+            <w:tcW w:w="5215" w:type="dxa"/>
+            <w:shd w:val="clear" w:color="auto" w:fill="auto"/>
+            <w:vAlign w:val="center"/>
+            <w:hideMark/>
+          </w:tcPr>
+          <w:p>
+            <w:pPr>
+              <w:spacing w:before="120" w:after="120" w:line="240" w:lineRule="auto"/>
+              <w:jc w:val="left"/>
+              <w:rPr>
+                <w:rFonts w:asciiTheme="minorHAnsi" w:eastAsia="Times New Roman" w:hAnsiTheme="minorHAnsi" w:cstheme="minorHAnsi"/>
+                <w:color w:val="000000"/>
+                <w:sz w:val="20"/>
+                <w:szCs w:val="20"/>
+                <w:lang w:val="en-US"/>
+              </w:rPr>
+            </w:pPr>
+            <w:r>
+              <w:rPr>
+                <w:rFonts w:asciiTheme="minorHAnsi" w:eastAsia="Times New Roman" w:hAnsiTheme="minorHAnsi" w:cstheme="minorHAnsi"/>
+                <w:color w:val="000000"/>
+                <w:sz w:val="20"/>
+                <w:szCs w:val="20"/>
+                <w:lang w:val="en-US"/>
+              </w:rPr>
+              <w:t>make run &gt; sniper-result-fft-marker.txt</w:t>
+            </w:r>
+          </w:p>
+        </w:tc>
+        <w:tc>
+          <w:tcPr>
+            <w:tcW w:w="1525" w:type="dxa"/>
+            <w:shd w:val="clear" w:color="auto" w:fill="auto"/>
+            <w:vAlign w:val="center"/>
+            <w:hideMark/>
+          </w:tcPr>
+          <w:p>
+            <w:pPr>
+              <w:spacing w:before="120" w:after="120" w:line="240" w:lineRule="auto"/>
+              <w:jc w:val="center"/>
+              <w:rPr>
+                <w:rFonts w:asciiTheme="minorHAnsi" w:eastAsia="Times New Roman" w:hAnsiTheme="minorHAnsi" w:cstheme="minorHAnsi"/>
+                <w:color w:val="000000"/>
+                <w:sz w:val="20"/>
+                <w:szCs w:val="20"/>
+                <w:lang w:val="en-US"/>
+              </w:rPr>
+            </w:pPr>
+            <w:proofErr w:type="spellStart"/>
+            <w:r>
+              <w:rPr>
+                <w:rFonts w:asciiTheme="minorHAnsi" w:eastAsia="Times New Roman" w:hAnsiTheme="minorHAnsi" w:cstheme="minorHAnsi"/>
+                <w:color w:val="000000"/>
+                <w:sz w:val="20"/>
+                <w:szCs w:val="20"/>
+                <w:lang w:val="en-US"/>
+              </w:rPr>
+              <w:t>erro</w:t>
+            </w:r>
+            <w:proofErr w:type="spellEnd"/>
+          </w:p>
+        </w:tc>
+        <w:tc>
+          <w:tcPr>
+            <w:tcW w:w="2880" w:type="dxa"/>
+            <w:shd w:val="clear" w:color="auto" w:fill="auto"/>
+            <w:vAlign w:val="center"/>
+            <w:hideMark/>
+          </w:tcPr>
+          <w:p>
+            <w:pPr>
+              <w:spacing w:before="120" w:after="120" w:line="240" w:lineRule="auto"/>
+              <w:jc w:val="center"/>
+              <w:rPr>
+                <w:rFonts w:asciiTheme="minorHAnsi" w:eastAsia="Times New Roman" w:hAnsiTheme="minorHAnsi" w:cstheme="minorHAnsi"/>
+                <w:color w:val="000000"/>
+                <w:sz w:val="20"/>
+                <w:szCs w:val="20"/>
+                <w:lang w:val="en-US"/>
+              </w:rPr>
+            </w:pPr>
+            <w:r>
+              <w:rPr>
+                <w:rFonts w:asciiTheme="minorHAnsi" w:eastAsia="Times New Roman" w:hAnsiTheme="minorHAnsi" w:cstheme="minorHAnsi"/>
+                <w:color w:val="000000"/>
+                <w:sz w:val="20"/>
+                <w:szCs w:val="20"/>
+                <w:lang w:val="en-US"/>
+              </w:rPr>
+              <w:t>sniper-result-fft-marker.txt</w:t>
+            </w:r>
+          </w:p>
+        </w:tc>
+      </w:tr>
+      <w:tr>
+        <w:trPr>
+          <w:trHeight w:val="420"/>
+          <w:jc w:val="center"/>
+        </w:trPr>
+        <w:tc>
+          <w:tcPr>
+            <w:tcW w:w="5215" w:type="dxa"/>
+            <w:shd w:val="clear" w:color="auto" w:fill="auto"/>
+            <w:vAlign w:val="center"/>
+            <w:hideMark/>
+          </w:tcPr>
+          <w:p>
+            <w:pPr>
+              <w:spacing w:before="120" w:after="120" w:line="240" w:lineRule="auto"/>
+              <w:jc w:val="left"/>
+              <w:rPr>
+                <w:rFonts w:asciiTheme="minorHAnsi" w:eastAsia="Times New Roman" w:hAnsiTheme="minorHAnsi" w:cstheme="minorHAnsi"/>
+                <w:color w:val="000000"/>
+                <w:sz w:val="20"/>
+                <w:szCs w:val="20"/>
+                <w:lang w:val="en-US"/>
+              </w:rPr>
+            </w:pPr>
+            <w:r>
+              <w:rPr>
+                <w:rFonts w:asciiTheme="minorHAnsi" w:eastAsia="Times New Roman" w:hAnsiTheme="minorHAnsi" w:cstheme="minorHAnsi"/>
+                <w:color w:val="000000"/>
+                <w:sz w:val="20"/>
+                <w:szCs w:val="20"/>
+                <w:lang w:val="en-US"/>
+              </w:rPr>
+              <w:t>make run &gt; sniper-result-fork.txt</w:t>
+            </w:r>
+          </w:p>
+        </w:tc>
+        <w:tc>
+          <w:tcPr>
+            <w:tcW w:w="1525" w:type="dxa"/>
+            <w:shd w:val="clear" w:color="auto" w:fill="auto"/>
+            <w:vAlign w:val="center"/>
+            <w:hideMark/>
+          </w:tcPr>
+          <w:p>
+            <w:pPr>
+              <w:spacing w:before="120" w:after="120" w:line="240" w:lineRule="auto"/>
+              <w:jc w:val="center"/>
+              <w:rPr>
+                <w:rFonts w:asciiTheme="minorHAnsi" w:eastAsia="Times New Roman" w:hAnsiTheme="minorHAnsi" w:cstheme="minorHAnsi"/>
+                <w:color w:val="000000"/>
+                <w:sz w:val="20"/>
+                <w:szCs w:val="20"/>
+                <w:lang w:val="en-US"/>
+              </w:rPr>
+            </w:pPr>
+            <w:proofErr w:type="spellStart"/>
+            <w:r>
+              <w:rPr>
+                <w:rFonts w:asciiTheme="minorHAnsi" w:eastAsia="Times New Roman" w:hAnsiTheme="minorHAnsi" w:cstheme="minorHAnsi"/>
+                <w:color w:val="000000"/>
+                <w:sz w:val="20"/>
+                <w:szCs w:val="20"/>
+                <w:lang w:val="en-US"/>
+              </w:rPr>
+              <w:t>sucesso</w:t>
+            </w:r>
+            <w:proofErr w:type="spellEnd"/>
+          </w:p>
+        </w:tc>
+        <w:tc>
+          <w:tcPr>
+            <w:tcW w:w="2880" w:type="dxa"/>
+            <w:shd w:val="clear" w:color="auto" w:fill="auto"/>
+            <w:vAlign w:val="center"/>
+            <w:hideMark/>
+          </w:tcPr>
+          <w:p>
+            <w:pPr>
+              <w:spacing w:before="120" w:after="120" w:line="240" w:lineRule="auto"/>
+              <w:jc w:val="center"/>
+              <w:rPr>
+                <w:rFonts w:asciiTheme="minorHAnsi" w:eastAsia="Times New Roman" w:hAnsiTheme="minorHAnsi" w:cstheme="minorHAnsi"/>
+                <w:color w:val="000000"/>
+                <w:sz w:val="20"/>
+                <w:szCs w:val="20"/>
+                <w:lang w:val="en-US"/>
+              </w:rPr>
+            </w:pPr>
+            <w:r>
+              <w:rPr>
+                <w:rFonts w:asciiTheme="minorHAnsi" w:eastAsia="Times New Roman" w:hAnsiTheme="minorHAnsi" w:cstheme="minorHAnsi"/>
+                <w:color w:val="000000"/>
+                <w:sz w:val="20"/>
+                <w:szCs w:val="20"/>
+                <w:lang w:val="en-US"/>
+              </w:rPr>
+              <w:t>sniper-result-fork.txt</w:t>
+            </w:r>
+          </w:p>
+        </w:tc>
+      </w:tr>
+      <w:tr>
+        <w:trPr>
+          <w:trHeight w:val="420"/>
+          <w:jc w:val="center"/>
+        </w:trPr>
+        <w:tc>
+          <w:tcPr>
+            <w:tcW w:w="5215" w:type="dxa"/>
+            <w:shd w:val="clear" w:color="auto" w:fill="auto"/>
+            <w:vAlign w:val="center"/>
+            <w:hideMark/>
+          </w:tcPr>
+          <w:p>
+            <w:pPr>
+              <w:spacing w:before="120" w:after="120" w:line="240" w:lineRule="auto"/>
+              <w:jc w:val="left"/>
+              <w:rPr>
+                <w:rFonts w:asciiTheme="minorHAnsi" w:eastAsia="Times New Roman" w:hAnsiTheme="minorHAnsi" w:cstheme="minorHAnsi"/>
+                <w:color w:val="000000"/>
+                <w:sz w:val="20"/>
+                <w:szCs w:val="20"/>
+                <w:lang w:val="en-US"/>
+              </w:rPr>
+            </w:pPr>
+            <w:r>
+              <w:rPr>
+                <w:rFonts w:asciiTheme="minorHAnsi" w:eastAsia="Times New Roman" w:hAnsiTheme="minorHAnsi" w:cstheme="minorHAnsi"/>
+                <w:color w:val="000000"/>
+                <w:sz w:val="20"/>
+                <w:szCs w:val="20"/>
+                <w:lang w:val="en-US"/>
+              </w:rPr>
+              <w:t>make run &gt; sniper-result-shared.txt</w:t>
+            </w:r>
+          </w:p>
+        </w:tc>
+        <w:tc>
+          <w:tcPr>
+            <w:tcW w:w="1525" w:type="dxa"/>
+            <w:shd w:val="clear" w:color="auto" w:fill="auto"/>
+            <w:vAlign w:val="center"/>
+            <w:hideMark/>
+          </w:tcPr>
+          <w:p>
+            <w:pPr>
+              <w:spacing w:before="120" w:after="120" w:line="240" w:lineRule="auto"/>
+              <w:jc w:val="center"/>
+              <w:rPr>
+                <w:rFonts w:asciiTheme="minorHAnsi" w:eastAsia="Times New Roman" w:hAnsiTheme="minorHAnsi" w:cstheme="minorHAnsi"/>
+                <w:color w:val="000000"/>
+                <w:sz w:val="20"/>
+                <w:szCs w:val="20"/>
+                <w:lang w:val="en-US"/>
+              </w:rPr>
+            </w:pPr>
+            <w:proofErr w:type="spellStart"/>
+            <w:r>
+              <w:rPr>
+                <w:rFonts w:asciiTheme="minorHAnsi" w:eastAsia="Times New Roman" w:hAnsiTheme="minorHAnsi" w:cstheme="minorHAnsi"/>
+                <w:color w:val="000000"/>
+                <w:sz w:val="20"/>
+                <w:szCs w:val="20"/>
+                <w:lang w:val="en-US"/>
+              </w:rPr>
+              <w:t>sem</w:t>
+            </w:r>
+            <w:proofErr w:type="spellEnd"/>
+            <w:r>
+              <w:rPr>
+                <w:rFonts w:asciiTheme="minorHAnsi" w:eastAsia="Times New Roman" w:hAnsiTheme="minorHAnsi" w:cstheme="minorHAnsi"/>
+                <w:color w:val="000000"/>
+                <w:sz w:val="20"/>
+                <w:szCs w:val="20"/>
+                <w:lang w:val="en-US"/>
+              </w:rPr>
+              <w:t xml:space="preserve"> </w:t>
+            </w:r>
+            <w:proofErr w:type="spellStart"/>
+            <w:r>
+              <w:rPr>
+                <w:rFonts w:asciiTheme="minorHAnsi" w:eastAsia="Times New Roman" w:hAnsiTheme="minorHAnsi" w:cstheme="minorHAnsi"/>
+                <w:color w:val="000000"/>
+                <w:sz w:val="20"/>
+                <w:szCs w:val="20"/>
+                <w:lang w:val="en-US"/>
+              </w:rPr>
+              <w:t>programa</w:t>
+            </w:r>
+            <w:proofErr w:type="spellEnd"/>
+            <w:r>
+              <w:rPr>
+                <w:rFonts w:asciiTheme="minorHAnsi" w:eastAsia="Times New Roman" w:hAnsiTheme="minorHAnsi" w:cstheme="minorHAnsi"/>
+                <w:color w:val="000000"/>
+                <w:sz w:val="20"/>
+                <w:szCs w:val="20"/>
+                <w:lang w:val="en-US"/>
+              </w:rPr>
+              <w:t xml:space="preserve"> </w:t>
+            </w:r>
+            <w:proofErr w:type="spellStart"/>
+            <w:r>
+              <w:rPr>
+                <w:rFonts w:asciiTheme="minorHAnsi" w:eastAsia="Times New Roman" w:hAnsiTheme="minorHAnsi" w:cstheme="minorHAnsi"/>
+                <w:color w:val="000000"/>
+                <w:sz w:val="20"/>
+                <w:szCs w:val="20"/>
+                <w:lang w:val="en-US"/>
+              </w:rPr>
+              <w:t>fonte</w:t>
+            </w:r>
+            <w:proofErr w:type="spellEnd"/>
+          </w:p>
+        </w:tc>
+        <w:tc>
+          <w:tcPr>
+            <w:tcW w:w="2880" w:type="dxa"/>
+            <w:shd w:val="clear" w:color="auto" w:fill="auto"/>
+            <w:vAlign w:val="center"/>
+            <w:hideMark/>
+          </w:tcPr>
+          <w:p>
+            <w:pPr>
+              <w:spacing w:before="120" w:after="120" w:line="240" w:lineRule="auto"/>
+              <w:jc w:val="center"/>
+              <w:rPr>
+                <w:rFonts w:asciiTheme="minorHAnsi" w:eastAsia="Times New Roman" w:hAnsiTheme="minorHAnsi" w:cstheme="minorHAnsi"/>
+                <w:color w:val="000000"/>
+                <w:sz w:val="20"/>
+                <w:szCs w:val="20"/>
+                <w:lang w:val="en-US"/>
+              </w:rPr>
+            </w:pPr>
+            <w:r>
+              <w:rPr>
+                <w:rFonts w:asciiTheme="minorHAnsi" w:eastAsia="Times New Roman" w:hAnsiTheme="minorHAnsi" w:cstheme="minorHAnsi"/>
+                <w:color w:val="000000"/>
+                <w:sz w:val="20"/>
+                <w:szCs w:val="20"/>
+                <w:lang w:val="en-US"/>
+              </w:rPr>
+              <w:t>sniper-result-shared.txt</w:t>
+            </w:r>
+          </w:p>
+        </w:tc>
+      </w:tr>
+      <w:tr>
+        <w:trPr>
+          <w:trHeight w:val="420"/>
+          <w:jc w:val="center"/>
+        </w:trPr>
+        <w:tc>
+          <w:tcPr>
+            <w:tcW w:w="5215" w:type="dxa"/>
+            <w:shd w:val="clear" w:color="auto" w:fill="auto"/>
+            <w:vAlign w:val="center"/>
+            <w:hideMark/>
+          </w:tcPr>
+          <w:p>
+            <w:pPr>
+              <w:spacing w:before="120" w:after="120" w:line="240" w:lineRule="auto"/>
+              <w:jc w:val="left"/>
+              <w:rPr>
+                <w:rFonts w:asciiTheme="minorHAnsi" w:eastAsia="Times New Roman" w:hAnsiTheme="minorHAnsi" w:cstheme="minorHAnsi"/>
+                <w:color w:val="000000"/>
+                <w:sz w:val="20"/>
+                <w:szCs w:val="20"/>
+                <w:lang w:val="en-US"/>
+              </w:rPr>
+            </w:pPr>
+            <w:r>
+              <w:rPr>
+                <w:rFonts w:asciiTheme="minorHAnsi" w:eastAsia="Times New Roman" w:hAnsiTheme="minorHAnsi" w:cstheme="minorHAnsi"/>
+                <w:color w:val="000000"/>
+                <w:sz w:val="20"/>
+                <w:szCs w:val="20"/>
+                <w:lang w:val="en-US"/>
+              </w:rPr>
+              <w:t>make run &gt; sniper-result-signal.txt</w:t>
+            </w:r>
+          </w:p>
+        </w:tc>
+        <w:tc>
+          <w:tcPr>
+            <w:tcW w:w="1525" w:type="dxa"/>
+            <w:shd w:val="clear" w:color="auto" w:fill="auto"/>
+            <w:vAlign w:val="center"/>
+            <w:hideMark/>
+          </w:tcPr>
+          <w:p>
+            <w:pPr>
+              <w:spacing w:before="120" w:after="120" w:line="240" w:lineRule="auto"/>
+              <w:jc w:val="center"/>
+              <w:rPr>
+                <w:rFonts w:asciiTheme="minorHAnsi" w:eastAsia="Times New Roman" w:hAnsiTheme="minorHAnsi" w:cstheme="minorHAnsi"/>
+                <w:color w:val="000000"/>
+                <w:sz w:val="20"/>
+                <w:szCs w:val="20"/>
+                <w:lang w:val="en-US"/>
+              </w:rPr>
+            </w:pPr>
+            <w:proofErr w:type="spellStart"/>
+            <w:r>
+              <w:rPr>
+                <w:rFonts w:asciiTheme="minorHAnsi" w:eastAsia="Times New Roman" w:hAnsiTheme="minorHAnsi" w:cstheme="minorHAnsi"/>
+                <w:color w:val="000000"/>
+                <w:sz w:val="20"/>
+                <w:szCs w:val="20"/>
+                <w:lang w:val="en-US"/>
+              </w:rPr>
+              <w:t>erro</w:t>
+            </w:r>
+            <w:proofErr w:type="spellEnd"/>
+          </w:p>
+        </w:tc>
+        <w:tc>
+          <w:tcPr>
+            <w:tcW w:w="2880" w:type="dxa"/>
+            <w:shd w:val="clear" w:color="auto" w:fill="auto"/>
+            <w:vAlign w:val="center"/>
+            <w:hideMark/>
+          </w:tcPr>
+          <w:p>
+            <w:pPr>
+              <w:spacing w:before="120" w:after="120" w:line="240" w:lineRule="auto"/>
+              <w:jc w:val="center"/>
+              <w:rPr>
+                <w:rFonts w:asciiTheme="minorHAnsi" w:eastAsia="Times New Roman" w:hAnsiTheme="minorHAnsi" w:cstheme="minorHAnsi"/>
+                <w:color w:val="000000"/>
+                <w:sz w:val="20"/>
+                <w:szCs w:val="20"/>
+                <w:lang w:val="en-US"/>
+              </w:rPr>
+            </w:pPr>
+            <w:r>
+              <w:rPr>
+                <w:rFonts w:asciiTheme="minorHAnsi" w:eastAsia="Times New Roman" w:hAnsiTheme="minorHAnsi" w:cstheme="minorHAnsi"/>
+                <w:color w:val="000000"/>
+                <w:sz w:val="20"/>
+                <w:szCs w:val="20"/>
+                <w:lang w:val="en-US"/>
+              </w:rPr>
+              <w:t>sniper-result-signal.txt</w:t>
+            </w:r>
+          </w:p>
+        </w:tc>
+      </w:tr>
+      <w:tr>
+        <w:trPr>
+          <w:trHeight w:val="420"/>
+          <w:jc w:val="center"/>
+        </w:trPr>
+        <w:tc>
+          <w:tcPr>
+            <w:tcW w:w="5215" w:type="dxa"/>
+            <w:shd w:val="clear" w:color="auto" w:fill="auto"/>
+            <w:vAlign w:val="center"/>
+            <w:hideMark/>
+          </w:tcPr>
+          <w:p>
+            <w:pPr>
+              <w:spacing w:before="120" w:after="120" w:line="240" w:lineRule="auto"/>
+              <w:jc w:val="left"/>
+              <w:rPr>
+                <w:rFonts w:asciiTheme="minorHAnsi" w:eastAsia="Times New Roman" w:hAnsiTheme="minorHAnsi" w:cstheme="minorHAnsi"/>
+                <w:color w:val="000000"/>
+                <w:sz w:val="20"/>
+                <w:szCs w:val="20"/>
+                <w:lang w:val="en-US"/>
+              </w:rPr>
+            </w:pPr>
+            <w:r>
+              <w:rPr>
+                <w:rFonts w:asciiTheme="minorHAnsi" w:eastAsia="Times New Roman" w:hAnsiTheme="minorHAnsi" w:cstheme="minorHAnsi"/>
+                <w:color w:val="000000"/>
+                <w:sz w:val="20"/>
+                <w:szCs w:val="20"/>
+                <w:lang w:val="en-US"/>
+              </w:rPr>
+              <w:t>make run &gt; sniper-result-smc.txt</w:t>
+            </w:r>
+          </w:p>
+        </w:tc>
+        <w:tc>
+          <w:tcPr>
+            <w:tcW w:w="1525" w:type="dxa"/>
+            <w:shd w:val="clear" w:color="auto" w:fill="auto"/>
+            <w:vAlign w:val="center"/>
+            <w:hideMark/>
+          </w:tcPr>
+          <w:p>
+            <w:pPr>
+              <w:spacing w:before="120" w:after="120" w:line="240" w:lineRule="auto"/>
+              <w:jc w:val="center"/>
+              <w:rPr>
+                <w:rFonts w:asciiTheme="minorHAnsi" w:eastAsia="Times New Roman" w:hAnsiTheme="minorHAnsi" w:cstheme="minorHAnsi"/>
+                <w:color w:val="000000"/>
+                <w:sz w:val="20"/>
+                <w:szCs w:val="20"/>
+                <w:lang w:val="en-US"/>
+              </w:rPr>
+            </w:pPr>
+            <w:proofErr w:type="spellStart"/>
+            <w:r>
+              <w:rPr>
+                <w:rFonts w:asciiTheme="minorHAnsi" w:eastAsia="Times New Roman" w:hAnsiTheme="minorHAnsi" w:cstheme="minorHAnsi"/>
+                <w:color w:val="000000"/>
+                <w:sz w:val="20"/>
+                <w:szCs w:val="20"/>
+                <w:lang w:val="en-US"/>
+              </w:rPr>
+              <w:t>erro</w:t>
+            </w:r>
+            <w:proofErr w:type="spellEnd"/>
+          </w:p>
+        </w:tc>
+        <w:tc>
+          <w:tcPr>
+            <w:tcW w:w="2880" w:type="dxa"/>
+            <w:shd w:val="clear" w:color="auto" w:fill="auto"/>
+            <w:vAlign w:val="center"/>
+            <w:hideMark/>
+          </w:tcPr>
+          <w:p>
+            <w:pPr>
+              <w:spacing w:before="120" w:after="120" w:line="240" w:lineRule="auto"/>
+              <w:jc w:val="center"/>
+              <w:rPr>
+                <w:rFonts w:asciiTheme="minorHAnsi" w:eastAsia="Times New Roman" w:hAnsiTheme="minorHAnsi" w:cstheme="minorHAnsi"/>
+                <w:color w:val="000000"/>
+                <w:sz w:val="20"/>
+                <w:szCs w:val="20"/>
+                <w:lang w:val="en-US"/>
+              </w:rPr>
+            </w:pPr>
+            <w:r>
+              <w:rPr>
+                <w:rFonts w:asciiTheme="minorHAnsi" w:eastAsia="Times New Roman" w:hAnsiTheme="minorHAnsi" w:cstheme="minorHAnsi"/>
+                <w:color w:val="000000"/>
+                <w:sz w:val="20"/>
+                <w:szCs w:val="20"/>
+                <w:lang w:val="en-US"/>
+              </w:rPr>
+              <w:t>sniper-result-smc.txt</w:t>
+            </w:r>
+          </w:p>
+        </w:tc>
+      </w:tr>
+      <w:tr>
+        <w:trPr>
+          <w:trHeight w:val="420"/>
+          <w:jc w:val="center"/>
+        </w:trPr>
+        <w:tc>
+          <w:tcPr>
+            <w:tcW w:w="5215" w:type="dxa"/>
+            <w:shd w:val="clear" w:color="auto" w:fill="auto"/>
+            <w:vAlign w:val="center"/>
+            <w:hideMark/>
+          </w:tcPr>
+          <w:p>
+            <w:pPr>
+              <w:spacing w:before="120" w:after="120" w:line="240" w:lineRule="auto"/>
+              <w:jc w:val="left"/>
+              <w:rPr>
+                <w:rFonts w:asciiTheme="minorHAnsi" w:eastAsia="Times New Roman" w:hAnsiTheme="minorHAnsi" w:cstheme="minorHAnsi"/>
+                <w:color w:val="000000"/>
+                <w:sz w:val="20"/>
+                <w:szCs w:val="20"/>
+                <w:lang w:val="en-US"/>
+              </w:rPr>
+            </w:pPr>
+            <w:r>
+              <w:rPr>
+                <w:rFonts w:asciiTheme="minorHAnsi" w:eastAsia="Times New Roman" w:hAnsiTheme="minorHAnsi" w:cstheme="minorHAnsi"/>
+                <w:color w:val="000000"/>
+                <w:sz w:val="20"/>
+                <w:szCs w:val="20"/>
+                <w:lang w:val="en-US"/>
+              </w:rPr>
+              <w:t>make run &gt; sniper-result-sniper-in-sniper.txt</w:t>
+            </w:r>
+          </w:p>
+        </w:tc>
+        <w:tc>
+          <w:tcPr>
+            <w:tcW w:w="1525" w:type="dxa"/>
+            <w:shd w:val="clear" w:color="auto" w:fill="auto"/>
+            <w:vAlign w:val="center"/>
+            <w:hideMark/>
+          </w:tcPr>
+          <w:p>
+            <w:pPr>
+              <w:spacing w:before="120" w:after="120" w:line="240" w:lineRule="auto"/>
+              <w:jc w:val="center"/>
+              <w:rPr>
+                <w:rFonts w:asciiTheme="minorHAnsi" w:eastAsia="Times New Roman" w:hAnsiTheme="minorHAnsi" w:cstheme="minorHAnsi"/>
+                <w:color w:val="000000"/>
+                <w:sz w:val="20"/>
+                <w:szCs w:val="20"/>
+                <w:lang w:val="en-US"/>
+              </w:rPr>
+            </w:pPr>
+            <w:proofErr w:type="spellStart"/>
+            <w:r>
+              <w:rPr>
+                <w:rFonts w:asciiTheme="minorHAnsi" w:eastAsia="Times New Roman" w:hAnsiTheme="minorHAnsi" w:cstheme="minorHAnsi"/>
+                <w:color w:val="000000"/>
+                <w:sz w:val="20"/>
+                <w:szCs w:val="20"/>
+                <w:lang w:val="en-US"/>
+              </w:rPr>
+              <w:t>erro</w:t>
+            </w:r>
+            <w:proofErr w:type="spellEnd"/>
+          </w:p>
+        </w:tc>
+        <w:tc>
+          <w:tcPr>
+            <w:tcW w:w="2880" w:type="dxa"/>
+            <w:shd w:val="clear" w:color="auto" w:fill="auto"/>
+            <w:vAlign w:val="center"/>
+            <w:hideMark/>
+          </w:tcPr>
+          <w:p>
+            <w:pPr>
+              <w:spacing w:before="120" w:after="120" w:line="240" w:lineRule="auto"/>
+              <w:jc w:val="center"/>
+              <w:rPr>
+                <w:rFonts w:asciiTheme="minorHAnsi" w:eastAsia="Times New Roman" w:hAnsiTheme="minorHAnsi" w:cstheme="minorHAnsi"/>
+                <w:color w:val="000000"/>
+                <w:sz w:val="20"/>
+                <w:szCs w:val="20"/>
+                <w:lang w:val="en-US"/>
+              </w:rPr>
+            </w:pPr>
+            <w:r>
+              <w:rPr>
+                <w:rFonts w:asciiTheme="minorHAnsi" w:eastAsia="Times New Roman" w:hAnsiTheme="minorHAnsi" w:cstheme="minorHAnsi"/>
+                <w:color w:val="000000"/>
+                <w:sz w:val="20"/>
+                <w:szCs w:val="20"/>
+                <w:lang w:val="en-US"/>
+              </w:rPr>
+              <w:t>sniper-result-sniper-in-sniper.txt</w:t>
+            </w:r>
+          </w:p>
+        </w:tc>
+      </w:tr>
+      <w:tr>
+        <w:trPr>
+          <w:trHeight w:val="420"/>
+          <w:jc w:val="center"/>
+        </w:trPr>
+        <w:tc>
+          <w:tcPr>
+            <w:tcW w:w="5215" w:type="dxa"/>
+            <w:shd w:val="clear" w:color="auto" w:fill="auto"/>
+            <w:vAlign w:val="center"/>
+            <w:hideMark/>
+          </w:tcPr>
+          <w:p>
+            <w:pPr>
+              <w:spacing w:before="120" w:after="120" w:line="240" w:lineRule="auto"/>
+              <w:jc w:val="left"/>
+              <w:rPr>
+                <w:rFonts w:asciiTheme="minorHAnsi" w:eastAsia="Times New Roman" w:hAnsiTheme="minorHAnsi" w:cstheme="minorHAnsi"/>
+                <w:color w:val="000000"/>
+                <w:sz w:val="20"/>
+                <w:szCs w:val="20"/>
+                <w:lang w:val="en-US"/>
+              </w:rPr>
+            </w:pPr>
+            <w:r>
+              <w:rPr>
+                <w:rFonts w:asciiTheme="minorHAnsi" w:eastAsia="Times New Roman" w:hAnsiTheme="minorHAnsi" w:cstheme="minorHAnsi"/>
+                <w:color w:val="000000"/>
+                <w:sz w:val="20"/>
+                <w:szCs w:val="20"/>
+                <w:lang w:val="en-US"/>
+              </w:rPr>
+              <w:t>make run &gt; sniper-result-spinloop.txt</w:t>
+            </w:r>
+          </w:p>
+        </w:tc>
+        <w:tc>
+          <w:tcPr>
+            <w:tcW w:w="1525" w:type="dxa"/>
+            <w:shd w:val="clear" w:color="auto" w:fill="auto"/>
+            <w:vAlign w:val="center"/>
+            <w:hideMark/>
+          </w:tcPr>
+          <w:p>
+            <w:pPr>
+              <w:spacing w:before="120" w:after="120" w:line="240" w:lineRule="auto"/>
+              <w:jc w:val="center"/>
+              <w:rPr>
+                <w:rFonts w:asciiTheme="minorHAnsi" w:eastAsia="Times New Roman" w:hAnsiTheme="minorHAnsi" w:cstheme="minorHAnsi"/>
+                <w:color w:val="000000"/>
+                <w:sz w:val="20"/>
+                <w:szCs w:val="20"/>
+                <w:lang w:val="en-US"/>
+              </w:rPr>
+            </w:pPr>
+            <w:proofErr w:type="spellStart"/>
+            <w:r>
+              <w:rPr>
+                <w:rFonts w:asciiTheme="minorHAnsi" w:eastAsia="Times New Roman" w:hAnsiTheme="minorHAnsi" w:cstheme="minorHAnsi"/>
+                <w:color w:val="000000"/>
+                <w:sz w:val="20"/>
+                <w:szCs w:val="20"/>
+                <w:lang w:val="en-US"/>
+              </w:rPr>
+              <w:t>sucesso</w:t>
+            </w:r>
+            <w:proofErr w:type="spellEnd"/>
+          </w:p>
+        </w:tc>
+        <w:tc>
+          <w:tcPr>
+            <w:tcW w:w="2880" w:type="dxa"/>
+            <w:shd w:val="clear" w:color="auto" w:fill="auto"/>
+            <w:vAlign w:val="center"/>
+            <w:hideMark/>
+          </w:tcPr>
+          <w:p>
+            <w:pPr>
+              <w:spacing w:before="120" w:after="120" w:line="240" w:lineRule="auto"/>
+              <w:jc w:val="center"/>
+              <w:rPr>
+                <w:rFonts w:asciiTheme="minorHAnsi" w:eastAsia="Times New Roman" w:hAnsiTheme="minorHAnsi" w:cstheme="minorHAnsi"/>
+                <w:color w:val="000000"/>
+                <w:sz w:val="20"/>
+                <w:szCs w:val="20"/>
+                <w:lang w:val="en-US"/>
+              </w:rPr>
+            </w:pPr>
+            <w:r>
+              <w:rPr>
+                <w:rFonts w:asciiTheme="minorHAnsi" w:eastAsia="Times New Roman" w:hAnsiTheme="minorHAnsi" w:cstheme="minorHAnsi"/>
+                <w:color w:val="000000"/>
+                <w:sz w:val="20"/>
+                <w:szCs w:val="20"/>
+                <w:lang w:val="en-US"/>
+              </w:rPr>
+              <w:t>sniper-result-spinloop.txt</w:t>
+            </w:r>
+          </w:p>
+        </w:tc>
+      </w:tr>
+      <w:tr>
+        <w:trPr>
+          <w:trHeight w:val="420"/>
+          <w:jc w:val="center"/>
+        </w:trPr>
+        <w:tc>
+          <w:tcPr>
+            <w:tcW w:w="5215" w:type="dxa"/>
+            <w:shd w:val="clear" w:color="auto" w:fill="auto"/>
+            <w:vAlign w:val="center"/>
+            <w:hideMark/>
+          </w:tcPr>
+          <w:p>
+            <w:pPr>
+              <w:spacing w:before="120" w:after="120" w:line="240" w:lineRule="auto"/>
+              <w:jc w:val="left"/>
+              <w:rPr>
+                <w:rFonts w:asciiTheme="minorHAnsi" w:eastAsia="Times New Roman" w:hAnsiTheme="minorHAnsi" w:cstheme="minorHAnsi"/>
+                <w:color w:val="000000"/>
+                <w:sz w:val="20"/>
+                <w:szCs w:val="20"/>
+                <w:lang w:val="en-US"/>
+              </w:rPr>
+            </w:pPr>
+            <w:r>
+              <w:rPr>
+                <w:rFonts w:asciiTheme="minorHAnsi" w:eastAsia="Times New Roman" w:hAnsiTheme="minorHAnsi" w:cstheme="minorHAnsi"/>
+                <w:color w:val="000000"/>
+                <w:sz w:val="20"/>
+                <w:szCs w:val="20"/>
+                <w:lang w:val="en-US"/>
+              </w:rPr>
+              <w:t>make run &gt; sniper-result-true.txt</w:t>
+            </w:r>
+          </w:p>
+        </w:tc>
+        <w:tc>
+          <w:tcPr>
+            <w:tcW w:w="1525" w:type="dxa"/>
+            <w:shd w:val="clear" w:color="auto" w:fill="auto"/>
+            <w:vAlign w:val="center"/>
+            <w:hideMark/>
+          </w:tcPr>
+          <w:p>
+            <w:pPr>
+              <w:spacing w:before="120" w:after="120" w:line="240" w:lineRule="auto"/>
+              <w:jc w:val="center"/>
+              <w:rPr>
+                <w:rFonts w:asciiTheme="minorHAnsi" w:eastAsia="Times New Roman" w:hAnsiTheme="minorHAnsi" w:cstheme="minorHAnsi"/>
+                <w:color w:val="000000"/>
+                <w:sz w:val="20"/>
+                <w:szCs w:val="20"/>
+                <w:lang w:val="en-US"/>
+              </w:rPr>
+            </w:pPr>
+            <w:proofErr w:type="spellStart"/>
+            <w:r>
+              <w:rPr>
+                <w:rFonts w:asciiTheme="minorHAnsi" w:eastAsia="Times New Roman" w:hAnsiTheme="minorHAnsi" w:cstheme="minorHAnsi"/>
+                <w:color w:val="000000"/>
+                <w:sz w:val="20"/>
+                <w:szCs w:val="20"/>
+                <w:lang w:val="en-US"/>
+              </w:rPr>
+              <w:t>sucesso</w:t>
+            </w:r>
+            <w:proofErr w:type="spellEnd"/>
+          </w:p>
+        </w:tc>
+        <w:tc>
+          <w:tcPr>
+            <w:tcW w:w="2880" w:type="dxa"/>
+            <w:shd w:val="clear" w:color="auto" w:fill="auto"/>
+            <w:vAlign w:val="center"/>
+            <w:hideMark/>
+          </w:tcPr>
+          <w:p>
+            <w:pPr>
+              <w:spacing w:before="120" w:after="120" w:line="240" w:lineRule="auto"/>
+              <w:jc w:val="center"/>
+              <w:rPr>
+                <w:rFonts w:asciiTheme="minorHAnsi" w:eastAsia="Times New Roman" w:hAnsiTheme="minorHAnsi" w:cstheme="minorHAnsi"/>
+                <w:color w:val="000000"/>
+                <w:sz w:val="20"/>
+                <w:szCs w:val="20"/>
+                <w:lang w:val="en-US"/>
+              </w:rPr>
+            </w:pPr>
+            <w:r>
+              <w:rPr>
+                <w:rFonts w:asciiTheme="minorHAnsi" w:eastAsia="Times New Roman" w:hAnsiTheme="minorHAnsi" w:cstheme="minorHAnsi"/>
+                <w:color w:val="000000"/>
+                <w:sz w:val="20"/>
+                <w:szCs w:val="20"/>
+                <w:lang w:val="en-US"/>
+              </w:rPr>
+              <w:t>sniper-result-true.txt</w:t>
+            </w:r>
+          </w:p>
+        </w:tc>
+      </w:tr>
+      <w:tr>
+        <w:trPr>
+          <w:trHeight w:val="420"/>
+          <w:jc w:val="center"/>
+        </w:trPr>
+        <w:tc>
+          <w:tcPr>
+            <w:tcW w:w="5215" w:type="dxa"/>
+            <w:shd w:val="clear" w:color="auto" w:fill="auto"/>
+            <w:vAlign w:val="center"/>
+            <w:hideMark/>
+          </w:tcPr>
+          <w:p>
+            <w:pPr>
+              <w:spacing w:before="120" w:after="120" w:line="240" w:lineRule="auto"/>
+              <w:jc w:val="center"/>
+              <w:rPr>
+                <w:rFonts w:asciiTheme="minorHAnsi" w:eastAsia="Times New Roman" w:hAnsiTheme="minorHAnsi" w:cstheme="minorHAnsi"/>
+                <w:color w:val="000000"/>
+                <w:sz w:val="20"/>
+                <w:szCs w:val="20"/>
+                <w:lang w:val="en-US"/>
+              </w:rPr>
+            </w:pPr>
+          </w:p>
+        </w:tc>
+        <w:tc>
+          <w:tcPr>
+            <w:tcW w:w="1525" w:type="dxa"/>
+            <w:shd w:val="clear" w:color="auto" w:fill="auto"/>
+            <w:vAlign w:val="center"/>
+            <w:hideMark/>
+          </w:tcPr>
+          <w:p>
+            <w:pPr>
+              <w:spacing w:before="120" w:after="120" w:line="240" w:lineRule="auto"/>
+              <w:jc w:val="left"/>
+              <w:rPr>
+                <w:rFonts w:asciiTheme="minorHAnsi" w:eastAsia="Times New Roman" w:hAnsiTheme="minorHAnsi" w:cstheme="minorHAnsi"/>
+                <w:sz w:val="20"/>
+                <w:szCs w:val="20"/>
+                <w:lang w:val="en-US"/>
+              </w:rPr>
+            </w:pPr>
+          </w:p>
+        </w:tc>
+        <w:tc>
+          <w:tcPr>
+            <w:tcW w:w="2880" w:type="dxa"/>
+            <w:shd w:val="clear" w:color="auto" w:fill="auto"/>
+            <w:vAlign w:val="center"/>
+            <w:hideMark/>
+          </w:tcPr>
+          <w:p>
+            <w:pPr>
+              <w:spacing w:before="120" w:after="120" w:line="240" w:lineRule="auto"/>
+              <w:jc w:val="center"/>
+              <w:rPr>
+                <w:rFonts w:asciiTheme="minorHAnsi" w:eastAsia="Times New Roman" w:hAnsiTheme="minorHAnsi" w:cstheme="minorHAnsi"/>
+                <w:sz w:val="20"/>
+                <w:szCs w:val="20"/>
+                <w:lang w:val="en-US"/>
+              </w:rPr>
+            </w:pPr>
+          </w:p>
+        </w:tc>
+      </w:tr>
+      <w:tr>
+        <w:trPr>
+          <w:trHeight w:val="420"/>
+          <w:jc w:val="center"/>
+        </w:trPr>
+        <w:tc>
+          <w:tcPr>
+            <w:tcW w:w="9620" w:type="dxa"/>
+            <w:gridSpan w:val="3"/>
+            <w:shd w:val="clear" w:color="auto" w:fill="F2F2F2" w:themeFill="background1" w:themeFillShade="F2"/>
+            <w:vAlign w:val="center"/>
+            <w:hideMark/>
+          </w:tcPr>
+          <w:p>
+            <w:pPr>
+              <w:spacing w:before="120" w:after="120" w:line="240" w:lineRule="auto"/>
+              <w:jc w:val="center"/>
+              <w:rPr>
+                <w:rFonts w:asciiTheme="minorHAnsi" w:eastAsia="Times New Roman" w:hAnsiTheme="minorHAnsi" w:cstheme="minorHAnsi"/>
+                <w:b/>
+                <w:szCs w:val="20"/>
+              </w:rPr>
+            </w:pPr>
+            <w:r>
+              <w:rPr>
+                <w:rFonts w:asciiTheme="minorHAnsi" w:eastAsia="Times New Roman" w:hAnsiTheme="minorHAnsi" w:cstheme="minorHAnsi"/>
+                <w:b/>
+                <w:color w:val="000000"/>
+                <w:szCs w:val="20"/>
+              </w:rPr>
+              <w:t xml:space="preserve">Programas </w:t>
+            </w:r>
+            <w:r>
+              <w:rPr>
+                <w:rFonts w:asciiTheme="minorHAnsi" w:eastAsia="Times New Roman" w:hAnsiTheme="minorHAnsi" w:cstheme="minorHAnsi"/>
+                <w:b/>
+                <w:color w:val="000000"/>
+                <w:szCs w:val="20"/>
+              </w:rPr>
+              <w:t>adicio</w:t>
+            </w:r>
+            <w:r>
+              <w:rPr>
+                <w:rFonts w:asciiTheme="minorHAnsi" w:eastAsia="Times New Roman" w:hAnsiTheme="minorHAnsi" w:cstheme="minorHAnsi"/>
+                <w:b/>
+                <w:color w:val="000000"/>
+                <w:szCs w:val="20"/>
+              </w:rPr>
+              <w:t>nais na pasta "</w:t>
+            </w:r>
+            <w:proofErr w:type="spellStart"/>
+            <w:r>
+              <w:rPr>
+                <w:rFonts w:asciiTheme="minorHAnsi" w:eastAsia="Times New Roman" w:hAnsiTheme="minorHAnsi" w:cstheme="minorHAnsi"/>
+                <w:b/>
+                <w:color w:val="000000"/>
+                <w:szCs w:val="20"/>
+              </w:rPr>
+              <w:t>extra_</w:t>
+            </w:r>
+            <w:r>
+              <w:rPr>
+                <w:rFonts w:asciiTheme="minorHAnsi" w:eastAsia="Times New Roman" w:hAnsiTheme="minorHAnsi" w:cstheme="minorHAnsi"/>
+                <w:b/>
+                <w:color w:val="000000"/>
+                <w:szCs w:val="20"/>
+              </w:rPr>
+              <w:t>programs</w:t>
+            </w:r>
+            <w:proofErr w:type="spellEnd"/>
+            <w:r>
+              <w:rPr>
+                <w:rFonts w:asciiTheme="minorHAnsi" w:eastAsia="Times New Roman" w:hAnsiTheme="minorHAnsi" w:cstheme="minorHAnsi"/>
+                <w:b/>
+                <w:color w:val="000000"/>
+                <w:szCs w:val="20"/>
+              </w:rPr>
+              <w:t xml:space="preserve">" </w:t>
+            </w:r>
+          </w:p>
+        </w:tc>
+      </w:tr>
+      <w:tr>
+        <w:trPr>
+          <w:trHeight w:val="375"/>
+          <w:jc w:val="center"/>
+        </w:trPr>
+        <w:tc>
+          <w:tcPr>
+            <w:tcW w:w="5215" w:type="dxa"/>
+            <w:shd w:val="clear" w:color="auto" w:fill="auto"/>
+            <w:vAlign w:val="center"/>
+            <w:hideMark/>
+          </w:tcPr>
+          <w:p>
+            <w:pPr>
+              <w:spacing w:before="120" w:after="120" w:line="240" w:lineRule="auto"/>
+              <w:jc w:val="left"/>
+              <w:rPr>
+                <w:rFonts w:asciiTheme="minorHAnsi" w:eastAsia="Times New Roman" w:hAnsiTheme="minorHAnsi" w:cstheme="minorHAnsi"/>
+                <w:color w:val="000000"/>
+                <w:sz w:val="20"/>
+                <w:szCs w:val="20"/>
+                <w:lang w:val="en-US"/>
+              </w:rPr>
+            </w:pPr>
+            <w:r>
+              <w:rPr>
+                <w:rFonts w:asciiTheme="minorHAnsi" w:eastAsia="Times New Roman" w:hAnsiTheme="minorHAnsi" w:cstheme="minorHAnsi"/>
+                <w:color w:val="000000"/>
+                <w:sz w:val="20"/>
+                <w:szCs w:val="20"/>
+                <w:lang w:val="en-US"/>
+              </w:rPr>
+              <w:t>../../run-sniper ./RADIX &gt; sniper-result-radix.txt</w:t>
+            </w:r>
+          </w:p>
+        </w:tc>
+        <w:tc>
+          <w:tcPr>
+            <w:tcW w:w="1525" w:type="dxa"/>
+            <w:shd w:val="clear" w:color="auto" w:fill="auto"/>
+            <w:vAlign w:val="center"/>
+            <w:hideMark/>
+          </w:tcPr>
+          <w:p>
+            <w:pPr>
+              <w:spacing w:before="120" w:after="120" w:line="240" w:lineRule="auto"/>
+              <w:jc w:val="center"/>
+              <w:rPr>
+                <w:rFonts w:asciiTheme="minorHAnsi" w:eastAsia="Times New Roman" w:hAnsiTheme="minorHAnsi" w:cstheme="minorHAnsi"/>
+                <w:color w:val="000000"/>
+                <w:sz w:val="20"/>
+                <w:szCs w:val="20"/>
+                <w:lang w:val="en-US"/>
+              </w:rPr>
+            </w:pPr>
+            <w:proofErr w:type="spellStart"/>
+            <w:r>
+              <w:rPr>
+                <w:rFonts w:asciiTheme="minorHAnsi" w:eastAsia="Times New Roman" w:hAnsiTheme="minorHAnsi" w:cstheme="minorHAnsi"/>
+                <w:color w:val="000000"/>
+                <w:sz w:val="20"/>
+                <w:szCs w:val="20"/>
+                <w:lang w:val="en-US"/>
+              </w:rPr>
+              <w:t>sucesso</w:t>
+            </w:r>
+            <w:proofErr w:type="spellEnd"/>
+          </w:p>
+        </w:tc>
+        <w:tc>
+          <w:tcPr>
+            <w:tcW w:w="2880" w:type="dxa"/>
+            <w:shd w:val="clear" w:color="auto" w:fill="auto"/>
+            <w:vAlign w:val="center"/>
+            <w:hideMark/>
+          </w:tcPr>
+          <w:p>
+            <w:pPr>
+              <w:spacing w:before="120" w:after="120" w:line="240" w:lineRule="auto"/>
+              <w:jc w:val="center"/>
+              <w:rPr>
+                <w:rFonts w:asciiTheme="minorHAnsi" w:eastAsia="Times New Roman" w:hAnsiTheme="minorHAnsi" w:cstheme="minorHAnsi"/>
+                <w:color w:val="000000"/>
+                <w:sz w:val="20"/>
+                <w:szCs w:val="20"/>
+                <w:lang w:val="en-US"/>
+              </w:rPr>
+            </w:pPr>
+            <w:r>
+              <w:rPr>
+                <w:rFonts w:asciiTheme="minorHAnsi" w:eastAsia="Times New Roman" w:hAnsiTheme="minorHAnsi" w:cstheme="minorHAnsi"/>
+                <w:color w:val="000000"/>
+                <w:sz w:val="20"/>
+                <w:szCs w:val="20"/>
+                <w:lang w:val="en-US"/>
+              </w:rPr>
+              <w:t>sniper-result-RADIX</w:t>
+            </w:r>
+          </w:p>
+        </w:tc>
+      </w:tr>
+      <w:tr>
+        <w:trPr>
+          <w:trHeight w:val="375"/>
+          <w:jc w:val="center"/>
+        </w:trPr>
+        <w:tc>
+          <w:tcPr>
+            <w:tcW w:w="5215" w:type="dxa"/>
+            <w:shd w:val="clear" w:color="auto" w:fill="auto"/>
+            <w:vAlign w:val="center"/>
+            <w:hideMark/>
+          </w:tcPr>
+          <w:p>
+            <w:pPr>
+              <w:spacing w:before="120" w:after="120" w:line="240" w:lineRule="auto"/>
+              <w:jc w:val="left"/>
+              <w:rPr>
+                <w:rFonts w:asciiTheme="minorHAnsi" w:eastAsia="Times New Roman" w:hAnsiTheme="minorHAnsi" w:cstheme="minorHAnsi"/>
+                <w:color w:val="000000"/>
+                <w:sz w:val="20"/>
+                <w:szCs w:val="20"/>
+                <w:lang w:val="en-US"/>
+              </w:rPr>
+            </w:pPr>
+            <w:r>
+              <w:rPr>
+                <w:rFonts w:asciiTheme="minorHAnsi" w:eastAsia="Times New Roman" w:hAnsiTheme="minorHAnsi" w:cstheme="minorHAnsi"/>
+                <w:color w:val="000000"/>
+                <w:sz w:val="20"/>
+                <w:szCs w:val="20"/>
+                <w:lang w:val="en-US"/>
+              </w:rPr>
+              <w:t>../../run-sniper ./CHOLESKY tk14.0 &gt; sniper-result-cholesky.txt</w:t>
+            </w:r>
+          </w:p>
+        </w:tc>
+        <w:tc>
+          <w:tcPr>
+            <w:tcW w:w="1525" w:type="dxa"/>
+            <w:shd w:val="clear" w:color="auto" w:fill="auto"/>
+            <w:vAlign w:val="center"/>
+            <w:hideMark/>
+          </w:tcPr>
+          <w:p>
+            <w:pPr>
+              <w:spacing w:before="120" w:after="120" w:line="240" w:lineRule="auto"/>
+              <w:jc w:val="center"/>
+              <w:rPr>
+                <w:rFonts w:asciiTheme="minorHAnsi" w:eastAsia="Times New Roman" w:hAnsiTheme="minorHAnsi" w:cstheme="minorHAnsi"/>
+                <w:color w:val="000000"/>
+                <w:sz w:val="20"/>
+                <w:szCs w:val="20"/>
+                <w:lang w:val="en-US"/>
+              </w:rPr>
+            </w:pPr>
+            <w:proofErr w:type="spellStart"/>
+            <w:r>
+              <w:rPr>
+                <w:rFonts w:asciiTheme="minorHAnsi" w:eastAsia="Times New Roman" w:hAnsiTheme="minorHAnsi" w:cstheme="minorHAnsi"/>
+                <w:color w:val="000000"/>
+                <w:sz w:val="20"/>
+                <w:szCs w:val="20"/>
+                <w:lang w:val="en-US"/>
+              </w:rPr>
+              <w:t>sucesso</w:t>
+            </w:r>
+            <w:proofErr w:type="spellEnd"/>
+          </w:p>
+        </w:tc>
+        <w:tc>
+          <w:tcPr>
+            <w:tcW w:w="2880" w:type="dxa"/>
+            <w:shd w:val="clear" w:color="auto" w:fill="auto"/>
+            <w:vAlign w:val="center"/>
+            <w:hideMark/>
+          </w:tcPr>
+          <w:p>
+            <w:pPr>
+              <w:spacing w:before="120" w:after="120" w:line="240" w:lineRule="auto"/>
+              <w:jc w:val="center"/>
+              <w:rPr>
+                <w:rFonts w:asciiTheme="minorHAnsi" w:eastAsia="Times New Roman" w:hAnsiTheme="minorHAnsi" w:cstheme="minorHAnsi"/>
+                <w:color w:val="000000"/>
+                <w:sz w:val="20"/>
+                <w:szCs w:val="20"/>
+                <w:lang w:val="en-US"/>
+              </w:rPr>
+            </w:pPr>
+            <w:r>
+              <w:rPr>
+                <w:rFonts w:asciiTheme="minorHAnsi" w:eastAsia="Times New Roman" w:hAnsiTheme="minorHAnsi" w:cstheme="minorHAnsi"/>
+                <w:color w:val="000000"/>
+                <w:sz w:val="20"/>
+                <w:szCs w:val="20"/>
+                <w:lang w:val="en-US"/>
+              </w:rPr>
+              <w:t>sniper-result-CHOLESKY</w:t>
+            </w:r>
+          </w:p>
+        </w:tc>
+      </w:tr>
+    </w:tbl>
+    <w:p>
+      <w:pPr>
+        <w:pStyle w:val="Legenda"/>
+      </w:pPr>
+      <w:bookmarkStart w:id="9" w:name="_Ref135999635"/>
+      <w:r>
+        <w:t xml:space="preserve">Tabela </w:t>
+      </w:r>
+      <w:r>
+        <w:fldChar w:fldCharType="begin"/>
+      </w:r>
+      <w:r>
+        <w:instrText xml:space="preserve"> SEQ Tabela \* ARABIC </w:instrText>
+      </w:r>
+      <w:r>
+        <w:fldChar w:fldCharType="separate"/>
+      </w:r>
+      <w:r>
+        <w:rPr>
+          <w:noProof/>
+        </w:rPr>
+        <w:t>4</w:t>
+      </w:r>
+      <w:r>
+        <w:fldChar w:fldCharType="end"/>
+      </w:r>
       <w:bookmarkEnd w:id="9"/>
+      <w:r>
+        <w:t xml:space="preserve">. Comandos </w:t>
+      </w:r>
+      <w:proofErr w:type="spellStart"/>
+      <w:r>
+        <w:t>Sniper</w:t>
+      </w:r>
+      <w:proofErr w:type="spellEnd"/>
+      <w:r>
+        <w:t xml:space="preserve"> executados nos benchmarks do experimento.</w:t>
+      </w:r>
+    </w:p>
+    <w:p>
+      <w:pPr>
+        <w:spacing w:line="259" w:lineRule="auto"/>
+        <w:jc w:val="left"/>
+      </w:pPr>
+    </w:p>
+    <w:p>
+      <w:pPr>
+        <w:spacing w:line="259" w:lineRule="auto"/>
+        <w:jc w:val="left"/>
+      </w:pPr>
+    </w:p>
+    <w:p>
+      <w:pPr>
+        <w:spacing w:line="259" w:lineRule="auto"/>
+        <w:jc w:val="left"/>
+      </w:pPr>
+    </w:p>
+    <w:p>
+      <w:r>
+        <w:lastRenderedPageBreak/>
+        <w:t>Programas selecionados</w:t>
+      </w:r>
+      <w:r>
+        <w:t xml:space="preserve"> para uso avaliação mais detalhada.</w:t>
+      </w:r>
+    </w:p>
+    <w:tbl>
+      <w:tblPr>
+        <w:tblStyle w:val="Tabelacomgrade"/>
+        <w:tblW w:w="0" w:type="auto"/>
+        <w:jc w:val="center"/>
+        <w:tblLayout w:type="fixed"/>
+        <w:tblLook w:val="04A0" w:firstRow="1" w:lastRow="0" w:firstColumn="1" w:lastColumn="0" w:noHBand="0" w:noVBand="1"/>
+      </w:tblPr>
+      <w:tblGrid>
+        <w:gridCol w:w="1728"/>
+        <w:gridCol w:w="2592"/>
+        <w:gridCol w:w="2592"/>
+        <w:gridCol w:w="2592"/>
+      </w:tblGrid>
+      <w:tr>
+        <w:trPr>
+          <w:jc w:val="center"/>
+        </w:trPr>
+        <w:tc>
+          <w:tcPr>
+            <w:tcW w:w="1728" w:type="dxa"/>
+          </w:tcPr>
+          <w:p>
+            <w:pPr>
+              <w:spacing w:before="120" w:after="120" w:line="240" w:lineRule="auto"/>
+              <w:jc w:val="center"/>
+              <w:rPr>
+                <w:rFonts w:asciiTheme="minorHAnsi" w:hAnsiTheme="minorHAnsi" w:cstheme="minorHAnsi"/>
+                <w:b/>
+              </w:rPr>
+            </w:pPr>
+            <w:r>
+              <w:rPr>
+                <w:rFonts w:asciiTheme="minorHAnsi" w:hAnsiTheme="minorHAnsi" w:cstheme="minorHAnsi"/>
+                <w:b/>
+              </w:rPr>
+              <w:t>Programas selecionados</w:t>
+            </w:r>
+          </w:p>
+        </w:tc>
+        <w:tc>
+          <w:tcPr>
+            <w:tcW w:w="2592" w:type="dxa"/>
+          </w:tcPr>
+          <w:p>
+            <w:pPr>
+              <w:spacing w:before="120" w:after="120" w:line="240" w:lineRule="auto"/>
+              <w:jc w:val="center"/>
+              <w:rPr>
+                <w:rFonts w:asciiTheme="minorHAnsi" w:hAnsiTheme="minorHAnsi" w:cstheme="minorHAnsi"/>
+                <w:b/>
+              </w:rPr>
+            </w:pPr>
+            <w:r>
+              <w:rPr>
+                <w:rFonts w:asciiTheme="minorHAnsi" w:hAnsiTheme="minorHAnsi" w:cstheme="minorHAnsi"/>
+                <w:b/>
+              </w:rPr>
+              <w:t xml:space="preserve">Tempo de execução no simulador </w:t>
+            </w:r>
+            <w:proofErr w:type="spellStart"/>
+            <w:r>
+              <w:rPr>
+                <w:rFonts w:asciiTheme="minorHAnsi" w:hAnsiTheme="minorHAnsi" w:cstheme="minorHAnsi"/>
+                <w:b/>
+              </w:rPr>
+              <w:t>Snipe</w:t>
+            </w:r>
+            <w:proofErr w:type="spellEnd"/>
+            <w:r>
+              <w:rPr>
+                <w:rFonts w:asciiTheme="minorHAnsi" w:hAnsiTheme="minorHAnsi" w:cstheme="minorHAnsi"/>
+                <w:b/>
+              </w:rPr>
+              <w:t xml:space="preserve"> </w:t>
+            </w:r>
+            <w:r>
+              <w:rPr>
+                <w:rFonts w:asciiTheme="minorHAnsi" w:hAnsiTheme="minorHAnsi" w:cstheme="minorHAnsi"/>
+                <w:b/>
+              </w:rPr>
+              <w:t xml:space="preserve">“Total Time” </w:t>
+            </w:r>
+          </w:p>
+          <w:p>
+            <w:pPr>
+              <w:spacing w:before="120" w:after="120" w:line="240" w:lineRule="auto"/>
+              <w:jc w:val="center"/>
+              <w:rPr>
+                <w:rFonts w:asciiTheme="minorHAnsi" w:hAnsiTheme="minorHAnsi" w:cstheme="minorHAnsi"/>
+                <w:b/>
+              </w:rPr>
+            </w:pPr>
+            <w:r>
+              <w:rPr>
+                <w:rFonts w:asciiTheme="minorHAnsi" w:hAnsiTheme="minorHAnsi" w:cstheme="minorHAnsi"/>
+                <w:b/>
+              </w:rPr>
+              <w:t>(</w:t>
+            </w:r>
+            <w:proofErr w:type="spellStart"/>
+            <w:r>
+              <w:rPr>
+                <w:rFonts w:asciiTheme="minorHAnsi" w:hAnsiTheme="minorHAnsi" w:cstheme="minorHAnsi"/>
+                <w:b/>
+              </w:rPr>
+              <w:t>TSni</w:t>
+            </w:r>
+            <w:proofErr w:type="spellEnd"/>
+            <w:r>
+              <w:rPr>
+                <w:rFonts w:asciiTheme="minorHAnsi" w:hAnsiTheme="minorHAnsi" w:cstheme="minorHAnsi"/>
+                <w:b/>
+              </w:rPr>
+              <w:t>)</w:t>
+            </w:r>
+          </w:p>
+        </w:tc>
+        <w:tc>
+          <w:tcPr>
+            <w:tcW w:w="2592" w:type="dxa"/>
+          </w:tcPr>
+          <w:p>
+            <w:pPr>
+              <w:spacing w:before="120" w:after="120" w:line="240" w:lineRule="auto"/>
+              <w:jc w:val="center"/>
+              <w:rPr>
+                <w:rFonts w:asciiTheme="minorHAnsi" w:hAnsiTheme="minorHAnsi" w:cstheme="minorHAnsi"/>
+                <w:b/>
+              </w:rPr>
+            </w:pPr>
+            <w:r>
+              <w:rPr>
+                <w:rFonts w:asciiTheme="minorHAnsi" w:hAnsiTheme="minorHAnsi" w:cstheme="minorHAnsi"/>
+                <w:b/>
+              </w:rPr>
+              <w:t xml:space="preserve">Tempo de execução nativo </w:t>
+            </w:r>
+            <w:r>
+              <w:rPr>
+                <w:rFonts w:asciiTheme="minorHAnsi" w:hAnsiTheme="minorHAnsi" w:cstheme="minorHAnsi"/>
+                <w:b/>
+              </w:rPr>
+              <w:t xml:space="preserve">“Total Time” </w:t>
+            </w:r>
+          </w:p>
+          <w:p>
+            <w:pPr>
+              <w:spacing w:before="120" w:after="120" w:line="240" w:lineRule="auto"/>
+              <w:jc w:val="center"/>
+              <w:rPr>
+                <w:rFonts w:asciiTheme="minorHAnsi" w:hAnsiTheme="minorHAnsi" w:cstheme="minorHAnsi"/>
+                <w:b/>
+              </w:rPr>
+            </w:pPr>
+            <w:r>
+              <w:rPr>
+                <w:rFonts w:asciiTheme="minorHAnsi" w:hAnsiTheme="minorHAnsi" w:cstheme="minorHAnsi"/>
+                <w:b/>
+              </w:rPr>
+              <w:t>(</w:t>
+            </w:r>
+            <w:proofErr w:type="spellStart"/>
+            <w:r>
+              <w:rPr>
+                <w:rFonts w:asciiTheme="minorHAnsi" w:hAnsiTheme="minorHAnsi" w:cstheme="minorHAnsi"/>
+                <w:b/>
+              </w:rPr>
+              <w:t>TNat</w:t>
+            </w:r>
+            <w:proofErr w:type="spellEnd"/>
+            <w:r>
+              <w:rPr>
+                <w:rFonts w:asciiTheme="minorHAnsi" w:hAnsiTheme="minorHAnsi" w:cstheme="minorHAnsi"/>
+                <w:b/>
+              </w:rPr>
+              <w:t>)</w:t>
+            </w:r>
+          </w:p>
+        </w:tc>
+        <w:tc>
+          <w:tcPr>
+            <w:tcW w:w="2592" w:type="dxa"/>
+          </w:tcPr>
+          <w:p>
+            <w:pPr>
+              <w:spacing w:before="120" w:after="120" w:line="240" w:lineRule="auto"/>
+              <w:jc w:val="center"/>
+              <w:rPr>
+                <w:rFonts w:asciiTheme="minorHAnsi" w:hAnsiTheme="minorHAnsi" w:cstheme="minorHAnsi"/>
+                <w:b/>
+              </w:rPr>
+            </w:pPr>
+            <w:proofErr w:type="spellStart"/>
+            <w:r>
+              <w:rPr>
+                <w:rFonts w:asciiTheme="minorHAnsi" w:hAnsiTheme="minorHAnsi" w:cstheme="minorHAnsi"/>
+                <w:b/>
+              </w:rPr>
+              <w:t>Slowndown</w:t>
+            </w:r>
+            <w:proofErr w:type="spellEnd"/>
+            <w:r>
+              <w:rPr>
+                <w:rFonts w:asciiTheme="minorHAnsi" w:hAnsiTheme="minorHAnsi" w:cstheme="minorHAnsi"/>
+                <w:b/>
+              </w:rPr>
+              <w:t xml:space="preserve"> de simulação</w:t>
+            </w:r>
+          </w:p>
+          <w:p>
+            <w:pPr>
+              <w:spacing w:before="120" w:after="120" w:line="240" w:lineRule="auto"/>
+              <w:jc w:val="center"/>
+              <w:rPr>
+                <w:rFonts w:asciiTheme="minorHAnsi" w:hAnsiTheme="minorHAnsi" w:cstheme="minorHAnsi"/>
+                <w:b/>
+              </w:rPr>
+            </w:pPr>
+            <w:r>
+              <w:rPr>
+                <w:rFonts w:asciiTheme="minorHAnsi" w:hAnsiTheme="minorHAnsi" w:cstheme="minorHAnsi"/>
+                <w:b/>
+              </w:rPr>
+              <w:t>(</w:t>
+            </w:r>
+            <w:proofErr w:type="spellStart"/>
+            <w:r>
+              <w:rPr>
+                <w:rFonts w:asciiTheme="minorHAnsi" w:hAnsiTheme="minorHAnsi" w:cstheme="minorHAnsi"/>
+                <w:b/>
+              </w:rPr>
+              <w:t>TSni</w:t>
+            </w:r>
+            <w:proofErr w:type="spellEnd"/>
+            <w:r>
+              <w:rPr>
+                <w:rFonts w:asciiTheme="minorHAnsi" w:hAnsiTheme="minorHAnsi" w:cstheme="minorHAnsi"/>
+                <w:b/>
+              </w:rPr>
+              <w:t xml:space="preserve"> / </w:t>
+            </w:r>
+            <w:proofErr w:type="spellStart"/>
+            <w:r>
+              <w:rPr>
+                <w:rFonts w:asciiTheme="minorHAnsi" w:hAnsiTheme="minorHAnsi" w:cstheme="minorHAnsi"/>
+                <w:b/>
+              </w:rPr>
+              <w:t>TNat</w:t>
+            </w:r>
+            <w:proofErr w:type="spellEnd"/>
+            <w:r>
+              <w:rPr>
+                <w:rFonts w:asciiTheme="minorHAnsi" w:hAnsiTheme="minorHAnsi" w:cstheme="minorHAnsi"/>
+                <w:b/>
+              </w:rPr>
+              <w:t>)</w:t>
+            </w:r>
+          </w:p>
+        </w:tc>
+      </w:tr>
+      <w:tr>
+        <w:trPr>
+          <w:jc w:val="center"/>
+        </w:trPr>
+        <w:tc>
+          <w:tcPr>
+            <w:tcW w:w="1728" w:type="dxa"/>
+          </w:tcPr>
+          <w:p>
+            <w:pPr>
+              <w:spacing w:before="120" w:after="120" w:line="240" w:lineRule="auto"/>
+              <w:jc w:val="center"/>
+              <w:rPr>
+                <w:rFonts w:asciiTheme="minorHAnsi" w:hAnsiTheme="minorHAnsi" w:cstheme="minorHAnsi"/>
+                <w:sz w:val="20"/>
+              </w:rPr>
+            </w:pPr>
+            <w:proofErr w:type="spellStart"/>
+            <w:proofErr w:type="gramStart"/>
+            <w:r>
+              <w:rPr>
+                <w:rFonts w:asciiTheme="minorHAnsi" w:hAnsiTheme="minorHAnsi" w:cstheme="minorHAnsi"/>
+                <w:sz w:val="20"/>
+              </w:rPr>
+              <w:t>radix</w:t>
+            </w:r>
+            <w:proofErr w:type="spellEnd"/>
+            <w:proofErr w:type="gramEnd"/>
+          </w:p>
+        </w:tc>
+        <w:tc>
+          <w:tcPr>
+            <w:tcW w:w="2592" w:type="dxa"/>
+          </w:tcPr>
+          <w:p>
+            <w:pPr>
+              <w:spacing w:before="120" w:after="120" w:line="240" w:lineRule="auto"/>
+              <w:jc w:val="center"/>
+              <w:rPr>
+                <w:rFonts w:asciiTheme="minorHAnsi" w:hAnsiTheme="minorHAnsi" w:cstheme="minorHAnsi"/>
+                <w:sz w:val="20"/>
+              </w:rPr>
+            </w:pPr>
+            <w:r>
+              <w:rPr>
+                <w:rFonts w:asciiTheme="minorHAnsi" w:hAnsiTheme="minorHAnsi" w:cstheme="minorHAnsi"/>
+                <w:sz w:val="20"/>
+              </w:rPr>
+              <w:t>2430</w:t>
+            </w:r>
+            <w:r>
+              <w:rPr>
+                <w:rFonts w:asciiTheme="minorHAnsi" w:hAnsiTheme="minorHAnsi" w:cstheme="minorHAnsi"/>
+                <w:sz w:val="20"/>
+              </w:rPr>
+              <w:t xml:space="preserve"> </w:t>
+            </w:r>
+            <w:proofErr w:type="spellStart"/>
+            <w:r>
+              <w:rPr>
+                <w:rFonts w:asciiTheme="minorHAnsi" w:hAnsiTheme="minorHAnsi" w:cstheme="minorHAnsi"/>
+                <w:sz w:val="20"/>
+              </w:rPr>
+              <w:t>ms</w:t>
+            </w:r>
+            <w:proofErr w:type="spellEnd"/>
+          </w:p>
+        </w:tc>
+        <w:tc>
+          <w:tcPr>
+            <w:tcW w:w="2592" w:type="dxa"/>
+          </w:tcPr>
+          <w:p>
+            <w:pPr>
+              <w:spacing w:before="120" w:after="120" w:line="240" w:lineRule="auto"/>
+              <w:jc w:val="center"/>
+              <w:rPr>
+                <w:rFonts w:asciiTheme="minorHAnsi" w:hAnsiTheme="minorHAnsi" w:cstheme="minorHAnsi"/>
+                <w:sz w:val="20"/>
+              </w:rPr>
+            </w:pPr>
+            <w:r>
+              <w:rPr>
+                <w:rFonts w:asciiTheme="minorHAnsi" w:hAnsiTheme="minorHAnsi" w:cstheme="minorHAnsi"/>
+                <w:sz w:val="20"/>
+              </w:rPr>
+              <w:t>2585</w:t>
+            </w:r>
+            <w:r>
+              <w:rPr>
+                <w:rFonts w:asciiTheme="minorHAnsi" w:hAnsiTheme="minorHAnsi" w:cstheme="minorHAnsi"/>
+                <w:sz w:val="20"/>
+              </w:rPr>
+              <w:t xml:space="preserve"> </w:t>
+            </w:r>
+            <w:proofErr w:type="spellStart"/>
+            <w:r>
+              <w:rPr>
+                <w:rFonts w:asciiTheme="minorHAnsi" w:hAnsiTheme="minorHAnsi" w:cstheme="minorHAnsi"/>
+                <w:sz w:val="20"/>
+              </w:rPr>
+              <w:t>ms</w:t>
+            </w:r>
+            <w:proofErr w:type="spellEnd"/>
+          </w:p>
+        </w:tc>
+        <w:tc>
+          <w:tcPr>
+            <w:tcW w:w="2592" w:type="dxa"/>
+          </w:tcPr>
+          <w:p>
+            <w:pPr>
+              <w:spacing w:before="120" w:after="120" w:line="240" w:lineRule="auto"/>
+              <w:jc w:val="center"/>
+              <w:rPr>
+                <w:rFonts w:asciiTheme="minorHAnsi" w:hAnsiTheme="minorHAnsi" w:cstheme="minorHAnsi"/>
+                <w:sz w:val="20"/>
+              </w:rPr>
+            </w:pPr>
+            <w:r>
+              <w:rPr>
+                <w:rFonts w:asciiTheme="minorHAnsi" w:hAnsiTheme="minorHAnsi" w:cstheme="minorHAnsi"/>
+                <w:sz w:val="20"/>
+              </w:rPr>
+              <w:t>0,940</w:t>
+            </w:r>
+          </w:p>
+        </w:tc>
+      </w:tr>
+      <w:tr>
+        <w:trPr>
+          <w:jc w:val="center"/>
+        </w:trPr>
+        <w:tc>
+          <w:tcPr>
+            <w:tcW w:w="1728" w:type="dxa"/>
+          </w:tcPr>
+          <w:p>
+            <w:pPr>
+              <w:spacing w:before="120" w:after="120" w:line="240" w:lineRule="auto"/>
+              <w:jc w:val="center"/>
+              <w:rPr>
+                <w:rFonts w:asciiTheme="minorHAnsi" w:hAnsiTheme="minorHAnsi" w:cstheme="minorHAnsi"/>
+                <w:sz w:val="20"/>
+              </w:rPr>
+            </w:pPr>
+            <w:proofErr w:type="spellStart"/>
+            <w:proofErr w:type="gramStart"/>
+            <w:r>
+              <w:rPr>
+                <w:rFonts w:asciiTheme="minorHAnsi" w:hAnsiTheme="minorHAnsi" w:cstheme="minorHAnsi"/>
+                <w:sz w:val="20"/>
+              </w:rPr>
+              <w:t>cholesky</w:t>
+            </w:r>
+            <w:proofErr w:type="spellEnd"/>
+            <w:proofErr w:type="gramEnd"/>
+          </w:p>
+        </w:tc>
+        <w:tc>
+          <w:tcPr>
+            <w:tcW w:w="2592" w:type="dxa"/>
+          </w:tcPr>
+          <w:p>
+            <w:pPr>
+              <w:spacing w:before="120" w:after="120" w:line="240" w:lineRule="auto"/>
+              <w:jc w:val="center"/>
+              <w:rPr>
+                <w:rFonts w:asciiTheme="minorHAnsi" w:hAnsiTheme="minorHAnsi" w:cstheme="minorHAnsi"/>
+                <w:sz w:val="20"/>
+              </w:rPr>
+            </w:pPr>
+            <w:r>
+              <w:rPr>
+                <w:rFonts w:asciiTheme="minorHAnsi" w:hAnsiTheme="minorHAnsi" w:cstheme="minorHAnsi"/>
+                <w:sz w:val="20"/>
+              </w:rPr>
+              <w:t>2946</w:t>
+            </w:r>
+            <w:r>
+              <w:rPr>
+                <w:rFonts w:asciiTheme="minorHAnsi" w:hAnsiTheme="minorHAnsi" w:cstheme="minorHAnsi"/>
+                <w:sz w:val="20"/>
+              </w:rPr>
+              <w:t xml:space="preserve"> </w:t>
+            </w:r>
+            <w:proofErr w:type="spellStart"/>
+            <w:r>
+              <w:rPr>
+                <w:rFonts w:asciiTheme="minorHAnsi" w:hAnsiTheme="minorHAnsi" w:cstheme="minorHAnsi"/>
+                <w:sz w:val="20"/>
+              </w:rPr>
+              <w:t>ms</w:t>
+            </w:r>
+            <w:proofErr w:type="spellEnd"/>
+          </w:p>
+        </w:tc>
+        <w:tc>
+          <w:tcPr>
+            <w:tcW w:w="2592" w:type="dxa"/>
+          </w:tcPr>
+          <w:p>
+            <w:pPr>
+              <w:spacing w:before="120" w:after="120" w:line="240" w:lineRule="auto"/>
+              <w:jc w:val="center"/>
+              <w:rPr>
+                <w:rFonts w:asciiTheme="minorHAnsi" w:hAnsiTheme="minorHAnsi" w:cstheme="minorHAnsi"/>
+                <w:sz w:val="20"/>
+              </w:rPr>
+            </w:pPr>
+            <w:r>
+              <w:rPr>
+                <w:rFonts w:asciiTheme="minorHAnsi" w:hAnsiTheme="minorHAnsi" w:cstheme="minorHAnsi"/>
+                <w:sz w:val="20"/>
+              </w:rPr>
+              <w:t>5084</w:t>
+            </w:r>
+            <w:r>
+              <w:rPr>
+                <w:rFonts w:asciiTheme="minorHAnsi" w:hAnsiTheme="minorHAnsi" w:cstheme="minorHAnsi"/>
+                <w:sz w:val="20"/>
+              </w:rPr>
+              <w:t xml:space="preserve"> </w:t>
+            </w:r>
+            <w:proofErr w:type="spellStart"/>
+            <w:r>
+              <w:rPr>
+                <w:rFonts w:asciiTheme="minorHAnsi" w:hAnsiTheme="minorHAnsi" w:cstheme="minorHAnsi"/>
+                <w:sz w:val="20"/>
+              </w:rPr>
+              <w:t>ms</w:t>
+            </w:r>
+            <w:proofErr w:type="spellEnd"/>
+          </w:p>
+        </w:tc>
+        <w:tc>
+          <w:tcPr>
+            <w:tcW w:w="2592" w:type="dxa"/>
+          </w:tcPr>
+          <w:p>
+            <w:pPr>
+              <w:spacing w:before="120" w:after="120" w:line="240" w:lineRule="auto"/>
+              <w:jc w:val="center"/>
+              <w:rPr>
+                <w:rFonts w:asciiTheme="minorHAnsi" w:hAnsiTheme="minorHAnsi" w:cstheme="minorHAnsi"/>
+                <w:sz w:val="20"/>
+              </w:rPr>
+            </w:pPr>
+            <w:r>
+              <w:rPr>
+                <w:rFonts w:asciiTheme="minorHAnsi" w:hAnsiTheme="minorHAnsi" w:cstheme="minorHAnsi"/>
+                <w:sz w:val="20"/>
+              </w:rPr>
+              <w:t>0,579</w:t>
+            </w:r>
+          </w:p>
+        </w:tc>
+      </w:tr>
+      <w:tr>
+        <w:trPr>
+          <w:jc w:val="center"/>
+        </w:trPr>
+        <w:tc>
+          <w:tcPr>
+            <w:tcW w:w="1728" w:type="dxa"/>
+          </w:tcPr>
+          <w:p>
+            <w:pPr>
+              <w:spacing w:before="120" w:after="120" w:line="240" w:lineRule="auto"/>
+              <w:jc w:val="center"/>
+              <w:rPr>
+                <w:rFonts w:asciiTheme="minorHAnsi" w:hAnsiTheme="minorHAnsi" w:cstheme="minorHAnsi"/>
+                <w:sz w:val="20"/>
+              </w:rPr>
+            </w:pPr>
+            <w:proofErr w:type="spellStart"/>
+            <w:proofErr w:type="gramStart"/>
+            <w:r>
+              <w:rPr>
+                <w:rFonts w:asciiTheme="minorHAnsi" w:hAnsiTheme="minorHAnsi" w:cstheme="minorHAnsi"/>
+                <w:sz w:val="20"/>
+              </w:rPr>
+              <w:t>fft</w:t>
+            </w:r>
+            <w:proofErr w:type="spellEnd"/>
+            <w:proofErr w:type="gramEnd"/>
+          </w:p>
+        </w:tc>
+        <w:tc>
+          <w:tcPr>
+            <w:tcW w:w="2592" w:type="dxa"/>
+          </w:tcPr>
+          <w:p>
+            <w:pPr>
+              <w:spacing w:before="120" w:after="120" w:line="240" w:lineRule="auto"/>
+              <w:jc w:val="center"/>
+              <w:rPr>
+                <w:rFonts w:asciiTheme="minorHAnsi" w:hAnsiTheme="minorHAnsi" w:cstheme="minorHAnsi"/>
+                <w:sz w:val="20"/>
+              </w:rPr>
+            </w:pPr>
+            <w:r>
+              <w:rPr>
+                <w:rFonts w:asciiTheme="minorHAnsi" w:hAnsiTheme="minorHAnsi" w:cstheme="minorHAnsi"/>
+                <w:sz w:val="20"/>
+              </w:rPr>
+              <w:t>248</w:t>
+            </w:r>
+            <w:r>
+              <w:rPr>
+                <w:rFonts w:asciiTheme="minorHAnsi" w:hAnsiTheme="minorHAnsi" w:cstheme="minorHAnsi"/>
+                <w:sz w:val="20"/>
+              </w:rPr>
+              <w:t xml:space="preserve"> </w:t>
+            </w:r>
+            <w:proofErr w:type="spellStart"/>
+            <w:r>
+              <w:rPr>
+                <w:rFonts w:asciiTheme="minorHAnsi" w:hAnsiTheme="minorHAnsi" w:cstheme="minorHAnsi"/>
+                <w:sz w:val="20"/>
+              </w:rPr>
+              <w:t>ms</w:t>
+            </w:r>
+            <w:proofErr w:type="spellEnd"/>
+          </w:p>
+        </w:tc>
+        <w:tc>
+          <w:tcPr>
+            <w:tcW w:w="2592" w:type="dxa"/>
+          </w:tcPr>
+          <w:p>
+            <w:pPr>
+              <w:spacing w:before="120" w:after="120" w:line="240" w:lineRule="auto"/>
+              <w:jc w:val="center"/>
+              <w:rPr>
+                <w:rFonts w:asciiTheme="minorHAnsi" w:hAnsiTheme="minorHAnsi" w:cstheme="minorHAnsi"/>
+                <w:sz w:val="20"/>
+              </w:rPr>
+            </w:pPr>
+            <w:r>
+              <w:rPr>
+                <w:rFonts w:asciiTheme="minorHAnsi" w:hAnsiTheme="minorHAnsi" w:cstheme="minorHAnsi"/>
+                <w:sz w:val="20"/>
+              </w:rPr>
+              <w:t>376</w:t>
+            </w:r>
+            <w:r>
+              <w:rPr>
+                <w:rFonts w:asciiTheme="minorHAnsi" w:hAnsiTheme="minorHAnsi" w:cstheme="minorHAnsi"/>
+                <w:sz w:val="20"/>
+              </w:rPr>
+              <w:t xml:space="preserve"> </w:t>
+            </w:r>
+            <w:proofErr w:type="spellStart"/>
+            <w:r>
+              <w:rPr>
+                <w:rFonts w:asciiTheme="minorHAnsi" w:hAnsiTheme="minorHAnsi" w:cstheme="minorHAnsi"/>
+                <w:sz w:val="20"/>
+              </w:rPr>
+              <w:t>ms</w:t>
+            </w:r>
+            <w:proofErr w:type="spellEnd"/>
+          </w:p>
+        </w:tc>
+        <w:tc>
+          <w:tcPr>
+            <w:tcW w:w="2592" w:type="dxa"/>
+          </w:tcPr>
+          <w:p>
+            <w:pPr>
+              <w:spacing w:before="120" w:after="120" w:line="240" w:lineRule="auto"/>
+              <w:jc w:val="center"/>
+              <w:rPr>
+                <w:rFonts w:asciiTheme="minorHAnsi" w:hAnsiTheme="minorHAnsi" w:cstheme="minorHAnsi"/>
+                <w:sz w:val="20"/>
+              </w:rPr>
+            </w:pPr>
+            <w:r>
+              <w:rPr>
+                <w:rFonts w:asciiTheme="minorHAnsi" w:hAnsiTheme="minorHAnsi" w:cstheme="minorHAnsi"/>
+                <w:sz w:val="20"/>
+              </w:rPr>
+              <w:t>0,659</w:t>
+            </w:r>
+          </w:p>
+        </w:tc>
+      </w:tr>
+    </w:tbl>
+    <w:p>
+      <w:pPr>
+        <w:jc w:val="left"/>
+      </w:pPr>
+      <w:r>
+        <w:t xml:space="preserve"> </w:t>
+      </w:r>
     </w:p>
     <w:p>
       <w:pPr>
         <w:pStyle w:val="PargrafodaLista"/>
         <w:numPr>
           <w:ilvl w:val="0"/>
-          <w:numId w:val="7"/>
+          <w:numId w:val="8"/>
         </w:numPr>
+        <w:jc w:val="left"/>
+        <w:rPr>
+          <w:color w:val="FF0000"/>
+        </w:rPr>
       </w:pPr>
       <w:r>
-        <w:t>Compilado e iniciando execução com a s</w:t>
-      </w:r>
-      <w:r>
-        <w:t xml:space="preserve">eleção de 3 programas </w:t>
+        <w:rPr>
+          <w:color w:val="FF0000"/>
+        </w:rPr>
+        <w:t xml:space="preserve">Apresentar algumas métricas de desempenho coletadas pelo simulador </w:t>
+      </w:r>
+      <w:proofErr w:type="spellStart"/>
+      <w:r>
+        <w:rPr>
+          <w:color w:val="FF0000"/>
+        </w:rPr>
+        <w:t>Sniper</w:t>
+      </w:r>
+      <w:proofErr w:type="spellEnd"/>
+      <w:r>
+        <w:rPr>
+          <w:color w:val="FF0000"/>
+        </w:rPr>
+        <w:t>.</w:t>
       </w:r>
     </w:p>
-    <w:p/>
+    <w:p>
+      <w:pPr>
+        <w:pStyle w:val="PargrafodaLista"/>
+        <w:numPr>
+          <w:ilvl w:val="1"/>
+          <w:numId w:val="8"/>
+        </w:numPr>
+        <w:jc w:val="left"/>
+        <w:rPr>
+          <w:rFonts w:ascii="Courier New" w:hAnsi="Courier New" w:cs="Courier New"/>
+          <w:color w:val="FF0000"/>
+        </w:rPr>
+      </w:pPr>
+      <w:r>
+        <w:rPr>
+          <w:rFonts w:ascii="Courier New" w:hAnsi="Courier New" w:cs="Courier New"/>
+          <w:color w:val="FF0000"/>
+        </w:rPr>
+        <w:t xml:space="preserve">Start time                      </w:t>
+      </w:r>
+      <w:proofErr w:type="gramStart"/>
+      <w:r>
+        <w:rPr>
+          <w:rFonts w:ascii="Courier New" w:hAnsi="Courier New" w:cs="Courier New"/>
+          <w:color w:val="FF0000"/>
+        </w:rPr>
+        <w:t xml:space="preserve">  :</w:t>
+      </w:r>
+      <w:proofErr w:type="gramEnd"/>
+      <w:r>
+        <w:rPr>
+          <w:rFonts w:ascii="Courier New" w:hAnsi="Courier New" w:cs="Courier New"/>
+          <w:color w:val="FF0000"/>
+        </w:rPr>
+        <w:t xml:space="preserve">      -1844408187</w:t>
+      </w:r>
+    </w:p>
+    <w:p>
+      <w:pPr>
+        <w:pStyle w:val="PargrafodaLista"/>
+        <w:numPr>
+          <w:ilvl w:val="1"/>
+          <w:numId w:val="8"/>
+        </w:numPr>
+        <w:jc w:val="left"/>
+        <w:rPr>
+          <w:rFonts w:ascii="Courier New" w:hAnsi="Courier New" w:cs="Courier New"/>
+          <w:color w:val="FF0000"/>
+        </w:rPr>
+      </w:pPr>
+      <w:proofErr w:type="spellStart"/>
+      <w:r>
+        <w:rPr>
+          <w:rFonts w:ascii="Courier New" w:hAnsi="Courier New" w:cs="Courier New"/>
+          <w:color w:val="FF0000"/>
+        </w:rPr>
+        <w:t>Initialization</w:t>
+      </w:r>
+      <w:proofErr w:type="spellEnd"/>
+      <w:r>
+        <w:rPr>
+          <w:rFonts w:ascii="Courier New" w:hAnsi="Courier New" w:cs="Courier New"/>
+          <w:color w:val="FF0000"/>
+        </w:rPr>
+        <w:t xml:space="preserve"> </w:t>
+      </w:r>
+      <w:proofErr w:type="spellStart"/>
+      <w:r>
+        <w:rPr>
+          <w:rFonts w:ascii="Courier New" w:hAnsi="Courier New" w:cs="Courier New"/>
+          <w:color w:val="FF0000"/>
+        </w:rPr>
+        <w:t>finish</w:t>
+      </w:r>
+      <w:proofErr w:type="spellEnd"/>
+      <w:r>
+        <w:rPr>
+          <w:rFonts w:ascii="Courier New" w:hAnsi="Courier New" w:cs="Courier New"/>
+          <w:color w:val="FF0000"/>
+        </w:rPr>
+        <w:t xml:space="preserve"> time      </w:t>
+      </w:r>
+      <w:proofErr w:type="gramStart"/>
+      <w:r>
+        <w:rPr>
+          <w:rFonts w:ascii="Courier New" w:hAnsi="Courier New" w:cs="Courier New"/>
+          <w:color w:val="FF0000"/>
+        </w:rPr>
+        <w:t xml:space="preserve">  :</w:t>
+      </w:r>
+      <w:proofErr w:type="gramEnd"/>
+      <w:r>
+        <w:rPr>
+          <w:rFonts w:ascii="Courier New" w:hAnsi="Courier New" w:cs="Courier New"/>
+          <w:color w:val="FF0000"/>
+        </w:rPr>
+        <w:t xml:space="preserve">      -1844371499</w:t>
+      </w:r>
+    </w:p>
+    <w:p>
+      <w:pPr>
+        <w:pStyle w:val="PargrafodaLista"/>
+        <w:numPr>
+          <w:ilvl w:val="1"/>
+          <w:numId w:val="8"/>
+        </w:numPr>
+        <w:jc w:val="left"/>
+        <w:rPr>
+          <w:rFonts w:ascii="Courier New" w:hAnsi="Courier New" w:cs="Courier New"/>
+          <w:color w:val="FF0000"/>
+        </w:rPr>
+      </w:pPr>
+      <w:r>
+        <w:rPr>
+          <w:rFonts w:ascii="Courier New" w:hAnsi="Courier New" w:cs="Courier New"/>
+          <w:color w:val="FF0000"/>
+        </w:rPr>
+        <w:t xml:space="preserve">Overall </w:t>
+      </w:r>
+      <w:proofErr w:type="spellStart"/>
+      <w:r>
+        <w:rPr>
+          <w:rFonts w:ascii="Courier New" w:hAnsi="Courier New" w:cs="Courier New"/>
+          <w:color w:val="FF0000"/>
+        </w:rPr>
+        <w:t>finish</w:t>
+      </w:r>
+      <w:proofErr w:type="spellEnd"/>
+      <w:r>
+        <w:rPr>
+          <w:rFonts w:ascii="Courier New" w:hAnsi="Courier New" w:cs="Courier New"/>
+          <w:color w:val="FF0000"/>
+        </w:rPr>
+        <w:t xml:space="preserve"> time             </w:t>
+      </w:r>
+      <w:proofErr w:type="gramStart"/>
+      <w:r>
+        <w:rPr>
+          <w:rFonts w:ascii="Courier New" w:hAnsi="Courier New" w:cs="Courier New"/>
+          <w:color w:val="FF0000"/>
+        </w:rPr>
+        <w:t xml:space="preserve">  :</w:t>
+      </w:r>
+      <w:proofErr w:type="gramEnd"/>
+      <w:r>
+        <w:rPr>
+          <w:rFonts w:ascii="Courier New" w:hAnsi="Courier New" w:cs="Courier New"/>
+          <w:color w:val="FF0000"/>
+        </w:rPr>
+        <w:t xml:space="preserve">      -1844369069</w:t>
+      </w:r>
+    </w:p>
+    <w:p>
+      <w:pPr>
+        <w:pStyle w:val="PargrafodaLista"/>
+        <w:numPr>
+          <w:ilvl w:val="1"/>
+          <w:numId w:val="8"/>
+        </w:numPr>
+        <w:jc w:val="left"/>
+        <w:rPr>
+          <w:rFonts w:ascii="Courier New" w:hAnsi="Courier New" w:cs="Courier New"/>
+          <w:color w:val="FF0000"/>
+        </w:rPr>
+      </w:pPr>
+      <w:r>
+        <w:rPr>
+          <w:rFonts w:ascii="Courier New" w:hAnsi="Courier New" w:cs="Courier New"/>
+          <w:color w:val="FF0000"/>
+        </w:rPr>
+        <w:t xml:space="preserve">Total time </w:t>
+      </w:r>
+      <w:proofErr w:type="spellStart"/>
+      <w:r>
+        <w:rPr>
+          <w:rFonts w:ascii="Courier New" w:hAnsi="Courier New" w:cs="Courier New"/>
+          <w:color w:val="FF0000"/>
+        </w:rPr>
+        <w:t>with</w:t>
+      </w:r>
+      <w:proofErr w:type="spellEnd"/>
+      <w:r>
+        <w:rPr>
+          <w:rFonts w:ascii="Courier New" w:hAnsi="Courier New" w:cs="Courier New"/>
+          <w:color w:val="FF0000"/>
+        </w:rPr>
+        <w:t xml:space="preserve"> </w:t>
+      </w:r>
+      <w:proofErr w:type="spellStart"/>
+      <w:r>
+        <w:rPr>
+          <w:rFonts w:ascii="Courier New" w:hAnsi="Courier New" w:cs="Courier New"/>
+          <w:color w:val="FF0000"/>
+        </w:rPr>
+        <w:t>initialization</w:t>
+      </w:r>
+      <w:proofErr w:type="spellEnd"/>
+      <w:r>
+        <w:rPr>
+          <w:rFonts w:ascii="Courier New" w:hAnsi="Courier New" w:cs="Courier New"/>
+          <w:color w:val="FF0000"/>
+        </w:rPr>
+        <w:t xml:space="preserve">  </w:t>
+      </w:r>
+      <w:proofErr w:type="gramStart"/>
+      <w:r>
+        <w:rPr>
+          <w:rFonts w:ascii="Courier New" w:hAnsi="Courier New" w:cs="Courier New"/>
+          <w:color w:val="FF0000"/>
+        </w:rPr>
+        <w:t xml:space="preserve">  :</w:t>
+      </w:r>
+      <w:proofErr w:type="gramEnd"/>
+      <w:r>
+        <w:rPr>
+          <w:rFonts w:ascii="Courier New" w:hAnsi="Courier New" w:cs="Courier New"/>
+          <w:color w:val="FF0000"/>
+        </w:rPr>
+        <w:t xml:space="preserve">            39118</w:t>
+      </w:r>
+    </w:p>
+    <w:p>
+      <w:pPr>
+        <w:pStyle w:val="PargrafodaLista"/>
+        <w:numPr>
+          <w:ilvl w:val="1"/>
+          <w:numId w:val="8"/>
+        </w:numPr>
+        <w:jc w:val="left"/>
+        <w:rPr>
+          <w:rFonts w:ascii="Courier New" w:hAnsi="Courier New" w:cs="Courier New"/>
+          <w:color w:val="FF0000"/>
+        </w:rPr>
+      </w:pPr>
+      <w:r>
+        <w:rPr>
+          <w:rFonts w:ascii="Courier New" w:hAnsi="Courier New" w:cs="Courier New"/>
+          <w:color w:val="FF0000"/>
+        </w:rPr>
+        <w:t xml:space="preserve">Total time </w:t>
+      </w:r>
+      <w:proofErr w:type="spellStart"/>
+      <w:r>
+        <w:rPr>
+          <w:rFonts w:ascii="Courier New" w:hAnsi="Courier New" w:cs="Courier New"/>
+          <w:color w:val="FF0000"/>
+        </w:rPr>
+        <w:t>without</w:t>
+      </w:r>
+      <w:proofErr w:type="spellEnd"/>
+      <w:r>
+        <w:rPr>
+          <w:rFonts w:ascii="Courier New" w:hAnsi="Courier New" w:cs="Courier New"/>
+          <w:color w:val="FF0000"/>
+        </w:rPr>
+        <w:t xml:space="preserve"> </w:t>
+      </w:r>
+      <w:proofErr w:type="spellStart"/>
+      <w:proofErr w:type="gramStart"/>
+      <w:r>
+        <w:rPr>
+          <w:rFonts w:ascii="Courier New" w:hAnsi="Courier New" w:cs="Courier New"/>
+          <w:color w:val="FF0000"/>
+        </w:rPr>
+        <w:t>initialization</w:t>
+      </w:r>
+      <w:proofErr w:type="spellEnd"/>
+      <w:r>
+        <w:rPr>
+          <w:rFonts w:ascii="Courier New" w:hAnsi="Courier New" w:cs="Courier New"/>
+          <w:color w:val="FF0000"/>
+        </w:rPr>
+        <w:t xml:space="preserve"> :</w:t>
+      </w:r>
+      <w:proofErr w:type="gramEnd"/>
+      <w:r>
+        <w:rPr>
+          <w:rFonts w:ascii="Courier New" w:hAnsi="Courier New" w:cs="Courier New"/>
+          <w:color w:val="FF0000"/>
+        </w:rPr>
+        <w:t xml:space="preserve">             2430</w:t>
+      </w:r>
+    </w:p>
+    <w:p>
+      <w:pPr>
+        <w:jc w:val="left"/>
+        <w:rPr>
+          <w:color w:val="FF0000"/>
+        </w:rPr>
+      </w:pPr>
+    </w:p>
+    <w:p>
+      <w:pPr>
+        <w:spacing w:line="259" w:lineRule="auto"/>
+        <w:jc w:val="left"/>
+      </w:pPr>
+      <w:bookmarkStart w:id="10" w:name="_Toc136008284"/>
+    </w:p>
+    <w:tbl>
+      <w:tblPr>
+        <w:tblStyle w:val="Tabelacomgrade"/>
+        <w:tblW w:w="0" w:type="auto"/>
+        <w:jc w:val="center"/>
+        <w:tblLayout w:type="fixed"/>
+        <w:tblLook w:val="04A0" w:firstRow="1" w:lastRow="0" w:firstColumn="1" w:lastColumn="0" w:noHBand="0" w:noVBand="1"/>
+      </w:tblPr>
+      <w:tblGrid>
+        <w:gridCol w:w="1728"/>
+        <w:gridCol w:w="7807"/>
+      </w:tblGrid>
+      <w:tr>
+        <w:trPr>
+          <w:jc w:val="center"/>
+        </w:trPr>
+        <w:tc>
+          <w:tcPr>
+            <w:tcW w:w="1728" w:type="dxa"/>
+          </w:tcPr>
+          <w:p>
+            <w:pPr>
+              <w:spacing w:line="240" w:lineRule="auto"/>
+              <w:jc w:val="center"/>
+              <w:rPr>
+                <w:rFonts w:asciiTheme="minorHAnsi" w:hAnsiTheme="minorHAnsi" w:cstheme="minorHAnsi"/>
+                <w:b/>
+              </w:rPr>
+            </w:pPr>
+            <w:r>
+              <w:rPr>
+                <w:rFonts w:asciiTheme="minorHAnsi" w:hAnsiTheme="minorHAnsi" w:cstheme="minorHAnsi"/>
+                <w:b/>
+              </w:rPr>
+              <w:t>Programas selecionados</w:t>
+            </w:r>
+          </w:p>
+        </w:tc>
+        <w:tc>
+          <w:tcPr>
+            <w:tcW w:w="7807" w:type="dxa"/>
+          </w:tcPr>
+          <w:p>
+            <w:pPr>
+              <w:spacing w:line="240" w:lineRule="auto"/>
+              <w:jc w:val="center"/>
+              <w:rPr>
+                <w:rFonts w:asciiTheme="minorHAnsi" w:hAnsiTheme="minorHAnsi" w:cstheme="minorHAnsi"/>
+                <w:b/>
+              </w:rPr>
+            </w:pPr>
+            <w:proofErr w:type="spellStart"/>
+            <w:r>
+              <w:rPr>
+                <w:rFonts w:asciiTheme="minorHAnsi" w:hAnsiTheme="minorHAnsi" w:cstheme="minorHAnsi"/>
+                <w:b/>
+              </w:rPr>
+              <w:t>Sniper</w:t>
+            </w:r>
+            <w:proofErr w:type="spellEnd"/>
+          </w:p>
+        </w:tc>
+      </w:tr>
+      <w:tr>
+        <w:trPr>
+          <w:jc w:val="center"/>
+        </w:trPr>
+        <w:tc>
+          <w:tcPr>
+            <w:tcW w:w="1728" w:type="dxa"/>
+          </w:tcPr>
+          <w:p>
+            <w:pPr>
+              <w:spacing w:line="240" w:lineRule="auto"/>
+              <w:jc w:val="center"/>
+              <w:rPr>
+                <w:rFonts w:asciiTheme="minorHAnsi" w:hAnsiTheme="minorHAnsi" w:cstheme="minorHAnsi"/>
+                <w:sz w:val="20"/>
+              </w:rPr>
+            </w:pPr>
+            <w:proofErr w:type="spellStart"/>
+            <w:r>
+              <w:rPr>
+                <w:rFonts w:asciiTheme="minorHAnsi" w:hAnsiTheme="minorHAnsi" w:cstheme="minorHAnsi"/>
+                <w:sz w:val="20"/>
+              </w:rPr>
+              <w:t>Radix</w:t>
+            </w:r>
+            <w:proofErr w:type="spellEnd"/>
+            <w:r>
+              <w:rPr>
+                <w:rFonts w:asciiTheme="minorHAnsi" w:hAnsiTheme="minorHAnsi" w:cstheme="minorHAnsi"/>
+                <w:sz w:val="20"/>
+              </w:rPr>
+              <w:t xml:space="preserve"> – </w:t>
+            </w:r>
+            <w:proofErr w:type="spellStart"/>
+            <w:r>
+              <w:rPr>
+                <w:rFonts w:asciiTheme="minorHAnsi" w:hAnsiTheme="minorHAnsi" w:cstheme="minorHAnsi"/>
+                <w:sz w:val="20"/>
+              </w:rPr>
+              <w:t>Sniper</w:t>
+            </w:r>
+            <w:proofErr w:type="spellEnd"/>
+          </w:p>
+        </w:tc>
+        <w:tc>
+          <w:tcPr>
+            <w:tcW w:w="7807" w:type="dxa"/>
+          </w:tcPr>
+          <w:p>
+            <w:pPr>
+              <w:spacing w:line="240" w:lineRule="auto"/>
+              <w:jc w:val="center"/>
+              <w:rPr>
+                <w:rFonts w:ascii="Courier New" w:hAnsi="Courier New" w:cs="Courier New"/>
+                <w:sz w:val="20"/>
+                <w:szCs w:val="20"/>
+                <w:lang w:val="en-US"/>
+              </w:rPr>
+            </w:pPr>
+            <w:r>
+              <w:rPr>
+                <w:rFonts w:ascii="Courier New" w:hAnsi="Courier New" w:cs="Courier New"/>
+                <w:sz w:val="20"/>
+                <w:szCs w:val="20"/>
+                <w:lang w:val="en-US"/>
+              </w:rPr>
+              <w:t xml:space="preserve">                 PROCESS STATISTICS</w:t>
+            </w:r>
+          </w:p>
+          <w:p>
+            <w:pPr>
+              <w:spacing w:line="240" w:lineRule="auto"/>
+              <w:jc w:val="center"/>
+              <w:rPr>
+                <w:rFonts w:ascii="Courier New" w:hAnsi="Courier New" w:cs="Courier New"/>
+                <w:sz w:val="20"/>
+                <w:szCs w:val="20"/>
+                <w:lang w:val="en-US"/>
+              </w:rPr>
+            </w:pPr>
+            <w:r>
+              <w:rPr>
+                <w:rFonts w:ascii="Courier New" w:hAnsi="Courier New" w:cs="Courier New"/>
+                <w:sz w:val="20"/>
+                <w:szCs w:val="20"/>
+                <w:lang w:val="en-US"/>
+              </w:rPr>
+              <w:t xml:space="preserve">               Total            Rank            Sort</w:t>
+            </w:r>
+          </w:p>
+          <w:p>
+            <w:pPr>
+              <w:spacing w:line="240" w:lineRule="auto"/>
+              <w:jc w:val="center"/>
+              <w:rPr>
+                <w:rFonts w:ascii="Courier New" w:hAnsi="Courier New" w:cs="Courier New"/>
+                <w:sz w:val="20"/>
+                <w:szCs w:val="20"/>
+                <w:lang w:val="en-US"/>
+              </w:rPr>
+            </w:pPr>
+            <w:r>
+              <w:rPr>
+                <w:rFonts w:ascii="Courier New" w:hAnsi="Courier New" w:cs="Courier New"/>
+                <w:sz w:val="20"/>
+                <w:szCs w:val="20"/>
+                <w:lang w:val="en-US"/>
+              </w:rPr>
+              <w:t xml:space="preserve"> Proc          Time             </w:t>
+            </w:r>
+            <w:proofErr w:type="spellStart"/>
+            <w:r>
+              <w:rPr>
+                <w:rFonts w:ascii="Courier New" w:hAnsi="Courier New" w:cs="Courier New"/>
+                <w:sz w:val="20"/>
+                <w:szCs w:val="20"/>
+                <w:lang w:val="en-US"/>
+              </w:rPr>
+              <w:t>Time</w:t>
+            </w:r>
+            <w:proofErr w:type="spellEnd"/>
+            <w:r>
+              <w:rPr>
+                <w:rFonts w:ascii="Courier New" w:hAnsi="Courier New" w:cs="Courier New"/>
+                <w:sz w:val="20"/>
+                <w:szCs w:val="20"/>
+                <w:lang w:val="en-US"/>
+              </w:rPr>
+              <w:t xml:space="preserve">            </w:t>
+            </w:r>
+            <w:proofErr w:type="spellStart"/>
+            <w:r>
+              <w:rPr>
+                <w:rFonts w:ascii="Courier New" w:hAnsi="Courier New" w:cs="Courier New"/>
+                <w:sz w:val="20"/>
+                <w:szCs w:val="20"/>
+                <w:lang w:val="en-US"/>
+              </w:rPr>
+              <w:t>Time</w:t>
+            </w:r>
+            <w:proofErr w:type="spellEnd"/>
+          </w:p>
+          <w:p>
+            <w:pPr>
+              <w:spacing w:line="240" w:lineRule="auto"/>
+              <w:jc w:val="center"/>
+              <w:rPr>
+                <w:rFonts w:ascii="Courier New" w:hAnsi="Courier New" w:cs="Courier New"/>
+                <w:sz w:val="20"/>
+                <w:szCs w:val="20"/>
+                <w:lang w:val="en-US"/>
+              </w:rPr>
+            </w:pPr>
+            <w:r>
+              <w:rPr>
+                <w:rFonts w:ascii="Courier New" w:hAnsi="Courier New" w:cs="Courier New"/>
+                <w:sz w:val="20"/>
+                <w:szCs w:val="20"/>
+                <w:lang w:val="en-US"/>
+              </w:rPr>
+              <w:t xml:space="preserve">    0           2430            1115            1315</w:t>
+            </w:r>
+          </w:p>
+          <w:p>
+            <w:pPr>
+              <w:spacing w:line="240" w:lineRule="auto"/>
+              <w:jc w:val="center"/>
+              <w:rPr>
+                <w:rFonts w:ascii="Courier New" w:hAnsi="Courier New" w:cs="Courier New"/>
+                <w:sz w:val="20"/>
+                <w:szCs w:val="20"/>
+                <w:lang w:val="en-US"/>
+              </w:rPr>
+            </w:pPr>
+          </w:p>
+          <w:p>
+            <w:pPr>
+              <w:spacing w:line="240" w:lineRule="auto"/>
+              <w:jc w:val="center"/>
+              <w:rPr>
+                <w:rFonts w:ascii="Courier New" w:hAnsi="Courier New" w:cs="Courier New"/>
+                <w:sz w:val="20"/>
+                <w:szCs w:val="20"/>
+                <w:lang w:val="en-US"/>
+              </w:rPr>
+            </w:pPr>
+            <w:r>
+              <w:rPr>
+                <w:rFonts w:ascii="Courier New" w:hAnsi="Courier New" w:cs="Courier New"/>
+                <w:sz w:val="20"/>
+                <w:szCs w:val="20"/>
+                <w:lang w:val="en-US"/>
+              </w:rPr>
+              <w:t xml:space="preserve">                 TIMING INFORMATION</w:t>
+            </w:r>
+          </w:p>
+          <w:p>
+            <w:pPr>
+              <w:spacing w:line="240" w:lineRule="auto"/>
+              <w:jc w:val="center"/>
+              <w:rPr>
+                <w:rFonts w:ascii="Courier New" w:hAnsi="Courier New" w:cs="Courier New"/>
+                <w:sz w:val="20"/>
+                <w:szCs w:val="20"/>
+                <w:lang w:val="en-US"/>
+              </w:rPr>
+            </w:pPr>
+            <w:r>
+              <w:rPr>
+                <w:rFonts w:ascii="Courier New" w:hAnsi="Courier New" w:cs="Courier New"/>
+                <w:sz w:val="20"/>
+                <w:szCs w:val="20"/>
+                <w:lang w:val="en-US"/>
+              </w:rPr>
+              <w:t>Start time                        :      -1844408187</w:t>
+            </w:r>
+          </w:p>
+          <w:p>
+            <w:pPr>
+              <w:spacing w:line="240" w:lineRule="auto"/>
+              <w:jc w:val="center"/>
+              <w:rPr>
+                <w:rFonts w:ascii="Courier New" w:hAnsi="Courier New" w:cs="Courier New"/>
+                <w:sz w:val="20"/>
+                <w:szCs w:val="20"/>
+                <w:lang w:val="en-US"/>
+              </w:rPr>
+            </w:pPr>
+            <w:r>
+              <w:rPr>
+                <w:rFonts w:ascii="Courier New" w:hAnsi="Courier New" w:cs="Courier New"/>
+                <w:sz w:val="20"/>
+                <w:szCs w:val="20"/>
+                <w:lang w:val="en-US"/>
+              </w:rPr>
+              <w:t>Initialization finish time        :      -1844371499</w:t>
+            </w:r>
+          </w:p>
+          <w:p>
+            <w:pPr>
+              <w:spacing w:line="240" w:lineRule="auto"/>
+              <w:jc w:val="center"/>
+              <w:rPr>
+                <w:rFonts w:ascii="Courier New" w:hAnsi="Courier New" w:cs="Courier New"/>
+                <w:sz w:val="20"/>
+                <w:szCs w:val="20"/>
+              </w:rPr>
+            </w:pPr>
+            <w:r>
+              <w:rPr>
+                <w:rFonts w:ascii="Courier New" w:hAnsi="Courier New" w:cs="Courier New"/>
+                <w:sz w:val="20"/>
+                <w:szCs w:val="20"/>
+              </w:rPr>
+              <w:t xml:space="preserve">Overall </w:t>
+            </w:r>
+            <w:proofErr w:type="spellStart"/>
+            <w:r>
+              <w:rPr>
+                <w:rFonts w:ascii="Courier New" w:hAnsi="Courier New" w:cs="Courier New"/>
+                <w:sz w:val="20"/>
+                <w:szCs w:val="20"/>
+              </w:rPr>
+              <w:t>finish</w:t>
+            </w:r>
+            <w:proofErr w:type="spellEnd"/>
+            <w:r>
+              <w:rPr>
+                <w:rFonts w:ascii="Courier New" w:hAnsi="Courier New" w:cs="Courier New"/>
+                <w:sz w:val="20"/>
+                <w:szCs w:val="20"/>
+              </w:rPr>
+              <w:t xml:space="preserve"> time             </w:t>
+            </w:r>
+            <w:proofErr w:type="gramStart"/>
+            <w:r>
+              <w:rPr>
+                <w:rFonts w:ascii="Courier New" w:hAnsi="Courier New" w:cs="Courier New"/>
+                <w:sz w:val="20"/>
+                <w:szCs w:val="20"/>
+              </w:rPr>
+              <w:t xml:space="preserve">  :</w:t>
+            </w:r>
+            <w:proofErr w:type="gramEnd"/>
+            <w:r>
+              <w:rPr>
+                <w:rFonts w:ascii="Courier New" w:hAnsi="Courier New" w:cs="Courier New"/>
+                <w:sz w:val="20"/>
+                <w:szCs w:val="20"/>
+              </w:rPr>
+              <w:t xml:space="preserve">      -1844369069</w:t>
+            </w:r>
+          </w:p>
+          <w:p>
+            <w:pPr>
+              <w:spacing w:line="240" w:lineRule="auto"/>
+              <w:jc w:val="center"/>
+              <w:rPr>
+                <w:rFonts w:ascii="Courier New" w:hAnsi="Courier New" w:cs="Courier New"/>
+                <w:sz w:val="20"/>
+                <w:szCs w:val="20"/>
+              </w:rPr>
+            </w:pPr>
+            <w:r>
+              <w:rPr>
+                <w:rFonts w:ascii="Courier New" w:hAnsi="Courier New" w:cs="Courier New"/>
+                <w:sz w:val="20"/>
+                <w:szCs w:val="20"/>
+              </w:rPr>
+              <w:t xml:space="preserve">Total time </w:t>
+            </w:r>
+            <w:proofErr w:type="spellStart"/>
+            <w:r>
+              <w:rPr>
+                <w:rFonts w:ascii="Courier New" w:hAnsi="Courier New" w:cs="Courier New"/>
+                <w:sz w:val="20"/>
+                <w:szCs w:val="20"/>
+              </w:rPr>
+              <w:t>with</w:t>
+            </w:r>
+            <w:proofErr w:type="spellEnd"/>
+            <w:r>
+              <w:rPr>
+                <w:rFonts w:ascii="Courier New" w:hAnsi="Courier New" w:cs="Courier New"/>
+                <w:sz w:val="20"/>
+                <w:szCs w:val="20"/>
+              </w:rPr>
+              <w:t xml:space="preserve"> </w:t>
+            </w:r>
+            <w:proofErr w:type="spellStart"/>
+            <w:r>
+              <w:rPr>
+                <w:rFonts w:ascii="Courier New" w:hAnsi="Courier New" w:cs="Courier New"/>
+                <w:sz w:val="20"/>
+                <w:szCs w:val="20"/>
+              </w:rPr>
+              <w:t>initialization</w:t>
+            </w:r>
+            <w:proofErr w:type="spellEnd"/>
+            <w:r>
+              <w:rPr>
+                <w:rFonts w:ascii="Courier New" w:hAnsi="Courier New" w:cs="Courier New"/>
+                <w:sz w:val="20"/>
+                <w:szCs w:val="20"/>
+              </w:rPr>
+              <w:t xml:space="preserve">  </w:t>
+            </w:r>
+            <w:proofErr w:type="gramStart"/>
+            <w:r>
+              <w:rPr>
+                <w:rFonts w:ascii="Courier New" w:hAnsi="Courier New" w:cs="Courier New"/>
+                <w:sz w:val="20"/>
+                <w:szCs w:val="20"/>
+              </w:rPr>
+              <w:t xml:space="preserve">  :</w:t>
+            </w:r>
+            <w:proofErr w:type="gramEnd"/>
+            <w:r>
+              <w:rPr>
+                <w:rFonts w:ascii="Courier New" w:hAnsi="Courier New" w:cs="Courier New"/>
+                <w:sz w:val="20"/>
+                <w:szCs w:val="20"/>
+              </w:rPr>
+              <w:t xml:space="preserve">            39118</w:t>
+            </w:r>
+          </w:p>
+          <w:p>
+            <w:pPr>
+              <w:spacing w:line="240" w:lineRule="auto"/>
+              <w:jc w:val="center"/>
+              <w:rPr>
+                <w:rFonts w:ascii="Courier New" w:hAnsi="Courier New" w:cs="Courier New"/>
+                <w:sz w:val="20"/>
+                <w:szCs w:val="20"/>
+              </w:rPr>
+            </w:pPr>
+            <w:r>
+              <w:rPr>
+                <w:rFonts w:ascii="Courier New" w:hAnsi="Courier New" w:cs="Courier New"/>
+                <w:sz w:val="20"/>
+                <w:szCs w:val="20"/>
+              </w:rPr>
+              <w:t xml:space="preserve">Total time </w:t>
+            </w:r>
+            <w:proofErr w:type="spellStart"/>
+            <w:r>
+              <w:rPr>
+                <w:rFonts w:ascii="Courier New" w:hAnsi="Courier New" w:cs="Courier New"/>
+                <w:sz w:val="20"/>
+                <w:szCs w:val="20"/>
+              </w:rPr>
+              <w:t>without</w:t>
+            </w:r>
+            <w:proofErr w:type="spellEnd"/>
+            <w:r>
+              <w:rPr>
+                <w:rFonts w:ascii="Courier New" w:hAnsi="Courier New" w:cs="Courier New"/>
+                <w:sz w:val="20"/>
+                <w:szCs w:val="20"/>
+              </w:rPr>
+              <w:t xml:space="preserve"> </w:t>
+            </w:r>
+            <w:proofErr w:type="spellStart"/>
+            <w:proofErr w:type="gramStart"/>
+            <w:r>
+              <w:rPr>
+                <w:rFonts w:ascii="Courier New" w:hAnsi="Courier New" w:cs="Courier New"/>
+                <w:sz w:val="20"/>
+                <w:szCs w:val="20"/>
+              </w:rPr>
+              <w:t>initialization</w:t>
+            </w:r>
+            <w:proofErr w:type="spellEnd"/>
+            <w:r>
+              <w:rPr>
+                <w:rFonts w:ascii="Courier New" w:hAnsi="Courier New" w:cs="Courier New"/>
+                <w:sz w:val="20"/>
+                <w:szCs w:val="20"/>
+              </w:rPr>
+              <w:t xml:space="preserve"> :</w:t>
+            </w:r>
+            <w:proofErr w:type="gramEnd"/>
+            <w:r>
+              <w:rPr>
+                <w:rFonts w:ascii="Courier New" w:hAnsi="Courier New" w:cs="Courier New"/>
+                <w:sz w:val="20"/>
+                <w:szCs w:val="20"/>
+              </w:rPr>
+              <w:t xml:space="preserve">             2430</w:t>
+            </w:r>
+          </w:p>
+          <w:p>
+            <w:pPr>
+              <w:spacing w:line="240" w:lineRule="auto"/>
+              <w:jc w:val="center"/>
+              <w:rPr>
+                <w:rFonts w:ascii="Courier New" w:hAnsi="Courier New" w:cs="Courier New"/>
+                <w:sz w:val="20"/>
+                <w:szCs w:val="20"/>
+              </w:rPr>
+            </w:pPr>
+          </w:p>
+        </w:tc>
+      </w:tr>
+      <w:tr>
+        <w:trPr>
+          <w:jc w:val="center"/>
+        </w:trPr>
+        <w:tc>
+          <w:tcPr>
+            <w:tcW w:w="1728" w:type="dxa"/>
+          </w:tcPr>
+          <w:p>
+            <w:pPr>
+              <w:spacing w:line="240" w:lineRule="auto"/>
+              <w:jc w:val="center"/>
+              <w:rPr>
+                <w:rFonts w:asciiTheme="minorHAnsi" w:hAnsiTheme="minorHAnsi" w:cstheme="minorHAnsi"/>
+                <w:sz w:val="20"/>
+              </w:rPr>
+            </w:pPr>
+            <w:proofErr w:type="spellStart"/>
+            <w:r>
+              <w:rPr>
+                <w:rFonts w:asciiTheme="minorHAnsi" w:hAnsiTheme="minorHAnsi" w:cstheme="minorHAnsi"/>
+                <w:sz w:val="20"/>
+              </w:rPr>
+              <w:t>Radix</w:t>
+            </w:r>
+            <w:proofErr w:type="spellEnd"/>
+            <w:r>
+              <w:rPr>
+                <w:rFonts w:asciiTheme="minorHAnsi" w:hAnsiTheme="minorHAnsi" w:cstheme="minorHAnsi"/>
+                <w:sz w:val="20"/>
+              </w:rPr>
+              <w:t xml:space="preserve"> – </w:t>
+            </w:r>
+            <w:proofErr w:type="spellStart"/>
+            <w:r>
+              <w:rPr>
+                <w:rFonts w:asciiTheme="minorHAnsi" w:hAnsiTheme="minorHAnsi" w:cstheme="minorHAnsi"/>
+                <w:sz w:val="20"/>
+              </w:rPr>
+              <w:t>Native</w:t>
+            </w:r>
+            <w:proofErr w:type="spellEnd"/>
+          </w:p>
+        </w:tc>
+        <w:tc>
+          <w:tcPr>
+            <w:tcW w:w="7807" w:type="dxa"/>
+          </w:tcPr>
+          <w:p>
+            <w:pPr>
+              <w:spacing w:line="240" w:lineRule="auto"/>
+              <w:jc w:val="center"/>
+              <w:rPr>
+                <w:rFonts w:ascii="Courier New" w:hAnsi="Courier New" w:cs="Courier New"/>
+                <w:sz w:val="20"/>
+                <w:szCs w:val="20"/>
+                <w:lang w:val="en-US"/>
+              </w:rPr>
+            </w:pPr>
+            <w:r>
+              <w:rPr>
+                <w:rFonts w:ascii="Courier New" w:hAnsi="Courier New" w:cs="Courier New"/>
+                <w:sz w:val="20"/>
+                <w:szCs w:val="20"/>
+                <w:lang w:val="en-US"/>
+              </w:rPr>
+              <w:t xml:space="preserve">                PROCESS STATISTICS</w:t>
+            </w:r>
+          </w:p>
+          <w:p>
+            <w:pPr>
+              <w:spacing w:line="240" w:lineRule="auto"/>
+              <w:jc w:val="center"/>
+              <w:rPr>
+                <w:rFonts w:ascii="Courier New" w:hAnsi="Courier New" w:cs="Courier New"/>
+                <w:sz w:val="20"/>
+                <w:szCs w:val="20"/>
+                <w:lang w:val="en-US"/>
+              </w:rPr>
+            </w:pPr>
+            <w:r>
+              <w:rPr>
+                <w:rFonts w:ascii="Courier New" w:hAnsi="Courier New" w:cs="Courier New"/>
+                <w:sz w:val="20"/>
+                <w:szCs w:val="20"/>
+                <w:lang w:val="en-US"/>
+              </w:rPr>
+              <w:t xml:space="preserve">               Total            Rank            Sort</w:t>
+            </w:r>
+          </w:p>
+          <w:p>
+            <w:pPr>
+              <w:spacing w:line="240" w:lineRule="auto"/>
+              <w:jc w:val="center"/>
+              <w:rPr>
+                <w:rFonts w:ascii="Courier New" w:hAnsi="Courier New" w:cs="Courier New"/>
+                <w:sz w:val="20"/>
+                <w:szCs w:val="20"/>
+                <w:lang w:val="en-US"/>
+              </w:rPr>
+            </w:pPr>
+            <w:r>
+              <w:rPr>
+                <w:rFonts w:ascii="Courier New" w:hAnsi="Courier New" w:cs="Courier New"/>
+                <w:sz w:val="20"/>
+                <w:szCs w:val="20"/>
+                <w:lang w:val="en-US"/>
+              </w:rPr>
+              <w:t xml:space="preserve"> Proc          Time             </w:t>
+            </w:r>
+            <w:proofErr w:type="spellStart"/>
+            <w:r>
+              <w:rPr>
+                <w:rFonts w:ascii="Courier New" w:hAnsi="Courier New" w:cs="Courier New"/>
+                <w:sz w:val="20"/>
+                <w:szCs w:val="20"/>
+                <w:lang w:val="en-US"/>
+              </w:rPr>
+              <w:t>Time</w:t>
+            </w:r>
+            <w:proofErr w:type="spellEnd"/>
+            <w:r>
+              <w:rPr>
+                <w:rFonts w:ascii="Courier New" w:hAnsi="Courier New" w:cs="Courier New"/>
+                <w:sz w:val="20"/>
+                <w:szCs w:val="20"/>
+                <w:lang w:val="en-US"/>
+              </w:rPr>
+              <w:t xml:space="preserve">            </w:t>
+            </w:r>
+            <w:proofErr w:type="spellStart"/>
+            <w:r>
+              <w:rPr>
+                <w:rFonts w:ascii="Courier New" w:hAnsi="Courier New" w:cs="Courier New"/>
+                <w:sz w:val="20"/>
+                <w:szCs w:val="20"/>
+                <w:lang w:val="en-US"/>
+              </w:rPr>
+              <w:t>Time</w:t>
+            </w:r>
+            <w:proofErr w:type="spellEnd"/>
+          </w:p>
+          <w:p>
+            <w:pPr>
+              <w:spacing w:line="240" w:lineRule="auto"/>
+              <w:jc w:val="center"/>
+              <w:rPr>
+                <w:rFonts w:ascii="Courier New" w:hAnsi="Courier New" w:cs="Courier New"/>
+                <w:sz w:val="20"/>
+                <w:szCs w:val="20"/>
+                <w:lang w:val="en-US"/>
+              </w:rPr>
+            </w:pPr>
+            <w:r>
+              <w:rPr>
+                <w:rFonts w:ascii="Courier New" w:hAnsi="Courier New" w:cs="Courier New"/>
+                <w:sz w:val="20"/>
+                <w:szCs w:val="20"/>
+                <w:lang w:val="en-US"/>
+              </w:rPr>
+              <w:t xml:space="preserve">    0           2585             742            1840</w:t>
+            </w:r>
+          </w:p>
+          <w:p>
+            <w:pPr>
+              <w:spacing w:line="240" w:lineRule="auto"/>
+              <w:jc w:val="center"/>
+              <w:rPr>
+                <w:rFonts w:ascii="Courier New" w:hAnsi="Courier New" w:cs="Courier New"/>
+                <w:sz w:val="20"/>
+                <w:szCs w:val="20"/>
+                <w:lang w:val="en-US"/>
+              </w:rPr>
+            </w:pPr>
+          </w:p>
+          <w:p>
+            <w:pPr>
+              <w:spacing w:line="240" w:lineRule="auto"/>
+              <w:jc w:val="center"/>
+              <w:rPr>
+                <w:rFonts w:ascii="Courier New" w:hAnsi="Courier New" w:cs="Courier New"/>
+                <w:sz w:val="20"/>
+                <w:szCs w:val="20"/>
+                <w:lang w:val="en-US"/>
+              </w:rPr>
+            </w:pPr>
+            <w:r>
+              <w:rPr>
+                <w:rFonts w:ascii="Courier New" w:hAnsi="Courier New" w:cs="Courier New"/>
+                <w:sz w:val="20"/>
+                <w:szCs w:val="20"/>
+                <w:lang w:val="en-US"/>
+              </w:rPr>
+              <w:t xml:space="preserve">                 TIMING INFORMATION</w:t>
+            </w:r>
+          </w:p>
+          <w:p>
+            <w:pPr>
+              <w:spacing w:line="240" w:lineRule="auto"/>
+              <w:jc w:val="center"/>
+              <w:rPr>
+                <w:rFonts w:ascii="Courier New" w:hAnsi="Courier New" w:cs="Courier New"/>
+                <w:sz w:val="20"/>
+                <w:szCs w:val="20"/>
+                <w:lang w:val="en-US"/>
+              </w:rPr>
+            </w:pPr>
+            <w:r>
+              <w:rPr>
+                <w:rFonts w:ascii="Courier New" w:hAnsi="Courier New" w:cs="Courier New"/>
+                <w:sz w:val="20"/>
+                <w:szCs w:val="20"/>
+                <w:lang w:val="en-US"/>
+              </w:rPr>
+              <w:t>Start time                        :       1102732390</w:t>
+            </w:r>
+          </w:p>
+          <w:p>
+            <w:pPr>
+              <w:spacing w:line="240" w:lineRule="auto"/>
+              <w:jc w:val="center"/>
+              <w:rPr>
+                <w:rFonts w:ascii="Courier New" w:hAnsi="Courier New" w:cs="Courier New"/>
+                <w:sz w:val="20"/>
+                <w:szCs w:val="20"/>
+                <w:lang w:val="en-US"/>
+              </w:rPr>
+            </w:pPr>
+            <w:r>
+              <w:rPr>
+                <w:rFonts w:ascii="Courier New" w:hAnsi="Courier New" w:cs="Courier New"/>
+                <w:sz w:val="20"/>
+                <w:szCs w:val="20"/>
+                <w:lang w:val="en-US"/>
+              </w:rPr>
+              <w:t>Initialization finish time        :       1102761743</w:t>
+            </w:r>
+          </w:p>
+          <w:p>
+            <w:pPr>
+              <w:spacing w:line="240" w:lineRule="auto"/>
+              <w:jc w:val="center"/>
+              <w:rPr>
+                <w:rFonts w:ascii="Courier New" w:hAnsi="Courier New" w:cs="Courier New"/>
+                <w:sz w:val="20"/>
+                <w:szCs w:val="20"/>
+                <w:lang w:val="en-US"/>
+              </w:rPr>
+            </w:pPr>
+            <w:r>
+              <w:rPr>
+                <w:rFonts w:ascii="Courier New" w:hAnsi="Courier New" w:cs="Courier New"/>
+                <w:sz w:val="20"/>
+                <w:szCs w:val="20"/>
+                <w:lang w:val="en-US"/>
+              </w:rPr>
+              <w:t>Overall finish time               :       1102764328</w:t>
+            </w:r>
+          </w:p>
+          <w:p>
+            <w:pPr>
+              <w:spacing w:line="240" w:lineRule="auto"/>
+              <w:jc w:val="center"/>
+              <w:rPr>
+                <w:rFonts w:ascii="Courier New" w:hAnsi="Courier New" w:cs="Courier New"/>
+                <w:sz w:val="20"/>
+                <w:szCs w:val="20"/>
+                <w:lang w:val="en-US"/>
+              </w:rPr>
+            </w:pPr>
+            <w:r>
+              <w:rPr>
+                <w:rFonts w:ascii="Courier New" w:hAnsi="Courier New" w:cs="Courier New"/>
+                <w:sz w:val="20"/>
+                <w:szCs w:val="20"/>
+                <w:lang w:val="en-US"/>
+              </w:rPr>
+              <w:t>Total time with initialization    :            31938</w:t>
+            </w:r>
+          </w:p>
+          <w:p>
+            <w:pPr>
+              <w:spacing w:line="240" w:lineRule="auto"/>
+              <w:jc w:val="center"/>
+              <w:rPr>
+                <w:rFonts w:ascii="Courier New" w:hAnsi="Courier New" w:cs="Courier New"/>
+                <w:sz w:val="20"/>
+                <w:szCs w:val="20"/>
+              </w:rPr>
+            </w:pPr>
+            <w:r>
+              <w:rPr>
+                <w:rFonts w:ascii="Courier New" w:hAnsi="Courier New" w:cs="Courier New"/>
+                <w:sz w:val="20"/>
+                <w:szCs w:val="20"/>
+              </w:rPr>
+              <w:t xml:space="preserve">Total time </w:t>
+            </w:r>
+            <w:proofErr w:type="spellStart"/>
+            <w:r>
+              <w:rPr>
+                <w:rFonts w:ascii="Courier New" w:hAnsi="Courier New" w:cs="Courier New"/>
+                <w:sz w:val="20"/>
+                <w:szCs w:val="20"/>
+              </w:rPr>
+              <w:t>without</w:t>
+            </w:r>
+            <w:proofErr w:type="spellEnd"/>
+            <w:r>
+              <w:rPr>
+                <w:rFonts w:ascii="Courier New" w:hAnsi="Courier New" w:cs="Courier New"/>
+                <w:sz w:val="20"/>
+                <w:szCs w:val="20"/>
+              </w:rPr>
+              <w:t xml:space="preserve"> </w:t>
+            </w:r>
+            <w:proofErr w:type="spellStart"/>
+            <w:proofErr w:type="gramStart"/>
+            <w:r>
+              <w:rPr>
+                <w:rFonts w:ascii="Courier New" w:hAnsi="Courier New" w:cs="Courier New"/>
+                <w:sz w:val="20"/>
+                <w:szCs w:val="20"/>
+              </w:rPr>
+              <w:t>initialization</w:t>
+            </w:r>
+            <w:proofErr w:type="spellEnd"/>
+            <w:r>
+              <w:rPr>
+                <w:rFonts w:ascii="Courier New" w:hAnsi="Courier New" w:cs="Courier New"/>
+                <w:sz w:val="20"/>
+                <w:szCs w:val="20"/>
+              </w:rPr>
+              <w:t xml:space="preserve"> :</w:t>
+            </w:r>
+            <w:proofErr w:type="gramEnd"/>
+            <w:r>
+              <w:rPr>
+                <w:rFonts w:ascii="Courier New" w:hAnsi="Courier New" w:cs="Courier New"/>
+                <w:sz w:val="20"/>
+                <w:szCs w:val="20"/>
+              </w:rPr>
+              <w:t xml:space="preserve">             2585</w:t>
+            </w:r>
+          </w:p>
+          <w:p>
+            <w:pPr>
+              <w:spacing w:line="240" w:lineRule="auto"/>
+              <w:jc w:val="center"/>
+              <w:rPr>
+                <w:rFonts w:ascii="Courier New" w:hAnsi="Courier New" w:cs="Courier New"/>
+                <w:sz w:val="20"/>
+                <w:szCs w:val="20"/>
+              </w:rPr>
+            </w:pPr>
+          </w:p>
+        </w:tc>
+      </w:tr>
+      <w:tr>
+        <w:trPr>
+          <w:jc w:val="center"/>
+        </w:trPr>
+        <w:tc>
+          <w:tcPr>
+            <w:tcW w:w="1728" w:type="dxa"/>
+          </w:tcPr>
+          <w:p>
+            <w:pPr>
+              <w:spacing w:line="240" w:lineRule="auto"/>
+              <w:jc w:val="center"/>
+              <w:rPr>
+                <w:rFonts w:asciiTheme="minorHAnsi" w:hAnsiTheme="minorHAnsi" w:cstheme="minorHAnsi"/>
+                <w:sz w:val="20"/>
+              </w:rPr>
+            </w:pPr>
+            <w:proofErr w:type="spellStart"/>
+            <w:proofErr w:type="gramStart"/>
+            <w:r>
+              <w:rPr>
+                <w:rFonts w:asciiTheme="minorHAnsi" w:hAnsiTheme="minorHAnsi" w:cstheme="minorHAnsi"/>
+                <w:sz w:val="20"/>
+              </w:rPr>
+              <w:t>c</w:t>
+            </w:r>
+            <w:r>
+              <w:rPr>
+                <w:rFonts w:asciiTheme="minorHAnsi" w:hAnsiTheme="minorHAnsi" w:cstheme="minorHAnsi"/>
+                <w:sz w:val="20"/>
+              </w:rPr>
+              <w:t>holesky</w:t>
+            </w:r>
+            <w:proofErr w:type="spellEnd"/>
+            <w:proofErr w:type="gramEnd"/>
+          </w:p>
+        </w:tc>
+        <w:tc>
+          <w:tcPr>
+            <w:tcW w:w="7807" w:type="dxa"/>
+          </w:tcPr>
+          <w:p>
+            <w:pPr>
+              <w:spacing w:line="240" w:lineRule="auto"/>
+              <w:jc w:val="center"/>
+              <w:rPr>
+                <w:rFonts w:ascii="Courier New" w:hAnsi="Courier New" w:cs="Courier New"/>
+                <w:sz w:val="20"/>
+                <w:szCs w:val="20"/>
+              </w:rPr>
+            </w:pPr>
+          </w:p>
+        </w:tc>
+      </w:tr>
+      <w:tr>
+        <w:trPr>
+          <w:jc w:val="center"/>
+        </w:trPr>
+        <w:tc>
+          <w:tcPr>
+            <w:tcW w:w="1728" w:type="dxa"/>
+          </w:tcPr>
+          <w:p>
+            <w:pPr>
+              <w:spacing w:line="240" w:lineRule="auto"/>
+              <w:jc w:val="center"/>
+              <w:rPr>
+                <w:rFonts w:asciiTheme="minorHAnsi" w:hAnsiTheme="minorHAnsi" w:cstheme="minorHAnsi"/>
+                <w:sz w:val="20"/>
+              </w:rPr>
+            </w:pPr>
+            <w:proofErr w:type="spellStart"/>
+            <w:proofErr w:type="gramStart"/>
+            <w:r>
+              <w:rPr>
+                <w:rFonts w:asciiTheme="minorHAnsi" w:hAnsiTheme="minorHAnsi" w:cstheme="minorHAnsi"/>
+                <w:sz w:val="20"/>
+              </w:rPr>
+              <w:t>cholesky</w:t>
+            </w:r>
+            <w:proofErr w:type="spellEnd"/>
+            <w:proofErr w:type="gramEnd"/>
+          </w:p>
+        </w:tc>
+        <w:tc>
+          <w:tcPr>
+            <w:tcW w:w="7807" w:type="dxa"/>
+          </w:tcPr>
+          <w:p>
+            <w:pPr>
+              <w:spacing w:line="240" w:lineRule="auto"/>
+              <w:jc w:val="center"/>
+              <w:rPr>
+                <w:rFonts w:ascii="Courier New" w:hAnsi="Courier New" w:cs="Courier New"/>
+                <w:sz w:val="20"/>
+                <w:szCs w:val="20"/>
+              </w:rPr>
+            </w:pPr>
+          </w:p>
+        </w:tc>
+      </w:tr>
+      <w:tr>
+        <w:trPr>
+          <w:jc w:val="center"/>
+        </w:trPr>
+        <w:tc>
+          <w:tcPr>
+            <w:tcW w:w="1728" w:type="dxa"/>
+          </w:tcPr>
+          <w:p>
+            <w:pPr>
+              <w:spacing w:line="240" w:lineRule="auto"/>
+              <w:jc w:val="center"/>
+              <w:rPr>
+                <w:rFonts w:asciiTheme="minorHAnsi" w:hAnsiTheme="minorHAnsi" w:cstheme="minorHAnsi"/>
+                <w:sz w:val="20"/>
+              </w:rPr>
+            </w:pPr>
+            <w:proofErr w:type="spellStart"/>
+            <w:r>
+              <w:rPr>
+                <w:rFonts w:asciiTheme="minorHAnsi" w:hAnsiTheme="minorHAnsi" w:cstheme="minorHAnsi"/>
+                <w:sz w:val="20"/>
+              </w:rPr>
+              <w:lastRenderedPageBreak/>
+              <w:t>F</w:t>
+            </w:r>
+            <w:r>
+              <w:rPr>
+                <w:rFonts w:asciiTheme="minorHAnsi" w:hAnsiTheme="minorHAnsi" w:cstheme="minorHAnsi"/>
+                <w:sz w:val="20"/>
+              </w:rPr>
+              <w:t>ft</w:t>
+            </w:r>
+            <w:proofErr w:type="spellEnd"/>
+            <w:r>
+              <w:rPr>
+                <w:rFonts w:asciiTheme="minorHAnsi" w:hAnsiTheme="minorHAnsi" w:cstheme="minorHAnsi"/>
+                <w:sz w:val="20"/>
+              </w:rPr>
+              <w:t xml:space="preserve"> – </w:t>
+            </w:r>
+            <w:proofErr w:type="spellStart"/>
+            <w:r>
+              <w:rPr>
+                <w:rFonts w:asciiTheme="minorHAnsi" w:hAnsiTheme="minorHAnsi" w:cstheme="minorHAnsi"/>
+                <w:sz w:val="20"/>
+              </w:rPr>
+              <w:t>Sniper</w:t>
+            </w:r>
+            <w:proofErr w:type="spellEnd"/>
+          </w:p>
+        </w:tc>
+        <w:tc>
+          <w:tcPr>
+            <w:tcW w:w="7807" w:type="dxa"/>
+          </w:tcPr>
+          <w:p>
+            <w:pPr>
+              <w:spacing w:line="240" w:lineRule="auto"/>
+              <w:jc w:val="center"/>
+              <w:rPr>
+                <w:rFonts w:ascii="Courier New" w:hAnsi="Courier New" w:cs="Courier New"/>
+                <w:sz w:val="20"/>
+                <w:szCs w:val="20"/>
+                <w:lang w:val="en-US"/>
+              </w:rPr>
+            </w:pPr>
+            <w:r>
+              <w:rPr>
+                <w:rFonts w:ascii="Courier New" w:hAnsi="Courier New" w:cs="Courier New"/>
+                <w:sz w:val="20"/>
+                <w:szCs w:val="20"/>
+                <w:lang w:val="en-US"/>
+              </w:rPr>
+              <w:t xml:space="preserve">                 PROCESS STATISTICS</w:t>
+            </w:r>
+          </w:p>
+          <w:p>
+            <w:pPr>
+              <w:spacing w:line="240" w:lineRule="auto"/>
+              <w:jc w:val="center"/>
+              <w:rPr>
+                <w:rFonts w:ascii="Courier New" w:hAnsi="Courier New" w:cs="Courier New"/>
+                <w:sz w:val="20"/>
+                <w:szCs w:val="20"/>
+                <w:lang w:val="en-US"/>
+              </w:rPr>
+            </w:pPr>
+            <w:r>
+              <w:rPr>
+                <w:rFonts w:ascii="Courier New" w:hAnsi="Courier New" w:cs="Courier New"/>
+                <w:sz w:val="20"/>
+                <w:szCs w:val="20"/>
+                <w:lang w:val="en-US"/>
+              </w:rPr>
+              <w:t xml:space="preserve">            Computation      Transpose     </w:t>
+            </w:r>
+            <w:proofErr w:type="spellStart"/>
+            <w:r>
+              <w:rPr>
+                <w:rFonts w:ascii="Courier New" w:hAnsi="Courier New" w:cs="Courier New"/>
+                <w:sz w:val="20"/>
+                <w:szCs w:val="20"/>
+                <w:lang w:val="en-US"/>
+              </w:rPr>
+              <w:t>Transpose</w:t>
+            </w:r>
+            <w:proofErr w:type="spellEnd"/>
+          </w:p>
+          <w:p>
+            <w:pPr>
+              <w:spacing w:line="240" w:lineRule="auto"/>
+              <w:jc w:val="center"/>
+              <w:rPr>
+                <w:rFonts w:ascii="Courier New" w:hAnsi="Courier New" w:cs="Courier New"/>
+                <w:sz w:val="20"/>
+                <w:szCs w:val="20"/>
+                <w:lang w:val="en-US"/>
+              </w:rPr>
+            </w:pPr>
+            <w:r>
+              <w:rPr>
+                <w:rFonts w:ascii="Courier New" w:hAnsi="Courier New" w:cs="Courier New"/>
+                <w:sz w:val="20"/>
+                <w:szCs w:val="20"/>
+                <w:lang w:val="en-US"/>
+              </w:rPr>
+              <w:t xml:space="preserve"> Proc          Time            </w:t>
+            </w:r>
+            <w:proofErr w:type="spellStart"/>
+            <w:r>
+              <w:rPr>
+                <w:rFonts w:ascii="Courier New" w:hAnsi="Courier New" w:cs="Courier New"/>
+                <w:sz w:val="20"/>
+                <w:szCs w:val="20"/>
+                <w:lang w:val="en-US"/>
+              </w:rPr>
+              <w:t>Time</w:t>
+            </w:r>
+            <w:proofErr w:type="spellEnd"/>
+            <w:r>
+              <w:rPr>
+                <w:rFonts w:ascii="Courier New" w:hAnsi="Courier New" w:cs="Courier New"/>
+                <w:sz w:val="20"/>
+                <w:szCs w:val="20"/>
+                <w:lang w:val="en-US"/>
+              </w:rPr>
+              <w:t xml:space="preserve">        Fraction</w:t>
+            </w:r>
+          </w:p>
+          <w:p>
+            <w:pPr>
+              <w:spacing w:line="240" w:lineRule="auto"/>
+              <w:jc w:val="center"/>
+              <w:rPr>
+                <w:rFonts w:ascii="Courier New" w:hAnsi="Courier New" w:cs="Courier New"/>
+                <w:sz w:val="20"/>
+                <w:szCs w:val="20"/>
+                <w:lang w:val="en-US"/>
+              </w:rPr>
+            </w:pPr>
+            <w:r>
+              <w:rPr>
+                <w:rFonts w:ascii="Courier New" w:hAnsi="Courier New" w:cs="Courier New"/>
+                <w:sz w:val="20"/>
+                <w:szCs w:val="20"/>
+                <w:lang w:val="en-US"/>
+              </w:rPr>
+              <w:t xml:space="preserve">    0               248             28       0.11290</w:t>
+            </w:r>
+          </w:p>
+          <w:p>
+            <w:pPr>
+              <w:spacing w:line="240" w:lineRule="auto"/>
+              <w:jc w:val="center"/>
+              <w:rPr>
+                <w:rFonts w:ascii="Courier New" w:hAnsi="Courier New" w:cs="Courier New"/>
+                <w:sz w:val="20"/>
+                <w:szCs w:val="20"/>
+                <w:lang w:val="en-US"/>
+              </w:rPr>
+            </w:pPr>
+          </w:p>
+          <w:p>
+            <w:pPr>
+              <w:spacing w:line="240" w:lineRule="auto"/>
+              <w:jc w:val="center"/>
+              <w:rPr>
+                <w:rFonts w:ascii="Courier New" w:hAnsi="Courier New" w:cs="Courier New"/>
+                <w:sz w:val="20"/>
+                <w:szCs w:val="20"/>
+                <w:lang w:val="en-US"/>
+              </w:rPr>
+            </w:pPr>
+            <w:r>
+              <w:rPr>
+                <w:rFonts w:ascii="Courier New" w:hAnsi="Courier New" w:cs="Courier New"/>
+                <w:sz w:val="20"/>
+                <w:szCs w:val="20"/>
+                <w:lang w:val="en-US"/>
+              </w:rPr>
+              <w:t xml:space="preserve">                 TIMING INFORMATION</w:t>
+            </w:r>
+          </w:p>
+          <w:p>
+            <w:pPr>
+              <w:spacing w:line="240" w:lineRule="auto"/>
+              <w:jc w:val="center"/>
+              <w:rPr>
+                <w:rFonts w:ascii="Courier New" w:hAnsi="Courier New" w:cs="Courier New"/>
+                <w:sz w:val="20"/>
+                <w:szCs w:val="20"/>
+                <w:lang w:val="en-US"/>
+              </w:rPr>
+            </w:pPr>
+            <w:r>
+              <w:rPr>
+                <w:rFonts w:ascii="Courier New" w:hAnsi="Courier New" w:cs="Courier New"/>
+                <w:sz w:val="20"/>
+                <w:szCs w:val="20"/>
+                <w:lang w:val="en-US"/>
+              </w:rPr>
+              <w:t>Start time                        :      -1844408306</w:t>
+            </w:r>
+          </w:p>
+          <w:p>
+            <w:pPr>
+              <w:spacing w:line="240" w:lineRule="auto"/>
+              <w:jc w:val="center"/>
+              <w:rPr>
+                <w:rFonts w:ascii="Courier New" w:hAnsi="Courier New" w:cs="Courier New"/>
+                <w:sz w:val="20"/>
+                <w:szCs w:val="20"/>
+                <w:lang w:val="en-US"/>
+              </w:rPr>
+            </w:pPr>
+            <w:r>
+              <w:rPr>
+                <w:rFonts w:ascii="Courier New" w:hAnsi="Courier New" w:cs="Courier New"/>
+                <w:sz w:val="20"/>
+                <w:szCs w:val="20"/>
+                <w:lang w:val="en-US"/>
+              </w:rPr>
+              <w:t>Initialization finish time        :      -1844407925</w:t>
+            </w:r>
+          </w:p>
+          <w:p>
+            <w:pPr>
+              <w:spacing w:line="240" w:lineRule="auto"/>
+              <w:jc w:val="center"/>
+              <w:rPr>
+                <w:rFonts w:ascii="Courier New" w:hAnsi="Courier New" w:cs="Courier New"/>
+                <w:sz w:val="20"/>
+                <w:szCs w:val="20"/>
+                <w:lang w:val="en-US"/>
+              </w:rPr>
+            </w:pPr>
+            <w:r>
+              <w:rPr>
+                <w:rFonts w:ascii="Courier New" w:hAnsi="Courier New" w:cs="Courier New"/>
+                <w:sz w:val="20"/>
+                <w:szCs w:val="20"/>
+                <w:lang w:val="en-US"/>
+              </w:rPr>
+              <w:t>Overall finish time               :      -1844407677</w:t>
+            </w:r>
+          </w:p>
+          <w:p>
+            <w:pPr>
+              <w:spacing w:line="240" w:lineRule="auto"/>
+              <w:jc w:val="center"/>
+              <w:rPr>
+                <w:rFonts w:ascii="Courier New" w:hAnsi="Courier New" w:cs="Courier New"/>
+                <w:sz w:val="20"/>
+                <w:szCs w:val="20"/>
+                <w:lang w:val="en-US"/>
+              </w:rPr>
+            </w:pPr>
+            <w:r>
+              <w:rPr>
+                <w:rFonts w:ascii="Courier New" w:hAnsi="Courier New" w:cs="Courier New"/>
+                <w:sz w:val="20"/>
+                <w:szCs w:val="20"/>
+                <w:lang w:val="en-US"/>
+              </w:rPr>
+              <w:t>Total time with initialization    :              629</w:t>
+            </w:r>
+          </w:p>
+          <w:p>
+            <w:pPr>
+              <w:spacing w:line="240" w:lineRule="auto"/>
+              <w:jc w:val="center"/>
+              <w:rPr>
+                <w:rFonts w:ascii="Courier New" w:hAnsi="Courier New" w:cs="Courier New"/>
+                <w:sz w:val="20"/>
+                <w:szCs w:val="20"/>
+                <w:lang w:val="en-US"/>
+              </w:rPr>
+            </w:pPr>
+            <w:r>
+              <w:rPr>
+                <w:rFonts w:ascii="Courier New" w:hAnsi="Courier New" w:cs="Courier New"/>
+                <w:sz w:val="20"/>
+                <w:szCs w:val="20"/>
+                <w:lang w:val="en-US"/>
+              </w:rPr>
+              <w:t>Total time without initialization :              248</w:t>
+            </w:r>
+          </w:p>
+          <w:p>
+            <w:pPr>
+              <w:spacing w:line="240" w:lineRule="auto"/>
+              <w:jc w:val="center"/>
+              <w:rPr>
+                <w:rFonts w:ascii="Courier New" w:hAnsi="Courier New" w:cs="Courier New"/>
+                <w:sz w:val="20"/>
+                <w:szCs w:val="20"/>
+                <w:lang w:val="en-US"/>
+              </w:rPr>
+            </w:pPr>
+            <w:r>
+              <w:rPr>
+                <w:rFonts w:ascii="Courier New" w:hAnsi="Courier New" w:cs="Courier New"/>
+                <w:sz w:val="20"/>
+                <w:szCs w:val="20"/>
+                <w:lang w:val="en-US"/>
+              </w:rPr>
+              <w:t>Overall transpose time            :               28</w:t>
+            </w:r>
+          </w:p>
+          <w:p>
+            <w:pPr>
+              <w:spacing w:line="240" w:lineRule="auto"/>
+              <w:jc w:val="center"/>
+              <w:rPr>
+                <w:rFonts w:ascii="Courier New" w:hAnsi="Courier New" w:cs="Courier New"/>
+                <w:sz w:val="20"/>
+                <w:szCs w:val="20"/>
+              </w:rPr>
+            </w:pPr>
+            <w:r>
+              <w:rPr>
+                <w:rFonts w:ascii="Courier New" w:hAnsi="Courier New" w:cs="Courier New"/>
+                <w:sz w:val="20"/>
+                <w:szCs w:val="20"/>
+              </w:rPr>
+              <w:t xml:space="preserve">Overall </w:t>
+            </w:r>
+            <w:proofErr w:type="spellStart"/>
+            <w:r>
+              <w:rPr>
+                <w:rFonts w:ascii="Courier New" w:hAnsi="Courier New" w:cs="Courier New"/>
+                <w:sz w:val="20"/>
+                <w:szCs w:val="20"/>
+              </w:rPr>
+              <w:t>transpose</w:t>
+            </w:r>
+            <w:proofErr w:type="spellEnd"/>
+            <w:r>
+              <w:rPr>
+                <w:rFonts w:ascii="Courier New" w:hAnsi="Courier New" w:cs="Courier New"/>
+                <w:sz w:val="20"/>
+                <w:szCs w:val="20"/>
+              </w:rPr>
+              <w:t xml:space="preserve"> </w:t>
+            </w:r>
+            <w:proofErr w:type="spellStart"/>
+            <w:r>
+              <w:rPr>
+                <w:rFonts w:ascii="Courier New" w:hAnsi="Courier New" w:cs="Courier New"/>
+                <w:sz w:val="20"/>
+                <w:szCs w:val="20"/>
+              </w:rPr>
+              <w:t>fraction</w:t>
+            </w:r>
+            <w:proofErr w:type="spellEnd"/>
+            <w:r>
+              <w:rPr>
+                <w:rFonts w:ascii="Courier New" w:hAnsi="Courier New" w:cs="Courier New"/>
+                <w:sz w:val="20"/>
+                <w:szCs w:val="20"/>
+              </w:rPr>
+              <w:t xml:space="preserve">      </w:t>
+            </w:r>
+            <w:proofErr w:type="gramStart"/>
+            <w:r>
+              <w:rPr>
+                <w:rFonts w:ascii="Courier New" w:hAnsi="Courier New" w:cs="Courier New"/>
+                <w:sz w:val="20"/>
+                <w:szCs w:val="20"/>
+              </w:rPr>
+              <w:t xml:space="preserve">  :</w:t>
+            </w:r>
+            <w:proofErr w:type="gramEnd"/>
+            <w:r>
+              <w:rPr>
+                <w:rFonts w:ascii="Courier New" w:hAnsi="Courier New" w:cs="Courier New"/>
+                <w:sz w:val="20"/>
+                <w:szCs w:val="20"/>
+              </w:rPr>
+              <w:t xml:space="preserve">          0.11290</w:t>
+            </w:r>
+          </w:p>
+          <w:p>
+            <w:pPr>
+              <w:spacing w:line="240" w:lineRule="auto"/>
+              <w:jc w:val="center"/>
+              <w:rPr>
+                <w:rFonts w:ascii="Courier New" w:hAnsi="Courier New" w:cs="Courier New"/>
+                <w:sz w:val="20"/>
+                <w:szCs w:val="20"/>
+              </w:rPr>
+            </w:pPr>
+          </w:p>
+        </w:tc>
+      </w:tr>
+      <w:tr>
+        <w:trPr>
+          <w:jc w:val="center"/>
+        </w:trPr>
+        <w:tc>
+          <w:tcPr>
+            <w:tcW w:w="1728" w:type="dxa"/>
+          </w:tcPr>
+          <w:p>
+            <w:pPr>
+              <w:spacing w:line="240" w:lineRule="auto"/>
+              <w:jc w:val="center"/>
+              <w:rPr>
+                <w:rFonts w:asciiTheme="minorHAnsi" w:hAnsiTheme="minorHAnsi" w:cstheme="minorHAnsi"/>
+                <w:sz w:val="20"/>
+              </w:rPr>
+            </w:pPr>
+            <w:proofErr w:type="spellStart"/>
+            <w:r>
+              <w:rPr>
+                <w:rFonts w:asciiTheme="minorHAnsi" w:hAnsiTheme="minorHAnsi" w:cstheme="minorHAnsi"/>
+                <w:sz w:val="20"/>
+              </w:rPr>
+              <w:t>F</w:t>
+            </w:r>
+            <w:r>
+              <w:rPr>
+                <w:rFonts w:asciiTheme="minorHAnsi" w:hAnsiTheme="minorHAnsi" w:cstheme="minorHAnsi"/>
+                <w:sz w:val="20"/>
+              </w:rPr>
+              <w:t>ft</w:t>
+            </w:r>
+            <w:proofErr w:type="spellEnd"/>
+            <w:r>
+              <w:rPr>
+                <w:rFonts w:asciiTheme="minorHAnsi" w:hAnsiTheme="minorHAnsi" w:cstheme="minorHAnsi"/>
+                <w:sz w:val="20"/>
+              </w:rPr>
+              <w:t xml:space="preserve"> – </w:t>
+            </w:r>
+            <w:proofErr w:type="spellStart"/>
+            <w:r>
+              <w:rPr>
+                <w:rFonts w:asciiTheme="minorHAnsi" w:hAnsiTheme="minorHAnsi" w:cstheme="minorHAnsi"/>
+                <w:sz w:val="20"/>
+              </w:rPr>
+              <w:t>Native</w:t>
+            </w:r>
+            <w:proofErr w:type="spellEnd"/>
+          </w:p>
+        </w:tc>
+        <w:tc>
+          <w:tcPr>
+            <w:tcW w:w="7807" w:type="dxa"/>
+          </w:tcPr>
+          <w:p>
+            <w:pPr>
+              <w:spacing w:line="240" w:lineRule="auto"/>
+              <w:jc w:val="center"/>
+              <w:rPr>
+                <w:rFonts w:ascii="Courier New" w:hAnsi="Courier New" w:cs="Courier New"/>
+                <w:sz w:val="20"/>
+                <w:szCs w:val="20"/>
+                <w:lang w:val="en-US"/>
+              </w:rPr>
+            </w:pPr>
+            <w:r>
+              <w:rPr>
+                <w:rFonts w:ascii="Courier New" w:hAnsi="Courier New" w:cs="Courier New"/>
+                <w:sz w:val="20"/>
+                <w:szCs w:val="20"/>
+                <w:lang w:val="en-US"/>
+              </w:rPr>
+              <w:t xml:space="preserve">                 PROCESS STATISTICS</w:t>
+            </w:r>
+          </w:p>
+          <w:p>
+            <w:pPr>
+              <w:spacing w:line="240" w:lineRule="auto"/>
+              <w:jc w:val="center"/>
+              <w:rPr>
+                <w:rFonts w:ascii="Courier New" w:hAnsi="Courier New" w:cs="Courier New"/>
+                <w:sz w:val="20"/>
+                <w:szCs w:val="20"/>
+                <w:lang w:val="en-US"/>
+              </w:rPr>
+            </w:pPr>
+            <w:r>
+              <w:rPr>
+                <w:rFonts w:ascii="Courier New" w:hAnsi="Courier New" w:cs="Courier New"/>
+                <w:sz w:val="20"/>
+                <w:szCs w:val="20"/>
+                <w:lang w:val="en-US"/>
+              </w:rPr>
+              <w:t xml:space="preserve">            Computation      Transpose     </w:t>
+            </w:r>
+            <w:proofErr w:type="spellStart"/>
+            <w:r>
+              <w:rPr>
+                <w:rFonts w:ascii="Courier New" w:hAnsi="Courier New" w:cs="Courier New"/>
+                <w:sz w:val="20"/>
+                <w:szCs w:val="20"/>
+                <w:lang w:val="en-US"/>
+              </w:rPr>
+              <w:t>Transpose</w:t>
+            </w:r>
+            <w:proofErr w:type="spellEnd"/>
+          </w:p>
+          <w:p>
+            <w:pPr>
+              <w:spacing w:line="240" w:lineRule="auto"/>
+              <w:jc w:val="center"/>
+              <w:rPr>
+                <w:rFonts w:ascii="Courier New" w:hAnsi="Courier New" w:cs="Courier New"/>
+                <w:sz w:val="20"/>
+                <w:szCs w:val="20"/>
+                <w:lang w:val="en-US"/>
+              </w:rPr>
+            </w:pPr>
+            <w:r>
+              <w:rPr>
+                <w:rFonts w:ascii="Courier New" w:hAnsi="Courier New" w:cs="Courier New"/>
+                <w:sz w:val="20"/>
+                <w:szCs w:val="20"/>
+                <w:lang w:val="en-US"/>
+              </w:rPr>
+              <w:t xml:space="preserve"> Proc          Time            </w:t>
+            </w:r>
+            <w:proofErr w:type="spellStart"/>
+            <w:r>
+              <w:rPr>
+                <w:rFonts w:ascii="Courier New" w:hAnsi="Courier New" w:cs="Courier New"/>
+                <w:sz w:val="20"/>
+                <w:szCs w:val="20"/>
+                <w:lang w:val="en-US"/>
+              </w:rPr>
+              <w:t>Time</w:t>
+            </w:r>
+            <w:proofErr w:type="spellEnd"/>
+            <w:r>
+              <w:rPr>
+                <w:rFonts w:ascii="Courier New" w:hAnsi="Courier New" w:cs="Courier New"/>
+                <w:sz w:val="20"/>
+                <w:szCs w:val="20"/>
+                <w:lang w:val="en-US"/>
+              </w:rPr>
+              <w:t xml:space="preserve">        Fraction</w:t>
+            </w:r>
+          </w:p>
+          <w:p>
+            <w:pPr>
+              <w:spacing w:line="240" w:lineRule="auto"/>
+              <w:jc w:val="center"/>
+              <w:rPr>
+                <w:rFonts w:ascii="Courier New" w:hAnsi="Courier New" w:cs="Courier New"/>
+                <w:sz w:val="20"/>
+                <w:szCs w:val="20"/>
+                <w:lang w:val="en-US"/>
+              </w:rPr>
+            </w:pPr>
+            <w:r>
+              <w:rPr>
+                <w:rFonts w:ascii="Courier New" w:hAnsi="Courier New" w:cs="Courier New"/>
+                <w:sz w:val="20"/>
+                <w:szCs w:val="20"/>
+                <w:lang w:val="en-US"/>
+              </w:rPr>
+              <w:t xml:space="preserve">    0               376             61       0.16223</w:t>
+            </w:r>
+          </w:p>
+          <w:p>
+            <w:pPr>
+              <w:spacing w:line="240" w:lineRule="auto"/>
+              <w:jc w:val="center"/>
+              <w:rPr>
+                <w:rFonts w:ascii="Courier New" w:hAnsi="Courier New" w:cs="Courier New"/>
+                <w:sz w:val="20"/>
+                <w:szCs w:val="20"/>
+                <w:lang w:val="en-US"/>
+              </w:rPr>
+            </w:pPr>
+          </w:p>
+          <w:p>
+            <w:pPr>
+              <w:spacing w:line="240" w:lineRule="auto"/>
+              <w:jc w:val="center"/>
+              <w:rPr>
+                <w:rFonts w:ascii="Courier New" w:hAnsi="Courier New" w:cs="Courier New"/>
+                <w:sz w:val="20"/>
+                <w:szCs w:val="20"/>
+                <w:lang w:val="en-US"/>
+              </w:rPr>
+            </w:pPr>
+            <w:r>
+              <w:rPr>
+                <w:rFonts w:ascii="Courier New" w:hAnsi="Courier New" w:cs="Courier New"/>
+                <w:sz w:val="20"/>
+                <w:szCs w:val="20"/>
+                <w:lang w:val="en-US"/>
+              </w:rPr>
+              <w:t xml:space="preserve">                 TIMING INFORMATION</w:t>
+            </w:r>
+          </w:p>
+          <w:p>
+            <w:pPr>
+              <w:spacing w:line="240" w:lineRule="auto"/>
+              <w:jc w:val="center"/>
+              <w:rPr>
+                <w:rFonts w:ascii="Courier New" w:hAnsi="Courier New" w:cs="Courier New"/>
+                <w:sz w:val="20"/>
+                <w:szCs w:val="20"/>
+                <w:lang w:val="en-US"/>
+              </w:rPr>
+            </w:pPr>
+            <w:r>
+              <w:rPr>
+                <w:rFonts w:ascii="Courier New" w:hAnsi="Courier New" w:cs="Courier New"/>
+                <w:sz w:val="20"/>
+                <w:szCs w:val="20"/>
+                <w:lang w:val="en-US"/>
+              </w:rPr>
+              <w:t>Start time                        :      -1988961673</w:t>
+            </w:r>
+          </w:p>
+          <w:p>
+            <w:pPr>
+              <w:spacing w:line="240" w:lineRule="auto"/>
+              <w:jc w:val="center"/>
+              <w:rPr>
+                <w:rFonts w:ascii="Courier New" w:hAnsi="Courier New" w:cs="Courier New"/>
+                <w:sz w:val="20"/>
+                <w:szCs w:val="20"/>
+                <w:lang w:val="en-US"/>
+              </w:rPr>
+            </w:pPr>
+            <w:r>
+              <w:rPr>
+                <w:rFonts w:ascii="Courier New" w:hAnsi="Courier New" w:cs="Courier New"/>
+                <w:sz w:val="20"/>
+                <w:szCs w:val="20"/>
+                <w:lang w:val="en-US"/>
+              </w:rPr>
+              <w:t>Initialization finish time        :      -1988961469</w:t>
+            </w:r>
+          </w:p>
+          <w:p>
+            <w:pPr>
+              <w:spacing w:line="240" w:lineRule="auto"/>
+              <w:jc w:val="center"/>
+              <w:rPr>
+                <w:rFonts w:ascii="Courier New" w:hAnsi="Courier New" w:cs="Courier New"/>
+                <w:sz w:val="20"/>
+                <w:szCs w:val="20"/>
+                <w:lang w:val="en-US"/>
+              </w:rPr>
+            </w:pPr>
+            <w:r>
+              <w:rPr>
+                <w:rFonts w:ascii="Courier New" w:hAnsi="Courier New" w:cs="Courier New"/>
+                <w:sz w:val="20"/>
+                <w:szCs w:val="20"/>
+                <w:lang w:val="en-US"/>
+              </w:rPr>
+              <w:t>Overall finish time               :      -1988961093</w:t>
+            </w:r>
+          </w:p>
+          <w:p>
+            <w:pPr>
+              <w:spacing w:line="240" w:lineRule="auto"/>
+              <w:jc w:val="center"/>
+              <w:rPr>
+                <w:rFonts w:ascii="Courier New" w:hAnsi="Courier New" w:cs="Courier New"/>
+                <w:sz w:val="20"/>
+                <w:szCs w:val="20"/>
+                <w:lang w:val="en-US"/>
+              </w:rPr>
+            </w:pPr>
+            <w:r>
+              <w:rPr>
+                <w:rFonts w:ascii="Courier New" w:hAnsi="Courier New" w:cs="Courier New"/>
+                <w:sz w:val="20"/>
+                <w:szCs w:val="20"/>
+                <w:lang w:val="en-US"/>
+              </w:rPr>
+              <w:t>Total time with initialization    :              580</w:t>
+            </w:r>
+          </w:p>
+          <w:p>
+            <w:pPr>
+              <w:spacing w:line="240" w:lineRule="auto"/>
+              <w:jc w:val="center"/>
+              <w:rPr>
+                <w:rFonts w:ascii="Courier New" w:hAnsi="Courier New" w:cs="Courier New"/>
+                <w:sz w:val="20"/>
+                <w:szCs w:val="20"/>
+                <w:lang w:val="en-US"/>
+              </w:rPr>
+            </w:pPr>
+            <w:r>
+              <w:rPr>
+                <w:rFonts w:ascii="Courier New" w:hAnsi="Courier New" w:cs="Courier New"/>
+                <w:sz w:val="20"/>
+                <w:szCs w:val="20"/>
+                <w:lang w:val="en-US"/>
+              </w:rPr>
+              <w:t>Total time without initialization :              376</w:t>
+            </w:r>
+          </w:p>
+          <w:p>
+            <w:pPr>
+              <w:spacing w:line="240" w:lineRule="auto"/>
+              <w:jc w:val="center"/>
+              <w:rPr>
+                <w:rFonts w:ascii="Courier New" w:hAnsi="Courier New" w:cs="Courier New"/>
+                <w:sz w:val="20"/>
+                <w:szCs w:val="20"/>
+                <w:lang w:val="en-US"/>
+              </w:rPr>
+            </w:pPr>
+            <w:r>
+              <w:rPr>
+                <w:rFonts w:ascii="Courier New" w:hAnsi="Courier New" w:cs="Courier New"/>
+                <w:sz w:val="20"/>
+                <w:szCs w:val="20"/>
+                <w:lang w:val="en-US"/>
+              </w:rPr>
+              <w:t>Overall transpose time            :               61</w:t>
+            </w:r>
+          </w:p>
+          <w:p>
+            <w:pPr>
+              <w:spacing w:line="240" w:lineRule="auto"/>
+              <w:jc w:val="center"/>
+              <w:rPr>
+                <w:rFonts w:ascii="Courier New" w:hAnsi="Courier New" w:cs="Courier New"/>
+                <w:sz w:val="20"/>
+                <w:szCs w:val="20"/>
+              </w:rPr>
+            </w:pPr>
+            <w:r>
+              <w:rPr>
+                <w:rFonts w:ascii="Courier New" w:hAnsi="Courier New" w:cs="Courier New"/>
+                <w:sz w:val="20"/>
+                <w:szCs w:val="20"/>
+              </w:rPr>
+              <w:t xml:space="preserve">Overall </w:t>
+            </w:r>
+            <w:proofErr w:type="spellStart"/>
+            <w:r>
+              <w:rPr>
+                <w:rFonts w:ascii="Courier New" w:hAnsi="Courier New" w:cs="Courier New"/>
+                <w:sz w:val="20"/>
+                <w:szCs w:val="20"/>
+              </w:rPr>
+              <w:t>transpose</w:t>
+            </w:r>
+            <w:proofErr w:type="spellEnd"/>
+            <w:r>
+              <w:rPr>
+                <w:rFonts w:ascii="Courier New" w:hAnsi="Courier New" w:cs="Courier New"/>
+                <w:sz w:val="20"/>
+                <w:szCs w:val="20"/>
+              </w:rPr>
+              <w:t xml:space="preserve"> </w:t>
+            </w:r>
+            <w:proofErr w:type="spellStart"/>
+            <w:r>
+              <w:rPr>
+                <w:rFonts w:ascii="Courier New" w:hAnsi="Courier New" w:cs="Courier New"/>
+                <w:sz w:val="20"/>
+                <w:szCs w:val="20"/>
+              </w:rPr>
+              <w:t>fraction</w:t>
+            </w:r>
+            <w:proofErr w:type="spellEnd"/>
+            <w:r>
+              <w:rPr>
+                <w:rFonts w:ascii="Courier New" w:hAnsi="Courier New" w:cs="Courier New"/>
+                <w:sz w:val="20"/>
+                <w:szCs w:val="20"/>
+              </w:rPr>
+              <w:t xml:space="preserve">      </w:t>
+            </w:r>
+            <w:proofErr w:type="gramStart"/>
+            <w:r>
+              <w:rPr>
+                <w:rFonts w:ascii="Courier New" w:hAnsi="Courier New" w:cs="Courier New"/>
+                <w:sz w:val="20"/>
+                <w:szCs w:val="20"/>
+              </w:rPr>
+              <w:t xml:space="preserve">  :</w:t>
+            </w:r>
+            <w:proofErr w:type="gramEnd"/>
+            <w:r>
+              <w:rPr>
+                <w:rFonts w:ascii="Courier New" w:hAnsi="Courier New" w:cs="Courier New"/>
+                <w:sz w:val="20"/>
+                <w:szCs w:val="20"/>
+              </w:rPr>
+              <w:t xml:space="preserve">          0.16223</w:t>
+            </w:r>
+          </w:p>
+        </w:tc>
+      </w:tr>
+    </w:tbl>
+    <w:p>
+      <w:pPr>
+        <w:spacing w:line="259" w:lineRule="auto"/>
+        <w:jc w:val="left"/>
+      </w:pPr>
+    </w:p>
+    <w:p>
+      <w:pPr>
+        <w:spacing w:line="259" w:lineRule="auto"/>
+        <w:jc w:val="left"/>
+      </w:pPr>
+    </w:p>
+    <w:p>
+      <w:pPr>
+        <w:spacing w:line="259" w:lineRule="auto"/>
+        <w:jc w:val="left"/>
+        <w:rPr>
+          <w:rFonts w:eastAsiaTheme="majorEastAsia" w:cstheme="majorBidi"/>
+          <w:b/>
+          <w:color w:val="000000" w:themeColor="text1"/>
+          <w:sz w:val="26"/>
+          <w:szCs w:val="26"/>
+        </w:rPr>
+      </w:pPr>
+    </w:p>
     <w:p>
       <w:pPr>
         <w:spacing w:line="259" w:lineRule="auto"/>
@@ -6391,7 +11303,6 @@
           <w:lang w:val="en-US"/>
         </w:rPr>
       </w:pPr>
-      <w:bookmarkStart w:id="10" w:name="_Toc135945419"/>
       <w:r>
         <w:rPr>
           <w:lang w:val="en-US"/>
@@ -6475,22 +11386,52 @@
     </w:p>
     <w:p>
       <w:r>
-        <w:t xml:space="preserve">A </w:t>
-      </w:r>
-      <w:r>
-        <w:t>apresenta os comandos com os parâmetros utilizados na execução de cada um dos programas selecionados.</w:t>
+        <w:t>A</w:t>
+      </w:r>
+      <w:r>
+        <w:t xml:space="preserve"> </w:t>
+      </w:r>
+      <w:r>
+        <w:fldChar w:fldCharType="begin"/>
+      </w:r>
+      <w:r>
+        <w:instrText xml:space="preserve"> REF _Ref135999107 \h </w:instrText>
+      </w:r>
+      <w:r>
+        <w:fldChar w:fldCharType="separate"/>
+      </w:r>
+      <w:r>
+        <w:t xml:space="preserve">Tabela </w:t>
+      </w:r>
+      <w:r>
+        <w:rPr>
+          <w:noProof/>
+        </w:rPr>
+        <w:t>5</w:t>
+      </w:r>
+      <w:r>
+        <w:fldChar w:fldCharType="end"/>
+      </w:r>
+      <w:r>
+        <w:t xml:space="preserve"> </w:t>
+      </w:r>
+      <w:r>
+        <w:t>a</w:t>
+      </w:r>
+      <w:r>
+        <w:t>presenta os comandos com os parâmetros utilizados na execução de cada um dos programas selecionados.</w:t>
       </w:r>
     </w:p>
     <w:tbl>
       <w:tblPr>
         <w:tblStyle w:val="Tabelacomgrade"/>
-        <w:tblW w:w="9895" w:type="dxa"/>
+        <w:tblW w:w="9625" w:type="dxa"/>
         <w:jc w:val="center"/>
         <w:tblLook w:val="04A0" w:firstRow="1" w:lastRow="0" w:firstColumn="1" w:lastColumn="0" w:noHBand="0" w:noVBand="1"/>
       </w:tblPr>
       <w:tblGrid>
         <w:gridCol w:w="1109"/>
-        <w:gridCol w:w="8786"/>
+        <w:gridCol w:w="8516"/>
       </w:tblGrid>
       <w:tr>
         <w:trPr>
@@ -6523,7 +11464,7 @@
         </w:tc>
         <w:tc>
           <w:tcPr>
-            <w:tcW w:w="8786" w:type="dxa"/>
+            <w:tcW w:w="8516" w:type="dxa"/>
             <w:shd w:val="clear" w:color="auto" w:fill="F2F2F2" w:themeFill="background1" w:themeFillShade="F2"/>
             <w:vAlign w:val="center"/>
           </w:tcPr>
@@ -6582,7 +11523,7 @@
         </w:tc>
         <w:tc>
           <w:tcPr>
-            <w:tcW w:w="8786" w:type="dxa"/>
+            <w:tcW w:w="8516" w:type="dxa"/>
             <w:shd w:val="clear" w:color="auto" w:fill="E2EFD9" w:themeFill="accent6" w:themeFillTint="33"/>
             <w:vAlign w:val="center"/>
           </w:tcPr>
@@ -6661,7 +11602,7 @@
         </w:trPr>
         <w:tc>
           <w:tcPr>
-            <w:tcW w:w="9895" w:type="dxa"/>
+            <w:tcW w:w="9625" w:type="dxa"/>
             <w:gridSpan w:val="2"/>
             <w:shd w:val="clear" w:color="auto" w:fill="F2F2F2" w:themeFill="background1" w:themeFillShade="F2"/>
             <w:vAlign w:val="center"/>
@@ -6694,7 +11635,7 @@
         </w:trPr>
         <w:tc>
           <w:tcPr>
-            <w:tcW w:w="9895" w:type="dxa"/>
+            <w:tcW w:w="9625" w:type="dxa"/>
             <w:gridSpan w:val="2"/>
             <w:vAlign w:val="center"/>
           </w:tcPr>
@@ -7731,7 +12672,7 @@
         </w:tc>
         <w:tc>
           <w:tcPr>
-            <w:tcW w:w="8786" w:type="dxa"/>
+            <w:tcW w:w="8516" w:type="dxa"/>
             <w:shd w:val="clear" w:color="auto" w:fill="F2F2F2" w:themeFill="background1" w:themeFillShade="F2"/>
             <w:vAlign w:val="center"/>
           </w:tcPr>
@@ -7798,7 +12739,7 @@
         </w:tc>
         <w:tc>
           <w:tcPr>
-            <w:tcW w:w="8786" w:type="dxa"/>
+            <w:tcW w:w="8516" w:type="dxa"/>
             <w:shd w:val="clear" w:color="auto" w:fill="E2EFD9" w:themeFill="accent6" w:themeFillTint="33"/>
             <w:vAlign w:val="center"/>
           </w:tcPr>
@@ -7847,7 +12788,7 @@
         </w:trPr>
         <w:tc>
           <w:tcPr>
-            <w:tcW w:w="9895" w:type="dxa"/>
+            <w:tcW w:w="9625" w:type="dxa"/>
             <w:gridSpan w:val="2"/>
             <w:shd w:val="clear" w:color="auto" w:fill="F2F2F2" w:themeFill="background1" w:themeFillShade="F2"/>
             <w:vAlign w:val="center"/>
@@ -7880,7 +12821,7 @@
         </w:trPr>
         <w:tc>
           <w:tcPr>
-            <w:tcW w:w="9895" w:type="dxa"/>
+            <w:tcW w:w="9625" w:type="dxa"/>
             <w:gridSpan w:val="2"/>
             <w:vAlign w:val="center"/>
           </w:tcPr>
@@ -8838,7 +13779,7 @@
         </w:tc>
         <w:tc>
           <w:tcPr>
-            <w:tcW w:w="8786" w:type="dxa"/>
+            <w:tcW w:w="8516" w:type="dxa"/>
             <w:shd w:val="clear" w:color="auto" w:fill="F2F2F2" w:themeFill="background1" w:themeFillShade="F2"/>
             <w:vAlign w:val="center"/>
           </w:tcPr>
@@ -8897,7 +13838,7 @@
         </w:tc>
         <w:tc>
           <w:tcPr>
-            <w:tcW w:w="8786" w:type="dxa"/>
+            <w:tcW w:w="8516" w:type="dxa"/>
             <w:shd w:val="clear" w:color="auto" w:fill="E2EFD9" w:themeFill="accent6" w:themeFillTint="33"/>
             <w:vAlign w:val="center"/>
           </w:tcPr>
@@ -8963,7 +13904,7 @@
         </w:trPr>
         <w:tc>
           <w:tcPr>
-            <w:tcW w:w="9895" w:type="dxa"/>
+            <w:tcW w:w="9625" w:type="dxa"/>
             <w:gridSpan w:val="2"/>
             <w:shd w:val="clear" w:color="auto" w:fill="F2F2F2" w:themeFill="background1" w:themeFillShade="F2"/>
             <w:vAlign w:val="center"/>
@@ -8996,7 +13937,7 @@
         </w:trPr>
         <w:tc>
           <w:tcPr>
-            <w:tcW w:w="9895" w:type="dxa"/>
+            <w:tcW w:w="9625" w:type="dxa"/>
             <w:gridSpan w:val="2"/>
             <w:vAlign w:val="center"/>
           </w:tcPr>
@@ -9533,7 +14474,7 @@
         </w:tc>
         <w:tc>
           <w:tcPr>
-            <w:tcW w:w="8786" w:type="dxa"/>
+            <w:tcW w:w="8516" w:type="dxa"/>
             <w:shd w:val="clear" w:color="auto" w:fill="F2F2F2" w:themeFill="background1" w:themeFillShade="F2"/>
             <w:vAlign w:val="center"/>
           </w:tcPr>
@@ -9592,7 +14533,7 @@
         </w:tc>
         <w:tc>
           <w:tcPr>
-            <w:tcW w:w="8786" w:type="dxa"/>
+            <w:tcW w:w="8516" w:type="dxa"/>
             <w:shd w:val="clear" w:color="auto" w:fill="E2EFD9" w:themeFill="accent6" w:themeFillTint="33"/>
             <w:vAlign w:val="center"/>
           </w:tcPr>
@@ -9658,7 +14599,7 @@
         </w:trPr>
         <w:tc>
           <w:tcPr>
-            <w:tcW w:w="9895" w:type="dxa"/>
+            <w:tcW w:w="9625" w:type="dxa"/>
             <w:gridSpan w:val="2"/>
             <w:shd w:val="clear" w:color="auto" w:fill="F2F2F2" w:themeFill="background1" w:themeFillShade="F2"/>
             <w:vAlign w:val="center"/>
@@ -9691,7 +14632,7 @@
         </w:trPr>
         <w:tc>
           <w:tcPr>
-            <w:tcW w:w="9895" w:type="dxa"/>
+            <w:tcW w:w="9625" w:type="dxa"/>
             <w:gridSpan w:val="2"/>
             <w:vAlign w:val="center"/>
           </w:tcPr>
@@ -10236,7 +15177,7 @@
         </w:tc>
         <w:tc>
           <w:tcPr>
-            <w:tcW w:w="8786" w:type="dxa"/>
+            <w:tcW w:w="8516" w:type="dxa"/>
             <w:shd w:val="clear" w:color="auto" w:fill="F2F2F2" w:themeFill="background1" w:themeFillShade="F2"/>
             <w:vAlign w:val="center"/>
           </w:tcPr>
@@ -10295,7 +15236,7 @@
         </w:tc>
         <w:tc>
           <w:tcPr>
-            <w:tcW w:w="8786" w:type="dxa"/>
+            <w:tcW w:w="8516" w:type="dxa"/>
             <w:shd w:val="clear" w:color="auto" w:fill="E2EFD9" w:themeFill="accent6" w:themeFillTint="33"/>
             <w:vAlign w:val="center"/>
           </w:tcPr>
@@ -10361,7 +15302,7 @@
         </w:trPr>
         <w:tc>
           <w:tcPr>
-            <w:tcW w:w="9895" w:type="dxa"/>
+            <w:tcW w:w="9625" w:type="dxa"/>
             <w:gridSpan w:val="2"/>
             <w:shd w:val="clear" w:color="auto" w:fill="F2F2F2" w:themeFill="background1" w:themeFillShade="F2"/>
             <w:vAlign w:val="center"/>
@@ -10394,7 +15335,7 @@
         </w:trPr>
         <w:tc>
           <w:tcPr>
-            <w:tcW w:w="9895" w:type="dxa"/>
+            <w:tcW w:w="9625" w:type="dxa"/>
             <w:gridSpan w:val="2"/>
             <w:vAlign w:val="center"/>
           </w:tcPr>
@@ -10917,7 +15858,7 @@
         </w:tc>
         <w:tc>
           <w:tcPr>
-            <w:tcW w:w="8786" w:type="dxa"/>
+            <w:tcW w:w="8516" w:type="dxa"/>
             <w:shd w:val="clear" w:color="auto" w:fill="F2F2F2" w:themeFill="background1" w:themeFillShade="F2"/>
             <w:vAlign w:val="center"/>
           </w:tcPr>
@@ -10976,7 +15917,7 @@
         </w:tc>
         <w:tc>
           <w:tcPr>
-            <w:tcW w:w="8786" w:type="dxa"/>
+            <w:tcW w:w="8516" w:type="dxa"/>
             <w:shd w:val="clear" w:color="auto" w:fill="E2EFD9" w:themeFill="accent6" w:themeFillTint="33"/>
             <w:vAlign w:val="center"/>
           </w:tcPr>
@@ -11042,7 +15983,7 @@
         </w:trPr>
         <w:tc>
           <w:tcPr>
-            <w:tcW w:w="9895" w:type="dxa"/>
+            <w:tcW w:w="9625" w:type="dxa"/>
             <w:gridSpan w:val="2"/>
             <w:shd w:val="clear" w:color="auto" w:fill="F2F2F2" w:themeFill="background1" w:themeFillShade="F2"/>
             <w:vAlign w:val="center"/>
@@ -11075,7 +16016,7 @@
         </w:trPr>
         <w:tc>
           <w:tcPr>
-            <w:tcW w:w="9895" w:type="dxa"/>
+            <w:tcW w:w="9625" w:type="dxa"/>
             <w:gridSpan w:val="2"/>
             <w:vAlign w:val="center"/>
           </w:tcPr>
@@ -11531,6 +16472,7 @@
       <w:pPr>
         <w:pStyle w:val="Legenda"/>
       </w:pPr>
+      <w:bookmarkStart w:id="11" w:name="_Ref135999107"/>
       <w:r>
         <w:lastRenderedPageBreak/>
         <w:t xml:space="preserve">Tabela </w:t>
@@ -11548,11 +16490,12 @@
         <w:rPr>
           <w:noProof/>
         </w:rPr>
-        <w:t>4</w:t>
+        <w:t>5</w:t>
       </w:r>
       <w:r>
         <w:fldChar w:fldCharType="end"/>
       </w:r>
+      <w:bookmarkEnd w:id="11"/>
       <w:r>
         <w:t xml:space="preserve">. Comandos </w:t>
       </w:r>
@@ -11574,6 +16517,201 @@
       </w:r>
     </w:p>
     <w:p/>
+    <w:p/>
+    <w:p>
+      <w:pPr>
+        <w:pStyle w:val="PargrafodaLista"/>
+        <w:numPr>
+          <w:ilvl w:val="0"/>
+          <w:numId w:val="8"/>
+        </w:numPr>
+        <w:rPr>
+          <w:color w:val="FF0000"/>
+        </w:rPr>
+      </w:pPr>
+      <w:r>
+        <w:rPr>
+          <w:color w:val="FF0000"/>
+        </w:rPr>
+        <w:t xml:space="preserve">Incluir os programas RADIX e </w:t>
+      </w:r>
+    </w:p>
+    <w:p>
+      <w:pPr>
+        <w:pStyle w:val="PargrafodaLista"/>
+        <w:numPr>
+          <w:ilvl w:val="0"/>
+          <w:numId w:val="8"/>
+        </w:numPr>
+        <w:rPr>
+          <w:color w:val="FF0000"/>
+          <w:lang w:val="en-US"/>
+        </w:rPr>
+      </w:pPr>
+      <w:r>
+        <w:rPr>
+          <w:color w:val="FF0000"/>
+          <w:lang w:val="en-US"/>
+        </w:rPr>
+        <w:t>perf stat -B ./RADIX</w:t>
+      </w:r>
+    </w:p>
+    <w:p>
+      <w:pPr>
+        <w:pStyle w:val="PargrafodaLista"/>
+        <w:numPr>
+          <w:ilvl w:val="0"/>
+          <w:numId w:val="8"/>
+        </w:numPr>
+        <w:rPr>
+          <w:color w:val="FF0000"/>
+          <w:lang w:val="en-US"/>
+        </w:rPr>
+      </w:pPr>
+      <w:r>
+        <w:rPr>
+          <w:color w:val="FF0000"/>
+          <w:lang w:val="en-US"/>
+        </w:rPr>
+        <w:t>perf stat -B ./CHOLESKY tk14.O</w:t>
+      </w:r>
+    </w:p>
+    <w:p>
+      <w:pPr>
+        <w:spacing w:line="259" w:lineRule="auto"/>
+        <w:jc w:val="left"/>
+        <w:rPr>
+          <w:color w:val="FF0000"/>
+          <w:lang w:val="en-US"/>
+        </w:rPr>
+      </w:pPr>
+    </w:p>
+    <w:p>
+      <w:pPr>
+        <w:pStyle w:val="PargrafodaLista"/>
+        <w:numPr>
+          <w:ilvl w:val="0"/>
+          <w:numId w:val="8"/>
+        </w:numPr>
+        <w:spacing w:line="259" w:lineRule="auto"/>
+        <w:jc w:val="left"/>
+        <w:rPr>
+          <w:color w:val="FF0000"/>
+        </w:rPr>
+      </w:pPr>
+      <w:r>
+        <w:rPr>
+          <w:color w:val="FF0000"/>
+        </w:rPr>
+        <w:t xml:space="preserve">Extrair as mesmas métricas do </w:t>
+      </w:r>
+      <w:proofErr w:type="spellStart"/>
+      <w:r>
+        <w:rPr>
+          <w:color w:val="FF0000"/>
+        </w:rPr>
+        <w:t>Sniper</w:t>
+      </w:r>
+      <w:proofErr w:type="spellEnd"/>
+      <w:r>
+        <w:rPr>
+          <w:color w:val="FF0000"/>
+        </w:rPr>
+        <w:t xml:space="preserve"> de forma nativa</w:t>
+      </w:r>
+    </w:p>
+    <w:p>
+      <w:pPr>
+        <w:pStyle w:val="PargrafodaLista"/>
+        <w:numPr>
+          <w:ilvl w:val="0"/>
+          <w:numId w:val="8"/>
+        </w:numPr>
+        <w:spacing w:line="259" w:lineRule="auto"/>
+        <w:jc w:val="left"/>
+        <w:rPr>
+          <w:color w:val="FF0000"/>
+        </w:rPr>
+      </w:pPr>
+      <w:r>
+        <w:rPr>
+          <w:color w:val="FF0000"/>
+        </w:rPr>
+        <w:t>Compara</w:t>
+      </w:r>
+      <w:r>
+        <w:rPr>
+          <w:color w:val="FF0000"/>
+        </w:rPr>
+        <w:t>r</w:t>
+      </w:r>
+      <w:r>
+        <w:rPr>
+          <w:color w:val="FF0000"/>
+        </w:rPr>
+        <w:t xml:space="preserve"> as métricas do </w:t>
+      </w:r>
+      <w:proofErr w:type="spellStart"/>
+      <w:r>
+        <w:rPr>
+          <w:color w:val="FF0000"/>
+        </w:rPr>
+        <w:t>Perf</w:t>
+      </w:r>
+      <w:proofErr w:type="spellEnd"/>
+      <w:r>
+        <w:rPr>
+          <w:color w:val="FF0000"/>
+        </w:rPr>
+        <w:t xml:space="preserve"> com as do </w:t>
+      </w:r>
+      <w:proofErr w:type="spellStart"/>
+      <w:r>
+        <w:rPr>
+          <w:color w:val="FF0000"/>
+        </w:rPr>
+        <w:t>Sniper</w:t>
+      </w:r>
+      <w:proofErr w:type="spellEnd"/>
+      <w:r>
+        <w:rPr>
+          <w:color w:val="FF0000"/>
+        </w:rPr>
+        <w:t xml:space="preserve"> </w:t>
+      </w:r>
+    </w:p>
+    <w:p>
+      <w:pPr>
+        <w:pStyle w:val="PargrafodaLista"/>
+        <w:numPr>
+          <w:ilvl w:val="0"/>
+          <w:numId w:val="8"/>
+        </w:numPr>
+        <w:spacing w:line="259" w:lineRule="auto"/>
+        <w:jc w:val="left"/>
+        <w:rPr>
+          <w:color w:val="FF0000"/>
+        </w:rPr>
+      </w:pPr>
+      <w:r>
+        <w:rPr>
+          <w:color w:val="FF0000"/>
+        </w:rPr>
+        <w:t xml:space="preserve">Justificar as diferenças </w:t>
+      </w:r>
+    </w:p>
+    <w:p>
+      <w:pPr>
+        <w:spacing w:line="259" w:lineRule="auto"/>
+        <w:jc w:val="left"/>
+      </w:pPr>
+    </w:p>
+    <w:p>
+      <w:pPr>
+        <w:spacing w:line="259" w:lineRule="auto"/>
+        <w:jc w:val="left"/>
+      </w:pPr>
+    </w:p>
     <w:p>
       <w:pPr>
         <w:spacing w:line="259" w:lineRule="auto"/>
@@ -11585,6 +16723,20 @@
           <w:szCs w:val="26"/>
         </w:rPr>
       </w:pPr>
+    </w:p>
+    <w:p>
+      <w:pPr>
+        <w:spacing w:line="259" w:lineRule="auto"/>
+        <w:jc w:val="left"/>
+        <w:rPr>
+          <w:rFonts w:eastAsiaTheme="majorEastAsia" w:cstheme="majorBidi"/>
+          <w:b/>
+          <w:color w:val="000000" w:themeColor="text1"/>
+          <w:sz w:val="26"/>
+          <w:szCs w:val="26"/>
+        </w:rPr>
+      </w:pPr>
+      <w:bookmarkStart w:id="12" w:name="_Toc136008285"/>
       <w:r>
         <w:br w:type="page"/>
       </w:r>
@@ -11596,7 +16748,6 @@
           <w:lang w:val="en-US"/>
         </w:rPr>
       </w:pPr>
-      <w:bookmarkStart w:id="11" w:name="_Toc135945420"/>
       <w:r>
         <w:rPr>
           <w:lang w:val="en-US"/>
@@ -11610,7 +16761,7 @@
         </w:rPr>
         <w:t xml:space="preserve"> *</w:t>
       </w:r>
-      <w:bookmarkEnd w:id="11"/>
+      <w:bookmarkEnd w:id="12"/>
     </w:p>
     <w:p>
       <w:pPr>
@@ -11778,7 +16929,7 @@
         <w:rPr>
           <w:noProof/>
         </w:rPr>
-        <w:t>5</w:t>
+        <w:t>6</w:t>
       </w:r>
       <w:r>
         <w:rPr>
@@ -14152,7 +19303,7 @@
       <w:pPr>
         <w:pStyle w:val="Legenda"/>
       </w:pPr>
-      <w:bookmarkStart w:id="12" w:name="_Ref135863262"/>
+      <w:bookmarkStart w:id="13" w:name="_Ref135863262"/>
       <w:r>
         <w:t xml:space="preserve">Tabela </w:t>
       </w:r>
@@ -14169,12 +19320,12 @@
         <w:rPr>
           <w:noProof/>
         </w:rPr>
-        <w:t>5</w:t>
+        <w:t>6</w:t>
       </w:r>
       <w:r>
         <w:fldChar w:fldCharType="end"/>
       </w:r>
-      <w:bookmarkEnd w:id="12"/>
+      <w:bookmarkEnd w:id="13"/>
       <w:r>
         <w:t>. Resultado da compilação dos pacotes do PARSEC.</w:t>
       </w:r>
@@ -14227,6 +19378,9 @@
       <w:r>
         <w:t>tes</w:t>
       </w:r>
+      <w:r>
+        <w:t>t</w:t>
+      </w:r>
       <w:proofErr w:type="spellEnd"/>
       <w:r>
         <w:t xml:space="preserve">, </w:t>
@@ -14292,7 +19446,7 @@
         <w:rPr>
           <w:noProof/>
         </w:rPr>
-        <w:t>6</w:t>
+        <w:t>7</w:t>
       </w:r>
       <w:r>
         <w:fldChar w:fldCharType="end"/>
@@ -14314,6 +19468,1195 @@
       <w:r>
         <w:t xml:space="preserve">”. </w:t>
       </w:r>
+    </w:p>
+    <w:p/>
+    <w:p>
+      <w:pPr>
+        <w:rPr>
+          <w:color w:val="FF0000"/>
+        </w:rPr>
+      </w:pPr>
+      <w:r>
+        <w:rPr>
+          <w:color w:val="FF0000"/>
+        </w:rPr>
+        <w:t xml:space="preserve">EXPLORAR O PARALELISMO –N </w:t>
+      </w:r>
+    </w:p>
+    <w:p>
+      <w:pPr>
+        <w:rPr>
+          <w:color w:val="FF0000"/>
+          <w:lang w:val="en-US"/>
+        </w:rPr>
+      </w:pPr>
+      <w:proofErr w:type="spellStart"/>
+      <w:proofErr w:type="gramStart"/>
+      <w:r>
+        <w:rPr>
+          <w:color w:val="FF0000"/>
+          <w:lang w:val="en-US"/>
+        </w:rPr>
+        <w:t>parsecmgmt</w:t>
+      </w:r>
+      <w:proofErr w:type="spellEnd"/>
+      <w:proofErr w:type="gramEnd"/>
+      <w:r>
+        <w:rPr>
+          <w:color w:val="FF0000"/>
+          <w:lang w:val="en-US"/>
+        </w:rPr>
+        <w:t xml:space="preserve"> -a run -p </w:t>
+      </w:r>
+      <w:proofErr w:type="spellStart"/>
+      <w:r>
+        <w:rPr>
+          <w:color w:val="FF0000"/>
+          <w:lang w:val="en-US"/>
+        </w:rPr>
+        <w:t>fluidanimate</w:t>
+      </w:r>
+      <w:proofErr w:type="spellEnd"/>
+      <w:r>
+        <w:rPr>
+          <w:color w:val="FF0000"/>
+          <w:lang w:val="en-US"/>
+        </w:rPr>
+        <w:t xml:space="preserve"> -</w:t>
+      </w:r>
+      <w:proofErr w:type="spellStart"/>
+      <w:r>
+        <w:rPr>
+          <w:color w:val="FF0000"/>
+          <w:lang w:val="en-US"/>
+        </w:rPr>
+        <w:t>i</w:t>
+      </w:r>
+      <w:proofErr w:type="spellEnd"/>
+      <w:r>
+        <w:rPr>
+          <w:color w:val="FF0000"/>
+          <w:lang w:val="en-US"/>
+        </w:rPr>
+        <w:t xml:space="preserve"> native -n 16</w:t>
+      </w:r>
+    </w:p>
+    <w:p>
+      <w:pPr>
+        <w:rPr>
+          <w:color w:val="FF0000"/>
+          <w:lang w:val="en-US"/>
+        </w:rPr>
+      </w:pPr>
+      <w:proofErr w:type="spellStart"/>
+      <w:proofErr w:type="gramStart"/>
+      <w:r>
+        <w:rPr>
+          <w:color w:val="FF0000"/>
+          <w:lang w:val="en-US"/>
+        </w:rPr>
+        <w:t>parsecmgmt</w:t>
+      </w:r>
+      <w:proofErr w:type="spellEnd"/>
+      <w:proofErr w:type="gramEnd"/>
+      <w:r>
+        <w:rPr>
+          <w:color w:val="FF0000"/>
+          <w:lang w:val="en-US"/>
+        </w:rPr>
+        <w:t xml:space="preserve"> -a run -p </w:t>
+      </w:r>
+      <w:proofErr w:type="spellStart"/>
+      <w:r>
+        <w:rPr>
+          <w:color w:val="FF0000"/>
+          <w:lang w:val="en-US"/>
+        </w:rPr>
+        <w:t>blackscholes</w:t>
+      </w:r>
+      <w:proofErr w:type="spellEnd"/>
+      <w:r>
+        <w:rPr>
+          <w:color w:val="FF0000"/>
+          <w:lang w:val="en-US"/>
+        </w:rPr>
+        <w:t xml:space="preserve"> -</w:t>
+      </w:r>
+      <w:proofErr w:type="spellStart"/>
+      <w:r>
+        <w:rPr>
+          <w:color w:val="FF0000"/>
+          <w:lang w:val="en-US"/>
+        </w:rPr>
+        <w:t>i</w:t>
+      </w:r>
+      <w:proofErr w:type="spellEnd"/>
+      <w:r>
+        <w:rPr>
+          <w:color w:val="FF0000"/>
+          <w:lang w:val="en-US"/>
+        </w:rPr>
+        <w:t xml:space="preserve"> native -n 16</w:t>
+      </w:r>
+    </w:p>
+    <w:p>
+      <w:pPr>
+        <w:rPr>
+          <w:color w:val="FF0000"/>
+          <w:lang w:val="en-US"/>
+        </w:rPr>
+      </w:pPr>
+      <w:proofErr w:type="spellStart"/>
+      <w:proofErr w:type="gramStart"/>
+      <w:r>
+        <w:rPr>
+          <w:color w:val="FF0000"/>
+          <w:lang w:val="en-US"/>
+        </w:rPr>
+        <w:t>parsecmgmt</w:t>
+      </w:r>
+      <w:proofErr w:type="spellEnd"/>
+      <w:proofErr w:type="gramEnd"/>
+      <w:r>
+        <w:rPr>
+          <w:color w:val="FF0000"/>
+          <w:lang w:val="en-US"/>
+        </w:rPr>
+        <w:t xml:space="preserve"> -a run -p </w:t>
+      </w:r>
+      <w:proofErr w:type="spellStart"/>
+      <w:r>
+        <w:rPr>
+          <w:color w:val="FF0000"/>
+          <w:lang w:val="en-US"/>
+        </w:rPr>
+        <w:t>freqmine</w:t>
+      </w:r>
+      <w:proofErr w:type="spellEnd"/>
+      <w:r>
+        <w:rPr>
+          <w:color w:val="FF0000"/>
+          <w:lang w:val="en-US"/>
+        </w:rPr>
+        <w:t xml:space="preserve"> -</w:t>
+      </w:r>
+      <w:proofErr w:type="spellStart"/>
+      <w:r>
+        <w:rPr>
+          <w:color w:val="FF0000"/>
+          <w:lang w:val="en-US"/>
+        </w:rPr>
+        <w:t>i</w:t>
+      </w:r>
+      <w:proofErr w:type="spellEnd"/>
+      <w:r>
+        <w:rPr>
+          <w:color w:val="FF0000"/>
+          <w:lang w:val="en-US"/>
+        </w:rPr>
+        <w:t xml:space="preserve"> native -n 16</w:t>
+      </w:r>
+    </w:p>
+    <w:p>
+      <w:pPr>
+        <w:rPr>
+          <w:color w:val="FF0000"/>
+          <w:lang w:val="en-US"/>
+        </w:rPr>
+      </w:pPr>
+      <w:proofErr w:type="spellStart"/>
+      <w:proofErr w:type="gramStart"/>
+      <w:r>
+        <w:rPr>
+          <w:color w:val="FF0000"/>
+          <w:lang w:val="en-US"/>
+        </w:rPr>
+        <w:t>parsecmgmt</w:t>
+      </w:r>
+      <w:proofErr w:type="spellEnd"/>
+      <w:proofErr w:type="gramEnd"/>
+      <w:r>
+        <w:rPr>
+          <w:color w:val="FF0000"/>
+          <w:lang w:val="en-US"/>
+        </w:rPr>
+        <w:t xml:space="preserve"> -a run -p </w:t>
+      </w:r>
+      <w:proofErr w:type="spellStart"/>
+      <w:r>
+        <w:rPr>
+          <w:color w:val="FF0000"/>
+          <w:lang w:val="en-US"/>
+        </w:rPr>
+        <w:t>vips</w:t>
+      </w:r>
+      <w:proofErr w:type="spellEnd"/>
+      <w:r>
+        <w:rPr>
+          <w:color w:val="FF0000"/>
+          <w:lang w:val="en-US"/>
+        </w:rPr>
+        <w:t xml:space="preserve"> -</w:t>
+      </w:r>
+      <w:proofErr w:type="spellStart"/>
+      <w:r>
+        <w:rPr>
+          <w:color w:val="FF0000"/>
+          <w:lang w:val="en-US"/>
+        </w:rPr>
+        <w:t>i</w:t>
+      </w:r>
+      <w:proofErr w:type="spellEnd"/>
+      <w:r>
+        <w:rPr>
+          <w:color w:val="FF0000"/>
+          <w:lang w:val="en-US"/>
+        </w:rPr>
+        <w:t xml:space="preserve"> native -n 16</w:t>
+      </w:r>
+    </w:p>
+    <w:p>
+      <w:pPr>
+        <w:rPr>
+          <w:color w:val="FF0000"/>
+          <w:lang w:val="en-US"/>
+        </w:rPr>
+      </w:pPr>
+      <w:proofErr w:type="spellStart"/>
+      <w:proofErr w:type="gramStart"/>
+      <w:r>
+        <w:rPr>
+          <w:color w:val="FF0000"/>
+          <w:lang w:val="en-US"/>
+        </w:rPr>
+        <w:t>parsecmgmt</w:t>
+      </w:r>
+      <w:proofErr w:type="spellEnd"/>
+      <w:proofErr w:type="gramEnd"/>
+      <w:r>
+        <w:rPr>
+          <w:color w:val="FF0000"/>
+          <w:lang w:val="en-US"/>
+        </w:rPr>
+        <w:t xml:space="preserve"> -a run -p </w:t>
+      </w:r>
+      <w:proofErr w:type="spellStart"/>
+      <w:r>
+        <w:rPr>
+          <w:color w:val="FF0000"/>
+          <w:lang w:val="en-US"/>
+        </w:rPr>
+        <w:t>fluidanimate</w:t>
+      </w:r>
+      <w:proofErr w:type="spellEnd"/>
+      <w:r>
+        <w:rPr>
+          <w:color w:val="FF0000"/>
+          <w:lang w:val="en-US"/>
+        </w:rPr>
+        <w:t xml:space="preserve"> -</w:t>
+      </w:r>
+      <w:proofErr w:type="spellStart"/>
+      <w:r>
+        <w:rPr>
+          <w:color w:val="FF0000"/>
+          <w:lang w:val="en-US"/>
+        </w:rPr>
+        <w:t>i</w:t>
+      </w:r>
+      <w:proofErr w:type="spellEnd"/>
+      <w:r>
+        <w:rPr>
+          <w:color w:val="FF0000"/>
+          <w:lang w:val="en-US"/>
+        </w:rPr>
+        <w:t xml:space="preserve"> native -n 8</w:t>
+      </w:r>
+    </w:p>
+    <w:p>
+      <w:pPr>
+        <w:rPr>
+          <w:color w:val="FF0000"/>
+          <w:lang w:val="en-US"/>
+        </w:rPr>
+      </w:pPr>
+      <w:proofErr w:type="spellStart"/>
+      <w:proofErr w:type="gramStart"/>
+      <w:r>
+        <w:rPr>
+          <w:color w:val="FF0000"/>
+          <w:lang w:val="en-US"/>
+        </w:rPr>
+        <w:t>parsecmgmt</w:t>
+      </w:r>
+      <w:proofErr w:type="spellEnd"/>
+      <w:proofErr w:type="gramEnd"/>
+      <w:r>
+        <w:rPr>
+          <w:color w:val="FF0000"/>
+          <w:lang w:val="en-US"/>
+        </w:rPr>
+        <w:t xml:space="preserve"> -a run -p </w:t>
+      </w:r>
+      <w:proofErr w:type="spellStart"/>
+      <w:r>
+        <w:rPr>
+          <w:color w:val="FF0000"/>
+          <w:lang w:val="en-US"/>
+        </w:rPr>
+        <w:t>blackscholes</w:t>
+      </w:r>
+      <w:proofErr w:type="spellEnd"/>
+      <w:r>
+        <w:rPr>
+          <w:color w:val="FF0000"/>
+          <w:lang w:val="en-US"/>
+        </w:rPr>
+        <w:t xml:space="preserve"> -</w:t>
+      </w:r>
+      <w:proofErr w:type="spellStart"/>
+      <w:r>
+        <w:rPr>
+          <w:color w:val="FF0000"/>
+          <w:lang w:val="en-US"/>
+        </w:rPr>
+        <w:t>i</w:t>
+      </w:r>
+      <w:proofErr w:type="spellEnd"/>
+      <w:r>
+        <w:rPr>
+          <w:color w:val="FF0000"/>
+          <w:lang w:val="en-US"/>
+        </w:rPr>
+        <w:t xml:space="preserve"> native -n 8</w:t>
+      </w:r>
+    </w:p>
+    <w:p>
+      <w:pPr>
+        <w:rPr>
+          <w:color w:val="FF0000"/>
+          <w:lang w:val="en-US"/>
+        </w:rPr>
+      </w:pPr>
+      <w:proofErr w:type="spellStart"/>
+      <w:proofErr w:type="gramStart"/>
+      <w:r>
+        <w:rPr>
+          <w:color w:val="FF0000"/>
+          <w:lang w:val="en-US"/>
+        </w:rPr>
+        <w:t>parsecmgmt</w:t>
+      </w:r>
+      <w:proofErr w:type="spellEnd"/>
+      <w:proofErr w:type="gramEnd"/>
+      <w:r>
+        <w:rPr>
+          <w:color w:val="FF0000"/>
+          <w:lang w:val="en-US"/>
+        </w:rPr>
+        <w:t xml:space="preserve"> -a run -p </w:t>
+      </w:r>
+      <w:proofErr w:type="spellStart"/>
+      <w:r>
+        <w:rPr>
+          <w:color w:val="FF0000"/>
+          <w:lang w:val="en-US"/>
+        </w:rPr>
+        <w:t>freqmine</w:t>
+      </w:r>
+      <w:proofErr w:type="spellEnd"/>
+      <w:r>
+        <w:rPr>
+          <w:color w:val="FF0000"/>
+          <w:lang w:val="en-US"/>
+        </w:rPr>
+        <w:t xml:space="preserve"> -</w:t>
+      </w:r>
+      <w:proofErr w:type="spellStart"/>
+      <w:r>
+        <w:rPr>
+          <w:color w:val="FF0000"/>
+          <w:lang w:val="en-US"/>
+        </w:rPr>
+        <w:t>i</w:t>
+      </w:r>
+      <w:proofErr w:type="spellEnd"/>
+      <w:r>
+        <w:rPr>
+          <w:color w:val="FF0000"/>
+          <w:lang w:val="en-US"/>
+        </w:rPr>
+        <w:t xml:space="preserve"> native -n 8</w:t>
+      </w:r>
+    </w:p>
+    <w:p>
+      <w:pPr>
+        <w:rPr>
+          <w:color w:val="FF0000"/>
+          <w:lang w:val="en-US"/>
+        </w:rPr>
+      </w:pPr>
+      <w:proofErr w:type="spellStart"/>
+      <w:proofErr w:type="gramStart"/>
+      <w:r>
+        <w:rPr>
+          <w:color w:val="FF0000"/>
+          <w:lang w:val="en-US"/>
+        </w:rPr>
+        <w:t>parsecmgmt</w:t>
+      </w:r>
+      <w:proofErr w:type="spellEnd"/>
+      <w:proofErr w:type="gramEnd"/>
+      <w:r>
+        <w:rPr>
+          <w:color w:val="FF0000"/>
+          <w:lang w:val="en-US"/>
+        </w:rPr>
+        <w:t xml:space="preserve"> -a run -p </w:t>
+      </w:r>
+      <w:proofErr w:type="spellStart"/>
+      <w:r>
+        <w:rPr>
+          <w:color w:val="FF0000"/>
+          <w:lang w:val="en-US"/>
+        </w:rPr>
+        <w:t>vips</w:t>
+      </w:r>
+      <w:proofErr w:type="spellEnd"/>
+      <w:r>
+        <w:rPr>
+          <w:color w:val="FF0000"/>
+          <w:lang w:val="en-US"/>
+        </w:rPr>
+        <w:t xml:space="preserve"> -</w:t>
+      </w:r>
+      <w:proofErr w:type="spellStart"/>
+      <w:r>
+        <w:rPr>
+          <w:color w:val="FF0000"/>
+          <w:lang w:val="en-US"/>
+        </w:rPr>
+        <w:t>i</w:t>
+      </w:r>
+      <w:proofErr w:type="spellEnd"/>
+      <w:r>
+        <w:rPr>
+          <w:color w:val="FF0000"/>
+          <w:lang w:val="en-US"/>
+        </w:rPr>
+        <w:t xml:space="preserve"> native -n 8</w:t>
+      </w:r>
+    </w:p>
+    <w:p>
+      <w:pPr>
+        <w:rPr>
+          <w:color w:val="FF0000"/>
+          <w:lang w:val="en-US"/>
+        </w:rPr>
+      </w:pPr>
+      <w:proofErr w:type="spellStart"/>
+      <w:proofErr w:type="gramStart"/>
+      <w:r>
+        <w:rPr>
+          <w:color w:val="FF0000"/>
+          <w:lang w:val="en-US"/>
+        </w:rPr>
+        <w:t>parsecmgmt</w:t>
+      </w:r>
+      <w:proofErr w:type="spellEnd"/>
+      <w:proofErr w:type="gramEnd"/>
+      <w:r>
+        <w:rPr>
+          <w:color w:val="FF0000"/>
+          <w:lang w:val="en-US"/>
+        </w:rPr>
+        <w:t xml:space="preserve"> -a run -p </w:t>
+      </w:r>
+      <w:proofErr w:type="spellStart"/>
+      <w:r>
+        <w:rPr>
+          <w:color w:val="FF0000"/>
+          <w:lang w:val="en-US"/>
+        </w:rPr>
+        <w:t>fluidanimate</w:t>
+      </w:r>
+      <w:proofErr w:type="spellEnd"/>
+      <w:r>
+        <w:rPr>
+          <w:color w:val="FF0000"/>
+          <w:lang w:val="en-US"/>
+        </w:rPr>
+        <w:t xml:space="preserve"> -</w:t>
+      </w:r>
+      <w:proofErr w:type="spellStart"/>
+      <w:r>
+        <w:rPr>
+          <w:color w:val="FF0000"/>
+          <w:lang w:val="en-US"/>
+        </w:rPr>
+        <w:t>i</w:t>
+      </w:r>
+      <w:proofErr w:type="spellEnd"/>
+      <w:r>
+        <w:rPr>
+          <w:color w:val="FF0000"/>
+          <w:lang w:val="en-US"/>
+        </w:rPr>
+        <w:t xml:space="preserve"> native -n 4</w:t>
+      </w:r>
+    </w:p>
+    <w:p>
+      <w:pPr>
+        <w:rPr>
+          <w:color w:val="FF0000"/>
+          <w:lang w:val="en-US"/>
+        </w:rPr>
+      </w:pPr>
+      <w:proofErr w:type="spellStart"/>
+      <w:proofErr w:type="gramStart"/>
+      <w:r>
+        <w:rPr>
+          <w:color w:val="FF0000"/>
+          <w:lang w:val="en-US"/>
+        </w:rPr>
+        <w:t>parsecmgmt</w:t>
+      </w:r>
+      <w:proofErr w:type="spellEnd"/>
+      <w:proofErr w:type="gramEnd"/>
+      <w:r>
+        <w:rPr>
+          <w:color w:val="FF0000"/>
+          <w:lang w:val="en-US"/>
+        </w:rPr>
+        <w:t xml:space="preserve"> -a run -p </w:t>
+      </w:r>
+      <w:proofErr w:type="spellStart"/>
+      <w:r>
+        <w:rPr>
+          <w:color w:val="FF0000"/>
+          <w:lang w:val="en-US"/>
+        </w:rPr>
+        <w:t>blackscholes</w:t>
+      </w:r>
+      <w:proofErr w:type="spellEnd"/>
+      <w:r>
+        <w:rPr>
+          <w:color w:val="FF0000"/>
+          <w:lang w:val="en-US"/>
+        </w:rPr>
+        <w:t xml:space="preserve"> -</w:t>
+      </w:r>
+      <w:proofErr w:type="spellStart"/>
+      <w:r>
+        <w:rPr>
+          <w:color w:val="FF0000"/>
+          <w:lang w:val="en-US"/>
+        </w:rPr>
+        <w:t>i</w:t>
+      </w:r>
+      <w:proofErr w:type="spellEnd"/>
+      <w:r>
+        <w:rPr>
+          <w:color w:val="FF0000"/>
+          <w:lang w:val="en-US"/>
+        </w:rPr>
+        <w:t xml:space="preserve"> native -n 4</w:t>
+      </w:r>
+    </w:p>
+    <w:p>
+      <w:pPr>
+        <w:rPr>
+          <w:color w:val="FF0000"/>
+          <w:lang w:val="en-US"/>
+        </w:rPr>
+      </w:pPr>
+      <w:proofErr w:type="spellStart"/>
+      <w:proofErr w:type="gramStart"/>
+      <w:r>
+        <w:rPr>
+          <w:color w:val="FF0000"/>
+          <w:lang w:val="en-US"/>
+        </w:rPr>
+        <w:t>parsecmgmt</w:t>
+      </w:r>
+      <w:proofErr w:type="spellEnd"/>
+      <w:proofErr w:type="gramEnd"/>
+      <w:r>
+        <w:rPr>
+          <w:color w:val="FF0000"/>
+          <w:lang w:val="en-US"/>
+        </w:rPr>
+        <w:t xml:space="preserve"> -a run -p </w:t>
+      </w:r>
+      <w:proofErr w:type="spellStart"/>
+      <w:r>
+        <w:rPr>
+          <w:color w:val="FF0000"/>
+          <w:lang w:val="en-US"/>
+        </w:rPr>
+        <w:t>freqmine</w:t>
+      </w:r>
+      <w:proofErr w:type="spellEnd"/>
+      <w:r>
+        <w:rPr>
+          <w:color w:val="FF0000"/>
+          <w:lang w:val="en-US"/>
+        </w:rPr>
+        <w:t xml:space="preserve"> -</w:t>
+      </w:r>
+      <w:proofErr w:type="spellStart"/>
+      <w:r>
+        <w:rPr>
+          <w:color w:val="FF0000"/>
+          <w:lang w:val="en-US"/>
+        </w:rPr>
+        <w:t>i</w:t>
+      </w:r>
+      <w:proofErr w:type="spellEnd"/>
+      <w:r>
+        <w:rPr>
+          <w:color w:val="FF0000"/>
+          <w:lang w:val="en-US"/>
+        </w:rPr>
+        <w:t xml:space="preserve"> native -n 4</w:t>
+      </w:r>
+    </w:p>
+    <w:p>
+      <w:pPr>
+        <w:rPr>
+          <w:color w:val="FF0000"/>
+          <w:lang w:val="en-US"/>
+        </w:rPr>
+      </w:pPr>
+      <w:proofErr w:type="spellStart"/>
+      <w:proofErr w:type="gramStart"/>
+      <w:r>
+        <w:rPr>
+          <w:color w:val="FF0000"/>
+          <w:lang w:val="en-US"/>
+        </w:rPr>
+        <w:t>parsecmgmt</w:t>
+      </w:r>
+      <w:proofErr w:type="spellEnd"/>
+      <w:proofErr w:type="gramEnd"/>
+      <w:r>
+        <w:rPr>
+          <w:color w:val="FF0000"/>
+          <w:lang w:val="en-US"/>
+        </w:rPr>
+        <w:t xml:space="preserve"> -a run -p </w:t>
+      </w:r>
+      <w:proofErr w:type="spellStart"/>
+      <w:r>
+        <w:rPr>
+          <w:color w:val="FF0000"/>
+          <w:lang w:val="en-US"/>
+        </w:rPr>
+        <w:t>vips</w:t>
+      </w:r>
+      <w:proofErr w:type="spellEnd"/>
+      <w:r>
+        <w:rPr>
+          <w:color w:val="FF0000"/>
+          <w:lang w:val="en-US"/>
+        </w:rPr>
+        <w:t xml:space="preserve"> -</w:t>
+      </w:r>
+      <w:proofErr w:type="spellStart"/>
+      <w:r>
+        <w:rPr>
+          <w:color w:val="FF0000"/>
+          <w:lang w:val="en-US"/>
+        </w:rPr>
+        <w:t>i</w:t>
+      </w:r>
+      <w:proofErr w:type="spellEnd"/>
+      <w:r>
+        <w:rPr>
+          <w:color w:val="FF0000"/>
+          <w:lang w:val="en-US"/>
+        </w:rPr>
+        <w:t xml:space="preserve"> native -n 4</w:t>
+      </w:r>
+    </w:p>
+    <w:p>
+      <w:pPr>
+        <w:rPr>
+          <w:color w:val="FF0000"/>
+          <w:lang w:val="en-US"/>
+        </w:rPr>
+      </w:pPr>
+      <w:proofErr w:type="spellStart"/>
+      <w:proofErr w:type="gramStart"/>
+      <w:r>
+        <w:rPr>
+          <w:color w:val="FF0000"/>
+          <w:lang w:val="en-US"/>
+        </w:rPr>
+        <w:t>parsecmgmt</w:t>
+      </w:r>
+      <w:proofErr w:type="spellEnd"/>
+      <w:proofErr w:type="gramEnd"/>
+      <w:r>
+        <w:rPr>
+          <w:color w:val="FF0000"/>
+          <w:lang w:val="en-US"/>
+        </w:rPr>
+        <w:t xml:space="preserve"> -a run -p </w:t>
+      </w:r>
+      <w:proofErr w:type="spellStart"/>
+      <w:r>
+        <w:rPr>
+          <w:color w:val="FF0000"/>
+          <w:lang w:val="en-US"/>
+        </w:rPr>
+        <w:t>fluidanimate</w:t>
+      </w:r>
+      <w:proofErr w:type="spellEnd"/>
+      <w:r>
+        <w:rPr>
+          <w:color w:val="FF0000"/>
+          <w:lang w:val="en-US"/>
+        </w:rPr>
+        <w:t xml:space="preserve"> -</w:t>
+      </w:r>
+      <w:proofErr w:type="spellStart"/>
+      <w:r>
+        <w:rPr>
+          <w:color w:val="FF0000"/>
+          <w:lang w:val="en-US"/>
+        </w:rPr>
+        <w:t>i</w:t>
+      </w:r>
+      <w:proofErr w:type="spellEnd"/>
+      <w:r>
+        <w:rPr>
+          <w:color w:val="FF0000"/>
+          <w:lang w:val="en-US"/>
+        </w:rPr>
+        <w:t xml:space="preserve"> native -n 2</w:t>
+      </w:r>
+    </w:p>
+    <w:p>
+      <w:pPr>
+        <w:rPr>
+          <w:color w:val="FF0000"/>
+          <w:lang w:val="en-US"/>
+        </w:rPr>
+      </w:pPr>
+      <w:proofErr w:type="spellStart"/>
+      <w:proofErr w:type="gramStart"/>
+      <w:r>
+        <w:rPr>
+          <w:color w:val="FF0000"/>
+          <w:lang w:val="en-US"/>
+        </w:rPr>
+        <w:t>parsecmgmt</w:t>
+      </w:r>
+      <w:proofErr w:type="spellEnd"/>
+      <w:proofErr w:type="gramEnd"/>
+      <w:r>
+        <w:rPr>
+          <w:color w:val="FF0000"/>
+          <w:lang w:val="en-US"/>
+        </w:rPr>
+        <w:t xml:space="preserve"> -a run -p </w:t>
+      </w:r>
+      <w:proofErr w:type="spellStart"/>
+      <w:r>
+        <w:rPr>
+          <w:color w:val="FF0000"/>
+          <w:lang w:val="en-US"/>
+        </w:rPr>
+        <w:t>blackscholes</w:t>
+      </w:r>
+      <w:proofErr w:type="spellEnd"/>
+      <w:r>
+        <w:rPr>
+          <w:color w:val="FF0000"/>
+          <w:lang w:val="en-US"/>
+        </w:rPr>
+        <w:t xml:space="preserve"> -</w:t>
+      </w:r>
+      <w:proofErr w:type="spellStart"/>
+      <w:r>
+        <w:rPr>
+          <w:color w:val="FF0000"/>
+          <w:lang w:val="en-US"/>
+        </w:rPr>
+        <w:t>i</w:t>
+      </w:r>
+      <w:proofErr w:type="spellEnd"/>
+      <w:r>
+        <w:rPr>
+          <w:color w:val="FF0000"/>
+          <w:lang w:val="en-US"/>
+        </w:rPr>
+        <w:t xml:space="preserve"> native -n 2</w:t>
+      </w:r>
+    </w:p>
+    <w:p>
+      <w:pPr>
+        <w:rPr>
+          <w:color w:val="FF0000"/>
+          <w:lang w:val="en-US"/>
+        </w:rPr>
+      </w:pPr>
+      <w:proofErr w:type="spellStart"/>
+      <w:proofErr w:type="gramStart"/>
+      <w:r>
+        <w:rPr>
+          <w:color w:val="FF0000"/>
+          <w:lang w:val="en-US"/>
+        </w:rPr>
+        <w:t>parsecmgmt</w:t>
+      </w:r>
+      <w:proofErr w:type="spellEnd"/>
+      <w:proofErr w:type="gramEnd"/>
+      <w:r>
+        <w:rPr>
+          <w:color w:val="FF0000"/>
+          <w:lang w:val="en-US"/>
+        </w:rPr>
+        <w:t xml:space="preserve"> -a run -p </w:t>
+      </w:r>
+      <w:proofErr w:type="spellStart"/>
+      <w:r>
+        <w:rPr>
+          <w:color w:val="FF0000"/>
+          <w:lang w:val="en-US"/>
+        </w:rPr>
+        <w:t>freqmine</w:t>
+      </w:r>
+      <w:proofErr w:type="spellEnd"/>
+      <w:r>
+        <w:rPr>
+          <w:color w:val="FF0000"/>
+          <w:lang w:val="en-US"/>
+        </w:rPr>
+        <w:t xml:space="preserve"> -</w:t>
+      </w:r>
+      <w:proofErr w:type="spellStart"/>
+      <w:r>
+        <w:rPr>
+          <w:color w:val="FF0000"/>
+          <w:lang w:val="en-US"/>
+        </w:rPr>
+        <w:t>i</w:t>
+      </w:r>
+      <w:proofErr w:type="spellEnd"/>
+      <w:r>
+        <w:rPr>
+          <w:color w:val="FF0000"/>
+          <w:lang w:val="en-US"/>
+        </w:rPr>
+        <w:t xml:space="preserve"> native -n 2</w:t>
+      </w:r>
+    </w:p>
+    <w:p>
+      <w:pPr>
+        <w:rPr>
+          <w:color w:val="FF0000"/>
+          <w:lang w:val="en-US"/>
+        </w:rPr>
+      </w:pPr>
+      <w:proofErr w:type="spellStart"/>
+      <w:proofErr w:type="gramStart"/>
+      <w:r>
+        <w:rPr>
+          <w:color w:val="FF0000"/>
+          <w:lang w:val="en-US"/>
+        </w:rPr>
+        <w:lastRenderedPageBreak/>
+        <w:t>parsecmgmt</w:t>
+      </w:r>
+      <w:proofErr w:type="spellEnd"/>
+      <w:proofErr w:type="gramEnd"/>
+      <w:r>
+        <w:rPr>
+          <w:color w:val="FF0000"/>
+          <w:lang w:val="en-US"/>
+        </w:rPr>
+        <w:t xml:space="preserve"> -a run -p </w:t>
+      </w:r>
+      <w:proofErr w:type="spellStart"/>
+      <w:r>
+        <w:rPr>
+          <w:color w:val="FF0000"/>
+          <w:lang w:val="en-US"/>
+        </w:rPr>
+        <w:t>vips</w:t>
+      </w:r>
+      <w:proofErr w:type="spellEnd"/>
+      <w:r>
+        <w:rPr>
+          <w:color w:val="FF0000"/>
+          <w:lang w:val="en-US"/>
+        </w:rPr>
+        <w:t xml:space="preserve"> -</w:t>
+      </w:r>
+      <w:proofErr w:type="spellStart"/>
+      <w:r>
+        <w:rPr>
+          <w:color w:val="FF0000"/>
+          <w:lang w:val="en-US"/>
+        </w:rPr>
+        <w:t>i</w:t>
+      </w:r>
+      <w:proofErr w:type="spellEnd"/>
+      <w:r>
+        <w:rPr>
+          <w:color w:val="FF0000"/>
+          <w:lang w:val="en-US"/>
+        </w:rPr>
+        <w:t xml:space="preserve"> native -n 2</w:t>
+      </w:r>
+    </w:p>
+    <w:p>
+      <w:pPr>
+        <w:rPr>
+          <w:color w:val="FF0000"/>
+          <w:lang w:val="en-US"/>
+        </w:rPr>
+      </w:pPr>
+      <w:proofErr w:type="spellStart"/>
+      <w:proofErr w:type="gramStart"/>
+      <w:r>
+        <w:rPr>
+          <w:color w:val="FF0000"/>
+          <w:lang w:val="en-US"/>
+        </w:rPr>
+        <w:t>parsecmgmt</w:t>
+      </w:r>
+      <w:proofErr w:type="spellEnd"/>
+      <w:proofErr w:type="gramEnd"/>
+      <w:r>
+        <w:rPr>
+          <w:color w:val="FF0000"/>
+          <w:lang w:val="en-US"/>
+        </w:rPr>
+        <w:t xml:space="preserve"> -a run -p </w:t>
+      </w:r>
+      <w:proofErr w:type="spellStart"/>
+      <w:r>
+        <w:rPr>
+          <w:color w:val="FF0000"/>
+          <w:lang w:val="en-US"/>
+        </w:rPr>
+        <w:t>fluidanimate</w:t>
+      </w:r>
+      <w:proofErr w:type="spellEnd"/>
+      <w:r>
+        <w:rPr>
+          <w:color w:val="FF0000"/>
+          <w:lang w:val="en-US"/>
+        </w:rPr>
+        <w:t xml:space="preserve"> -</w:t>
+      </w:r>
+      <w:proofErr w:type="spellStart"/>
+      <w:r>
+        <w:rPr>
+          <w:color w:val="FF0000"/>
+          <w:lang w:val="en-US"/>
+        </w:rPr>
+        <w:t>i</w:t>
+      </w:r>
+      <w:proofErr w:type="spellEnd"/>
+      <w:r>
+        <w:rPr>
+          <w:color w:val="FF0000"/>
+          <w:lang w:val="en-US"/>
+        </w:rPr>
+        <w:t xml:space="preserve"> native</w:t>
+      </w:r>
+    </w:p>
+    <w:p>
+      <w:pPr>
+        <w:rPr>
+          <w:color w:val="FF0000"/>
+          <w:lang w:val="en-US"/>
+        </w:rPr>
+      </w:pPr>
+      <w:proofErr w:type="spellStart"/>
+      <w:proofErr w:type="gramStart"/>
+      <w:r>
+        <w:rPr>
+          <w:color w:val="FF0000"/>
+          <w:lang w:val="en-US"/>
+        </w:rPr>
+        <w:t>parsecmgmt</w:t>
+      </w:r>
+      <w:proofErr w:type="spellEnd"/>
+      <w:proofErr w:type="gramEnd"/>
+      <w:r>
+        <w:rPr>
+          <w:color w:val="FF0000"/>
+          <w:lang w:val="en-US"/>
+        </w:rPr>
+        <w:t xml:space="preserve"> -a run -p </w:t>
+      </w:r>
+      <w:proofErr w:type="spellStart"/>
+      <w:r>
+        <w:rPr>
+          <w:color w:val="FF0000"/>
+          <w:lang w:val="en-US"/>
+        </w:rPr>
+        <w:t>blackscholes</w:t>
+      </w:r>
+      <w:proofErr w:type="spellEnd"/>
+      <w:r>
+        <w:rPr>
+          <w:color w:val="FF0000"/>
+          <w:lang w:val="en-US"/>
+        </w:rPr>
+        <w:t xml:space="preserve"> -</w:t>
+      </w:r>
+      <w:proofErr w:type="spellStart"/>
+      <w:r>
+        <w:rPr>
+          <w:color w:val="FF0000"/>
+          <w:lang w:val="en-US"/>
+        </w:rPr>
+        <w:t>i</w:t>
+      </w:r>
+      <w:proofErr w:type="spellEnd"/>
+      <w:r>
+        <w:rPr>
+          <w:color w:val="FF0000"/>
+          <w:lang w:val="en-US"/>
+        </w:rPr>
+        <w:t xml:space="preserve"> native</w:t>
+      </w:r>
+    </w:p>
+    <w:p>
+      <w:pPr>
+        <w:rPr>
+          <w:color w:val="FF0000"/>
+          <w:lang w:val="en-US"/>
+        </w:rPr>
+      </w:pPr>
+      <w:proofErr w:type="spellStart"/>
+      <w:proofErr w:type="gramStart"/>
+      <w:r>
+        <w:rPr>
+          <w:color w:val="FF0000"/>
+          <w:lang w:val="en-US"/>
+        </w:rPr>
+        <w:t>parsecmgmt</w:t>
+      </w:r>
+      <w:proofErr w:type="spellEnd"/>
+      <w:proofErr w:type="gramEnd"/>
+      <w:r>
+        <w:rPr>
+          <w:color w:val="FF0000"/>
+          <w:lang w:val="en-US"/>
+        </w:rPr>
+        <w:t xml:space="preserve"> -a run -p </w:t>
+      </w:r>
+      <w:proofErr w:type="spellStart"/>
+      <w:r>
+        <w:rPr>
+          <w:color w:val="FF0000"/>
+          <w:lang w:val="en-US"/>
+        </w:rPr>
+        <w:t>freqmine</w:t>
+      </w:r>
+      <w:proofErr w:type="spellEnd"/>
+      <w:r>
+        <w:rPr>
+          <w:color w:val="FF0000"/>
+          <w:lang w:val="en-US"/>
+        </w:rPr>
+        <w:t xml:space="preserve"> -</w:t>
+      </w:r>
+      <w:proofErr w:type="spellStart"/>
+      <w:r>
+        <w:rPr>
+          <w:color w:val="FF0000"/>
+          <w:lang w:val="en-US"/>
+        </w:rPr>
+        <w:t>i</w:t>
+      </w:r>
+      <w:proofErr w:type="spellEnd"/>
+      <w:r>
+        <w:rPr>
+          <w:color w:val="FF0000"/>
+          <w:lang w:val="en-US"/>
+        </w:rPr>
+        <w:t xml:space="preserve"> native</w:t>
+      </w:r>
+    </w:p>
+    <w:p>
+      <w:pPr>
+        <w:rPr>
+          <w:color w:val="FF0000"/>
+          <w:lang w:val="en-US"/>
+        </w:rPr>
+      </w:pPr>
+      <w:proofErr w:type="spellStart"/>
+      <w:proofErr w:type="gramStart"/>
+      <w:r>
+        <w:rPr>
+          <w:color w:val="FF0000"/>
+          <w:lang w:val="en-US"/>
+        </w:rPr>
+        <w:t>parsecmgmt</w:t>
+      </w:r>
+      <w:proofErr w:type="spellEnd"/>
+      <w:proofErr w:type="gramEnd"/>
+      <w:r>
+        <w:rPr>
+          <w:color w:val="FF0000"/>
+          <w:lang w:val="en-US"/>
+        </w:rPr>
+        <w:t xml:space="preserve"> -a run -p </w:t>
+      </w:r>
+      <w:proofErr w:type="spellStart"/>
+      <w:r>
+        <w:rPr>
+          <w:color w:val="FF0000"/>
+          <w:lang w:val="en-US"/>
+        </w:rPr>
+        <w:t>vips</w:t>
+      </w:r>
+      <w:proofErr w:type="spellEnd"/>
+      <w:r>
+        <w:rPr>
+          <w:color w:val="FF0000"/>
+          <w:lang w:val="en-US"/>
+        </w:rPr>
+        <w:t xml:space="preserve"> -</w:t>
+      </w:r>
+      <w:proofErr w:type="spellStart"/>
+      <w:r>
+        <w:rPr>
+          <w:color w:val="FF0000"/>
+          <w:lang w:val="en-US"/>
+        </w:rPr>
+        <w:t>i</w:t>
+      </w:r>
+      <w:proofErr w:type="spellEnd"/>
+      <w:r>
+        <w:rPr>
+          <w:color w:val="FF0000"/>
+          <w:lang w:val="en-US"/>
+        </w:rPr>
+        <w:t xml:space="preserve"> native</w:t>
+      </w:r>
+    </w:p>
+    <w:p>
+      <w:pPr>
+        <w:rPr>
+          <w:lang w:val="en-US"/>
+        </w:rPr>
+      </w:pPr>
+    </w:p>
+    <w:p>
+      <w:pPr>
+        <w:rPr>
+          <w:lang w:val="en-US"/>
+        </w:rPr>
+      </w:pPr>
     </w:p>
     <w:tbl>
       <w:tblPr>
@@ -18226,7 +24569,6 @@
                 <w:szCs w:val="18"/>
                 <w:lang w:val="en-US"/>
               </w:rPr>
-              <w:lastRenderedPageBreak/>
               <w:t>019</w:t>
             </w:r>
           </w:p>
@@ -18631,6 +24973,7 @@
                 <w:szCs w:val="18"/>
                 <w:lang w:val="en-US"/>
               </w:rPr>
+              <w:lastRenderedPageBreak/>
               <w:t>021</w:t>
             </w:r>
           </w:p>
@@ -21404,7 +27747,7 @@
       <w:pPr>
         <w:pStyle w:val="Legenda"/>
       </w:pPr>
-      <w:bookmarkStart w:id="13" w:name="_Ref135939029"/>
+      <w:bookmarkStart w:id="14" w:name="_Ref135939029"/>
       <w:r>
         <w:t xml:space="preserve">Tabela </w:t>
       </w:r>
@@ -21421,16 +27764,40 @@
         <w:rPr>
           <w:noProof/>
         </w:rPr>
-        <w:t>6</w:t>
+        <w:t>7</w:t>
       </w:r>
       <w:r>
         <w:fldChar w:fldCharType="end"/>
       </w:r>
-      <w:bookmarkEnd w:id="13"/>
+      <w:bookmarkEnd w:id="14"/>
       <w:r>
         <w:t>. Comandos PARSEC para execução dos benchmarks com as entradas possíveis.</w:t>
       </w:r>
     </w:p>
+    <w:p/>
+    <w:p>
+      <w:r>
+        <w:t xml:space="preserve">Fazer um gráfico quatro aplicações, variando o valor de N no eixo X e o tempo real no Y. Usar N=1 a </w:t>
+      </w:r>
+      <w:proofErr w:type="spellStart"/>
+      <w:r>
+        <w:t>referencia</w:t>
+      </w:r>
+      <w:proofErr w:type="spellEnd"/>
+      <w:r>
+        <w:t xml:space="preserve"> (</w:t>
+      </w:r>
+      <w:proofErr w:type="spellStart"/>
+      <w:r>
+        <w:t>baseline</w:t>
+      </w:r>
+      <w:proofErr w:type="spellEnd"/>
+      <w:r>
+        <w:t xml:space="preserve">) </w:t>
+      </w:r>
+    </w:p>
+    <w:p/>
+    <w:p/>
     <w:p/>
     <w:p>
       <w:pPr>
@@ -21439,7 +27806,7 @@
           <w:lang w:val="en-US"/>
         </w:rPr>
       </w:pPr>
-      <w:bookmarkStart w:id="14" w:name="_Toc135945421"/>
+      <w:bookmarkStart w:id="15" w:name="_Toc136008286"/>
       <w:proofErr w:type="spellStart"/>
       <w:r>
         <w:rPr>
@@ -21460,7 +27827,7 @@
         </w:rPr>
         <w:t xml:space="preserve"> *</w:t>
       </w:r>
-      <w:bookmarkEnd w:id="14"/>
+      <w:bookmarkEnd w:id="15"/>
     </w:p>
     <w:p>
       <w:r>
@@ -21514,7 +27881,7 @@
         <w:rPr>
           <w:noProof/>
         </w:rPr>
-        <w:t>7</w:t>
+        <w:t>8</w:t>
       </w:r>
       <w:r>
         <w:fldChar w:fldCharType="end"/>
@@ -21785,6 +28152,7 @@
                 <w:szCs w:val="20"/>
                 <w:u w:val="single"/>
               </w:rPr>
+              <w:lastRenderedPageBreak/>
               <w:t>bfs</w:t>
             </w:r>
             <w:proofErr w:type="spellEnd"/>
@@ -22328,7 +28696,6 @@
                 <w:szCs w:val="20"/>
                 <w:u w:val="single"/>
               </w:rPr>
-              <w:lastRenderedPageBreak/>
               <w:t>leukocyte</w:t>
             </w:r>
             <w:proofErr w:type="spellEnd"/>
@@ -23303,7 +29670,7 @@
       <w:pPr>
         <w:pStyle w:val="Legenda"/>
       </w:pPr>
-      <w:bookmarkStart w:id="15" w:name="_Ref135867846"/>
+      <w:bookmarkStart w:id="16" w:name="_Ref135867846"/>
       <w:r>
         <w:t xml:space="preserve">Tabela </w:t>
       </w:r>
@@ -23315,51 +29682,51 @@
       </w:r>
       <w:r>
         <w:fldChar w:fldCharType="separate"/>
-      </w:r>
-      <w:r>
-        <w:rPr>
-          <w:noProof/>
-        </w:rPr>
-        <w:t>7</w:t>
-      </w:r>
-      <w:r>
-        <w:fldChar w:fldCharType="end"/>
-      </w:r>
-      <w:bookmarkEnd w:id="15"/>
-      <w:r>
-        <w:t xml:space="preserve">. Lista de programas que foram compilados com sucesso no ambiente da ferramenta </w:t>
-      </w:r>
-      <w:proofErr w:type="spellStart"/>
-      <w:r>
-        <w:t>Rodinia</w:t>
-      </w:r>
-      <w:proofErr w:type="spellEnd"/>
-      <w:r>
-        <w:t xml:space="preserve"> Benchmark.</w:t>
-      </w:r>
-    </w:p>
-    <w:p/>
-    <w:p>
-      <w:r>
-        <w:t xml:space="preserve">A </w:t>
-      </w:r>
-      <w:r>
-        <w:fldChar w:fldCharType="begin"/>
-      </w:r>
-      <w:r>
-        <w:instrText xml:space="preserve"> REF _Ref135867993 \h </w:instrText>
-      </w:r>
-      <w:r>
-        <w:fldChar w:fldCharType="separate"/>
-      </w:r>
-      <w:r>
-        <w:t xml:space="preserve">Tabela </w:t>
       </w:r>
       <w:r>
         <w:rPr>
           <w:noProof/>
         </w:rPr>
         <w:t>8</w:t>
+      </w:r>
+      <w:r>
+        <w:fldChar w:fldCharType="end"/>
+      </w:r>
+      <w:bookmarkEnd w:id="16"/>
+      <w:r>
+        <w:t xml:space="preserve">. Lista de programas que foram compilados com sucesso no ambiente da ferramenta </w:t>
+      </w:r>
+      <w:proofErr w:type="spellStart"/>
+      <w:r>
+        <w:t>Rodinia</w:t>
+      </w:r>
+      <w:proofErr w:type="spellEnd"/>
+      <w:r>
+        <w:t xml:space="preserve"> Benchmark.</w:t>
+      </w:r>
+    </w:p>
+    <w:p/>
+    <w:p>
+      <w:r>
+        <w:t xml:space="preserve">A </w:t>
+      </w:r>
+      <w:r>
+        <w:fldChar w:fldCharType="begin"/>
+      </w:r>
+      <w:r>
+        <w:instrText xml:space="preserve"> REF _Ref135867993 \h </w:instrText>
+      </w:r>
+      <w:r>
+        <w:fldChar w:fldCharType="separate"/>
+      </w:r>
+      <w:r>
+        <w:t xml:space="preserve">Tabela </w:t>
+      </w:r>
+      <w:r>
+        <w:rPr>
+          <w:noProof/>
+        </w:rPr>
+        <w:t>9</w:t>
       </w:r>
       <w:r>
         <w:fldChar w:fldCharType="end"/>
@@ -24883,6 +31250,7 @@
                 <w:szCs w:val="20"/>
                 <w:lang w:val="en-US"/>
               </w:rPr>
+              <w:lastRenderedPageBreak/>
               <w:t>Cells detected: 36</w:t>
             </w:r>
           </w:p>
@@ -26346,7 +32714,7 @@
       <w:pPr>
         <w:pStyle w:val="Legenda"/>
       </w:pPr>
-      <w:bookmarkStart w:id="16" w:name="_Ref135867993"/>
+      <w:bookmarkStart w:id="17" w:name="_Ref135867993"/>
       <w:r>
         <w:t xml:space="preserve">Tabela </w:t>
       </w:r>
@@ -26358,43 +32726,43 @@
       </w:r>
       <w:r>
         <w:fldChar w:fldCharType="separate"/>
-      </w:r>
-      <w:r>
-        <w:rPr>
-          <w:noProof/>
-        </w:rPr>
-        <w:t>8</w:t>
-      </w:r>
-      <w:r>
-        <w:fldChar w:fldCharType="end"/>
-      </w:r>
-      <w:bookmarkEnd w:id="16"/>
-      <w:r>
-        <w:t xml:space="preserve">. Benchmarks executados com os resultados. </w:t>
-      </w:r>
-    </w:p>
-    <w:p/>
-    <w:p>
-      <w:r>
-        <w:t xml:space="preserve">A </w:t>
-      </w:r>
-      <w:r>
-        <w:fldChar w:fldCharType="begin"/>
-      </w:r>
-      <w:r>
-        <w:instrText xml:space="preserve"> REF _Ref135871098 \h </w:instrText>
-      </w:r>
-      <w:r>
-        <w:fldChar w:fldCharType="separate"/>
-      </w:r>
-      <w:r>
-        <w:t xml:space="preserve">Tabela </w:t>
       </w:r>
       <w:r>
         <w:rPr>
           <w:noProof/>
         </w:rPr>
         <w:t>9</w:t>
+      </w:r>
+      <w:r>
+        <w:fldChar w:fldCharType="end"/>
+      </w:r>
+      <w:bookmarkEnd w:id="17"/>
+      <w:r>
+        <w:t xml:space="preserve">. Benchmarks executados com os resultados. </w:t>
+      </w:r>
+    </w:p>
+    <w:p/>
+    <w:p>
+      <w:r>
+        <w:t xml:space="preserve">A </w:t>
+      </w:r>
+      <w:r>
+        <w:fldChar w:fldCharType="begin"/>
+      </w:r>
+      <w:r>
+        <w:instrText xml:space="preserve"> REF _Ref135871098 \h </w:instrText>
+      </w:r>
+      <w:r>
+        <w:fldChar w:fldCharType="separate"/>
+      </w:r>
+      <w:r>
+        <w:t xml:space="preserve">Tabela </w:t>
+      </w:r>
+      <w:r>
+        <w:rPr>
+          <w:noProof/>
+        </w:rPr>
+        <w:t>10</w:t>
       </w:r>
       <w:r>
         <w:fldChar w:fldCharType="end"/>
@@ -26534,6 +32902,7 @@
                 <w:b/>
                 <w:sz w:val="24"/>
               </w:rPr>
+              <w:lastRenderedPageBreak/>
               <w:t>Hotspot</w:t>
             </w:r>
             <w:proofErr w:type="spellEnd"/>
@@ -26781,7 +33150,6 @@
                 <w:sz w:val="16"/>
                 <w:lang w:val="en-US"/>
               </w:rPr>
-              <w:lastRenderedPageBreak/>
               <w:t>border:[2, 2]</w:t>
             </w:r>
           </w:p>
@@ -26903,7 +33271,6 @@
                 <w:sz w:val="16"/>
                 <w:lang w:val="en-US"/>
               </w:rPr>
-              <w:lastRenderedPageBreak/>
               <w:t>root@NotebookRubens</w:t>
             </w:r>
             <w:proofErr w:type="spellEnd"/>
@@ -29066,6 +35433,7 @@
                 <w:sz w:val="16"/>
                 <w:lang w:val="en-US"/>
               </w:rPr>
+              <w:lastRenderedPageBreak/>
               <w:t>entire program took 0.980878</w:t>
             </w:r>
           </w:p>
@@ -29101,6 +35469,7 @@
                 <w:sz w:val="16"/>
                 <w:lang w:val="en-US"/>
               </w:rPr>
+              <w:lastRenderedPageBreak/>
               <w:t>root@notebookrubens:/usr/local/rodinia_3.1/opencl/particlefilter# ./run</w:t>
             </w:r>
           </w:p>
@@ -29299,7 +35668,7 @@
       <w:pPr>
         <w:pStyle w:val="Legenda"/>
       </w:pPr>
-      <w:bookmarkStart w:id="17" w:name="_Ref135871098"/>
+      <w:bookmarkStart w:id="18" w:name="_Ref135871098"/>
       <w:r>
         <w:t xml:space="preserve">Tabela </w:t>
       </w:r>
@@ -29316,12 +35685,12 @@
         <w:rPr>
           <w:noProof/>
         </w:rPr>
-        <w:t>9</w:t>
+        <w:t>10</w:t>
       </w:r>
       <w:r>
         <w:fldChar w:fldCharType="end"/>
       </w:r>
-      <w:bookmarkEnd w:id="17"/>
+      <w:bookmarkEnd w:id="18"/>
       <w:r>
         <w:t>. Comparação de benchmarks nas três i</w:t>
       </w:r>
@@ -29345,17 +35714,196 @@
         <w:t>.</w:t>
       </w:r>
     </w:p>
-    <w:p/>
-    <w:p/>
+    <w:p>
+      <w:pPr>
+        <w:rPr>
+          <w:rFonts w:cs="Arial"/>
+          <w:sz w:val="18"/>
+        </w:rPr>
+      </w:pPr>
+    </w:p>
+    <w:p>
+      <w:pPr>
+        <w:pStyle w:val="PargrafodaLista"/>
+        <w:numPr>
+          <w:ilvl w:val="0"/>
+          <w:numId w:val="10"/>
+        </w:numPr>
+        <w:rPr>
+          <w:rFonts w:cs="Arial"/>
+          <w:color w:val="FF0000"/>
+          <w:szCs w:val="26"/>
+          <w:shd w:val="clear" w:color="auto" w:fill="FFFFFF"/>
+        </w:rPr>
+      </w:pPr>
+      <w:r>
+        <w:rPr>
+          <w:rFonts w:cs="Arial"/>
+          <w:color w:val="FF0000"/>
+          <w:szCs w:val="26"/>
+          <w:shd w:val="clear" w:color="auto" w:fill="FFFFFF"/>
+        </w:rPr>
+        <w:t>Se tiver hardware suficiente, rodar as múltiplas versões do programa e comparar o desempenho no mesmo computador.</w:t>
+      </w:r>
+    </w:p>
+    <w:p>
+      <w:pPr>
+        <w:pStyle w:val="PargrafodaLista"/>
+        <w:numPr>
+          <w:ilvl w:val="0"/>
+          <w:numId w:val="10"/>
+        </w:numPr>
+        <w:rPr>
+          <w:rFonts w:cs="Arial"/>
+          <w:color w:val="FF0000"/>
+          <w:szCs w:val="26"/>
+          <w:shd w:val="clear" w:color="auto" w:fill="FFFFFF"/>
+        </w:rPr>
+      </w:pPr>
+      <w:r>
+        <w:rPr>
+          <w:rFonts w:cs="Arial"/>
+          <w:color w:val="FF0000"/>
+          <w:szCs w:val="26"/>
+          <w:shd w:val="clear" w:color="auto" w:fill="FFFFFF"/>
+        </w:rPr>
+        <w:t>Para múltiplas configurações do mesmo programa, indicar as diferenças de desempenho.</w:t>
+      </w:r>
+    </w:p>
+    <w:p>
+      <w:pPr>
+        <w:pStyle w:val="PargrafodaLista"/>
+        <w:numPr>
+          <w:ilvl w:val="0"/>
+          <w:numId w:val="10"/>
+        </w:numPr>
+        <w:rPr>
+          <w:rFonts w:cs="Arial"/>
+          <w:sz w:val="18"/>
+        </w:rPr>
+      </w:pPr>
+      <w:r>
+        <w:rPr>
+          <w:rFonts w:cs="Arial"/>
+          <w:color w:val="FF0000"/>
+          <w:szCs w:val="26"/>
+          <w:shd w:val="clear" w:color="auto" w:fill="FFFFFF"/>
+        </w:rPr>
+        <w:t xml:space="preserve">Executar o </w:t>
+      </w:r>
+      <w:proofErr w:type="spellStart"/>
+      <w:r>
+        <w:rPr>
+          <w:rFonts w:cs="Arial"/>
+          <w:color w:val="FF0000"/>
+          <w:szCs w:val="26"/>
+          <w:shd w:val="clear" w:color="auto" w:fill="FFFFFF"/>
+        </w:rPr>
+        <w:t>Rodínia</w:t>
+      </w:r>
+      <w:proofErr w:type="spellEnd"/>
+      <w:r>
+        <w:rPr>
+          <w:rFonts w:cs="Arial"/>
+          <w:color w:val="FF0000"/>
+          <w:szCs w:val="26"/>
+          <w:shd w:val="clear" w:color="auto" w:fill="FFFFFF"/>
+        </w:rPr>
+        <w:t xml:space="preserve"> nos três programas abaixo e comparar o desempenho:</w:t>
+      </w:r>
+    </w:p>
+    <w:p>
+      <w:pPr>
+        <w:pStyle w:val="PargrafodaLista"/>
+        <w:numPr>
+          <w:ilvl w:val="1"/>
+          <w:numId w:val="10"/>
+        </w:numPr>
+        <w:rPr>
+          <w:rFonts w:cs="Arial"/>
+          <w:sz w:val="18"/>
+        </w:rPr>
+      </w:pPr>
+      <w:r>
+        <w:rPr>
+          <w:rFonts w:cs="Arial"/>
+          <w:color w:val="FF0000"/>
+          <w:szCs w:val="26"/>
+          <w:shd w:val="clear" w:color="auto" w:fill="FFFFFF"/>
+        </w:rPr>
+        <w:t>RADIX</w:t>
+      </w:r>
+    </w:p>
+    <w:p>
+      <w:pPr>
+        <w:pStyle w:val="PargrafodaLista"/>
+        <w:numPr>
+          <w:ilvl w:val="1"/>
+          <w:numId w:val="10"/>
+        </w:numPr>
+        <w:rPr>
+          <w:rFonts w:cs="Arial"/>
+          <w:sz w:val="18"/>
+        </w:rPr>
+      </w:pPr>
+      <w:r>
+        <w:rPr>
+          <w:rFonts w:cs="Arial"/>
+          <w:color w:val="FF0000"/>
+          <w:szCs w:val="26"/>
+          <w:shd w:val="clear" w:color="auto" w:fill="FFFFFF"/>
+        </w:rPr>
+        <w:t xml:space="preserve">CHOLESKY </w:t>
+      </w:r>
+    </w:p>
+    <w:p>
+      <w:pPr>
+        <w:pStyle w:val="PargrafodaLista"/>
+        <w:numPr>
+          <w:ilvl w:val="1"/>
+          <w:numId w:val="10"/>
+        </w:numPr>
+        <w:rPr>
+          <w:rFonts w:cs="Arial"/>
+          <w:sz w:val="18"/>
+        </w:rPr>
+      </w:pPr>
+      <w:r>
+        <w:rPr>
+          <w:rFonts w:cs="Arial"/>
+          <w:color w:val="FF0000"/>
+          <w:szCs w:val="26"/>
+          <w:shd w:val="clear" w:color="auto" w:fill="FFFFFF"/>
+        </w:rPr>
+        <w:t>FFT</w:t>
+      </w:r>
+    </w:p>
+    <w:p>
+      <w:pPr>
+        <w:rPr>
+          <w:rFonts w:cs="Arial"/>
+          <w:szCs w:val="26"/>
+          <w:shd w:val="clear" w:color="auto" w:fill="FFFFFF"/>
+          <w:lang w:val="en-US"/>
+        </w:rPr>
+      </w:pPr>
+    </w:p>
+    <w:p>
+      <w:pPr>
+        <w:rPr>
+          <w:lang w:val="en-US"/>
+        </w:rPr>
+      </w:pPr>
+    </w:p>
     <w:p>
       <w:pPr>
         <w:pStyle w:val="Ttulo2"/>
       </w:pPr>
-      <w:bookmarkStart w:id="18" w:name="_Toc135945422"/>
+      <w:bookmarkStart w:id="19" w:name="_Toc136008287"/>
       <w:r>
         <w:t>Intel Pin</w:t>
       </w:r>
-      <w:bookmarkEnd w:id="18"/>
+      <w:bookmarkEnd w:id="19"/>
     </w:p>
     <w:p>
       <w:pPr>
@@ -29369,14 +35917,187 @@
         <w:t>Aguardando definição dos 3 programas para experimentos posteriores</w:t>
       </w:r>
     </w:p>
+    <w:p>
+      <w:pPr>
+        <w:pStyle w:val="PargrafodaLista"/>
+        <w:numPr>
+          <w:ilvl w:val="0"/>
+          <w:numId w:val="7"/>
+        </w:numPr>
+        <w:rPr>
+          <w:rFonts w:cs="Arial"/>
+          <w:sz w:val="18"/>
+        </w:rPr>
+      </w:pPr>
+      <w:r>
+        <w:rPr>
+          <w:rFonts w:cs="Arial"/>
+          <w:color w:val="FF0000"/>
+          <w:szCs w:val="26"/>
+          <w:shd w:val="clear" w:color="auto" w:fill="FFFFFF"/>
+        </w:rPr>
+        <w:t xml:space="preserve">Executar o </w:t>
+      </w:r>
+      <w:r>
+        <w:rPr>
+          <w:rFonts w:cs="Arial"/>
+          <w:color w:val="FF0000"/>
+          <w:szCs w:val="26"/>
+          <w:shd w:val="clear" w:color="auto" w:fill="FFFFFF"/>
+        </w:rPr>
+        <w:t xml:space="preserve">Pin </w:t>
+      </w:r>
+      <w:r>
+        <w:rPr>
+          <w:rFonts w:cs="Arial"/>
+          <w:color w:val="FF0000"/>
+          <w:szCs w:val="26"/>
+          <w:shd w:val="clear" w:color="auto" w:fill="FFFFFF"/>
+        </w:rPr>
+        <w:t>nos três programas abaixo e comparar o desempenho</w:t>
+      </w:r>
+      <w:r>
+        <w:rPr>
+          <w:rFonts w:cs="Arial"/>
+          <w:color w:val="FF0000"/>
+          <w:szCs w:val="26"/>
+          <w:shd w:val="clear" w:color="auto" w:fill="FFFFFF"/>
+        </w:rPr>
+        <w:t xml:space="preserve"> utilizando a ferramenta do “</w:t>
+      </w:r>
+      <w:proofErr w:type="spellStart"/>
+      <w:r>
+        <w:rPr>
+          <w:rFonts w:cs="Arial"/>
+          <w:color w:val="FF0000"/>
+          <w:szCs w:val="26"/>
+          <w:shd w:val="clear" w:color="auto" w:fill="FFFFFF"/>
+        </w:rPr>
+        <w:t>PinTools</w:t>
+      </w:r>
+      <w:proofErr w:type="spellEnd"/>
+      <w:r>
+        <w:rPr>
+          <w:rFonts w:cs="Arial"/>
+          <w:color w:val="FF0000"/>
+          <w:szCs w:val="26"/>
+          <w:shd w:val="clear" w:color="auto" w:fill="FFFFFF"/>
+        </w:rPr>
+        <w:t>” (</w:t>
+      </w:r>
+      <w:proofErr w:type="spellStart"/>
+      <w:r>
+        <w:rPr>
+          <w:rFonts w:cs="Arial"/>
+          <w:color w:val="FF0000"/>
+          <w:szCs w:val="26"/>
+          <w:shd w:val="clear" w:color="auto" w:fill="FFFFFF"/>
+        </w:rPr>
+        <w:t>opcodemix</w:t>
+      </w:r>
+      <w:proofErr w:type="spellEnd"/>
+      <w:r>
+        <w:rPr>
+          <w:rFonts w:cs="Arial"/>
+          <w:color w:val="FF0000"/>
+          <w:szCs w:val="26"/>
+          <w:shd w:val="clear" w:color="auto" w:fill="FFFFFF"/>
+        </w:rPr>
+        <w:t>) aplicado aos três programas abaixo</w:t>
+      </w:r>
+    </w:p>
+    <w:p>
+      <w:pPr>
+        <w:pStyle w:val="PargrafodaLista"/>
+        <w:numPr>
+          <w:ilvl w:val="1"/>
+          <w:numId w:val="7"/>
+        </w:numPr>
+        <w:rPr>
+          <w:rFonts w:cs="Arial"/>
+          <w:sz w:val="18"/>
+        </w:rPr>
+      </w:pPr>
+      <w:r>
+        <w:rPr>
+          <w:rFonts w:cs="Arial"/>
+          <w:color w:val="FF0000"/>
+          <w:szCs w:val="26"/>
+          <w:shd w:val="clear" w:color="auto" w:fill="FFFFFF"/>
+        </w:rPr>
+        <w:t>RADIX</w:t>
+      </w:r>
+    </w:p>
+    <w:p>
+      <w:pPr>
+        <w:pStyle w:val="PargrafodaLista"/>
+        <w:numPr>
+          <w:ilvl w:val="1"/>
+          <w:numId w:val="7"/>
+        </w:numPr>
+        <w:rPr>
+          <w:rFonts w:cs="Arial"/>
+          <w:sz w:val="18"/>
+        </w:rPr>
+      </w:pPr>
+      <w:r>
+        <w:rPr>
+          <w:rFonts w:cs="Arial"/>
+          <w:color w:val="FF0000"/>
+          <w:szCs w:val="26"/>
+          <w:shd w:val="clear" w:color="auto" w:fill="FFFFFF"/>
+        </w:rPr>
+        <w:t xml:space="preserve">CHOLESKY </w:t>
+      </w:r>
+    </w:p>
+    <w:p>
+      <w:pPr>
+        <w:pStyle w:val="PargrafodaLista"/>
+        <w:numPr>
+          <w:ilvl w:val="1"/>
+          <w:numId w:val="7"/>
+        </w:numPr>
+        <w:rPr>
+          <w:rFonts w:cs="Arial"/>
+          <w:sz w:val="18"/>
+        </w:rPr>
+      </w:pPr>
+      <w:r>
+        <w:rPr>
+          <w:rFonts w:cs="Arial"/>
+          <w:color w:val="FF0000"/>
+          <w:szCs w:val="26"/>
+          <w:shd w:val="clear" w:color="auto" w:fill="FFFFFF"/>
+        </w:rPr>
+        <w:t>FFT</w:t>
+      </w:r>
+    </w:p>
     <w:p/>
+    <w:p/>
+    <w:p>
+      <w:pPr>
+        <w:spacing w:line="259" w:lineRule="auto"/>
+        <w:jc w:val="left"/>
+        <w:rPr>
+          <w:rFonts w:eastAsiaTheme="majorEastAsia" w:cstheme="majorBidi"/>
+          <w:b/>
+          <w:color w:val="000000" w:themeColor="text1"/>
+          <w:sz w:val="26"/>
+          <w:szCs w:val="26"/>
+        </w:rPr>
+      </w:pPr>
+      <w:bookmarkStart w:id="20" w:name="_Toc136008288"/>
+      <w:r>
+        <w:br w:type="page"/>
+      </w:r>
+    </w:p>
     <w:p>
       <w:pPr>
         <w:pStyle w:val="Ttulo2"/>
       </w:pPr>
-      <w:bookmarkStart w:id="19" w:name="_Toc135945423"/>
       <w:proofErr w:type="spellStart"/>
       <w:r>
+        <w:lastRenderedPageBreak/>
         <w:t>Dinero</w:t>
       </w:r>
       <w:proofErr w:type="spellEnd"/>
@@ -29387,7 +36108,7 @@
       <w:r>
         <w:t>simulator</w:t>
       </w:r>
-      <w:bookmarkEnd w:id="19"/>
+      <w:bookmarkEnd w:id="20"/>
       <w:proofErr w:type="spellEnd"/>
     </w:p>
     <w:p>
@@ -29414,6 +36135,43 @@
       <w:r>
         <w:t>Comando de execução:</w:t>
       </w:r>
+    </w:p>
+    <w:p>
+      <w:pPr>
+        <w:rPr>
+          <w:rFonts w:asciiTheme="minorHAnsi" w:hAnsiTheme="minorHAnsi" w:cstheme="minorHAnsi"/>
+        </w:rPr>
+      </w:pPr>
+      <w:r>
+        <w:rPr>
+          <w:rFonts w:asciiTheme="minorHAnsi" w:hAnsiTheme="minorHAnsi" w:cstheme="minorHAnsi"/>
+        </w:rPr>
+        <w:t>/</w:t>
+      </w:r>
+      <w:proofErr w:type="spellStart"/>
+      <w:proofErr w:type="gramStart"/>
+      <w:r>
+        <w:rPr>
+          <w:rFonts w:asciiTheme="minorHAnsi" w:hAnsiTheme="minorHAnsi" w:cstheme="minorHAnsi"/>
+        </w:rPr>
+        <w:t>dineroIV</w:t>
+      </w:r>
+      <w:proofErr w:type="spellEnd"/>
+      <w:proofErr w:type="gramEnd"/>
+      <w:r>
+        <w:rPr>
+          <w:rFonts w:asciiTheme="minorHAnsi" w:hAnsiTheme="minorHAnsi" w:cstheme="minorHAnsi"/>
+        </w:rPr>
+        <w:t xml:space="preserve"> -l1-dsize 2K -l1-isize 2K -l1-ibsize 16 -l1-dbsize 8 &lt; </w:t>
+      </w:r>
+      <w:proofErr w:type="spellStart"/>
+      <w:r>
+        <w:rPr>
+          <w:rFonts w:asciiTheme="minorHAnsi" w:hAnsiTheme="minorHAnsi" w:cstheme="minorHAnsi"/>
+        </w:rPr>
+        <w:t>test.din</w:t>
+      </w:r>
+      <w:proofErr w:type="spellEnd"/>
     </w:p>
     <w:p>
       <w:pPr>
@@ -29422,6 +36180,14 @@
           <w:lang w:val="en-US"/>
         </w:rPr>
       </w:pPr>
+      <w:bookmarkStart w:id="21" w:name="_GoBack"/>
+      <w:r>
+        <w:rPr>
+          <w:rFonts w:asciiTheme="minorHAnsi" w:hAnsiTheme="minorHAnsi" w:cstheme="minorHAnsi"/>
+          <w:lang w:val="en-US"/>
+        </w:rPr>
+        <w:t>.</w:t>
+      </w:r>
       <w:r>
         <w:rPr>
           <w:rFonts w:asciiTheme="minorHAnsi" w:hAnsiTheme="minorHAnsi" w:cstheme="minorHAnsi"/>
@@ -29443,17 +36209,126 @@
           <w:rFonts w:asciiTheme="minorHAnsi" w:hAnsiTheme="minorHAnsi" w:cstheme="minorHAnsi"/>
           <w:lang w:val="en-US"/>
         </w:rPr>
-        <w:t xml:space="preserve"> -l1-dsize 2K -l1-isize 2K -l1-ibsize 16 -l1-dbsize 8 &lt; </w:t>
-      </w:r>
-      <w:proofErr w:type="spellStart"/>
+        <w:t xml:space="preserve"> -l1-dsize 2K -l1-isize 2K -l1-i</w:t>
+      </w:r>
       <w:r>
         <w:rPr>
           <w:rFonts w:asciiTheme="minorHAnsi" w:hAnsiTheme="minorHAnsi" w:cstheme="minorHAnsi"/>
           <w:lang w:val="en-US"/>
         </w:rPr>
-        <w:t>test.din</w:t>
+        <w:t xml:space="preserve">bsize 16 -l1-dbsize 8 </w:t>
+      </w:r>
+      <w:r>
+        <w:rPr>
+          <w:rFonts w:asciiTheme="minorHAnsi" w:hAnsiTheme="minorHAnsi" w:cstheme="minorHAnsi"/>
+          <w:lang w:val="en-US"/>
+        </w:rPr>
+        <w:t>-</w:t>
+      </w:r>
+      <w:proofErr w:type="spellStart"/>
+      <w:r>
+        <w:rPr>
+          <w:rFonts w:asciiTheme="minorHAnsi" w:hAnsiTheme="minorHAnsi" w:cstheme="minorHAnsi"/>
+          <w:lang w:val="en-US"/>
+        </w:rPr>
+        <w:t>informat</w:t>
       </w:r>
       <w:proofErr w:type="spellEnd"/>
+      <w:r>
+        <w:rPr>
+          <w:rFonts w:asciiTheme="minorHAnsi" w:hAnsiTheme="minorHAnsi" w:cstheme="minorHAnsi"/>
+          <w:lang w:val="en-US"/>
+        </w:rPr>
+        <w:t xml:space="preserve"> p &lt; RADIX</w:t>
+      </w:r>
+    </w:p>
+    <w:bookmarkEnd w:id="21"/>
+    <w:p>
+      <w:pPr>
+        <w:rPr>
+          <w:rFonts w:asciiTheme="minorHAnsi" w:hAnsiTheme="minorHAnsi" w:cstheme="minorHAnsi"/>
+          <w:lang w:val="en-US"/>
+        </w:rPr>
+      </w:pPr>
+    </w:p>
+    <w:p>
+      <w:pPr>
+        <w:rPr>
+          <w:rFonts w:asciiTheme="minorHAnsi" w:hAnsiTheme="minorHAnsi" w:cstheme="minorHAnsi"/>
+          <w:lang w:val="en-US"/>
+        </w:rPr>
+      </w:pPr>
+      <w:r>
+        <w:rPr>
+          <w:rFonts w:asciiTheme="minorHAnsi" w:hAnsiTheme="minorHAnsi" w:cstheme="minorHAnsi"/>
+          <w:lang w:val="en-US"/>
+        </w:rPr>
+        <w:t>./</w:t>
+      </w:r>
+      <w:proofErr w:type="spellStart"/>
+      <w:r>
+        <w:rPr>
+          <w:rFonts w:asciiTheme="minorHAnsi" w:hAnsiTheme="minorHAnsi" w:cstheme="minorHAnsi"/>
+          <w:lang w:val="en-US"/>
+        </w:rPr>
+        <w:t>dineroIV</w:t>
+      </w:r>
+      <w:proofErr w:type="spellEnd"/>
+      <w:r>
+        <w:rPr>
+          <w:rFonts w:asciiTheme="minorHAnsi" w:hAnsiTheme="minorHAnsi" w:cstheme="minorHAnsi"/>
+          <w:lang w:val="en-US"/>
+        </w:rPr>
+        <w:t xml:space="preserve"> </w:t>
+      </w:r>
+      <w:r>
+        <w:rPr>
+          <w:rFonts w:asciiTheme="minorHAnsi" w:hAnsiTheme="minorHAnsi" w:cstheme="minorHAnsi"/>
+          <w:lang w:val="en-US"/>
+        </w:rPr>
+        <w:tab/>
+        <w:t>-l1-isize 16k -l1-dsize 16k -l1-ibsize 16 -l1-dbsize 16 -l1-iassoc 8 -l1-dassoc 8 -l2-usize 2m -l2-ubsize 16 -l2-uassoc 8 -l3-usize 16m -l3-ubsize 16 -l3-uassoc 8 -</w:t>
+      </w:r>
+      <w:proofErr w:type="spellStart"/>
+      <w:r>
+        <w:rPr>
+          <w:rFonts w:asciiTheme="minorHAnsi" w:hAnsiTheme="minorHAnsi" w:cstheme="minorHAnsi"/>
+          <w:lang w:val="en-US"/>
+        </w:rPr>
+        <w:t>informat</w:t>
+      </w:r>
+      <w:proofErr w:type="spellEnd"/>
+      <w:r>
+        <w:rPr>
+          <w:rFonts w:asciiTheme="minorHAnsi" w:hAnsiTheme="minorHAnsi" w:cstheme="minorHAnsi"/>
+          <w:lang w:val="en-US"/>
+        </w:rPr>
+        <w:t xml:space="preserve"> p &lt; RADIX</w:t>
+      </w:r>
+    </w:p>
+    <w:p>
+      <w:pPr>
+        <w:rPr>
+          <w:rFonts w:asciiTheme="minorHAnsi" w:hAnsiTheme="minorHAnsi" w:cstheme="minorHAnsi"/>
+          <w:lang w:val="en-US"/>
+        </w:rPr>
+      </w:pPr>
+    </w:p>
+    <w:p>
+      <w:pPr>
+        <w:rPr>
+          <w:rFonts w:asciiTheme="minorHAnsi" w:hAnsiTheme="minorHAnsi" w:cstheme="minorHAnsi"/>
+          <w:lang w:val="en-US"/>
+        </w:rPr>
+      </w:pPr>
+    </w:p>
+    <w:p>
+      <w:pPr>
+        <w:rPr>
+          <w:rFonts w:asciiTheme="minorHAnsi" w:hAnsiTheme="minorHAnsi" w:cstheme="minorHAnsi"/>
+          <w:lang w:val="en-US"/>
+        </w:rPr>
+      </w:pPr>
     </w:p>
     <w:tbl>
       <w:tblPr>
@@ -29570,11 +36445,11 @@
       <w:pPr>
         <w:pStyle w:val="Ttulo1"/>
       </w:pPr>
-      <w:bookmarkStart w:id="20" w:name="_Toc135945424"/>
+      <w:bookmarkStart w:id="22" w:name="_Toc136008289"/>
       <w:r>
         <w:t>Considerações sobre o aprendizado nesse projeto</w:t>
       </w:r>
-      <w:bookmarkEnd w:id="20"/>
+      <w:bookmarkEnd w:id="22"/>
       <w:r>
         <w:t xml:space="preserve"> </w:t>
       </w:r>
@@ -29591,11 +36466,11 @@
       <w:pPr>
         <w:pStyle w:val="Ttulo1"/>
       </w:pPr>
-      <w:bookmarkStart w:id="21" w:name="_Toc135945425"/>
+      <w:bookmarkStart w:id="23" w:name="_Toc136008290"/>
       <w:r>
         <w:t>Conclusões</w:t>
       </w:r>
-      <w:bookmarkEnd w:id="21"/>
+      <w:bookmarkEnd w:id="23"/>
       <w:r>
         <w:t xml:space="preserve"> </w:t>
       </w:r>
@@ -29615,7 +36490,7 @@
       </w:pPr>
     </w:p>
     <w:sectPr>
-      <w:footerReference w:type="default" r:id="rId11"/>
+      <w:footerReference w:type="default" r:id="rId13"/>
       <w:pgSz w:w="11907" w:h="16839" w:code="9"/>
       <w:pgMar w:top="1440" w:right="1080" w:bottom="1440" w:left="1080" w:header="708" w:footer="708" w:gutter="0"/>
       <w:cols w:space="708"/>
@@ -29680,7 +36555,7 @@
           <w:rPr>
             <w:noProof/>
           </w:rPr>
-          <w:t>17</w:t>
+          <w:t>21</w:t>
         </w:r>
         <w:r>
           <w:fldChar w:fldCharType="end"/>
@@ -30262,7 +37137,7 @@
         <w:rFonts w:ascii="Wingdings" w:eastAsiaTheme="minorHAnsi" w:hAnsi="Wingdings" w:cstheme="minorBidi" w:hint="default"/>
       </w:rPr>
     </w:lvl>
-    <w:lvl w:ilvl="1" w:tplc="04090003" w:tentative="1">
+    <w:lvl w:ilvl="1" w:tplc="04090003">
       <w:start w:val="1"/>
       <w:numFmt w:val="bullet"/>
       <w:lvlText w:val="o"/>
@@ -30362,7 +37237,7 @@
   <w:abstractNum w:abstractNumId="6" w15:restartNumberingAfterBreak="0">
     <w:nsid w:val="563A40DA"/>
     <w:multiLevelType w:val="hybridMultilevel"/>
-    <w:tmpl w:val="4F9EB7AC"/>
+    <w:tmpl w:val="E1FC22FE"/>
     <w:lvl w:ilvl="0" w:tplc="04090001">
       <w:start w:val="1"/>
       <w:numFmt w:val="bullet"/>
@@ -30387,16 +37262,16 @@
         <w:rFonts w:ascii="Courier New" w:hAnsi="Courier New" w:cs="Courier New" w:hint="default"/>
       </w:rPr>
     </w:lvl>
-    <w:lvl w:ilvl="2" w:tplc="04090005" w:tentative="1">
-      <w:start w:val="1"/>
+    <w:lvl w:ilvl="2" w:tplc="46E04C54">
+      <w:start w:val="376"/>
       <w:numFmt w:val="bullet"/>
-      <w:lvlText w:val=""/>
+      <w:lvlText w:val=""/>
       <w:lvlJc w:val="left"/>
       <w:pPr>
         <w:ind w:left="1800" w:hanging="360"/>
       </w:pPr>
       <w:rPr>
-        <w:rFonts w:ascii="Wingdings" w:hAnsi="Wingdings" w:hint="default"/>
+        <w:rFonts w:ascii="Wingdings" w:eastAsiaTheme="minorHAnsi" w:hAnsi="Wingdings" w:cstheme="minorBidi" w:hint="default"/>
       </w:rPr>
     </w:lvl>
     <w:lvl w:ilvl="3" w:tplc="04090001" w:tentative="1">
@@ -30562,6 +37437,119 @@
     </w:lvl>
   </w:abstractNum>
   <w:abstractNum w:abstractNumId="8" w15:restartNumberingAfterBreak="0">
+    <w:nsid w:val="719B0DE4"/>
+    <w:multiLevelType w:val="hybridMultilevel"/>
+    <w:tmpl w:val="3C9EEF5C"/>
+    <w:lvl w:ilvl="0" w:tplc="04090001">
+      <w:start w:val="1"/>
+      <w:numFmt w:val="bullet"/>
+      <w:lvlText w:val=""/>
+      <w:lvlJc w:val="left"/>
+      <w:pPr>
+        <w:ind w:left="360" w:hanging="360"/>
+      </w:pPr>
+      <w:rPr>
+        <w:rFonts w:ascii="Symbol" w:hAnsi="Symbol" w:hint="default"/>
+      </w:rPr>
+    </w:lvl>
+    <w:lvl w:ilvl="1" w:tplc="04090003">
+      <w:start w:val="1"/>
+      <w:numFmt w:val="bullet"/>
+      <w:lvlText w:val="o"/>
+      <w:lvlJc w:val="left"/>
+      <w:pPr>
+        <w:ind w:left="1080" w:hanging="360"/>
+      </w:pPr>
+      <w:rPr>
+        <w:rFonts w:ascii="Courier New" w:hAnsi="Courier New" w:cs="Courier New" w:hint="default"/>
+      </w:rPr>
+    </w:lvl>
+    <w:lvl w:ilvl="2" w:tplc="04090005" w:tentative="1">
+      <w:start w:val="1"/>
+      <w:numFmt w:val="bullet"/>
+      <w:lvlText w:val=""/>
+      <w:lvlJc w:val="left"/>
+      <w:pPr>
+        <w:ind w:left="1800" w:hanging="360"/>
+      </w:pPr>
+      <w:rPr>
+        <w:rFonts w:ascii="Wingdings" w:hAnsi="Wingdings" w:hint="default"/>
+      </w:rPr>
+    </w:lvl>
+    <w:lvl w:ilvl="3" w:tplc="04090001" w:tentative="1">
+      <w:start w:val="1"/>
+      <w:numFmt w:val="bullet"/>
+      <w:lvlText w:val=""/>
+      <w:lvlJc w:val="left"/>
+      <w:pPr>
+        <w:ind w:left="2520" w:hanging="360"/>
+      </w:pPr>
+      <w:rPr>
+        <w:rFonts w:ascii="Symbol" w:hAnsi="Symbol" w:hint="default"/>
+      </w:rPr>
+    </w:lvl>
+    <w:lvl w:ilvl="4" w:tplc="04090003" w:tentative="1">
+      <w:start w:val="1"/>
+      <w:numFmt w:val="bullet"/>
+      <w:lvlText w:val="o"/>
+      <w:lvlJc w:val="left"/>
+      <w:pPr>
+        <w:ind w:left="3240" w:hanging="360"/>
+      </w:pPr>
+      <w:rPr>
+        <w:rFonts w:ascii="Courier New" w:hAnsi="Courier New" w:cs="Courier New" w:hint="default"/>
+      </w:rPr>
+    </w:lvl>
+    <w:lvl w:ilvl="5" w:tplc="04090005" w:tentative="1">
+      <w:start w:val="1"/>
+      <w:numFmt w:val="bullet"/>
+      <w:lvlText w:val=""/>
+      <w:lvlJc w:val="left"/>
+      <w:pPr>
+        <w:ind w:left="3960" w:hanging="360"/>
+      </w:pPr>
+      <w:rPr>
+        <w:rFonts w:ascii="Wingdings" w:hAnsi="Wingdings" w:hint="default"/>
+      </w:rPr>
+    </w:lvl>
+    <w:lvl w:ilvl="6" w:tplc="04090001" w:tentative="1">
+      <w:start w:val="1"/>
+      <w:numFmt w:val="bullet"/>
+      <w:lvlText w:val=""/>
+      <w:lvlJc w:val="left"/>
+      <w:pPr>
+        <w:ind w:left="4680" w:hanging="360"/>
+      </w:pPr>
+      <w:rPr>
+        <w:rFonts w:ascii="Symbol" w:hAnsi="Symbol" w:hint="default"/>
+      </w:rPr>
+    </w:lvl>
+    <w:lvl w:ilvl="7" w:tplc="04090003" w:tentative="1">
+      <w:start w:val="1"/>
+      <w:numFmt w:val="bullet"/>
+      <w:lvlText w:val="o"/>
+      <w:lvlJc w:val="left"/>
+      <w:pPr>
+        <w:ind w:left="5400" w:hanging="360"/>
+      </w:pPr>
+      <w:rPr>
+        <w:rFonts w:ascii="Courier New" w:hAnsi="Courier New" w:cs="Courier New" w:hint="default"/>
+      </w:rPr>
+    </w:lvl>
+    <w:lvl w:ilvl="8" w:tplc="04090005" w:tentative="1">
+      <w:start w:val="1"/>
+      <w:numFmt w:val="bullet"/>
+      <w:lvlText w:val=""/>
+      <w:lvlJc w:val="left"/>
+      <w:pPr>
+        <w:ind w:left="6120" w:hanging="360"/>
+      </w:pPr>
+      <w:rPr>
+        <w:rFonts w:ascii="Wingdings" w:hAnsi="Wingdings" w:hint="default"/>
+      </w:rPr>
+    </w:lvl>
+  </w:abstractNum>
+  <w:abstractNum w:abstractNumId="9" w15:restartNumberingAfterBreak="0">
     <w:nsid w:val="7B2C107B"/>
     <w:multiLevelType w:val="hybridMultilevel"/>
     <w:tmpl w:val="28B62F7E"/>
@@ -30648,7 +37636,7 @@
     </w:lvl>
   </w:abstractNum>
   <w:num w:numId="1">
-    <w:abstractNumId w:val="8"/>
+    <w:abstractNumId w:val="9"/>
   </w:num>
   <w:num w:numId="2">
     <w:abstractNumId w:val="4"/>
@@ -30673,6 +37661,9 @@
   </w:num>
   <w:num w:numId="9">
     <w:abstractNumId w:val="1"/>
+  </w:num>
+  <w:num w:numId="10">
+    <w:abstractNumId w:val="8"/>
   </w:num>
 </w:numbering>
 </file>
@@ -31070,7 +38061,7 @@
   <w:style w:type="paragraph" w:default="1" w:styleId="Normal">
     <w:name w:val="Normal"/>
     <w:qFormat/>
-    <w:rsid w:val="00E9454C"/>
+    <w:rsid w:val="009D00FA"/>
     <w:pPr>
       <w:spacing w:line="360" w:lineRule="auto"/>
       <w:jc w:val="both"/>
@@ -31987,7 +38978,7 @@
 </file>
 
 <file path=customXml/itemProps1.xml><?xml version="1.0" encoding="utf-8"?>
-<ds:datastoreItem xmlns:ds="http://schemas.openxmlformats.org/officeDocument/2006/customXml" ds:itemID="{95734826-E038-4798-AA7E-F09CB902B76B}">
+<ds:datastoreItem xmlns:ds="http://schemas.openxmlformats.org/officeDocument/2006/customXml" ds:itemID="{EFCABFB6-B71D-4722-A1FB-41F8C05BBE23}">
   <ds:schemaRefs>
     <ds:schemaRef ds:uri="http://schemas.openxmlformats.org/officeDocument/2006/bibliography"/>
   </ds:schemaRefs>

--- a/report/Projeto 03 - Relatório - Rubens de Castro Pereira.docx
+++ b/report/Projeto 03 - Relatório - Rubens de Castro Pereira.docx
@@ -1098,7 +1098,7 @@
                 <w:noProof/>
                 <w:webHidden/>
               </w:rPr>
-              <w:t>12</w:t>
+              <w:t>14</w:t>
             </w:r>
             <w:r>
               <w:rPr>
@@ -1186,7 +1186,7 @@
                 <w:noProof/>
                 <w:webHidden/>
               </w:rPr>
-              <w:t>15</w:t>
+              <w:t>17</w:t>
             </w:r>
             <w:r>
               <w:rPr>
@@ -1272,7 +1272,7 @@
                 <w:noProof/>
                 <w:webHidden/>
               </w:rPr>
-              <w:t>19</w:t>
+              <w:t>21</w:t>
             </w:r>
             <w:r>
               <w:rPr>
@@ -1358,7 +1358,7 @@
                 <w:noProof/>
                 <w:webHidden/>
               </w:rPr>
-              <w:t>19</w:t>
+              <w:t>22</w:t>
             </w:r>
             <w:r>
               <w:rPr>
@@ -1444,7 +1444,7 @@
                 <w:noProof/>
                 <w:webHidden/>
               </w:rPr>
-              <w:t>19</w:t>
+              <w:t>22</w:t>
             </w:r>
             <w:r>
               <w:rPr>
@@ -1530,7 +1530,7 @@
                 <w:noProof/>
                 <w:webHidden/>
               </w:rPr>
-              <w:t>19</w:t>
+              <w:t>22</w:t>
             </w:r>
             <w:r>
               <w:rPr>
@@ -4204,6 +4204,161 @@
         </w:trPr>
         <w:tc>
           <w:tcPr>
+            <w:tcW w:w="1070" w:type="dxa"/>
+            <w:vAlign w:val="center"/>
+          </w:tcPr>
+          <w:p>
+            <w:pPr>
+              <w:spacing w:before="120" w:after="120" w:line="240" w:lineRule="auto"/>
+              <w:jc w:val="center"/>
+              <w:rPr>
+                <w:rFonts w:asciiTheme="minorHAnsi" w:hAnsiTheme="minorHAnsi" w:cstheme="minorHAnsi"/>
+                <w:sz w:val="20"/>
+              </w:rPr>
+            </w:pPr>
+            <w:proofErr w:type="spellStart"/>
+            <w:proofErr w:type="gramStart"/>
+            <w:r>
+              <w:rPr>
+                <w:rFonts w:asciiTheme="minorHAnsi" w:hAnsiTheme="minorHAnsi" w:cstheme="minorHAnsi"/>
+                <w:sz w:val="20"/>
+              </w:rPr>
+              <w:t>fprate</w:t>
+            </w:r>
+            <w:proofErr w:type="spellEnd"/>
+            <w:proofErr w:type="gramEnd"/>
+          </w:p>
+        </w:tc>
+        <w:tc>
+          <w:tcPr>
+            <w:tcW w:w="982" w:type="dxa"/>
+            <w:vAlign w:val="center"/>
+          </w:tcPr>
+          <w:p>
+            <w:pPr>
+              <w:spacing w:before="120" w:after="120" w:line="240" w:lineRule="auto"/>
+              <w:jc w:val="center"/>
+              <w:rPr>
+                <w:rFonts w:asciiTheme="minorHAnsi" w:hAnsiTheme="minorHAnsi" w:cstheme="minorHAnsi"/>
+                <w:sz w:val="20"/>
+              </w:rPr>
+            </w:pPr>
+            <w:r>
+              <w:rPr>
+                <w:rFonts w:asciiTheme="minorHAnsi" w:hAnsiTheme="minorHAnsi" w:cstheme="minorHAnsi"/>
+                <w:sz w:val="20"/>
+              </w:rPr>
+              <w:t>8</w:t>
+            </w:r>
+          </w:p>
+        </w:tc>
+        <w:tc>
+          <w:tcPr>
+            <w:tcW w:w="1078" w:type="dxa"/>
+            <w:vAlign w:val="center"/>
+          </w:tcPr>
+          <w:p>
+            <w:pPr>
+              <w:spacing w:before="120" w:after="120" w:line="240" w:lineRule="auto"/>
+              <w:jc w:val="center"/>
+              <w:rPr>
+                <w:rFonts w:asciiTheme="minorHAnsi" w:hAnsiTheme="minorHAnsi" w:cstheme="minorHAnsi"/>
+                <w:sz w:val="20"/>
+              </w:rPr>
+            </w:pPr>
+            <w:r>
+              <w:rPr>
+                <w:rFonts w:asciiTheme="minorHAnsi" w:hAnsiTheme="minorHAnsi" w:cstheme="minorHAnsi"/>
+                <w:sz w:val="20"/>
+              </w:rPr>
+              <w:t>1</w:t>
+            </w:r>
+          </w:p>
+        </w:tc>
+        <w:tc>
+          <w:tcPr>
+            <w:tcW w:w="1183" w:type="dxa"/>
+            <w:vAlign w:val="center"/>
+          </w:tcPr>
+          <w:p>
+            <w:pPr>
+              <w:spacing w:before="120" w:after="120" w:line="240" w:lineRule="auto"/>
+              <w:jc w:val="center"/>
+              <w:rPr>
+                <w:rFonts w:asciiTheme="minorHAnsi" w:hAnsiTheme="minorHAnsi" w:cstheme="minorHAnsi"/>
+                <w:sz w:val="20"/>
+              </w:rPr>
+            </w:pPr>
+            <w:r>
+              <w:rPr>
+                <w:rFonts w:asciiTheme="minorHAnsi" w:hAnsiTheme="minorHAnsi" w:cstheme="minorHAnsi"/>
+                <w:sz w:val="20"/>
+              </w:rPr>
+              <w:t>3</w:t>
+            </w:r>
+          </w:p>
+        </w:tc>
+        <w:tc>
+          <w:tcPr>
+            <w:tcW w:w="1526" w:type="dxa"/>
+            <w:vAlign w:val="center"/>
+          </w:tcPr>
+          <w:p>
+            <w:pPr>
+              <w:spacing w:before="120" w:after="120" w:line="240" w:lineRule="auto"/>
+              <w:jc w:val="center"/>
+              <w:rPr>
+                <w:rFonts w:asciiTheme="minorHAnsi" w:hAnsiTheme="minorHAnsi" w:cstheme="minorHAnsi"/>
+                <w:sz w:val="20"/>
+              </w:rPr>
+            </w:pPr>
+            <w:r>
+              <w:rPr>
+                <w:rFonts w:asciiTheme="minorHAnsi" w:hAnsiTheme="minorHAnsi" w:cstheme="minorHAnsi"/>
+                <w:sz w:val="20"/>
+              </w:rPr>
+              <w:t>14</w:t>
+            </w:r>
+          </w:p>
+        </w:tc>
+        <w:tc>
+          <w:tcPr>
+            <w:tcW w:w="2076" w:type="dxa"/>
+          </w:tcPr>
+          <w:p>
+            <w:pPr>
+              <w:spacing w:before="120" w:after="120" w:line="240" w:lineRule="auto"/>
+              <w:jc w:val="center"/>
+              <w:rPr>
+                <w:rFonts w:asciiTheme="minorHAnsi" w:hAnsiTheme="minorHAnsi" w:cstheme="minorHAnsi"/>
+                <w:sz w:val="20"/>
+              </w:rPr>
+            </w:pPr>
+          </w:p>
+        </w:tc>
+        <w:tc>
+          <w:tcPr>
+            <w:tcW w:w="1440" w:type="dxa"/>
+            <w:shd w:val="clear" w:color="auto" w:fill="FFF2CC" w:themeFill="accent4" w:themeFillTint="33"/>
+          </w:tcPr>
+          <w:p>
+            <w:pPr>
+              <w:spacing w:before="120" w:after="120" w:line="240" w:lineRule="auto"/>
+              <w:jc w:val="center"/>
+              <w:rPr>
+                <w:rFonts w:asciiTheme="minorHAnsi" w:hAnsiTheme="minorHAnsi" w:cstheme="minorHAnsi"/>
+                <w:b/>
+              </w:rPr>
+            </w:pPr>
+          </w:p>
+        </w:tc>
+      </w:tr>
+      <w:tr>
+        <w:trPr>
+          <w:jc w:val="center"/>
+        </w:trPr>
+        <w:tc>
+          <w:tcPr>
             <w:tcW w:w="5839" w:type="dxa"/>
             <w:gridSpan w:val="5"/>
             <w:vAlign w:val="center"/>
@@ -4236,27 +4391,23 @@
               <w:jc w:val="center"/>
               <w:rPr>
                 <w:rFonts w:asciiTheme="minorHAnsi" w:hAnsiTheme="minorHAnsi" w:cstheme="minorHAnsi"/>
-                <w:sz w:val="20"/>
-              </w:rPr>
-            </w:pPr>
-            <w:r>
-              <w:rPr>
-                <w:rFonts w:asciiTheme="minorHAnsi" w:hAnsiTheme="minorHAnsi" w:cstheme="minorHAnsi"/>
-                <w:sz w:val="20"/>
-              </w:rPr>
-              <w:t>310252</w:t>
-            </w:r>
-            <w:r>
-              <w:rPr>
-                <w:rFonts w:asciiTheme="minorHAnsi" w:hAnsiTheme="minorHAnsi" w:cstheme="minorHAnsi"/>
-                <w:sz w:val="20"/>
-              </w:rPr>
-              <w:t xml:space="preserve"> s - 86.18 </w:t>
-            </w:r>
-            <w:proofErr w:type="spellStart"/>
-            <w:r>
-              <w:rPr>
-                <w:rFonts w:asciiTheme="minorHAnsi" w:hAnsiTheme="minorHAnsi" w:cstheme="minorHAnsi"/>
+                <w:strike/>
+                <w:sz w:val="20"/>
+              </w:rPr>
+            </w:pPr>
+            <w:r>
+              <w:rPr>
+                <w:rFonts w:asciiTheme="minorHAnsi" w:hAnsiTheme="minorHAnsi" w:cstheme="minorHAnsi"/>
+                <w:strike/>
+                <w:sz w:val="20"/>
+              </w:rPr>
+              <w:t xml:space="preserve">310252 s - 86.18 </w:t>
+            </w:r>
+            <w:proofErr w:type="spellStart"/>
+            <w:r>
+              <w:rPr>
+                <w:rFonts w:asciiTheme="minorHAnsi" w:hAnsiTheme="minorHAnsi" w:cstheme="minorHAnsi"/>
+                <w:strike/>
                 <w:sz w:val="20"/>
               </w:rPr>
               <w:t>hs</w:t>
@@ -5707,6 +5858,192 @@
           </w:p>
         </w:tc>
       </w:tr>
+      <w:tr>
+        <w:trPr>
+          <w:jc w:val="center"/>
+        </w:trPr>
+        <w:tc>
+          <w:tcPr>
+            <w:tcW w:w="1019" w:type="dxa"/>
+            <w:vAlign w:val="center"/>
+          </w:tcPr>
+          <w:p>
+            <w:pPr>
+              <w:spacing w:before="120" w:after="120" w:line="240" w:lineRule="auto"/>
+              <w:jc w:val="center"/>
+              <w:rPr>
+                <w:rFonts w:asciiTheme="minorHAnsi" w:hAnsiTheme="minorHAnsi" w:cstheme="minorHAnsi"/>
+                <w:sz w:val="20"/>
+              </w:rPr>
+            </w:pPr>
+            <w:proofErr w:type="spellStart"/>
+            <w:proofErr w:type="gramStart"/>
+            <w:r>
+              <w:rPr>
+                <w:rFonts w:asciiTheme="minorHAnsi" w:hAnsiTheme="minorHAnsi" w:cstheme="minorHAnsi"/>
+                <w:sz w:val="20"/>
+              </w:rPr>
+              <w:t>fprate</w:t>
+            </w:r>
+            <w:proofErr w:type="spellEnd"/>
+            <w:proofErr w:type="gramEnd"/>
+          </w:p>
+        </w:tc>
+        <w:tc>
+          <w:tcPr>
+            <w:tcW w:w="1033" w:type="dxa"/>
+            <w:vAlign w:val="center"/>
+          </w:tcPr>
+          <w:p>
+            <w:pPr>
+              <w:spacing w:before="120" w:after="120" w:line="240" w:lineRule="auto"/>
+              <w:jc w:val="center"/>
+              <w:rPr>
+                <w:rFonts w:asciiTheme="minorHAnsi" w:hAnsiTheme="minorHAnsi" w:cstheme="minorHAnsi"/>
+                <w:sz w:val="20"/>
+              </w:rPr>
+            </w:pPr>
+            <w:r>
+              <w:rPr>
+                <w:rFonts w:asciiTheme="minorHAnsi" w:hAnsiTheme="minorHAnsi" w:cstheme="minorHAnsi"/>
+                <w:sz w:val="20"/>
+              </w:rPr>
+              <w:t>8</w:t>
+            </w:r>
+          </w:p>
+        </w:tc>
+        <w:tc>
+          <w:tcPr>
+            <w:tcW w:w="1723" w:type="dxa"/>
+            <w:vAlign w:val="center"/>
+          </w:tcPr>
+          <w:p>
+            <w:pPr>
+              <w:spacing w:before="120" w:after="120" w:line="240" w:lineRule="auto"/>
+              <w:jc w:val="center"/>
+              <w:rPr>
+                <w:rFonts w:asciiTheme="minorHAnsi" w:hAnsiTheme="minorHAnsi" w:cstheme="minorHAnsi"/>
+                <w:sz w:val="20"/>
+              </w:rPr>
+            </w:pPr>
+            <w:proofErr w:type="spellStart"/>
+            <w:proofErr w:type="gramStart"/>
+            <w:r>
+              <w:rPr>
+                <w:rFonts w:asciiTheme="minorHAnsi" w:hAnsiTheme="minorHAnsi" w:cstheme="minorHAnsi"/>
+                <w:sz w:val="20"/>
+              </w:rPr>
+              <w:t>fp</w:t>
+            </w:r>
+            <w:proofErr w:type="gramEnd"/>
+            <w:r>
+              <w:rPr>
+                <w:rFonts w:asciiTheme="minorHAnsi" w:hAnsiTheme="minorHAnsi" w:cstheme="minorHAnsi"/>
+                <w:sz w:val="20"/>
+              </w:rPr>
+              <w:t>_base</w:t>
+            </w:r>
+            <w:proofErr w:type="spellEnd"/>
+            <w:r>
+              <w:rPr>
+                <w:rFonts w:asciiTheme="minorHAnsi" w:hAnsiTheme="minorHAnsi" w:cstheme="minorHAnsi"/>
+                <w:sz w:val="20"/>
+              </w:rPr>
+              <w:t xml:space="preserve">: </w:t>
+            </w:r>
+            <w:r>
+              <w:rPr>
+                <w:rFonts w:asciiTheme="minorHAnsi" w:hAnsiTheme="minorHAnsi" w:cstheme="minorHAnsi"/>
+                <w:sz w:val="20"/>
+              </w:rPr>
+              <w:t>??,??</w:t>
+            </w:r>
+          </w:p>
+        </w:tc>
+        <w:tc>
+          <w:tcPr>
+            <w:tcW w:w="3480" w:type="dxa"/>
+            <w:vAlign w:val="center"/>
+          </w:tcPr>
+          <w:p>
+            <w:pPr>
+              <w:spacing w:before="120" w:after="120" w:line="240" w:lineRule="auto"/>
+              <w:jc w:val="center"/>
+              <w:rPr>
+                <w:rFonts w:asciiTheme="minorHAnsi" w:hAnsiTheme="minorHAnsi" w:cstheme="minorHAnsi"/>
+                <w:sz w:val="20"/>
+                <w:lang w:val="en-US"/>
+              </w:rPr>
+            </w:pPr>
+            <w:proofErr w:type="spellStart"/>
+            <w:r>
+              <w:rPr>
+                <w:rFonts w:asciiTheme="minorHAnsi" w:hAnsiTheme="minorHAnsi" w:cstheme="minorHAnsi"/>
+                <w:sz w:val="20"/>
+                <w:lang w:val="en-US"/>
+              </w:rPr>
+              <w:t>SuperWorkstation</w:t>
+            </w:r>
+            <w:proofErr w:type="spellEnd"/>
+            <w:r>
+              <w:rPr>
+                <w:rFonts w:asciiTheme="minorHAnsi" w:hAnsiTheme="minorHAnsi" w:cstheme="minorHAnsi"/>
+                <w:sz w:val="20"/>
+                <w:lang w:val="en-US"/>
+              </w:rPr>
+              <w:t xml:space="preserve"> 5039C-T (X11SCA , Intel Core i7-9700K)</w:t>
+            </w:r>
+          </w:p>
+        </w:tc>
+        <w:tc>
+          <w:tcPr>
+            <w:tcW w:w="1650" w:type="dxa"/>
+            <w:vAlign w:val="center"/>
+          </w:tcPr>
+          <w:p>
+            <w:pPr>
+              <w:spacing w:after="160"/>
+              <w:jc w:val="center"/>
+              <w:rPr>
+                <w:rFonts w:asciiTheme="minorHAnsi" w:hAnsiTheme="minorHAnsi" w:cstheme="minorHAnsi"/>
+                <w:sz w:val="20"/>
+              </w:rPr>
+            </w:pPr>
+            <w:proofErr w:type="spellStart"/>
+            <w:proofErr w:type="gramStart"/>
+            <w:r>
+              <w:rPr>
+                <w:rFonts w:asciiTheme="minorHAnsi" w:hAnsiTheme="minorHAnsi" w:cstheme="minorHAnsi"/>
+                <w:sz w:val="20"/>
+              </w:rPr>
+              <w:t>fp</w:t>
+            </w:r>
+            <w:proofErr w:type="gramEnd"/>
+            <w:r>
+              <w:rPr>
+                <w:rFonts w:asciiTheme="minorHAnsi" w:hAnsiTheme="minorHAnsi" w:cstheme="minorHAnsi"/>
+                <w:sz w:val="20"/>
+              </w:rPr>
+              <w:t>_base</w:t>
+            </w:r>
+            <w:proofErr w:type="spellEnd"/>
+            <w:r>
+              <w:rPr>
+                <w:rFonts w:asciiTheme="minorHAnsi" w:hAnsiTheme="minorHAnsi" w:cstheme="minorHAnsi"/>
+                <w:sz w:val="20"/>
+              </w:rPr>
+              <w:t xml:space="preserve">: </w:t>
+            </w:r>
+            <w:r>
+              <w:rPr>
+                <w:rFonts w:asciiTheme="minorHAnsi" w:hAnsiTheme="minorHAnsi" w:cstheme="minorHAnsi"/>
+                <w:sz w:val="20"/>
+              </w:rPr>
+              <w:t>42,6</w:t>
+            </w:r>
+          </w:p>
+        </w:tc>
+      </w:tr>
     </w:tbl>
     <w:p>
       <w:pPr>
@@ -6227,6 +6564,7 @@
                 <w:rFonts w:asciiTheme="minorHAnsi" w:hAnsiTheme="minorHAnsi" w:cstheme="minorHAnsi"/>
                 <w:sz w:val="20"/>
               </w:rPr>
+              <w:lastRenderedPageBreak/>
               <w:t>fprate</w:t>
             </w:r>
             <w:proofErr w:type="spellEnd"/>
@@ -6412,7 +6750,6 @@
         <w:rPr>
           <w:lang w:val="en-US"/>
         </w:rPr>
-        <w:lastRenderedPageBreak/>
         <w:t>Simulador</w:t>
       </w:r>
       <w:proofErr w:type="spellEnd"/>
@@ -8469,7 +8806,6 @@
     </w:p>
     <w:p>
       <w:r>
-        <w:lastRenderedPageBreak/>
         <w:t>Programas selecionados</w:t>
       </w:r>
       <w:r>
@@ -9773,51 +10109,17 @@
                 <w:rFonts w:ascii="Courier New" w:hAnsi="Courier New" w:cs="Courier New"/>
                 <w:sz w:val="20"/>
                 <w:szCs w:val="20"/>
-              </w:rPr>
-            </w:pPr>
-            <w:r>
-              <w:rPr>
-                <w:rFonts w:ascii="Courier New" w:hAnsi="Courier New" w:cs="Courier New"/>
-                <w:sz w:val="20"/>
-                <w:szCs w:val="20"/>
-              </w:rPr>
-              <w:t xml:space="preserve">Overall </w:t>
-            </w:r>
-            <w:proofErr w:type="spellStart"/>
-            <w:r>
-              <w:rPr>
-                <w:rFonts w:ascii="Courier New" w:hAnsi="Courier New" w:cs="Courier New"/>
-                <w:sz w:val="20"/>
-                <w:szCs w:val="20"/>
-              </w:rPr>
-              <w:t>finish</w:t>
-            </w:r>
-            <w:proofErr w:type="spellEnd"/>
-            <w:r>
-              <w:rPr>
-                <w:rFonts w:ascii="Courier New" w:hAnsi="Courier New" w:cs="Courier New"/>
-                <w:sz w:val="20"/>
-                <w:szCs w:val="20"/>
-              </w:rPr>
-              <w:t xml:space="preserve"> time             </w:t>
-            </w:r>
-            <w:proofErr w:type="gramStart"/>
-            <w:r>
-              <w:rPr>
-                <w:rFonts w:ascii="Courier New" w:hAnsi="Courier New" w:cs="Courier New"/>
-                <w:sz w:val="20"/>
-                <w:szCs w:val="20"/>
-              </w:rPr>
-              <w:t xml:space="preserve">  :</w:t>
-            </w:r>
-            <w:proofErr w:type="gramEnd"/>
-            <w:r>
-              <w:rPr>
-                <w:rFonts w:ascii="Courier New" w:hAnsi="Courier New" w:cs="Courier New"/>
-                <w:sz w:val="20"/>
-                <w:szCs w:val="20"/>
-              </w:rPr>
-              <w:t xml:space="preserve">      -1844369069</w:t>
+                <w:lang w:val="en-US"/>
+              </w:rPr>
+            </w:pPr>
+            <w:r>
+              <w:rPr>
+                <w:rFonts w:ascii="Courier New" w:hAnsi="Courier New" w:cs="Courier New"/>
+                <w:sz w:val="20"/>
+                <w:szCs w:val="20"/>
+                <w:lang w:val="en-US"/>
+              </w:rPr>
+              <w:t>Overall finish time               :      -1844369069</w:t>
             </w:r>
           </w:p>
           <w:p>
@@ -9828,69 +10130,17 @@
                 <w:rFonts w:ascii="Courier New" w:hAnsi="Courier New" w:cs="Courier New"/>
                 <w:sz w:val="20"/>
                 <w:szCs w:val="20"/>
-              </w:rPr>
-            </w:pPr>
-            <w:r>
-              <w:rPr>
-                <w:rFonts w:ascii="Courier New" w:hAnsi="Courier New" w:cs="Courier New"/>
-                <w:sz w:val="20"/>
-                <w:szCs w:val="20"/>
-              </w:rPr>
-              <w:t xml:space="preserve">Total time </w:t>
-            </w:r>
-            <w:proofErr w:type="spellStart"/>
-            <w:r>
-              <w:rPr>
-                <w:rFonts w:ascii="Courier New" w:hAnsi="Courier New" w:cs="Courier New"/>
-                <w:sz w:val="20"/>
-                <w:szCs w:val="20"/>
-              </w:rPr>
-              <w:t>with</w:t>
-            </w:r>
-            <w:proofErr w:type="spellEnd"/>
-            <w:r>
-              <w:rPr>
-                <w:rFonts w:ascii="Courier New" w:hAnsi="Courier New" w:cs="Courier New"/>
-                <w:sz w:val="20"/>
-                <w:szCs w:val="20"/>
-              </w:rPr>
-              <w:t xml:space="preserve"> </w:t>
-            </w:r>
-            <w:proofErr w:type="spellStart"/>
-            <w:r>
-              <w:rPr>
-                <w:rFonts w:ascii="Courier New" w:hAnsi="Courier New" w:cs="Courier New"/>
-                <w:sz w:val="20"/>
-                <w:szCs w:val="20"/>
-              </w:rPr>
-              <w:t>initialization</w:t>
-            </w:r>
-            <w:proofErr w:type="spellEnd"/>
-            <w:r>
-              <w:rPr>
-                <w:rFonts w:ascii="Courier New" w:hAnsi="Courier New" w:cs="Courier New"/>
-                <w:sz w:val="20"/>
-                <w:szCs w:val="20"/>
-              </w:rPr>
-              <w:t xml:space="preserve">  </w:t>
-            </w:r>
-            <w:proofErr w:type="gramStart"/>
-            <w:r>
-              <w:rPr>
-                <w:rFonts w:ascii="Courier New" w:hAnsi="Courier New" w:cs="Courier New"/>
-                <w:sz w:val="20"/>
-                <w:szCs w:val="20"/>
-              </w:rPr>
-              <w:t xml:space="preserve">  :</w:t>
-            </w:r>
-            <w:proofErr w:type="gramEnd"/>
-            <w:r>
-              <w:rPr>
-                <w:rFonts w:ascii="Courier New" w:hAnsi="Courier New" w:cs="Courier New"/>
-                <w:sz w:val="20"/>
-                <w:szCs w:val="20"/>
-              </w:rPr>
-              <w:t xml:space="preserve">            39118</w:t>
+                <w:lang w:val="en-US"/>
+              </w:rPr>
+            </w:pPr>
+            <w:r>
+              <w:rPr>
+                <w:rFonts w:ascii="Courier New" w:hAnsi="Courier New" w:cs="Courier New"/>
+                <w:sz w:val="20"/>
+                <w:szCs w:val="20"/>
+                <w:lang w:val="en-US"/>
+              </w:rPr>
+              <w:t>Total time with initialization    :            39118</w:t>
             </w:r>
           </w:p>
           <w:p>
@@ -10227,6 +10477,7 @@
                 <w:szCs w:val="20"/>
                 <w:lang w:val="en-US"/>
               </w:rPr>
+              <w:lastRenderedPageBreak/>
               <w:t>Overall finish time               :       1102764328</w:t>
             </w:r>
           </w:p>
@@ -10353,6 +10604,7 @@
                 <w:rFonts w:asciiTheme="minorHAnsi" w:hAnsiTheme="minorHAnsi" w:cstheme="minorHAnsi"/>
                 <w:sz w:val="20"/>
               </w:rPr>
+              <w:lastRenderedPageBreak/>
               <w:t>c</w:t>
             </w:r>
             <w:r>
@@ -10453,7 +10705,6 @@
                 <w:rFonts w:asciiTheme="minorHAnsi" w:hAnsiTheme="minorHAnsi" w:cstheme="minorHAnsi"/>
                 <w:sz w:val="20"/>
               </w:rPr>
-              <w:lastRenderedPageBreak/>
               <w:t>F</w:t>
             </w:r>
             <w:r>
@@ -19487,7 +19738,6 @@
       <w:pPr>
         <w:rPr>
           <w:color w:val="FF0000"/>
-          <w:lang w:val="en-US"/>
         </w:rPr>
       </w:pPr>
       <w:proofErr w:type="spellStart"/>
@@ -19495,7 +19745,6 @@
       <w:r>
         <w:rPr>
           <w:color w:val="FF0000"/>
-          <w:lang w:val="en-US"/>
         </w:rPr>
         <w:t>parsecmgmt</w:t>
       </w:r>
@@ -19504,15 +19753,27 @@
       <w:r>
         <w:rPr>
           <w:color w:val="FF0000"/>
-          <w:lang w:val="en-US"/>
         </w:rPr>
-        <w:t xml:space="preserve"> -a run -p </w:t>
+        <w:t xml:space="preserve"> -a </w:t>
       </w:r>
       <w:proofErr w:type="spellStart"/>
       <w:r>
         <w:rPr>
           <w:color w:val="FF0000"/>
-          <w:lang w:val="en-US"/>
+        </w:rPr>
+        <w:t>run</w:t>
+      </w:r>
+      <w:proofErr w:type="spellEnd"/>
+      <w:r>
+        <w:rPr>
+          <w:color w:val="FF0000"/>
+        </w:rPr>
+        <w:t xml:space="preserve"> -p </w:t>
+      </w:r>
+      <w:proofErr w:type="spellStart"/>
+      <w:r>
+        <w:rPr>
+          <w:color w:val="FF0000"/>
         </w:rPr>
         <w:t>fluidanimate</w:t>
       </w:r>
@@ -19520,25 +19781,22 @@
       <w:r>
         <w:rPr>
           <w:color w:val="FF0000"/>
-          <w:lang w:val="en-US"/>
         </w:rPr>
-        <w:t xml:space="preserve"> -</w:t>
+        <w:t xml:space="preserve"> -i </w:t>
       </w:r>
       <w:proofErr w:type="spellStart"/>
       <w:r>
         <w:rPr>
           <w:color w:val="FF0000"/>
-          <w:lang w:val="en-US"/>
         </w:rPr>
-        <w:t>i</w:t>
+        <w:t>native</w:t>
       </w:r>
       <w:proofErr w:type="spellEnd"/>
       <w:r>
         <w:rPr>
           <w:color w:val="FF0000"/>
-          <w:lang w:val="en-US"/>
         </w:rPr>
-        <w:t xml:space="preserve"> native -n 16</w:t>
+        <w:t xml:space="preserve"> -n 16</w:t>
       </w:r>
     </w:p>
     <w:p>
@@ -36130,298 +36388,4050 @@
         <w:t xml:space="preserve"> 4ª geração de simuladores.</w:t>
       </w:r>
     </w:p>
-    <w:p/>
     <w:p>
       <w:r>
-        <w:t>Comando de execução:</w:t>
+        <w:t xml:space="preserve">Os programas utilizados nessa ferramenta foram o RADIX e o </w:t>
+      </w:r>
+      <w:proofErr w:type="spellStart"/>
+      <w:r>
+        <w:t>fft</w:t>
+      </w:r>
+      <w:proofErr w:type="spellEnd"/>
+      <w:r>
+        <w:t>. Vários parâmetros foram avaliados considerando valores distintos para cache L1 (instrução e data), combinados com cache L2 e L3 (unificadas).</w:t>
       </w:r>
     </w:p>
     <w:p>
-      <w:pPr>
+      <w:r>
+        <w:t xml:space="preserve">A </w:t>
+      </w:r>
+      <w:r>
+        <w:fldChar w:fldCharType="begin"/>
+      </w:r>
+      <w:r>
+        <w:instrText xml:space="preserve"> REF _Ref136042651 \h </w:instrText>
+      </w:r>
+      <w:r>
+        <w:fldChar w:fldCharType="separate"/>
+      </w:r>
+      <w:r>
+        <w:t xml:space="preserve">Tabela </w:t>
+      </w:r>
+      <w:r>
         <w:rPr>
-          <w:rFonts w:asciiTheme="minorHAnsi" w:hAnsiTheme="minorHAnsi" w:cstheme="minorHAnsi"/>
+          <w:noProof/>
         </w:rPr>
-      </w:pPr>
-      <w:r>
-        <w:rPr>
-          <w:rFonts w:asciiTheme="minorHAnsi" w:hAnsiTheme="minorHAnsi" w:cstheme="minorHAnsi"/>
-        </w:rPr>
-        <w:t>/</w:t>
+        <w:t>11</w:t>
+      </w:r>
+      <w:r>
+        <w:fldChar w:fldCharType="end"/>
+      </w:r>
+      <w:r>
+        <w:t xml:space="preserve"> apresenta os comandos utilizados na execução dos programas RADIX e </w:t>
       </w:r>
       <w:proofErr w:type="spellStart"/>
-      <w:proofErr w:type="gramStart"/>
-      <w:r>
-        <w:rPr>
-          <w:rFonts w:asciiTheme="minorHAnsi" w:hAnsiTheme="minorHAnsi" w:cstheme="minorHAnsi"/>
-        </w:rPr>
-        <w:t>dineroIV</w:t>
+      <w:r>
+        <w:t>fft</w:t>
       </w:r>
       <w:proofErr w:type="spellEnd"/>
-      <w:proofErr w:type="gramEnd"/>
-      <w:r>
-        <w:rPr>
-          <w:rFonts w:asciiTheme="minorHAnsi" w:hAnsiTheme="minorHAnsi" w:cstheme="minorHAnsi"/>
-        </w:rPr>
-        <w:t xml:space="preserve"> -l1-dsize 2K -l1-isize 2K -l1-ibsize 16 -l1-dbsize 8 &lt; </w:t>
-      </w:r>
-      <w:proofErr w:type="spellStart"/>
-      <w:r>
-        <w:rPr>
-          <w:rFonts w:asciiTheme="minorHAnsi" w:hAnsiTheme="minorHAnsi" w:cstheme="minorHAnsi"/>
-        </w:rPr>
-        <w:t>test.din</w:t>
-      </w:r>
-      <w:proofErr w:type="spellEnd"/>
-    </w:p>
-    <w:p>
-      <w:pPr>
-        <w:rPr>
-          <w:rFonts w:asciiTheme="minorHAnsi" w:hAnsiTheme="minorHAnsi" w:cstheme="minorHAnsi"/>
-          <w:lang w:val="en-US"/>
-        </w:rPr>
-      </w:pPr>
-      <w:bookmarkStart w:id="21" w:name="_GoBack"/>
-      <w:r>
-        <w:rPr>
-          <w:rFonts w:asciiTheme="minorHAnsi" w:hAnsiTheme="minorHAnsi" w:cstheme="minorHAnsi"/>
-          <w:lang w:val="en-US"/>
-        </w:rPr>
-        <w:t>.</w:t>
-      </w:r>
-      <w:r>
-        <w:rPr>
-          <w:rFonts w:asciiTheme="minorHAnsi" w:hAnsiTheme="minorHAnsi" w:cstheme="minorHAnsi"/>
-          <w:lang w:val="en-US"/>
-        </w:rPr>
-        <w:t>/</w:t>
-      </w:r>
-      <w:proofErr w:type="spellStart"/>
-      <w:r>
-        <w:rPr>
-          <w:rFonts w:asciiTheme="minorHAnsi" w:hAnsiTheme="minorHAnsi" w:cstheme="minorHAnsi"/>
-          <w:lang w:val="en-US"/>
-        </w:rPr>
-        <w:t>dineroIV</w:t>
-      </w:r>
-      <w:proofErr w:type="spellEnd"/>
-      <w:r>
-        <w:rPr>
-          <w:rFonts w:asciiTheme="minorHAnsi" w:hAnsiTheme="minorHAnsi" w:cstheme="minorHAnsi"/>
-          <w:lang w:val="en-US"/>
-        </w:rPr>
-        <w:t xml:space="preserve"> -l1-dsize 2K -l1-isize 2K -l1-i</w:t>
-      </w:r>
-      <w:r>
-        <w:rPr>
-          <w:rFonts w:asciiTheme="minorHAnsi" w:hAnsiTheme="minorHAnsi" w:cstheme="minorHAnsi"/>
-          <w:lang w:val="en-US"/>
-        </w:rPr>
-        <w:t xml:space="preserve">bsize 16 -l1-dbsize 8 </w:t>
-      </w:r>
-      <w:r>
-        <w:rPr>
-          <w:rFonts w:asciiTheme="minorHAnsi" w:hAnsiTheme="minorHAnsi" w:cstheme="minorHAnsi"/>
-          <w:lang w:val="en-US"/>
-        </w:rPr>
-        <w:t>-</w:t>
-      </w:r>
-      <w:proofErr w:type="spellStart"/>
-      <w:r>
-        <w:rPr>
-          <w:rFonts w:asciiTheme="minorHAnsi" w:hAnsiTheme="minorHAnsi" w:cstheme="minorHAnsi"/>
-          <w:lang w:val="en-US"/>
-        </w:rPr>
-        <w:t>informat</w:t>
-      </w:r>
-      <w:proofErr w:type="spellEnd"/>
-      <w:r>
-        <w:rPr>
-          <w:rFonts w:asciiTheme="minorHAnsi" w:hAnsiTheme="minorHAnsi" w:cstheme="minorHAnsi"/>
-          <w:lang w:val="en-US"/>
-        </w:rPr>
-        <w:t xml:space="preserve"> p &lt; RADIX</w:t>
-      </w:r>
-    </w:p>
-    <w:bookmarkEnd w:id="21"/>
-    <w:p>
-      <w:pPr>
-        <w:rPr>
-          <w:rFonts w:asciiTheme="minorHAnsi" w:hAnsiTheme="minorHAnsi" w:cstheme="minorHAnsi"/>
-          <w:lang w:val="en-US"/>
-        </w:rPr>
-      </w:pPr>
-    </w:p>
-    <w:p>
-      <w:pPr>
-        <w:rPr>
-          <w:rFonts w:asciiTheme="minorHAnsi" w:hAnsiTheme="minorHAnsi" w:cstheme="minorHAnsi"/>
-          <w:lang w:val="en-US"/>
-        </w:rPr>
-      </w:pPr>
-      <w:r>
-        <w:rPr>
-          <w:rFonts w:asciiTheme="minorHAnsi" w:hAnsiTheme="minorHAnsi" w:cstheme="minorHAnsi"/>
-          <w:lang w:val="en-US"/>
-        </w:rPr>
-        <w:t>./</w:t>
-      </w:r>
-      <w:proofErr w:type="spellStart"/>
-      <w:r>
-        <w:rPr>
-          <w:rFonts w:asciiTheme="minorHAnsi" w:hAnsiTheme="minorHAnsi" w:cstheme="minorHAnsi"/>
-          <w:lang w:val="en-US"/>
-        </w:rPr>
-        <w:t>dineroIV</w:t>
-      </w:r>
-      <w:proofErr w:type="spellEnd"/>
-      <w:r>
-        <w:rPr>
-          <w:rFonts w:asciiTheme="minorHAnsi" w:hAnsiTheme="minorHAnsi" w:cstheme="minorHAnsi"/>
-          <w:lang w:val="en-US"/>
-        </w:rPr>
-        <w:t xml:space="preserve"> </w:t>
-      </w:r>
-      <w:r>
-        <w:rPr>
-          <w:rFonts w:asciiTheme="minorHAnsi" w:hAnsiTheme="minorHAnsi" w:cstheme="minorHAnsi"/>
-          <w:lang w:val="en-US"/>
-        </w:rPr>
-        <w:tab/>
-        <w:t>-l1-isize 16k -l1-dsize 16k -l1-ibsize 16 -l1-dbsize 16 -l1-iassoc 8 -l1-dassoc 8 -l2-usize 2m -l2-ubsize 16 -l2-uassoc 8 -l3-usize 16m -l3-ubsize 16 -l3-uassoc 8 -</w:t>
-      </w:r>
-      <w:proofErr w:type="spellStart"/>
-      <w:r>
-        <w:rPr>
-          <w:rFonts w:asciiTheme="minorHAnsi" w:hAnsiTheme="minorHAnsi" w:cstheme="minorHAnsi"/>
-          <w:lang w:val="en-US"/>
-        </w:rPr>
-        <w:t>informat</w:t>
-      </w:r>
-      <w:proofErr w:type="spellEnd"/>
-      <w:r>
-        <w:rPr>
-          <w:rFonts w:asciiTheme="minorHAnsi" w:hAnsiTheme="minorHAnsi" w:cstheme="minorHAnsi"/>
-          <w:lang w:val="en-US"/>
-        </w:rPr>
-        <w:t xml:space="preserve"> p &lt; RADIX</w:t>
-      </w:r>
-    </w:p>
-    <w:p>
-      <w:pPr>
-        <w:rPr>
-          <w:rFonts w:asciiTheme="minorHAnsi" w:hAnsiTheme="minorHAnsi" w:cstheme="minorHAnsi"/>
-          <w:lang w:val="en-US"/>
-        </w:rPr>
-      </w:pPr>
-    </w:p>
-    <w:p>
-      <w:pPr>
-        <w:rPr>
-          <w:rFonts w:asciiTheme="minorHAnsi" w:hAnsiTheme="minorHAnsi" w:cstheme="minorHAnsi"/>
-          <w:lang w:val="en-US"/>
-        </w:rPr>
-      </w:pPr>
-    </w:p>
-    <w:p>
-      <w:pPr>
-        <w:rPr>
-          <w:rFonts w:asciiTheme="minorHAnsi" w:hAnsiTheme="minorHAnsi" w:cstheme="minorHAnsi"/>
-          <w:lang w:val="en-US"/>
-        </w:rPr>
-      </w:pPr>
+      <w:r>
+        <w:t xml:space="preserve"> com os diversos parâmetros de execução relacionados às caches L1, L2 e L3.</w:t>
+      </w:r>
     </w:p>
     <w:tbl>
       <w:tblPr>
-        <w:tblStyle w:val="Tabelacomgrade"/>
-        <w:tblW w:w="0" w:type="auto"/>
+        <w:tblW w:w="9640" w:type="dxa"/>
+        <w:jc w:val="center"/>
+        <w:tblBorders>
+          <w:top w:val="single" w:sz="4" w:space="0" w:color="auto"/>
+          <w:left w:val="single" w:sz="4" w:space="0" w:color="auto"/>
+          <w:bottom w:val="single" w:sz="4" w:space="0" w:color="auto"/>
+          <w:right w:val="single" w:sz="4" w:space="0" w:color="auto"/>
+          <w:insideH w:val="single" w:sz="4" w:space="0" w:color="auto"/>
+          <w:insideV w:val="single" w:sz="4" w:space="0" w:color="auto"/>
+        </w:tblBorders>
         <w:tblLook w:val="04A0" w:firstRow="1" w:lastRow="0" w:firstColumn="1" w:lastColumn="0" w:noHBand="0" w:noVBand="1"/>
       </w:tblPr>
       <w:tblGrid>
-        <w:gridCol w:w="3245"/>
-        <w:gridCol w:w="3246"/>
-        <w:gridCol w:w="3246"/>
+        <w:gridCol w:w="7105"/>
+        <w:gridCol w:w="2535"/>
       </w:tblGrid>
       <w:tr>
-        <w:tc>
-          <w:tcPr>
-            <w:tcW w:w="3245" w:type="dxa"/>
-          </w:tcPr>
-          <w:p>
-            <w:pPr>
-              <w:rPr>
-                <w:lang w:val="en-US"/>
-              </w:rPr>
-            </w:pPr>
-          </w:p>
-        </w:tc>
-        <w:tc>
-          <w:tcPr>
-            <w:tcW w:w="3246" w:type="dxa"/>
-          </w:tcPr>
-          <w:p>
-            <w:pPr>
-              <w:rPr>
-                <w:lang w:val="en-US"/>
-              </w:rPr>
-            </w:pPr>
-          </w:p>
-        </w:tc>
-        <w:tc>
-          <w:tcPr>
-            <w:tcW w:w="3246" w:type="dxa"/>
-          </w:tcPr>
-          <w:p>
-            <w:pPr>
-              <w:rPr>
-                <w:lang w:val="en-US"/>
+        <w:trPr>
+          <w:jc w:val="center"/>
+        </w:trPr>
+        <w:tc>
+          <w:tcPr>
+            <w:tcW w:w="9640" w:type="dxa"/>
+            <w:gridSpan w:val="2"/>
+            <w:shd w:val="clear" w:color="auto" w:fill="F2F2F2" w:themeFill="background1" w:themeFillShade="F2"/>
+            <w:vAlign w:val="center"/>
+            <w:hideMark/>
+          </w:tcPr>
+          <w:p>
+            <w:pPr>
+              <w:spacing w:after="0" w:line="240" w:lineRule="auto"/>
+              <w:jc w:val="center"/>
+              <w:rPr>
+                <w:rFonts w:ascii="Calibri" w:eastAsia="Times New Roman" w:hAnsi="Calibri" w:cs="Calibri"/>
+                <w:b/>
+                <w:color w:val="000000"/>
+                <w:sz w:val="24"/>
+                <w:szCs w:val="20"/>
+              </w:rPr>
+            </w:pPr>
+          </w:p>
+          <w:p>
+            <w:pPr>
+              <w:spacing w:after="0" w:line="240" w:lineRule="auto"/>
+              <w:jc w:val="center"/>
+              <w:rPr>
+                <w:rFonts w:ascii="Calibri" w:eastAsia="Times New Roman" w:hAnsi="Calibri" w:cs="Calibri"/>
+                <w:b/>
+                <w:color w:val="000000"/>
+                <w:sz w:val="28"/>
+                <w:szCs w:val="20"/>
+              </w:rPr>
+            </w:pPr>
+            <w:r>
+              <w:rPr>
+                <w:rFonts w:ascii="Calibri" w:eastAsia="Times New Roman" w:hAnsi="Calibri" w:cs="Calibri"/>
+                <w:b/>
+                <w:color w:val="000000"/>
+                <w:sz w:val="28"/>
+                <w:szCs w:val="20"/>
+              </w:rPr>
+              <w:t>Programa</w:t>
+            </w:r>
+            <w:r>
+              <w:rPr>
+                <w:rFonts w:ascii="Calibri" w:eastAsia="Times New Roman" w:hAnsi="Calibri" w:cs="Calibri"/>
+                <w:b/>
+                <w:color w:val="000000"/>
+                <w:sz w:val="28"/>
+                <w:szCs w:val="20"/>
+              </w:rPr>
+              <w:t xml:space="preserve"> RADIX</w:t>
+            </w:r>
+          </w:p>
+          <w:p>
+            <w:pPr>
+              <w:spacing w:after="0" w:line="240" w:lineRule="auto"/>
+              <w:jc w:val="center"/>
+              <w:rPr>
+                <w:rFonts w:ascii="Calibri" w:eastAsia="Times New Roman" w:hAnsi="Calibri" w:cs="Calibri"/>
+                <w:b/>
+                <w:color w:val="000000"/>
+                <w:sz w:val="24"/>
+                <w:szCs w:val="20"/>
               </w:rPr>
             </w:pPr>
           </w:p>
         </w:tc>
       </w:tr>
       <w:tr>
-        <w:tc>
-          <w:tcPr>
-            <w:tcW w:w="3245" w:type="dxa"/>
-          </w:tcPr>
-          <w:p>
-            <w:pPr>
-              <w:rPr>
-                <w:lang w:val="en-US"/>
-              </w:rPr>
-            </w:pPr>
-          </w:p>
-        </w:tc>
-        <w:tc>
-          <w:tcPr>
-            <w:tcW w:w="3246" w:type="dxa"/>
-          </w:tcPr>
-          <w:p>
-            <w:pPr>
-              <w:rPr>
-                <w:lang w:val="en-US"/>
-              </w:rPr>
-            </w:pPr>
-          </w:p>
-        </w:tc>
-        <w:tc>
-          <w:tcPr>
-            <w:tcW w:w="3246" w:type="dxa"/>
-          </w:tcPr>
-          <w:p>
-            <w:pPr>
-              <w:rPr>
-                <w:lang w:val="en-US"/>
-              </w:rPr>
-            </w:pPr>
+        <w:trPr>
+          <w:jc w:val="center"/>
+        </w:trPr>
+        <w:tc>
+          <w:tcPr>
+            <w:tcW w:w="7105" w:type="dxa"/>
+            <w:shd w:val="clear" w:color="auto" w:fill="F2F2F2" w:themeFill="background1" w:themeFillShade="F2"/>
+            <w:vAlign w:val="center"/>
+            <w:hideMark/>
+          </w:tcPr>
+          <w:p>
+            <w:pPr>
+              <w:spacing w:after="0" w:line="240" w:lineRule="auto"/>
+              <w:jc w:val="center"/>
+              <w:rPr>
+                <w:rFonts w:ascii="Calibri" w:eastAsia="Times New Roman" w:hAnsi="Calibri" w:cs="Calibri"/>
+                <w:b/>
+                <w:color w:val="000000"/>
+                <w:szCs w:val="20"/>
+              </w:rPr>
+            </w:pPr>
+            <w:bookmarkStart w:id="21" w:name="_GoBack" w:colFirst="1" w:colLast="1"/>
+            <w:r>
+              <w:rPr>
+                <w:rFonts w:ascii="Calibri" w:eastAsia="Times New Roman" w:hAnsi="Calibri" w:cs="Calibri"/>
+                <w:b/>
+                <w:color w:val="000000"/>
+                <w:szCs w:val="20"/>
+              </w:rPr>
+              <w:t>Comando de execução</w:t>
+            </w:r>
+          </w:p>
+        </w:tc>
+        <w:tc>
+          <w:tcPr>
+            <w:tcW w:w="2535" w:type="dxa"/>
+            <w:shd w:val="clear" w:color="auto" w:fill="F2F2F2" w:themeFill="background1" w:themeFillShade="F2"/>
+            <w:vAlign w:val="center"/>
+            <w:hideMark/>
+          </w:tcPr>
+          <w:p>
+            <w:pPr>
+              <w:spacing w:after="0" w:line="240" w:lineRule="auto"/>
+              <w:jc w:val="center"/>
+              <w:rPr>
+                <w:rFonts w:ascii="Calibri" w:eastAsia="Times New Roman" w:hAnsi="Calibri" w:cs="Calibri"/>
+                <w:b/>
+                <w:color w:val="000000"/>
+                <w:szCs w:val="20"/>
+              </w:rPr>
+            </w:pPr>
+            <w:r>
+              <w:rPr>
+                <w:rFonts w:ascii="Calibri" w:eastAsia="Times New Roman" w:hAnsi="Calibri" w:cs="Calibri"/>
+                <w:b/>
+                <w:color w:val="000000"/>
+                <w:szCs w:val="20"/>
+              </w:rPr>
+              <w:t>Arquivo com o resultado da execução</w:t>
+            </w:r>
+          </w:p>
+        </w:tc>
+      </w:tr>
+      <w:tr>
+        <w:trPr>
+          <w:jc w:val="center"/>
+        </w:trPr>
+        <w:tc>
+          <w:tcPr>
+            <w:tcW w:w="7105" w:type="dxa"/>
+            <w:shd w:val="clear" w:color="auto" w:fill="auto"/>
+            <w:vAlign w:val="center"/>
+            <w:hideMark/>
+          </w:tcPr>
+          <w:p>
+            <w:pPr>
+              <w:spacing w:after="0" w:line="240" w:lineRule="auto"/>
+              <w:jc w:val="left"/>
+              <w:rPr>
+                <w:rFonts w:ascii="Calibri" w:eastAsia="Times New Roman" w:hAnsi="Calibri" w:cs="Calibri"/>
+                <w:color w:val="000000"/>
+                <w:sz w:val="20"/>
+                <w:szCs w:val="20"/>
+                <w:lang w:val="en-US"/>
+              </w:rPr>
+            </w:pPr>
+            <w:r>
+              <w:rPr>
+                <w:rFonts w:ascii="Calibri" w:eastAsia="Times New Roman" w:hAnsi="Calibri" w:cs="Calibri"/>
+                <w:color w:val="000000"/>
+                <w:sz w:val="20"/>
+                <w:szCs w:val="20"/>
+                <w:lang w:val="en-US"/>
+              </w:rPr>
+              <w:t>./</w:t>
+            </w:r>
+            <w:proofErr w:type="spellStart"/>
+            <w:r>
+              <w:rPr>
+                <w:rFonts w:ascii="Calibri" w:eastAsia="Times New Roman" w:hAnsi="Calibri" w:cs="Calibri"/>
+                <w:color w:val="000000"/>
+                <w:sz w:val="20"/>
+                <w:szCs w:val="20"/>
+                <w:lang w:val="en-US"/>
+              </w:rPr>
+              <w:t>dineroIV</w:t>
+            </w:r>
+            <w:proofErr w:type="spellEnd"/>
+            <w:r>
+              <w:rPr>
+                <w:rFonts w:ascii="Calibri" w:eastAsia="Times New Roman" w:hAnsi="Calibri" w:cs="Calibri"/>
+                <w:color w:val="000000"/>
+                <w:sz w:val="20"/>
+                <w:szCs w:val="20"/>
+                <w:lang w:val="en-US"/>
+              </w:rPr>
+              <w:t>-tar  -l1-isize  1k  -l1-dsize  1k  -l1-ibsize  32  -l1-dbsize  32                                  -</w:t>
+            </w:r>
+            <w:proofErr w:type="spellStart"/>
+            <w:r>
+              <w:rPr>
+                <w:rFonts w:ascii="Calibri" w:eastAsia="Times New Roman" w:hAnsi="Calibri" w:cs="Calibri"/>
+                <w:color w:val="000000"/>
+                <w:sz w:val="20"/>
+                <w:szCs w:val="20"/>
+                <w:lang w:val="en-US"/>
+              </w:rPr>
+              <w:t>informat</w:t>
+            </w:r>
+            <w:proofErr w:type="spellEnd"/>
+            <w:r>
+              <w:rPr>
+                <w:rFonts w:ascii="Calibri" w:eastAsia="Times New Roman" w:hAnsi="Calibri" w:cs="Calibri"/>
+                <w:color w:val="000000"/>
+                <w:sz w:val="20"/>
+                <w:szCs w:val="20"/>
+                <w:lang w:val="en-US"/>
+              </w:rPr>
+              <w:t xml:space="preserve"> p  &lt;    RADIX  &gt; dinero-result-RADIX-001.txt</w:t>
+            </w:r>
+          </w:p>
+        </w:tc>
+        <w:tc>
+          <w:tcPr>
+            <w:tcW w:w="2535" w:type="dxa"/>
+            <w:shd w:val="clear" w:color="auto" w:fill="auto"/>
+            <w:vAlign w:val="center"/>
+            <w:hideMark/>
+          </w:tcPr>
+          <w:p>
+            <w:pPr>
+              <w:spacing w:after="0" w:line="240" w:lineRule="auto"/>
+              <w:jc w:val="center"/>
+              <w:rPr>
+                <w:rFonts w:ascii="Calibri" w:eastAsia="Times New Roman" w:hAnsi="Calibri" w:cs="Calibri"/>
+                <w:color w:val="000000"/>
+                <w:sz w:val="20"/>
+                <w:szCs w:val="20"/>
+                <w:lang w:val="en-US"/>
+              </w:rPr>
+            </w:pPr>
+            <w:r>
+              <w:rPr>
+                <w:rFonts w:ascii="Calibri" w:eastAsia="Times New Roman" w:hAnsi="Calibri" w:cs="Calibri"/>
+                <w:color w:val="000000"/>
+                <w:sz w:val="20"/>
+                <w:szCs w:val="20"/>
+                <w:lang w:val="en-US"/>
+              </w:rPr>
+              <w:t>dinero-result-RADIX-001.txt</w:t>
+            </w:r>
+          </w:p>
+        </w:tc>
+      </w:tr>
+      <w:tr>
+        <w:trPr>
+          <w:jc w:val="center"/>
+        </w:trPr>
+        <w:tc>
+          <w:tcPr>
+            <w:tcW w:w="7105" w:type="dxa"/>
+            <w:shd w:val="clear" w:color="auto" w:fill="auto"/>
+            <w:vAlign w:val="center"/>
+            <w:hideMark/>
+          </w:tcPr>
+          <w:p>
+            <w:pPr>
+              <w:spacing w:after="0" w:line="240" w:lineRule="auto"/>
+              <w:jc w:val="left"/>
+              <w:rPr>
+                <w:rFonts w:ascii="Calibri" w:eastAsia="Times New Roman" w:hAnsi="Calibri" w:cs="Calibri"/>
+                <w:color w:val="000000"/>
+                <w:sz w:val="20"/>
+                <w:szCs w:val="20"/>
+                <w:lang w:val="en-US"/>
+              </w:rPr>
+            </w:pPr>
+            <w:r>
+              <w:rPr>
+                <w:rFonts w:ascii="Calibri" w:eastAsia="Times New Roman" w:hAnsi="Calibri" w:cs="Calibri"/>
+                <w:color w:val="000000"/>
+                <w:sz w:val="20"/>
+                <w:szCs w:val="20"/>
+                <w:lang w:val="en-US"/>
+              </w:rPr>
+              <w:t>./</w:t>
+            </w:r>
+            <w:proofErr w:type="spellStart"/>
+            <w:r>
+              <w:rPr>
+                <w:rFonts w:ascii="Calibri" w:eastAsia="Times New Roman" w:hAnsi="Calibri" w:cs="Calibri"/>
+                <w:color w:val="000000"/>
+                <w:sz w:val="20"/>
+                <w:szCs w:val="20"/>
+                <w:lang w:val="en-US"/>
+              </w:rPr>
+              <w:t>dineroIV</w:t>
+            </w:r>
+            <w:proofErr w:type="spellEnd"/>
+            <w:r>
+              <w:rPr>
+                <w:rFonts w:ascii="Calibri" w:eastAsia="Times New Roman" w:hAnsi="Calibri" w:cs="Calibri"/>
+                <w:color w:val="000000"/>
+                <w:sz w:val="20"/>
+                <w:szCs w:val="20"/>
+                <w:lang w:val="en-US"/>
+              </w:rPr>
+              <w:t>-tar  -l1-isize  2k  -l1-dsize  2k  -l1-ibsize  16  -l1-dbsize  16                                  -</w:t>
+            </w:r>
+            <w:proofErr w:type="spellStart"/>
+            <w:r>
+              <w:rPr>
+                <w:rFonts w:ascii="Calibri" w:eastAsia="Times New Roman" w:hAnsi="Calibri" w:cs="Calibri"/>
+                <w:color w:val="000000"/>
+                <w:sz w:val="20"/>
+                <w:szCs w:val="20"/>
+                <w:lang w:val="en-US"/>
+              </w:rPr>
+              <w:t>informat</w:t>
+            </w:r>
+            <w:proofErr w:type="spellEnd"/>
+            <w:r>
+              <w:rPr>
+                <w:rFonts w:ascii="Calibri" w:eastAsia="Times New Roman" w:hAnsi="Calibri" w:cs="Calibri"/>
+                <w:color w:val="000000"/>
+                <w:sz w:val="20"/>
+                <w:szCs w:val="20"/>
+                <w:lang w:val="en-US"/>
+              </w:rPr>
+              <w:t xml:space="preserve"> p  &lt;    RADIX  &gt; dinero-result-RADIX-002.txt</w:t>
+            </w:r>
+          </w:p>
+        </w:tc>
+        <w:tc>
+          <w:tcPr>
+            <w:tcW w:w="2535" w:type="dxa"/>
+            <w:shd w:val="clear" w:color="auto" w:fill="auto"/>
+            <w:vAlign w:val="center"/>
+            <w:hideMark/>
+          </w:tcPr>
+          <w:p>
+            <w:pPr>
+              <w:spacing w:after="0" w:line="240" w:lineRule="auto"/>
+              <w:jc w:val="center"/>
+              <w:rPr>
+                <w:rFonts w:ascii="Calibri" w:eastAsia="Times New Roman" w:hAnsi="Calibri" w:cs="Calibri"/>
+                <w:color w:val="000000"/>
+                <w:sz w:val="20"/>
+                <w:szCs w:val="20"/>
+                <w:lang w:val="en-US"/>
+              </w:rPr>
+            </w:pPr>
+            <w:r>
+              <w:rPr>
+                <w:rFonts w:ascii="Calibri" w:eastAsia="Times New Roman" w:hAnsi="Calibri" w:cs="Calibri"/>
+                <w:color w:val="000000"/>
+                <w:sz w:val="20"/>
+                <w:szCs w:val="20"/>
+                <w:lang w:val="en-US"/>
+              </w:rPr>
+              <w:t>dinero-result-RADIX-002.txt</w:t>
+            </w:r>
+          </w:p>
+        </w:tc>
+      </w:tr>
+      <w:tr>
+        <w:trPr>
+          <w:jc w:val="center"/>
+        </w:trPr>
+        <w:tc>
+          <w:tcPr>
+            <w:tcW w:w="7105" w:type="dxa"/>
+            <w:shd w:val="clear" w:color="auto" w:fill="auto"/>
+            <w:vAlign w:val="center"/>
+            <w:hideMark/>
+          </w:tcPr>
+          <w:p>
+            <w:pPr>
+              <w:spacing w:after="0" w:line="240" w:lineRule="auto"/>
+              <w:jc w:val="left"/>
+              <w:rPr>
+                <w:rFonts w:ascii="Calibri" w:eastAsia="Times New Roman" w:hAnsi="Calibri" w:cs="Calibri"/>
+                <w:color w:val="000000"/>
+                <w:sz w:val="20"/>
+                <w:szCs w:val="20"/>
+                <w:lang w:val="en-US"/>
+              </w:rPr>
+            </w:pPr>
+            <w:r>
+              <w:rPr>
+                <w:rFonts w:ascii="Calibri" w:eastAsia="Times New Roman" w:hAnsi="Calibri" w:cs="Calibri"/>
+                <w:color w:val="000000"/>
+                <w:sz w:val="20"/>
+                <w:szCs w:val="20"/>
+                <w:lang w:val="en-US"/>
+              </w:rPr>
+              <w:t>./</w:t>
+            </w:r>
+            <w:proofErr w:type="spellStart"/>
+            <w:r>
+              <w:rPr>
+                <w:rFonts w:ascii="Calibri" w:eastAsia="Times New Roman" w:hAnsi="Calibri" w:cs="Calibri"/>
+                <w:color w:val="000000"/>
+                <w:sz w:val="20"/>
+                <w:szCs w:val="20"/>
+                <w:lang w:val="en-US"/>
+              </w:rPr>
+              <w:t>dineroIV</w:t>
+            </w:r>
+            <w:proofErr w:type="spellEnd"/>
+            <w:r>
+              <w:rPr>
+                <w:rFonts w:ascii="Calibri" w:eastAsia="Times New Roman" w:hAnsi="Calibri" w:cs="Calibri"/>
+                <w:color w:val="000000"/>
+                <w:sz w:val="20"/>
+                <w:szCs w:val="20"/>
+                <w:lang w:val="en-US"/>
+              </w:rPr>
+              <w:t>-tar  -l1-isize  4k  -l1-dsize  4k  -l1-ibsize  8  -l1-dbsize  8                                  -</w:t>
+            </w:r>
+            <w:proofErr w:type="spellStart"/>
+            <w:r>
+              <w:rPr>
+                <w:rFonts w:ascii="Calibri" w:eastAsia="Times New Roman" w:hAnsi="Calibri" w:cs="Calibri"/>
+                <w:color w:val="000000"/>
+                <w:sz w:val="20"/>
+                <w:szCs w:val="20"/>
+                <w:lang w:val="en-US"/>
+              </w:rPr>
+              <w:t>informat</w:t>
+            </w:r>
+            <w:proofErr w:type="spellEnd"/>
+            <w:r>
+              <w:rPr>
+                <w:rFonts w:ascii="Calibri" w:eastAsia="Times New Roman" w:hAnsi="Calibri" w:cs="Calibri"/>
+                <w:color w:val="000000"/>
+                <w:sz w:val="20"/>
+                <w:szCs w:val="20"/>
+                <w:lang w:val="en-US"/>
+              </w:rPr>
+              <w:t xml:space="preserve"> p  &lt;    RADIX  &gt; dinero-result-RADIX-003.txt</w:t>
+            </w:r>
+          </w:p>
+        </w:tc>
+        <w:tc>
+          <w:tcPr>
+            <w:tcW w:w="2535" w:type="dxa"/>
+            <w:shd w:val="clear" w:color="auto" w:fill="auto"/>
+            <w:vAlign w:val="center"/>
+            <w:hideMark/>
+          </w:tcPr>
+          <w:p>
+            <w:pPr>
+              <w:spacing w:after="0" w:line="240" w:lineRule="auto"/>
+              <w:jc w:val="center"/>
+              <w:rPr>
+                <w:rFonts w:ascii="Calibri" w:eastAsia="Times New Roman" w:hAnsi="Calibri" w:cs="Calibri"/>
+                <w:color w:val="000000"/>
+                <w:sz w:val="20"/>
+                <w:szCs w:val="20"/>
+                <w:lang w:val="en-US"/>
+              </w:rPr>
+            </w:pPr>
+            <w:r>
+              <w:rPr>
+                <w:rFonts w:ascii="Calibri" w:eastAsia="Times New Roman" w:hAnsi="Calibri" w:cs="Calibri"/>
+                <w:color w:val="000000"/>
+                <w:sz w:val="20"/>
+                <w:szCs w:val="20"/>
+                <w:lang w:val="en-US"/>
+              </w:rPr>
+              <w:t>dinero-result-RADIX-003.txt</w:t>
+            </w:r>
+          </w:p>
+        </w:tc>
+      </w:tr>
+      <w:tr>
+        <w:trPr>
+          <w:jc w:val="center"/>
+        </w:trPr>
+        <w:tc>
+          <w:tcPr>
+            <w:tcW w:w="7105" w:type="dxa"/>
+            <w:shd w:val="clear" w:color="auto" w:fill="auto"/>
+            <w:vAlign w:val="center"/>
+            <w:hideMark/>
+          </w:tcPr>
+          <w:p>
+            <w:pPr>
+              <w:spacing w:after="0" w:line="240" w:lineRule="auto"/>
+              <w:jc w:val="left"/>
+              <w:rPr>
+                <w:rFonts w:ascii="Calibri" w:eastAsia="Times New Roman" w:hAnsi="Calibri" w:cs="Calibri"/>
+                <w:color w:val="000000"/>
+                <w:sz w:val="20"/>
+                <w:szCs w:val="20"/>
+                <w:lang w:val="en-US"/>
+              </w:rPr>
+            </w:pPr>
+            <w:r>
+              <w:rPr>
+                <w:rFonts w:ascii="Calibri" w:eastAsia="Times New Roman" w:hAnsi="Calibri" w:cs="Calibri"/>
+                <w:color w:val="000000"/>
+                <w:sz w:val="20"/>
+                <w:szCs w:val="20"/>
+                <w:lang w:val="en-US"/>
+              </w:rPr>
+              <w:t>./</w:t>
+            </w:r>
+            <w:proofErr w:type="spellStart"/>
+            <w:r>
+              <w:rPr>
+                <w:rFonts w:ascii="Calibri" w:eastAsia="Times New Roman" w:hAnsi="Calibri" w:cs="Calibri"/>
+                <w:color w:val="000000"/>
+                <w:sz w:val="20"/>
+                <w:szCs w:val="20"/>
+                <w:lang w:val="en-US"/>
+              </w:rPr>
+              <w:t>dineroIV</w:t>
+            </w:r>
+            <w:proofErr w:type="spellEnd"/>
+            <w:r>
+              <w:rPr>
+                <w:rFonts w:ascii="Calibri" w:eastAsia="Times New Roman" w:hAnsi="Calibri" w:cs="Calibri"/>
+                <w:color w:val="000000"/>
+                <w:sz w:val="20"/>
+                <w:szCs w:val="20"/>
+                <w:lang w:val="en-US"/>
+              </w:rPr>
+              <w:t>-tar  -l1-isize  8k  -l1-dsize  8k  -l1-ibsize  4  -l1-dbsize  4                                  -</w:t>
+            </w:r>
+            <w:proofErr w:type="spellStart"/>
+            <w:r>
+              <w:rPr>
+                <w:rFonts w:ascii="Calibri" w:eastAsia="Times New Roman" w:hAnsi="Calibri" w:cs="Calibri"/>
+                <w:color w:val="000000"/>
+                <w:sz w:val="20"/>
+                <w:szCs w:val="20"/>
+                <w:lang w:val="en-US"/>
+              </w:rPr>
+              <w:t>informat</w:t>
+            </w:r>
+            <w:proofErr w:type="spellEnd"/>
+            <w:r>
+              <w:rPr>
+                <w:rFonts w:ascii="Calibri" w:eastAsia="Times New Roman" w:hAnsi="Calibri" w:cs="Calibri"/>
+                <w:color w:val="000000"/>
+                <w:sz w:val="20"/>
+                <w:szCs w:val="20"/>
+                <w:lang w:val="en-US"/>
+              </w:rPr>
+              <w:t xml:space="preserve"> p  &lt;    RADIX  &gt; dinero-result-RADIX-004.txt</w:t>
+            </w:r>
+          </w:p>
+        </w:tc>
+        <w:tc>
+          <w:tcPr>
+            <w:tcW w:w="2535" w:type="dxa"/>
+            <w:shd w:val="clear" w:color="auto" w:fill="auto"/>
+            <w:vAlign w:val="center"/>
+            <w:hideMark/>
+          </w:tcPr>
+          <w:p>
+            <w:pPr>
+              <w:spacing w:after="0" w:line="240" w:lineRule="auto"/>
+              <w:jc w:val="center"/>
+              <w:rPr>
+                <w:rFonts w:ascii="Calibri" w:eastAsia="Times New Roman" w:hAnsi="Calibri" w:cs="Calibri"/>
+                <w:color w:val="000000"/>
+                <w:sz w:val="20"/>
+                <w:szCs w:val="20"/>
+                <w:lang w:val="en-US"/>
+              </w:rPr>
+            </w:pPr>
+            <w:r>
+              <w:rPr>
+                <w:rFonts w:ascii="Calibri" w:eastAsia="Times New Roman" w:hAnsi="Calibri" w:cs="Calibri"/>
+                <w:color w:val="000000"/>
+                <w:sz w:val="20"/>
+                <w:szCs w:val="20"/>
+                <w:lang w:val="en-US"/>
+              </w:rPr>
+              <w:t>dinero-result-RADIX-004.txt</w:t>
+            </w:r>
+          </w:p>
+        </w:tc>
+      </w:tr>
+      <w:tr>
+        <w:trPr>
+          <w:jc w:val="center"/>
+        </w:trPr>
+        <w:tc>
+          <w:tcPr>
+            <w:tcW w:w="7105" w:type="dxa"/>
+            <w:shd w:val="clear" w:color="auto" w:fill="auto"/>
+            <w:vAlign w:val="center"/>
+            <w:hideMark/>
+          </w:tcPr>
+          <w:p>
+            <w:pPr>
+              <w:spacing w:after="0" w:line="240" w:lineRule="auto"/>
+              <w:jc w:val="left"/>
+              <w:rPr>
+                <w:rFonts w:ascii="Calibri" w:eastAsia="Times New Roman" w:hAnsi="Calibri" w:cs="Calibri"/>
+                <w:color w:val="000000"/>
+                <w:sz w:val="20"/>
+                <w:szCs w:val="20"/>
+                <w:lang w:val="en-US"/>
+              </w:rPr>
+            </w:pPr>
+            <w:r>
+              <w:rPr>
+                <w:rFonts w:ascii="Calibri" w:eastAsia="Times New Roman" w:hAnsi="Calibri" w:cs="Calibri"/>
+                <w:color w:val="000000"/>
+                <w:sz w:val="20"/>
+                <w:szCs w:val="20"/>
+                <w:lang w:val="en-US"/>
+              </w:rPr>
+              <w:t>./</w:t>
+            </w:r>
+            <w:proofErr w:type="spellStart"/>
+            <w:r>
+              <w:rPr>
+                <w:rFonts w:ascii="Calibri" w:eastAsia="Times New Roman" w:hAnsi="Calibri" w:cs="Calibri"/>
+                <w:color w:val="000000"/>
+                <w:sz w:val="20"/>
+                <w:szCs w:val="20"/>
+                <w:lang w:val="en-US"/>
+              </w:rPr>
+              <w:t>dineroIV</w:t>
+            </w:r>
+            <w:proofErr w:type="spellEnd"/>
+            <w:r>
+              <w:rPr>
+                <w:rFonts w:ascii="Calibri" w:eastAsia="Times New Roman" w:hAnsi="Calibri" w:cs="Calibri"/>
+                <w:color w:val="000000"/>
+                <w:sz w:val="20"/>
+                <w:szCs w:val="20"/>
+                <w:lang w:val="en-US"/>
+              </w:rPr>
+              <w:t>-tar  -l1-isize  16k  -l1-dsize  16k  -l1-ibsize  2  -l1-dbsize  2                                  -</w:t>
+            </w:r>
+            <w:proofErr w:type="spellStart"/>
+            <w:r>
+              <w:rPr>
+                <w:rFonts w:ascii="Calibri" w:eastAsia="Times New Roman" w:hAnsi="Calibri" w:cs="Calibri"/>
+                <w:color w:val="000000"/>
+                <w:sz w:val="20"/>
+                <w:szCs w:val="20"/>
+                <w:lang w:val="en-US"/>
+              </w:rPr>
+              <w:t>informat</w:t>
+            </w:r>
+            <w:proofErr w:type="spellEnd"/>
+            <w:r>
+              <w:rPr>
+                <w:rFonts w:ascii="Calibri" w:eastAsia="Times New Roman" w:hAnsi="Calibri" w:cs="Calibri"/>
+                <w:color w:val="000000"/>
+                <w:sz w:val="20"/>
+                <w:szCs w:val="20"/>
+                <w:lang w:val="en-US"/>
+              </w:rPr>
+              <w:t xml:space="preserve"> p  &lt;    RADIX  &gt; dinero-result-RADIX-005.txt</w:t>
+            </w:r>
+          </w:p>
+        </w:tc>
+        <w:tc>
+          <w:tcPr>
+            <w:tcW w:w="2535" w:type="dxa"/>
+            <w:shd w:val="clear" w:color="auto" w:fill="auto"/>
+            <w:vAlign w:val="center"/>
+            <w:hideMark/>
+          </w:tcPr>
+          <w:p>
+            <w:pPr>
+              <w:spacing w:after="0" w:line="240" w:lineRule="auto"/>
+              <w:jc w:val="center"/>
+              <w:rPr>
+                <w:rFonts w:ascii="Calibri" w:eastAsia="Times New Roman" w:hAnsi="Calibri" w:cs="Calibri"/>
+                <w:color w:val="000000"/>
+                <w:sz w:val="20"/>
+                <w:szCs w:val="20"/>
+                <w:lang w:val="en-US"/>
+              </w:rPr>
+            </w:pPr>
+            <w:r>
+              <w:rPr>
+                <w:rFonts w:ascii="Calibri" w:eastAsia="Times New Roman" w:hAnsi="Calibri" w:cs="Calibri"/>
+                <w:color w:val="000000"/>
+                <w:sz w:val="20"/>
+                <w:szCs w:val="20"/>
+                <w:lang w:val="en-US"/>
+              </w:rPr>
+              <w:t>dinero-result-RADIX-005.txt</w:t>
+            </w:r>
+          </w:p>
+        </w:tc>
+      </w:tr>
+      <w:tr>
+        <w:trPr>
+          <w:jc w:val="center"/>
+        </w:trPr>
+        <w:tc>
+          <w:tcPr>
+            <w:tcW w:w="7105" w:type="dxa"/>
+            <w:shd w:val="clear" w:color="auto" w:fill="auto"/>
+            <w:vAlign w:val="center"/>
+            <w:hideMark/>
+          </w:tcPr>
+          <w:p>
+            <w:pPr>
+              <w:spacing w:after="0" w:line="240" w:lineRule="auto"/>
+              <w:jc w:val="left"/>
+              <w:rPr>
+                <w:rFonts w:ascii="Calibri" w:eastAsia="Times New Roman" w:hAnsi="Calibri" w:cs="Calibri"/>
+                <w:color w:val="000000"/>
+                <w:sz w:val="20"/>
+                <w:szCs w:val="20"/>
+                <w:lang w:val="en-US"/>
+              </w:rPr>
+            </w:pPr>
+            <w:r>
+              <w:rPr>
+                <w:rFonts w:ascii="Calibri" w:eastAsia="Times New Roman" w:hAnsi="Calibri" w:cs="Calibri"/>
+                <w:color w:val="000000"/>
+                <w:sz w:val="20"/>
+                <w:szCs w:val="20"/>
+                <w:lang w:val="en-US"/>
+              </w:rPr>
+              <w:t>./</w:t>
+            </w:r>
+            <w:proofErr w:type="spellStart"/>
+            <w:r>
+              <w:rPr>
+                <w:rFonts w:ascii="Calibri" w:eastAsia="Times New Roman" w:hAnsi="Calibri" w:cs="Calibri"/>
+                <w:color w:val="000000"/>
+                <w:sz w:val="20"/>
+                <w:szCs w:val="20"/>
+                <w:lang w:val="en-US"/>
+              </w:rPr>
+              <w:t>dineroIV</w:t>
+            </w:r>
+            <w:proofErr w:type="spellEnd"/>
+            <w:r>
+              <w:rPr>
+                <w:rFonts w:ascii="Calibri" w:eastAsia="Times New Roman" w:hAnsi="Calibri" w:cs="Calibri"/>
+                <w:color w:val="000000"/>
+                <w:sz w:val="20"/>
+                <w:szCs w:val="20"/>
+                <w:lang w:val="en-US"/>
+              </w:rPr>
+              <w:t>-tar  -l1-isize  32k  -l1-dsize  32k  -l1-ibsize  1  -l1-dbsize  1                                  -</w:t>
+            </w:r>
+            <w:proofErr w:type="spellStart"/>
+            <w:r>
+              <w:rPr>
+                <w:rFonts w:ascii="Calibri" w:eastAsia="Times New Roman" w:hAnsi="Calibri" w:cs="Calibri"/>
+                <w:color w:val="000000"/>
+                <w:sz w:val="20"/>
+                <w:szCs w:val="20"/>
+                <w:lang w:val="en-US"/>
+              </w:rPr>
+              <w:t>informat</w:t>
+            </w:r>
+            <w:proofErr w:type="spellEnd"/>
+            <w:r>
+              <w:rPr>
+                <w:rFonts w:ascii="Calibri" w:eastAsia="Times New Roman" w:hAnsi="Calibri" w:cs="Calibri"/>
+                <w:color w:val="000000"/>
+                <w:sz w:val="20"/>
+                <w:szCs w:val="20"/>
+                <w:lang w:val="en-US"/>
+              </w:rPr>
+              <w:t xml:space="preserve"> p  &lt;    RADIX  &gt; dinero-result-RADIX-006.txt</w:t>
+            </w:r>
+          </w:p>
+        </w:tc>
+        <w:tc>
+          <w:tcPr>
+            <w:tcW w:w="2535" w:type="dxa"/>
+            <w:shd w:val="clear" w:color="auto" w:fill="auto"/>
+            <w:vAlign w:val="center"/>
+            <w:hideMark/>
+          </w:tcPr>
+          <w:p>
+            <w:pPr>
+              <w:spacing w:after="0" w:line="240" w:lineRule="auto"/>
+              <w:jc w:val="center"/>
+              <w:rPr>
+                <w:rFonts w:ascii="Calibri" w:eastAsia="Times New Roman" w:hAnsi="Calibri" w:cs="Calibri"/>
+                <w:color w:val="000000"/>
+                <w:sz w:val="20"/>
+                <w:szCs w:val="20"/>
+                <w:lang w:val="en-US"/>
+              </w:rPr>
+            </w:pPr>
+            <w:r>
+              <w:rPr>
+                <w:rFonts w:ascii="Calibri" w:eastAsia="Times New Roman" w:hAnsi="Calibri" w:cs="Calibri"/>
+                <w:color w:val="000000"/>
+                <w:sz w:val="20"/>
+                <w:szCs w:val="20"/>
+                <w:lang w:val="en-US"/>
+              </w:rPr>
+              <w:t>dinero-result-RADIX-006.txt</w:t>
+            </w:r>
+          </w:p>
+        </w:tc>
+      </w:tr>
+      <w:tr>
+        <w:trPr>
+          <w:jc w:val="center"/>
+        </w:trPr>
+        <w:tc>
+          <w:tcPr>
+            <w:tcW w:w="7105" w:type="dxa"/>
+            <w:shd w:val="clear" w:color="auto" w:fill="auto"/>
+            <w:vAlign w:val="center"/>
+            <w:hideMark/>
+          </w:tcPr>
+          <w:p>
+            <w:pPr>
+              <w:spacing w:after="0" w:line="240" w:lineRule="auto"/>
+              <w:jc w:val="left"/>
+              <w:rPr>
+                <w:rFonts w:ascii="Calibri" w:eastAsia="Times New Roman" w:hAnsi="Calibri" w:cs="Calibri"/>
+                <w:color w:val="000000"/>
+                <w:sz w:val="20"/>
+                <w:szCs w:val="20"/>
+                <w:lang w:val="en-US"/>
+              </w:rPr>
+            </w:pPr>
+            <w:r>
+              <w:rPr>
+                <w:rFonts w:ascii="Calibri" w:eastAsia="Times New Roman" w:hAnsi="Calibri" w:cs="Calibri"/>
+                <w:color w:val="000000"/>
+                <w:sz w:val="20"/>
+                <w:szCs w:val="20"/>
+                <w:lang w:val="en-US"/>
+              </w:rPr>
+              <w:t>./</w:t>
+            </w:r>
+            <w:proofErr w:type="spellStart"/>
+            <w:r>
+              <w:rPr>
+                <w:rFonts w:ascii="Calibri" w:eastAsia="Times New Roman" w:hAnsi="Calibri" w:cs="Calibri"/>
+                <w:color w:val="000000"/>
+                <w:sz w:val="20"/>
+                <w:szCs w:val="20"/>
+                <w:lang w:val="en-US"/>
+              </w:rPr>
+              <w:t>dineroIV</w:t>
+            </w:r>
+            <w:proofErr w:type="spellEnd"/>
+            <w:r>
+              <w:rPr>
+                <w:rFonts w:ascii="Calibri" w:eastAsia="Times New Roman" w:hAnsi="Calibri" w:cs="Calibri"/>
+                <w:color w:val="000000"/>
+                <w:sz w:val="20"/>
+                <w:szCs w:val="20"/>
+                <w:lang w:val="en-US"/>
+              </w:rPr>
+              <w:t>-tar  -l1-isize  1k  -l1-dsize  1k  -l1-ibsize  32  -l1-dbsize  32  -l1-iassoc  8  -l1-dassoc  8                          -</w:t>
+            </w:r>
+            <w:proofErr w:type="spellStart"/>
+            <w:r>
+              <w:rPr>
+                <w:rFonts w:ascii="Calibri" w:eastAsia="Times New Roman" w:hAnsi="Calibri" w:cs="Calibri"/>
+                <w:color w:val="000000"/>
+                <w:sz w:val="20"/>
+                <w:szCs w:val="20"/>
+                <w:lang w:val="en-US"/>
+              </w:rPr>
+              <w:t>informat</w:t>
+            </w:r>
+            <w:proofErr w:type="spellEnd"/>
+            <w:r>
+              <w:rPr>
+                <w:rFonts w:ascii="Calibri" w:eastAsia="Times New Roman" w:hAnsi="Calibri" w:cs="Calibri"/>
+                <w:color w:val="000000"/>
+                <w:sz w:val="20"/>
+                <w:szCs w:val="20"/>
+                <w:lang w:val="en-US"/>
+              </w:rPr>
+              <w:t xml:space="preserve"> p  &lt;    RADIX  &gt; dinero-result-RADIX-007.txt</w:t>
+            </w:r>
+          </w:p>
+        </w:tc>
+        <w:tc>
+          <w:tcPr>
+            <w:tcW w:w="2535" w:type="dxa"/>
+            <w:shd w:val="clear" w:color="auto" w:fill="auto"/>
+            <w:vAlign w:val="center"/>
+            <w:hideMark/>
+          </w:tcPr>
+          <w:p>
+            <w:pPr>
+              <w:spacing w:after="0" w:line="240" w:lineRule="auto"/>
+              <w:jc w:val="center"/>
+              <w:rPr>
+                <w:rFonts w:ascii="Calibri" w:eastAsia="Times New Roman" w:hAnsi="Calibri" w:cs="Calibri"/>
+                <w:color w:val="000000"/>
+                <w:sz w:val="20"/>
+                <w:szCs w:val="20"/>
+                <w:lang w:val="en-US"/>
+              </w:rPr>
+            </w:pPr>
+            <w:r>
+              <w:rPr>
+                <w:rFonts w:ascii="Calibri" w:eastAsia="Times New Roman" w:hAnsi="Calibri" w:cs="Calibri"/>
+                <w:color w:val="000000"/>
+                <w:sz w:val="20"/>
+                <w:szCs w:val="20"/>
+                <w:lang w:val="en-US"/>
+              </w:rPr>
+              <w:t>dinero-result-RADIX-007.txt</w:t>
+            </w:r>
+          </w:p>
+        </w:tc>
+      </w:tr>
+      <w:tr>
+        <w:trPr>
+          <w:jc w:val="center"/>
+        </w:trPr>
+        <w:tc>
+          <w:tcPr>
+            <w:tcW w:w="7105" w:type="dxa"/>
+            <w:shd w:val="clear" w:color="auto" w:fill="auto"/>
+            <w:vAlign w:val="center"/>
+            <w:hideMark/>
+          </w:tcPr>
+          <w:p>
+            <w:pPr>
+              <w:spacing w:after="0" w:line="240" w:lineRule="auto"/>
+              <w:jc w:val="left"/>
+              <w:rPr>
+                <w:rFonts w:ascii="Calibri" w:eastAsia="Times New Roman" w:hAnsi="Calibri" w:cs="Calibri"/>
+                <w:color w:val="000000"/>
+                <w:sz w:val="20"/>
+                <w:szCs w:val="20"/>
+                <w:lang w:val="en-US"/>
+              </w:rPr>
+            </w:pPr>
+            <w:r>
+              <w:rPr>
+                <w:rFonts w:ascii="Calibri" w:eastAsia="Times New Roman" w:hAnsi="Calibri" w:cs="Calibri"/>
+                <w:color w:val="000000"/>
+                <w:sz w:val="20"/>
+                <w:szCs w:val="20"/>
+                <w:lang w:val="en-US"/>
+              </w:rPr>
+              <w:t>./</w:t>
+            </w:r>
+            <w:proofErr w:type="spellStart"/>
+            <w:r>
+              <w:rPr>
+                <w:rFonts w:ascii="Calibri" w:eastAsia="Times New Roman" w:hAnsi="Calibri" w:cs="Calibri"/>
+                <w:color w:val="000000"/>
+                <w:sz w:val="20"/>
+                <w:szCs w:val="20"/>
+                <w:lang w:val="en-US"/>
+              </w:rPr>
+              <w:t>dineroIV</w:t>
+            </w:r>
+            <w:proofErr w:type="spellEnd"/>
+            <w:r>
+              <w:rPr>
+                <w:rFonts w:ascii="Calibri" w:eastAsia="Times New Roman" w:hAnsi="Calibri" w:cs="Calibri"/>
+                <w:color w:val="000000"/>
+                <w:sz w:val="20"/>
+                <w:szCs w:val="20"/>
+                <w:lang w:val="en-US"/>
+              </w:rPr>
+              <w:t>-tar  -l1-isize  16k  -l1-dsize  16k  -l1-ibsize  2  -l1-dbsize  2  -l1-iassoc  8  -l1-dassoc  8                          -</w:t>
+            </w:r>
+            <w:proofErr w:type="spellStart"/>
+            <w:r>
+              <w:rPr>
+                <w:rFonts w:ascii="Calibri" w:eastAsia="Times New Roman" w:hAnsi="Calibri" w:cs="Calibri"/>
+                <w:color w:val="000000"/>
+                <w:sz w:val="20"/>
+                <w:szCs w:val="20"/>
+                <w:lang w:val="en-US"/>
+              </w:rPr>
+              <w:t>informat</w:t>
+            </w:r>
+            <w:proofErr w:type="spellEnd"/>
+            <w:r>
+              <w:rPr>
+                <w:rFonts w:ascii="Calibri" w:eastAsia="Times New Roman" w:hAnsi="Calibri" w:cs="Calibri"/>
+                <w:color w:val="000000"/>
+                <w:sz w:val="20"/>
+                <w:szCs w:val="20"/>
+                <w:lang w:val="en-US"/>
+              </w:rPr>
+              <w:t xml:space="preserve"> p  &lt;    RADIX  &gt; dinero-result-RADIX-008.txt</w:t>
+            </w:r>
+          </w:p>
+        </w:tc>
+        <w:tc>
+          <w:tcPr>
+            <w:tcW w:w="2535" w:type="dxa"/>
+            <w:shd w:val="clear" w:color="auto" w:fill="auto"/>
+            <w:vAlign w:val="center"/>
+            <w:hideMark/>
+          </w:tcPr>
+          <w:p>
+            <w:pPr>
+              <w:spacing w:after="0" w:line="240" w:lineRule="auto"/>
+              <w:jc w:val="center"/>
+              <w:rPr>
+                <w:rFonts w:ascii="Calibri" w:eastAsia="Times New Roman" w:hAnsi="Calibri" w:cs="Calibri"/>
+                <w:color w:val="000000"/>
+                <w:sz w:val="20"/>
+                <w:szCs w:val="20"/>
+                <w:lang w:val="en-US"/>
+              </w:rPr>
+            </w:pPr>
+            <w:r>
+              <w:rPr>
+                <w:rFonts w:ascii="Calibri" w:eastAsia="Times New Roman" w:hAnsi="Calibri" w:cs="Calibri"/>
+                <w:color w:val="000000"/>
+                <w:sz w:val="20"/>
+                <w:szCs w:val="20"/>
+                <w:lang w:val="en-US"/>
+              </w:rPr>
+              <w:t>dinero-result-RADIX-008.txt</w:t>
+            </w:r>
+          </w:p>
+        </w:tc>
+      </w:tr>
+      <w:tr>
+        <w:trPr>
+          <w:jc w:val="center"/>
+        </w:trPr>
+        <w:tc>
+          <w:tcPr>
+            <w:tcW w:w="7105" w:type="dxa"/>
+            <w:shd w:val="clear" w:color="auto" w:fill="auto"/>
+            <w:vAlign w:val="center"/>
+            <w:hideMark/>
+          </w:tcPr>
+          <w:p>
+            <w:pPr>
+              <w:spacing w:after="0" w:line="240" w:lineRule="auto"/>
+              <w:jc w:val="left"/>
+              <w:rPr>
+                <w:rFonts w:ascii="Calibri" w:eastAsia="Times New Roman" w:hAnsi="Calibri" w:cs="Calibri"/>
+                <w:color w:val="000000"/>
+                <w:sz w:val="20"/>
+                <w:szCs w:val="20"/>
+                <w:lang w:val="en-US"/>
+              </w:rPr>
+            </w:pPr>
+            <w:r>
+              <w:rPr>
+                <w:rFonts w:ascii="Calibri" w:eastAsia="Times New Roman" w:hAnsi="Calibri" w:cs="Calibri"/>
+                <w:color w:val="000000"/>
+                <w:sz w:val="20"/>
+                <w:szCs w:val="20"/>
+                <w:lang w:val="en-US"/>
+              </w:rPr>
+              <w:t>./</w:t>
+            </w:r>
+            <w:proofErr w:type="spellStart"/>
+            <w:r>
+              <w:rPr>
+                <w:rFonts w:ascii="Calibri" w:eastAsia="Times New Roman" w:hAnsi="Calibri" w:cs="Calibri"/>
+                <w:color w:val="000000"/>
+                <w:sz w:val="20"/>
+                <w:szCs w:val="20"/>
+                <w:lang w:val="en-US"/>
+              </w:rPr>
+              <w:t>dineroIV</w:t>
+            </w:r>
+            <w:proofErr w:type="spellEnd"/>
+            <w:r>
+              <w:rPr>
+                <w:rFonts w:ascii="Calibri" w:eastAsia="Times New Roman" w:hAnsi="Calibri" w:cs="Calibri"/>
+                <w:color w:val="000000"/>
+                <w:sz w:val="20"/>
+                <w:szCs w:val="20"/>
+                <w:lang w:val="en-US"/>
+              </w:rPr>
+              <w:t>-tar  -l1-isize  32k  -l1-dsize  32k  -l1-ibsize  1  -l1-dbsize  1  -l1-iassoc  8  -l1-dassoc  8                          -</w:t>
+            </w:r>
+            <w:proofErr w:type="spellStart"/>
+            <w:r>
+              <w:rPr>
+                <w:rFonts w:ascii="Calibri" w:eastAsia="Times New Roman" w:hAnsi="Calibri" w:cs="Calibri"/>
+                <w:color w:val="000000"/>
+                <w:sz w:val="20"/>
+                <w:szCs w:val="20"/>
+                <w:lang w:val="en-US"/>
+              </w:rPr>
+              <w:t>informat</w:t>
+            </w:r>
+            <w:proofErr w:type="spellEnd"/>
+            <w:r>
+              <w:rPr>
+                <w:rFonts w:ascii="Calibri" w:eastAsia="Times New Roman" w:hAnsi="Calibri" w:cs="Calibri"/>
+                <w:color w:val="000000"/>
+                <w:sz w:val="20"/>
+                <w:szCs w:val="20"/>
+                <w:lang w:val="en-US"/>
+              </w:rPr>
+              <w:t xml:space="preserve"> p  &lt;    RADIX  &gt; dinero-result-RADIX-009.txt</w:t>
+            </w:r>
+          </w:p>
+        </w:tc>
+        <w:tc>
+          <w:tcPr>
+            <w:tcW w:w="2535" w:type="dxa"/>
+            <w:shd w:val="clear" w:color="auto" w:fill="auto"/>
+            <w:vAlign w:val="center"/>
+            <w:hideMark/>
+          </w:tcPr>
+          <w:p>
+            <w:pPr>
+              <w:spacing w:after="0" w:line="240" w:lineRule="auto"/>
+              <w:jc w:val="center"/>
+              <w:rPr>
+                <w:rFonts w:ascii="Calibri" w:eastAsia="Times New Roman" w:hAnsi="Calibri" w:cs="Calibri"/>
+                <w:color w:val="000000"/>
+                <w:sz w:val="20"/>
+                <w:szCs w:val="20"/>
+                <w:lang w:val="en-US"/>
+              </w:rPr>
+            </w:pPr>
+            <w:r>
+              <w:rPr>
+                <w:rFonts w:ascii="Calibri" w:eastAsia="Times New Roman" w:hAnsi="Calibri" w:cs="Calibri"/>
+                <w:color w:val="000000"/>
+                <w:sz w:val="20"/>
+                <w:szCs w:val="20"/>
+                <w:lang w:val="en-US"/>
+              </w:rPr>
+              <w:t>dinero-result-RADIX-009.txt</w:t>
+            </w:r>
+          </w:p>
+        </w:tc>
+      </w:tr>
+      <w:tr>
+        <w:trPr>
+          <w:jc w:val="center"/>
+        </w:trPr>
+        <w:tc>
+          <w:tcPr>
+            <w:tcW w:w="7105" w:type="dxa"/>
+            <w:shd w:val="clear" w:color="auto" w:fill="auto"/>
+            <w:vAlign w:val="center"/>
+            <w:hideMark/>
+          </w:tcPr>
+          <w:p>
+            <w:pPr>
+              <w:spacing w:after="0" w:line="240" w:lineRule="auto"/>
+              <w:jc w:val="left"/>
+              <w:rPr>
+                <w:rFonts w:ascii="Calibri" w:eastAsia="Times New Roman" w:hAnsi="Calibri" w:cs="Calibri"/>
+                <w:color w:val="000000"/>
+                <w:sz w:val="20"/>
+                <w:szCs w:val="20"/>
+                <w:lang w:val="en-US"/>
+              </w:rPr>
+            </w:pPr>
+            <w:r>
+              <w:rPr>
+                <w:rFonts w:ascii="Calibri" w:eastAsia="Times New Roman" w:hAnsi="Calibri" w:cs="Calibri"/>
+                <w:color w:val="000000"/>
+                <w:sz w:val="20"/>
+                <w:szCs w:val="20"/>
+                <w:lang w:val="en-US"/>
+              </w:rPr>
+              <w:t>./</w:t>
+            </w:r>
+            <w:proofErr w:type="spellStart"/>
+            <w:r>
+              <w:rPr>
+                <w:rFonts w:ascii="Calibri" w:eastAsia="Times New Roman" w:hAnsi="Calibri" w:cs="Calibri"/>
+                <w:color w:val="000000"/>
+                <w:sz w:val="20"/>
+                <w:szCs w:val="20"/>
+                <w:lang w:val="en-US"/>
+              </w:rPr>
+              <w:t>dineroIV</w:t>
+            </w:r>
+            <w:proofErr w:type="spellEnd"/>
+            <w:r>
+              <w:rPr>
+                <w:rFonts w:ascii="Calibri" w:eastAsia="Times New Roman" w:hAnsi="Calibri" w:cs="Calibri"/>
+                <w:color w:val="000000"/>
+                <w:sz w:val="20"/>
+                <w:szCs w:val="20"/>
+                <w:lang w:val="en-US"/>
+              </w:rPr>
+              <w:t>-tar  -l1-isize  16k  -l1-dsize  16k  -l1-ibsize  2  -l1-dbsize  2  -l1-iassoc  8  -l1-dassoc  8  -l2-usize  512k  -l2-ubsize  1                  -</w:t>
+            </w:r>
+            <w:proofErr w:type="spellStart"/>
+            <w:r>
+              <w:rPr>
+                <w:rFonts w:ascii="Calibri" w:eastAsia="Times New Roman" w:hAnsi="Calibri" w:cs="Calibri"/>
+                <w:color w:val="000000"/>
+                <w:sz w:val="20"/>
+                <w:szCs w:val="20"/>
+                <w:lang w:val="en-US"/>
+              </w:rPr>
+              <w:t>informat</w:t>
+            </w:r>
+            <w:proofErr w:type="spellEnd"/>
+            <w:r>
+              <w:rPr>
+                <w:rFonts w:ascii="Calibri" w:eastAsia="Times New Roman" w:hAnsi="Calibri" w:cs="Calibri"/>
+                <w:color w:val="000000"/>
+                <w:sz w:val="20"/>
+                <w:szCs w:val="20"/>
+                <w:lang w:val="en-US"/>
+              </w:rPr>
+              <w:t xml:space="preserve"> p  &lt;    RADIX  &gt; dinero-result-RADIX-010.txt</w:t>
+            </w:r>
+          </w:p>
+        </w:tc>
+        <w:tc>
+          <w:tcPr>
+            <w:tcW w:w="2535" w:type="dxa"/>
+            <w:shd w:val="clear" w:color="auto" w:fill="auto"/>
+            <w:vAlign w:val="center"/>
+            <w:hideMark/>
+          </w:tcPr>
+          <w:p>
+            <w:pPr>
+              <w:spacing w:after="0" w:line="240" w:lineRule="auto"/>
+              <w:jc w:val="center"/>
+              <w:rPr>
+                <w:rFonts w:ascii="Calibri" w:eastAsia="Times New Roman" w:hAnsi="Calibri" w:cs="Calibri"/>
+                <w:color w:val="000000"/>
+                <w:sz w:val="20"/>
+                <w:szCs w:val="20"/>
+                <w:lang w:val="en-US"/>
+              </w:rPr>
+            </w:pPr>
+            <w:r>
+              <w:rPr>
+                <w:rFonts w:ascii="Calibri" w:eastAsia="Times New Roman" w:hAnsi="Calibri" w:cs="Calibri"/>
+                <w:color w:val="000000"/>
+                <w:sz w:val="20"/>
+                <w:szCs w:val="20"/>
+                <w:lang w:val="en-US"/>
+              </w:rPr>
+              <w:t>dinero-result-RADIX-010.txt</w:t>
+            </w:r>
+          </w:p>
+        </w:tc>
+      </w:tr>
+      <w:tr>
+        <w:trPr>
+          <w:jc w:val="center"/>
+        </w:trPr>
+        <w:tc>
+          <w:tcPr>
+            <w:tcW w:w="7105" w:type="dxa"/>
+            <w:shd w:val="clear" w:color="auto" w:fill="auto"/>
+            <w:vAlign w:val="center"/>
+            <w:hideMark/>
+          </w:tcPr>
+          <w:p>
+            <w:pPr>
+              <w:spacing w:after="0" w:line="240" w:lineRule="auto"/>
+              <w:jc w:val="left"/>
+              <w:rPr>
+                <w:rFonts w:ascii="Calibri" w:eastAsia="Times New Roman" w:hAnsi="Calibri" w:cs="Calibri"/>
+                <w:color w:val="000000"/>
+                <w:sz w:val="20"/>
+                <w:szCs w:val="20"/>
+                <w:lang w:val="en-US"/>
+              </w:rPr>
+            </w:pPr>
+            <w:r>
+              <w:rPr>
+                <w:rFonts w:ascii="Calibri" w:eastAsia="Times New Roman" w:hAnsi="Calibri" w:cs="Calibri"/>
+                <w:color w:val="000000"/>
+                <w:sz w:val="20"/>
+                <w:szCs w:val="20"/>
+                <w:lang w:val="en-US"/>
+              </w:rPr>
+              <w:t>./</w:t>
+            </w:r>
+            <w:proofErr w:type="spellStart"/>
+            <w:r>
+              <w:rPr>
+                <w:rFonts w:ascii="Calibri" w:eastAsia="Times New Roman" w:hAnsi="Calibri" w:cs="Calibri"/>
+                <w:color w:val="000000"/>
+                <w:sz w:val="20"/>
+                <w:szCs w:val="20"/>
+                <w:lang w:val="en-US"/>
+              </w:rPr>
+              <w:t>dineroIV</w:t>
+            </w:r>
+            <w:proofErr w:type="spellEnd"/>
+            <w:r>
+              <w:rPr>
+                <w:rFonts w:ascii="Calibri" w:eastAsia="Times New Roman" w:hAnsi="Calibri" w:cs="Calibri"/>
+                <w:color w:val="000000"/>
+                <w:sz w:val="20"/>
+                <w:szCs w:val="20"/>
+                <w:lang w:val="en-US"/>
+              </w:rPr>
+              <w:t>-tar  -l1-isize  16k  -l1-dsize  16k  -l1-ibsize  2  -l1-dbsize  2  -l1-iassoc  8  -l1-dassoc  8  -l2-usize  256k  -l2-ubsize  2                  -</w:t>
+            </w:r>
+            <w:proofErr w:type="spellStart"/>
+            <w:r>
+              <w:rPr>
+                <w:rFonts w:ascii="Calibri" w:eastAsia="Times New Roman" w:hAnsi="Calibri" w:cs="Calibri"/>
+                <w:color w:val="000000"/>
+                <w:sz w:val="20"/>
+                <w:szCs w:val="20"/>
+                <w:lang w:val="en-US"/>
+              </w:rPr>
+              <w:t>informat</w:t>
+            </w:r>
+            <w:proofErr w:type="spellEnd"/>
+            <w:r>
+              <w:rPr>
+                <w:rFonts w:ascii="Calibri" w:eastAsia="Times New Roman" w:hAnsi="Calibri" w:cs="Calibri"/>
+                <w:color w:val="000000"/>
+                <w:sz w:val="20"/>
+                <w:szCs w:val="20"/>
+                <w:lang w:val="en-US"/>
+              </w:rPr>
+              <w:t xml:space="preserve"> p  &lt;    RADIX  &gt; dinero-result-RADIX-011.txt</w:t>
+            </w:r>
+          </w:p>
+        </w:tc>
+        <w:tc>
+          <w:tcPr>
+            <w:tcW w:w="2535" w:type="dxa"/>
+            <w:shd w:val="clear" w:color="auto" w:fill="auto"/>
+            <w:vAlign w:val="center"/>
+            <w:hideMark/>
+          </w:tcPr>
+          <w:p>
+            <w:pPr>
+              <w:spacing w:after="0" w:line="240" w:lineRule="auto"/>
+              <w:jc w:val="center"/>
+              <w:rPr>
+                <w:rFonts w:ascii="Calibri" w:eastAsia="Times New Roman" w:hAnsi="Calibri" w:cs="Calibri"/>
+                <w:color w:val="000000"/>
+                <w:sz w:val="20"/>
+                <w:szCs w:val="20"/>
+                <w:lang w:val="en-US"/>
+              </w:rPr>
+            </w:pPr>
+            <w:r>
+              <w:rPr>
+                <w:rFonts w:ascii="Calibri" w:eastAsia="Times New Roman" w:hAnsi="Calibri" w:cs="Calibri"/>
+                <w:color w:val="000000"/>
+                <w:sz w:val="20"/>
+                <w:szCs w:val="20"/>
+                <w:lang w:val="en-US"/>
+              </w:rPr>
+              <w:t>dinero-result-RADIX-011.txt</w:t>
+            </w:r>
+          </w:p>
+        </w:tc>
+      </w:tr>
+      <w:tr>
+        <w:trPr>
+          <w:jc w:val="center"/>
+        </w:trPr>
+        <w:tc>
+          <w:tcPr>
+            <w:tcW w:w="7105" w:type="dxa"/>
+            <w:shd w:val="clear" w:color="auto" w:fill="auto"/>
+            <w:vAlign w:val="center"/>
+            <w:hideMark/>
+          </w:tcPr>
+          <w:p>
+            <w:pPr>
+              <w:spacing w:after="0" w:line="240" w:lineRule="auto"/>
+              <w:jc w:val="left"/>
+              <w:rPr>
+                <w:rFonts w:ascii="Calibri" w:eastAsia="Times New Roman" w:hAnsi="Calibri" w:cs="Calibri"/>
+                <w:color w:val="000000"/>
+                <w:sz w:val="20"/>
+                <w:szCs w:val="20"/>
+                <w:lang w:val="en-US"/>
+              </w:rPr>
+            </w:pPr>
+            <w:r>
+              <w:rPr>
+                <w:rFonts w:ascii="Calibri" w:eastAsia="Times New Roman" w:hAnsi="Calibri" w:cs="Calibri"/>
+                <w:color w:val="000000"/>
+                <w:sz w:val="20"/>
+                <w:szCs w:val="20"/>
+                <w:lang w:val="en-US"/>
+              </w:rPr>
+              <w:t>./</w:t>
+            </w:r>
+            <w:proofErr w:type="spellStart"/>
+            <w:r>
+              <w:rPr>
+                <w:rFonts w:ascii="Calibri" w:eastAsia="Times New Roman" w:hAnsi="Calibri" w:cs="Calibri"/>
+                <w:color w:val="000000"/>
+                <w:sz w:val="20"/>
+                <w:szCs w:val="20"/>
+                <w:lang w:val="en-US"/>
+              </w:rPr>
+              <w:t>dineroIV</w:t>
+            </w:r>
+            <w:proofErr w:type="spellEnd"/>
+            <w:r>
+              <w:rPr>
+                <w:rFonts w:ascii="Calibri" w:eastAsia="Times New Roman" w:hAnsi="Calibri" w:cs="Calibri"/>
+                <w:color w:val="000000"/>
+                <w:sz w:val="20"/>
+                <w:szCs w:val="20"/>
+                <w:lang w:val="en-US"/>
+              </w:rPr>
+              <w:t>-tar  -l1-isize  16k  -l1-dsize  16k  -l1-ibsize  2  -l1-dbsize  2  -l1-iassoc  8  -l1-dassoc  8  -l2-usize  128k  -l2-ubsize  4                  -</w:t>
+            </w:r>
+            <w:proofErr w:type="spellStart"/>
+            <w:r>
+              <w:rPr>
+                <w:rFonts w:ascii="Calibri" w:eastAsia="Times New Roman" w:hAnsi="Calibri" w:cs="Calibri"/>
+                <w:color w:val="000000"/>
+                <w:sz w:val="20"/>
+                <w:szCs w:val="20"/>
+                <w:lang w:val="en-US"/>
+              </w:rPr>
+              <w:t>informat</w:t>
+            </w:r>
+            <w:proofErr w:type="spellEnd"/>
+            <w:r>
+              <w:rPr>
+                <w:rFonts w:ascii="Calibri" w:eastAsia="Times New Roman" w:hAnsi="Calibri" w:cs="Calibri"/>
+                <w:color w:val="000000"/>
+                <w:sz w:val="20"/>
+                <w:szCs w:val="20"/>
+                <w:lang w:val="en-US"/>
+              </w:rPr>
+              <w:t xml:space="preserve"> p  &lt;    RADIX  &gt; dinero-result-RADIX-012.txt</w:t>
+            </w:r>
+          </w:p>
+        </w:tc>
+        <w:tc>
+          <w:tcPr>
+            <w:tcW w:w="2535" w:type="dxa"/>
+            <w:shd w:val="clear" w:color="auto" w:fill="auto"/>
+            <w:vAlign w:val="center"/>
+            <w:hideMark/>
+          </w:tcPr>
+          <w:p>
+            <w:pPr>
+              <w:spacing w:after="0" w:line="240" w:lineRule="auto"/>
+              <w:jc w:val="center"/>
+              <w:rPr>
+                <w:rFonts w:ascii="Calibri" w:eastAsia="Times New Roman" w:hAnsi="Calibri" w:cs="Calibri"/>
+                <w:color w:val="000000"/>
+                <w:sz w:val="20"/>
+                <w:szCs w:val="20"/>
+                <w:lang w:val="en-US"/>
+              </w:rPr>
+            </w:pPr>
+            <w:r>
+              <w:rPr>
+                <w:rFonts w:ascii="Calibri" w:eastAsia="Times New Roman" w:hAnsi="Calibri" w:cs="Calibri"/>
+                <w:color w:val="000000"/>
+                <w:sz w:val="20"/>
+                <w:szCs w:val="20"/>
+                <w:lang w:val="en-US"/>
+              </w:rPr>
+              <w:t>dinero-result-RADIX-012.txt</w:t>
+            </w:r>
+          </w:p>
+        </w:tc>
+      </w:tr>
+      <w:tr>
+        <w:trPr>
+          <w:jc w:val="center"/>
+        </w:trPr>
+        <w:tc>
+          <w:tcPr>
+            <w:tcW w:w="7105" w:type="dxa"/>
+            <w:shd w:val="clear" w:color="auto" w:fill="auto"/>
+            <w:vAlign w:val="center"/>
+            <w:hideMark/>
+          </w:tcPr>
+          <w:p>
+            <w:pPr>
+              <w:spacing w:after="0" w:line="240" w:lineRule="auto"/>
+              <w:jc w:val="left"/>
+              <w:rPr>
+                <w:rFonts w:ascii="Calibri" w:eastAsia="Times New Roman" w:hAnsi="Calibri" w:cs="Calibri"/>
+                <w:color w:val="000000"/>
+                <w:sz w:val="20"/>
+                <w:szCs w:val="20"/>
+                <w:lang w:val="en-US"/>
+              </w:rPr>
+            </w:pPr>
+            <w:r>
+              <w:rPr>
+                <w:rFonts w:ascii="Calibri" w:eastAsia="Times New Roman" w:hAnsi="Calibri" w:cs="Calibri"/>
+                <w:color w:val="000000"/>
+                <w:sz w:val="20"/>
+                <w:szCs w:val="20"/>
+                <w:lang w:val="en-US"/>
+              </w:rPr>
+              <w:t>./</w:t>
+            </w:r>
+            <w:proofErr w:type="spellStart"/>
+            <w:r>
+              <w:rPr>
+                <w:rFonts w:ascii="Calibri" w:eastAsia="Times New Roman" w:hAnsi="Calibri" w:cs="Calibri"/>
+                <w:color w:val="000000"/>
+                <w:sz w:val="20"/>
+                <w:szCs w:val="20"/>
+                <w:lang w:val="en-US"/>
+              </w:rPr>
+              <w:t>dineroIV</w:t>
+            </w:r>
+            <w:proofErr w:type="spellEnd"/>
+            <w:r>
+              <w:rPr>
+                <w:rFonts w:ascii="Calibri" w:eastAsia="Times New Roman" w:hAnsi="Calibri" w:cs="Calibri"/>
+                <w:color w:val="000000"/>
+                <w:sz w:val="20"/>
+                <w:szCs w:val="20"/>
+                <w:lang w:val="en-US"/>
+              </w:rPr>
+              <w:t>-tar  -l1-isize  16k  -l1-dsize  16k  -l1-ibsize  2  -l1-dbsize  2  -l1-iassoc  8  -l1-dassoc  8  -l2-usize  128k  -l2-ubsize  4  -l2-uassoc  8  -l3-usize  1m  -l3-ubsize  4  -l3-uassoc  8  -</w:t>
+            </w:r>
+            <w:proofErr w:type="spellStart"/>
+            <w:r>
+              <w:rPr>
+                <w:rFonts w:ascii="Calibri" w:eastAsia="Times New Roman" w:hAnsi="Calibri" w:cs="Calibri"/>
+                <w:color w:val="000000"/>
+                <w:sz w:val="20"/>
+                <w:szCs w:val="20"/>
+                <w:lang w:val="en-US"/>
+              </w:rPr>
+              <w:t>informat</w:t>
+            </w:r>
+            <w:proofErr w:type="spellEnd"/>
+            <w:r>
+              <w:rPr>
+                <w:rFonts w:ascii="Calibri" w:eastAsia="Times New Roman" w:hAnsi="Calibri" w:cs="Calibri"/>
+                <w:color w:val="000000"/>
+                <w:sz w:val="20"/>
+                <w:szCs w:val="20"/>
+                <w:lang w:val="en-US"/>
+              </w:rPr>
+              <w:t xml:space="preserve"> p  &lt;    RADIX  &gt; dinero-result-RADIX-013.txt</w:t>
+            </w:r>
+          </w:p>
+        </w:tc>
+        <w:tc>
+          <w:tcPr>
+            <w:tcW w:w="2535" w:type="dxa"/>
+            <w:shd w:val="clear" w:color="auto" w:fill="auto"/>
+            <w:vAlign w:val="center"/>
+            <w:hideMark/>
+          </w:tcPr>
+          <w:p>
+            <w:pPr>
+              <w:spacing w:after="0" w:line="240" w:lineRule="auto"/>
+              <w:jc w:val="center"/>
+              <w:rPr>
+                <w:rFonts w:ascii="Calibri" w:eastAsia="Times New Roman" w:hAnsi="Calibri" w:cs="Calibri"/>
+                <w:color w:val="000000"/>
+                <w:sz w:val="20"/>
+                <w:szCs w:val="20"/>
+                <w:lang w:val="en-US"/>
+              </w:rPr>
+            </w:pPr>
+            <w:r>
+              <w:rPr>
+                <w:rFonts w:ascii="Calibri" w:eastAsia="Times New Roman" w:hAnsi="Calibri" w:cs="Calibri"/>
+                <w:color w:val="000000"/>
+                <w:sz w:val="20"/>
+                <w:szCs w:val="20"/>
+                <w:lang w:val="en-US"/>
+              </w:rPr>
+              <w:t>dinero-result-RADIX-013.txt</w:t>
+            </w:r>
+          </w:p>
+        </w:tc>
+      </w:tr>
+      <w:tr>
+        <w:trPr>
+          <w:jc w:val="center"/>
+        </w:trPr>
+        <w:tc>
+          <w:tcPr>
+            <w:tcW w:w="7105" w:type="dxa"/>
+            <w:shd w:val="clear" w:color="auto" w:fill="auto"/>
+            <w:vAlign w:val="center"/>
+            <w:hideMark/>
+          </w:tcPr>
+          <w:p>
+            <w:pPr>
+              <w:spacing w:after="0" w:line="240" w:lineRule="auto"/>
+              <w:jc w:val="left"/>
+              <w:rPr>
+                <w:rFonts w:ascii="Calibri" w:eastAsia="Times New Roman" w:hAnsi="Calibri" w:cs="Calibri"/>
+                <w:color w:val="000000"/>
+                <w:sz w:val="20"/>
+                <w:szCs w:val="20"/>
+                <w:lang w:val="en-US"/>
+              </w:rPr>
+            </w:pPr>
+            <w:r>
+              <w:rPr>
+                <w:rFonts w:ascii="Calibri" w:eastAsia="Times New Roman" w:hAnsi="Calibri" w:cs="Calibri"/>
+                <w:color w:val="000000"/>
+                <w:sz w:val="20"/>
+                <w:szCs w:val="20"/>
+                <w:lang w:val="en-US"/>
+              </w:rPr>
+              <w:t>./</w:t>
+            </w:r>
+            <w:proofErr w:type="spellStart"/>
+            <w:r>
+              <w:rPr>
+                <w:rFonts w:ascii="Calibri" w:eastAsia="Times New Roman" w:hAnsi="Calibri" w:cs="Calibri"/>
+                <w:color w:val="000000"/>
+                <w:sz w:val="20"/>
+                <w:szCs w:val="20"/>
+                <w:lang w:val="en-US"/>
+              </w:rPr>
+              <w:t>dineroIV</w:t>
+            </w:r>
+            <w:proofErr w:type="spellEnd"/>
+            <w:r>
+              <w:rPr>
+                <w:rFonts w:ascii="Calibri" w:eastAsia="Times New Roman" w:hAnsi="Calibri" w:cs="Calibri"/>
+                <w:color w:val="000000"/>
+                <w:sz w:val="20"/>
+                <w:szCs w:val="20"/>
+                <w:lang w:val="en-US"/>
+              </w:rPr>
+              <w:t>-tar  -l1-isize  16k  -l1-dsize  16k  -l1-ibsize  2  -l1-dbsize  2  -l1-iassoc  8  -l1-dassoc  8  -l2-usize  128k  -l2-ubsize  4  -l2-uassoc  8  -l3-usize  2m  -l3-ubsize  4  -l3-uassoc  8  -</w:t>
+            </w:r>
+            <w:proofErr w:type="spellStart"/>
+            <w:r>
+              <w:rPr>
+                <w:rFonts w:ascii="Calibri" w:eastAsia="Times New Roman" w:hAnsi="Calibri" w:cs="Calibri"/>
+                <w:color w:val="000000"/>
+                <w:sz w:val="20"/>
+                <w:szCs w:val="20"/>
+                <w:lang w:val="en-US"/>
+              </w:rPr>
+              <w:t>informat</w:t>
+            </w:r>
+            <w:proofErr w:type="spellEnd"/>
+            <w:r>
+              <w:rPr>
+                <w:rFonts w:ascii="Calibri" w:eastAsia="Times New Roman" w:hAnsi="Calibri" w:cs="Calibri"/>
+                <w:color w:val="000000"/>
+                <w:sz w:val="20"/>
+                <w:szCs w:val="20"/>
+                <w:lang w:val="en-US"/>
+              </w:rPr>
+              <w:t xml:space="preserve"> p  &lt;    RADIX  &gt; dinero-result-RADIX-014.txt</w:t>
+            </w:r>
+          </w:p>
+        </w:tc>
+        <w:tc>
+          <w:tcPr>
+            <w:tcW w:w="2535" w:type="dxa"/>
+            <w:shd w:val="clear" w:color="auto" w:fill="auto"/>
+            <w:vAlign w:val="center"/>
+            <w:hideMark/>
+          </w:tcPr>
+          <w:p>
+            <w:pPr>
+              <w:spacing w:after="0" w:line="240" w:lineRule="auto"/>
+              <w:jc w:val="center"/>
+              <w:rPr>
+                <w:rFonts w:ascii="Calibri" w:eastAsia="Times New Roman" w:hAnsi="Calibri" w:cs="Calibri"/>
+                <w:color w:val="000000"/>
+                <w:sz w:val="20"/>
+                <w:szCs w:val="20"/>
+                <w:lang w:val="en-US"/>
+              </w:rPr>
+            </w:pPr>
+            <w:r>
+              <w:rPr>
+                <w:rFonts w:ascii="Calibri" w:eastAsia="Times New Roman" w:hAnsi="Calibri" w:cs="Calibri"/>
+                <w:color w:val="000000"/>
+                <w:sz w:val="20"/>
+                <w:szCs w:val="20"/>
+                <w:lang w:val="en-US"/>
+              </w:rPr>
+              <w:t>dinero-result-RADIX-014.txt</w:t>
+            </w:r>
+          </w:p>
+        </w:tc>
+      </w:tr>
+      <w:tr>
+        <w:trPr>
+          <w:jc w:val="center"/>
+        </w:trPr>
+        <w:tc>
+          <w:tcPr>
+            <w:tcW w:w="7105" w:type="dxa"/>
+            <w:shd w:val="clear" w:color="auto" w:fill="auto"/>
+            <w:vAlign w:val="center"/>
+            <w:hideMark/>
+          </w:tcPr>
+          <w:p>
+            <w:pPr>
+              <w:spacing w:after="0" w:line="240" w:lineRule="auto"/>
+              <w:jc w:val="left"/>
+              <w:rPr>
+                <w:rFonts w:ascii="Calibri" w:eastAsia="Times New Roman" w:hAnsi="Calibri" w:cs="Calibri"/>
+                <w:color w:val="000000"/>
+                <w:sz w:val="20"/>
+                <w:szCs w:val="20"/>
+                <w:lang w:val="en-US"/>
+              </w:rPr>
+            </w:pPr>
+            <w:r>
+              <w:rPr>
+                <w:rFonts w:ascii="Calibri" w:eastAsia="Times New Roman" w:hAnsi="Calibri" w:cs="Calibri"/>
+                <w:color w:val="000000"/>
+                <w:sz w:val="20"/>
+                <w:szCs w:val="20"/>
+                <w:lang w:val="en-US"/>
+              </w:rPr>
+              <w:t>./</w:t>
+            </w:r>
+            <w:proofErr w:type="spellStart"/>
+            <w:r>
+              <w:rPr>
+                <w:rFonts w:ascii="Calibri" w:eastAsia="Times New Roman" w:hAnsi="Calibri" w:cs="Calibri"/>
+                <w:color w:val="000000"/>
+                <w:sz w:val="20"/>
+                <w:szCs w:val="20"/>
+                <w:lang w:val="en-US"/>
+              </w:rPr>
+              <w:t>dineroIV</w:t>
+            </w:r>
+            <w:proofErr w:type="spellEnd"/>
+            <w:r>
+              <w:rPr>
+                <w:rFonts w:ascii="Calibri" w:eastAsia="Times New Roman" w:hAnsi="Calibri" w:cs="Calibri"/>
+                <w:color w:val="000000"/>
+                <w:sz w:val="20"/>
+                <w:szCs w:val="20"/>
+                <w:lang w:val="en-US"/>
+              </w:rPr>
+              <w:t>-tar  -l1-isize  16k  -l1-dsize  16k  -l1-ibsize  2  -l1-dbsize  2  -l1-iassoc  8  -l1-dassoc  8  -l2-usize  128k  -l2-ubsize  4  -l2-uassoc  8  -l3-usize  4m  -l3-ubsize  1  -l3-uassoc  8  -</w:t>
+            </w:r>
+            <w:proofErr w:type="spellStart"/>
+            <w:r>
+              <w:rPr>
+                <w:rFonts w:ascii="Calibri" w:eastAsia="Times New Roman" w:hAnsi="Calibri" w:cs="Calibri"/>
+                <w:color w:val="000000"/>
+                <w:sz w:val="20"/>
+                <w:szCs w:val="20"/>
+                <w:lang w:val="en-US"/>
+              </w:rPr>
+              <w:t>informat</w:t>
+            </w:r>
+            <w:proofErr w:type="spellEnd"/>
+            <w:r>
+              <w:rPr>
+                <w:rFonts w:ascii="Calibri" w:eastAsia="Times New Roman" w:hAnsi="Calibri" w:cs="Calibri"/>
+                <w:color w:val="000000"/>
+                <w:sz w:val="20"/>
+                <w:szCs w:val="20"/>
+                <w:lang w:val="en-US"/>
+              </w:rPr>
+              <w:t xml:space="preserve"> p  &lt;    RADIX  &gt; dinero-result-RADIX-015.txt</w:t>
+            </w:r>
+          </w:p>
+        </w:tc>
+        <w:tc>
+          <w:tcPr>
+            <w:tcW w:w="2535" w:type="dxa"/>
+            <w:shd w:val="clear" w:color="auto" w:fill="auto"/>
+            <w:vAlign w:val="center"/>
+            <w:hideMark/>
+          </w:tcPr>
+          <w:p>
+            <w:pPr>
+              <w:spacing w:after="0" w:line="240" w:lineRule="auto"/>
+              <w:jc w:val="center"/>
+              <w:rPr>
+                <w:rFonts w:ascii="Calibri" w:eastAsia="Times New Roman" w:hAnsi="Calibri" w:cs="Calibri"/>
+                <w:color w:val="000000"/>
+                <w:sz w:val="20"/>
+                <w:szCs w:val="20"/>
+                <w:lang w:val="en-US"/>
+              </w:rPr>
+            </w:pPr>
+            <w:r>
+              <w:rPr>
+                <w:rFonts w:ascii="Calibri" w:eastAsia="Times New Roman" w:hAnsi="Calibri" w:cs="Calibri"/>
+                <w:color w:val="000000"/>
+                <w:sz w:val="20"/>
+                <w:szCs w:val="20"/>
+                <w:lang w:val="en-US"/>
+              </w:rPr>
+              <w:t>dinero-result-RADIX-015.txt</w:t>
+            </w:r>
+          </w:p>
+        </w:tc>
+      </w:tr>
+      <w:bookmarkEnd w:id="21"/>
+      <w:tr>
+        <w:trPr>
+          <w:jc w:val="center"/>
+        </w:trPr>
+        <w:tc>
+          <w:tcPr>
+            <w:tcW w:w="9640" w:type="dxa"/>
+            <w:gridSpan w:val="2"/>
+            <w:shd w:val="clear" w:color="auto" w:fill="F2F2F2" w:themeFill="background1" w:themeFillShade="F2"/>
+            <w:vAlign w:val="center"/>
+            <w:hideMark/>
+          </w:tcPr>
+          <w:p>
+            <w:pPr>
+              <w:spacing w:after="0" w:line="240" w:lineRule="auto"/>
+              <w:jc w:val="center"/>
+              <w:rPr>
+                <w:rFonts w:ascii="Calibri" w:eastAsia="Times New Roman" w:hAnsi="Calibri" w:cs="Calibri"/>
+                <w:b/>
+                <w:color w:val="000000"/>
+                <w:sz w:val="24"/>
+                <w:szCs w:val="20"/>
+              </w:rPr>
+            </w:pPr>
+          </w:p>
+          <w:p>
+            <w:pPr>
+              <w:spacing w:after="0" w:line="240" w:lineRule="auto"/>
+              <w:jc w:val="center"/>
+              <w:rPr>
+                <w:rFonts w:ascii="Calibri" w:eastAsia="Times New Roman" w:hAnsi="Calibri" w:cs="Calibri"/>
+                <w:b/>
+                <w:color w:val="000000"/>
+                <w:sz w:val="28"/>
+                <w:szCs w:val="20"/>
+              </w:rPr>
+            </w:pPr>
+            <w:r>
+              <w:rPr>
+                <w:rFonts w:ascii="Calibri" w:eastAsia="Times New Roman" w:hAnsi="Calibri" w:cs="Calibri"/>
+                <w:b/>
+                <w:color w:val="000000"/>
+                <w:sz w:val="28"/>
+                <w:szCs w:val="20"/>
+              </w:rPr>
+              <w:t xml:space="preserve">Programa </w:t>
+            </w:r>
+            <w:r>
+              <w:rPr>
+                <w:rFonts w:ascii="Calibri" w:eastAsia="Times New Roman" w:hAnsi="Calibri" w:cs="Calibri"/>
+                <w:b/>
+                <w:color w:val="000000"/>
+                <w:sz w:val="28"/>
+                <w:szCs w:val="20"/>
+              </w:rPr>
+              <w:t>FFT</w:t>
+            </w:r>
+          </w:p>
+          <w:p>
+            <w:pPr>
+              <w:spacing w:after="0" w:line="240" w:lineRule="auto"/>
+              <w:jc w:val="center"/>
+              <w:rPr>
+                <w:rFonts w:ascii="Calibri" w:eastAsia="Times New Roman" w:hAnsi="Calibri" w:cs="Calibri"/>
+                <w:b/>
+                <w:color w:val="000000"/>
+                <w:sz w:val="24"/>
+                <w:szCs w:val="20"/>
+              </w:rPr>
+            </w:pPr>
+          </w:p>
+        </w:tc>
+      </w:tr>
+      <w:tr>
+        <w:trPr>
+          <w:jc w:val="center"/>
+        </w:trPr>
+        <w:tc>
+          <w:tcPr>
+            <w:tcW w:w="7105" w:type="dxa"/>
+            <w:shd w:val="clear" w:color="auto" w:fill="F2F2F2" w:themeFill="background1" w:themeFillShade="F2"/>
+            <w:vAlign w:val="center"/>
+            <w:hideMark/>
+          </w:tcPr>
+          <w:p>
+            <w:pPr>
+              <w:spacing w:after="0" w:line="240" w:lineRule="auto"/>
+              <w:jc w:val="center"/>
+              <w:rPr>
+                <w:rFonts w:ascii="Calibri" w:eastAsia="Times New Roman" w:hAnsi="Calibri" w:cs="Calibri"/>
+                <w:b/>
+                <w:color w:val="000000"/>
+                <w:szCs w:val="20"/>
+              </w:rPr>
+            </w:pPr>
+            <w:r>
+              <w:rPr>
+                <w:rFonts w:ascii="Calibri" w:eastAsia="Times New Roman" w:hAnsi="Calibri" w:cs="Calibri"/>
+                <w:b/>
+                <w:color w:val="000000"/>
+                <w:szCs w:val="20"/>
+              </w:rPr>
+              <w:t>Comando de execução</w:t>
+            </w:r>
+          </w:p>
+        </w:tc>
+        <w:tc>
+          <w:tcPr>
+            <w:tcW w:w="2535" w:type="dxa"/>
+            <w:shd w:val="clear" w:color="auto" w:fill="F2F2F2" w:themeFill="background1" w:themeFillShade="F2"/>
+            <w:vAlign w:val="center"/>
+            <w:hideMark/>
+          </w:tcPr>
+          <w:p>
+            <w:pPr>
+              <w:spacing w:after="0" w:line="240" w:lineRule="auto"/>
+              <w:jc w:val="center"/>
+              <w:rPr>
+                <w:rFonts w:ascii="Calibri" w:eastAsia="Times New Roman" w:hAnsi="Calibri" w:cs="Calibri"/>
+                <w:b/>
+                <w:color w:val="000000"/>
+                <w:szCs w:val="20"/>
+              </w:rPr>
+            </w:pPr>
+            <w:r>
+              <w:rPr>
+                <w:rFonts w:ascii="Calibri" w:eastAsia="Times New Roman" w:hAnsi="Calibri" w:cs="Calibri"/>
+                <w:b/>
+                <w:color w:val="000000"/>
+                <w:szCs w:val="20"/>
+              </w:rPr>
+              <w:t>Arquivo com o resultado da execução</w:t>
+            </w:r>
+          </w:p>
+        </w:tc>
+      </w:tr>
+      <w:tr>
+        <w:trPr>
+          <w:jc w:val="center"/>
+        </w:trPr>
+        <w:tc>
+          <w:tcPr>
+            <w:tcW w:w="7105" w:type="dxa"/>
+            <w:shd w:val="clear" w:color="auto" w:fill="auto"/>
+            <w:vAlign w:val="center"/>
+          </w:tcPr>
+          <w:p>
+            <w:pPr>
+              <w:spacing w:after="0" w:line="240" w:lineRule="auto"/>
+              <w:jc w:val="left"/>
+              <w:rPr>
+                <w:rFonts w:ascii="Calibri" w:eastAsia="Times New Roman" w:hAnsi="Calibri" w:cs="Calibri"/>
+                <w:color w:val="000000"/>
+                <w:sz w:val="20"/>
+                <w:szCs w:val="20"/>
+                <w:lang w:val="en-US"/>
+              </w:rPr>
+            </w:pPr>
+            <w:r>
+              <w:rPr>
+                <w:rFonts w:ascii="Calibri" w:eastAsia="Times New Roman" w:hAnsi="Calibri" w:cs="Calibri"/>
+                <w:color w:val="000000"/>
+                <w:sz w:val="20"/>
+                <w:szCs w:val="20"/>
+                <w:lang w:val="en-US"/>
+              </w:rPr>
+              <w:t>./</w:t>
+            </w:r>
+            <w:proofErr w:type="spellStart"/>
+            <w:r>
+              <w:rPr>
+                <w:rFonts w:ascii="Calibri" w:eastAsia="Times New Roman" w:hAnsi="Calibri" w:cs="Calibri"/>
+                <w:color w:val="000000"/>
+                <w:sz w:val="20"/>
+                <w:szCs w:val="20"/>
+                <w:lang w:val="en-US"/>
+              </w:rPr>
+              <w:t>dineroIV</w:t>
+            </w:r>
+            <w:proofErr w:type="spellEnd"/>
+            <w:r>
+              <w:rPr>
+                <w:rFonts w:ascii="Calibri" w:eastAsia="Times New Roman" w:hAnsi="Calibri" w:cs="Calibri"/>
+                <w:color w:val="000000"/>
+                <w:sz w:val="20"/>
+                <w:szCs w:val="20"/>
+                <w:lang w:val="en-US"/>
+              </w:rPr>
+              <w:t>-tar  -l1-isize  1k  -l1-dsize  1k  -l1-ibsize  32  -l1-dbsize  32                                  -</w:t>
+            </w:r>
+            <w:proofErr w:type="spellStart"/>
+            <w:r>
+              <w:rPr>
+                <w:rFonts w:ascii="Calibri" w:eastAsia="Times New Roman" w:hAnsi="Calibri" w:cs="Calibri"/>
+                <w:color w:val="000000"/>
+                <w:sz w:val="20"/>
+                <w:szCs w:val="20"/>
+                <w:lang w:val="en-US"/>
+              </w:rPr>
+              <w:t>informat</w:t>
+            </w:r>
+            <w:proofErr w:type="spellEnd"/>
+            <w:r>
+              <w:rPr>
+                <w:rFonts w:ascii="Calibri" w:eastAsia="Times New Roman" w:hAnsi="Calibri" w:cs="Calibri"/>
+                <w:color w:val="000000"/>
+                <w:sz w:val="20"/>
+                <w:szCs w:val="20"/>
+                <w:lang w:val="en-US"/>
+              </w:rPr>
+              <w:t xml:space="preserve"> p  &lt;    </w:t>
+            </w:r>
+            <w:proofErr w:type="spellStart"/>
+            <w:r>
+              <w:rPr>
+                <w:rFonts w:ascii="Calibri" w:eastAsia="Times New Roman" w:hAnsi="Calibri" w:cs="Calibri"/>
+                <w:color w:val="000000"/>
+                <w:sz w:val="20"/>
+                <w:szCs w:val="20"/>
+                <w:lang w:val="en-US"/>
+              </w:rPr>
+              <w:t>fft</w:t>
+            </w:r>
+            <w:proofErr w:type="spellEnd"/>
+            <w:r>
+              <w:rPr>
+                <w:rFonts w:ascii="Calibri" w:eastAsia="Times New Roman" w:hAnsi="Calibri" w:cs="Calibri"/>
+                <w:color w:val="000000"/>
+                <w:sz w:val="20"/>
+                <w:szCs w:val="20"/>
+                <w:lang w:val="en-US"/>
+              </w:rPr>
+              <w:t xml:space="preserve">  &gt; dinero-result-fft-001.txt</w:t>
+            </w:r>
+          </w:p>
+        </w:tc>
+        <w:tc>
+          <w:tcPr>
+            <w:tcW w:w="2535" w:type="dxa"/>
+            <w:shd w:val="clear" w:color="auto" w:fill="auto"/>
+            <w:vAlign w:val="center"/>
+          </w:tcPr>
+          <w:p>
+            <w:pPr>
+              <w:spacing w:after="0" w:line="240" w:lineRule="auto"/>
+              <w:jc w:val="center"/>
+              <w:rPr>
+                <w:rFonts w:ascii="Calibri" w:eastAsia="Times New Roman" w:hAnsi="Calibri" w:cs="Calibri"/>
+                <w:color w:val="000000"/>
+                <w:sz w:val="20"/>
+                <w:szCs w:val="20"/>
+                <w:lang w:val="en-US"/>
+              </w:rPr>
+            </w:pPr>
+            <w:r>
+              <w:rPr>
+                <w:rFonts w:ascii="Calibri" w:eastAsia="Times New Roman" w:hAnsi="Calibri" w:cs="Calibri"/>
+                <w:color w:val="000000"/>
+                <w:sz w:val="20"/>
+                <w:szCs w:val="20"/>
+                <w:lang w:val="en-US"/>
+              </w:rPr>
+              <w:t>dinero-result-fft-001.txt</w:t>
+            </w:r>
+          </w:p>
+        </w:tc>
+      </w:tr>
+      <w:tr>
+        <w:trPr>
+          <w:jc w:val="center"/>
+        </w:trPr>
+        <w:tc>
+          <w:tcPr>
+            <w:tcW w:w="7105" w:type="dxa"/>
+            <w:shd w:val="clear" w:color="auto" w:fill="auto"/>
+            <w:vAlign w:val="center"/>
+          </w:tcPr>
+          <w:p>
+            <w:pPr>
+              <w:spacing w:after="0" w:line="240" w:lineRule="auto"/>
+              <w:jc w:val="left"/>
+              <w:rPr>
+                <w:rFonts w:ascii="Calibri" w:eastAsia="Times New Roman" w:hAnsi="Calibri" w:cs="Calibri"/>
+                <w:color w:val="000000"/>
+                <w:sz w:val="20"/>
+                <w:szCs w:val="20"/>
+                <w:lang w:val="en-US"/>
+              </w:rPr>
+            </w:pPr>
+            <w:r>
+              <w:rPr>
+                <w:rFonts w:ascii="Calibri" w:eastAsia="Times New Roman" w:hAnsi="Calibri" w:cs="Calibri"/>
+                <w:color w:val="000000"/>
+                <w:sz w:val="20"/>
+                <w:szCs w:val="20"/>
+                <w:lang w:val="en-US"/>
+              </w:rPr>
+              <w:t>./</w:t>
+            </w:r>
+            <w:proofErr w:type="spellStart"/>
+            <w:r>
+              <w:rPr>
+                <w:rFonts w:ascii="Calibri" w:eastAsia="Times New Roman" w:hAnsi="Calibri" w:cs="Calibri"/>
+                <w:color w:val="000000"/>
+                <w:sz w:val="20"/>
+                <w:szCs w:val="20"/>
+                <w:lang w:val="en-US"/>
+              </w:rPr>
+              <w:t>dineroIV</w:t>
+            </w:r>
+            <w:proofErr w:type="spellEnd"/>
+            <w:r>
+              <w:rPr>
+                <w:rFonts w:ascii="Calibri" w:eastAsia="Times New Roman" w:hAnsi="Calibri" w:cs="Calibri"/>
+                <w:color w:val="000000"/>
+                <w:sz w:val="20"/>
+                <w:szCs w:val="20"/>
+                <w:lang w:val="en-US"/>
+              </w:rPr>
+              <w:t>-tar  -l1-isize  2k  -l1-dsize  2k  -l1-ibsize  16  -l1-dbsize  16                                  -</w:t>
+            </w:r>
+            <w:proofErr w:type="spellStart"/>
+            <w:r>
+              <w:rPr>
+                <w:rFonts w:ascii="Calibri" w:eastAsia="Times New Roman" w:hAnsi="Calibri" w:cs="Calibri"/>
+                <w:color w:val="000000"/>
+                <w:sz w:val="20"/>
+                <w:szCs w:val="20"/>
+                <w:lang w:val="en-US"/>
+              </w:rPr>
+              <w:t>informat</w:t>
+            </w:r>
+            <w:proofErr w:type="spellEnd"/>
+            <w:r>
+              <w:rPr>
+                <w:rFonts w:ascii="Calibri" w:eastAsia="Times New Roman" w:hAnsi="Calibri" w:cs="Calibri"/>
+                <w:color w:val="000000"/>
+                <w:sz w:val="20"/>
+                <w:szCs w:val="20"/>
+                <w:lang w:val="en-US"/>
+              </w:rPr>
+              <w:t xml:space="preserve"> p  &lt;    </w:t>
+            </w:r>
+            <w:proofErr w:type="spellStart"/>
+            <w:r>
+              <w:rPr>
+                <w:rFonts w:ascii="Calibri" w:eastAsia="Times New Roman" w:hAnsi="Calibri" w:cs="Calibri"/>
+                <w:color w:val="000000"/>
+                <w:sz w:val="20"/>
+                <w:szCs w:val="20"/>
+                <w:lang w:val="en-US"/>
+              </w:rPr>
+              <w:t>fft</w:t>
+            </w:r>
+            <w:proofErr w:type="spellEnd"/>
+            <w:r>
+              <w:rPr>
+                <w:rFonts w:ascii="Calibri" w:eastAsia="Times New Roman" w:hAnsi="Calibri" w:cs="Calibri"/>
+                <w:color w:val="000000"/>
+                <w:sz w:val="20"/>
+                <w:szCs w:val="20"/>
+                <w:lang w:val="en-US"/>
+              </w:rPr>
+              <w:t xml:space="preserve">  &gt; dinero-result-fft-002.txt</w:t>
+            </w:r>
+          </w:p>
+        </w:tc>
+        <w:tc>
+          <w:tcPr>
+            <w:tcW w:w="2535" w:type="dxa"/>
+            <w:shd w:val="clear" w:color="auto" w:fill="auto"/>
+            <w:vAlign w:val="center"/>
+          </w:tcPr>
+          <w:p>
+            <w:pPr>
+              <w:spacing w:after="0" w:line="240" w:lineRule="auto"/>
+              <w:jc w:val="center"/>
+              <w:rPr>
+                <w:rFonts w:ascii="Calibri" w:eastAsia="Times New Roman" w:hAnsi="Calibri" w:cs="Calibri"/>
+                <w:color w:val="000000"/>
+                <w:sz w:val="20"/>
+                <w:szCs w:val="20"/>
+                <w:lang w:val="en-US"/>
+              </w:rPr>
+            </w:pPr>
+            <w:r>
+              <w:rPr>
+                <w:rFonts w:ascii="Calibri" w:eastAsia="Times New Roman" w:hAnsi="Calibri" w:cs="Calibri"/>
+                <w:color w:val="000000"/>
+                <w:sz w:val="20"/>
+                <w:szCs w:val="20"/>
+                <w:lang w:val="en-US"/>
+              </w:rPr>
+              <w:t>dinero-result-fft-002.txt</w:t>
+            </w:r>
+          </w:p>
+        </w:tc>
+      </w:tr>
+      <w:tr>
+        <w:trPr>
+          <w:jc w:val="center"/>
+        </w:trPr>
+        <w:tc>
+          <w:tcPr>
+            <w:tcW w:w="7105" w:type="dxa"/>
+            <w:shd w:val="clear" w:color="auto" w:fill="auto"/>
+            <w:vAlign w:val="center"/>
+          </w:tcPr>
+          <w:p>
+            <w:pPr>
+              <w:spacing w:after="0" w:line="240" w:lineRule="auto"/>
+              <w:jc w:val="left"/>
+              <w:rPr>
+                <w:rFonts w:ascii="Calibri" w:eastAsia="Times New Roman" w:hAnsi="Calibri" w:cs="Calibri"/>
+                <w:color w:val="000000"/>
+                <w:sz w:val="20"/>
+                <w:szCs w:val="20"/>
+                <w:lang w:val="en-US"/>
+              </w:rPr>
+            </w:pPr>
+            <w:r>
+              <w:rPr>
+                <w:rFonts w:ascii="Calibri" w:eastAsia="Times New Roman" w:hAnsi="Calibri" w:cs="Calibri"/>
+                <w:color w:val="000000"/>
+                <w:sz w:val="20"/>
+                <w:szCs w:val="20"/>
+                <w:lang w:val="en-US"/>
+              </w:rPr>
+              <w:t>./</w:t>
+            </w:r>
+            <w:proofErr w:type="spellStart"/>
+            <w:r>
+              <w:rPr>
+                <w:rFonts w:ascii="Calibri" w:eastAsia="Times New Roman" w:hAnsi="Calibri" w:cs="Calibri"/>
+                <w:color w:val="000000"/>
+                <w:sz w:val="20"/>
+                <w:szCs w:val="20"/>
+                <w:lang w:val="en-US"/>
+              </w:rPr>
+              <w:t>dineroIV</w:t>
+            </w:r>
+            <w:proofErr w:type="spellEnd"/>
+            <w:r>
+              <w:rPr>
+                <w:rFonts w:ascii="Calibri" w:eastAsia="Times New Roman" w:hAnsi="Calibri" w:cs="Calibri"/>
+                <w:color w:val="000000"/>
+                <w:sz w:val="20"/>
+                <w:szCs w:val="20"/>
+                <w:lang w:val="en-US"/>
+              </w:rPr>
+              <w:t>-tar  -l1-isize  4k  -l1-dsize  4k  -l1-ibsize  8  -l1-dbsize  8                                  -</w:t>
+            </w:r>
+            <w:proofErr w:type="spellStart"/>
+            <w:r>
+              <w:rPr>
+                <w:rFonts w:ascii="Calibri" w:eastAsia="Times New Roman" w:hAnsi="Calibri" w:cs="Calibri"/>
+                <w:color w:val="000000"/>
+                <w:sz w:val="20"/>
+                <w:szCs w:val="20"/>
+                <w:lang w:val="en-US"/>
+              </w:rPr>
+              <w:t>informat</w:t>
+            </w:r>
+            <w:proofErr w:type="spellEnd"/>
+            <w:r>
+              <w:rPr>
+                <w:rFonts w:ascii="Calibri" w:eastAsia="Times New Roman" w:hAnsi="Calibri" w:cs="Calibri"/>
+                <w:color w:val="000000"/>
+                <w:sz w:val="20"/>
+                <w:szCs w:val="20"/>
+                <w:lang w:val="en-US"/>
+              </w:rPr>
+              <w:t xml:space="preserve"> p  &lt;    </w:t>
+            </w:r>
+            <w:proofErr w:type="spellStart"/>
+            <w:r>
+              <w:rPr>
+                <w:rFonts w:ascii="Calibri" w:eastAsia="Times New Roman" w:hAnsi="Calibri" w:cs="Calibri"/>
+                <w:color w:val="000000"/>
+                <w:sz w:val="20"/>
+                <w:szCs w:val="20"/>
+                <w:lang w:val="en-US"/>
+              </w:rPr>
+              <w:t>fft</w:t>
+            </w:r>
+            <w:proofErr w:type="spellEnd"/>
+            <w:r>
+              <w:rPr>
+                <w:rFonts w:ascii="Calibri" w:eastAsia="Times New Roman" w:hAnsi="Calibri" w:cs="Calibri"/>
+                <w:color w:val="000000"/>
+                <w:sz w:val="20"/>
+                <w:szCs w:val="20"/>
+                <w:lang w:val="en-US"/>
+              </w:rPr>
+              <w:t xml:space="preserve">  &gt; dinero-result-fft-003.txt</w:t>
+            </w:r>
+          </w:p>
+        </w:tc>
+        <w:tc>
+          <w:tcPr>
+            <w:tcW w:w="2535" w:type="dxa"/>
+            <w:shd w:val="clear" w:color="auto" w:fill="auto"/>
+            <w:vAlign w:val="center"/>
+          </w:tcPr>
+          <w:p>
+            <w:pPr>
+              <w:spacing w:after="0" w:line="240" w:lineRule="auto"/>
+              <w:jc w:val="center"/>
+              <w:rPr>
+                <w:rFonts w:ascii="Calibri" w:eastAsia="Times New Roman" w:hAnsi="Calibri" w:cs="Calibri"/>
+                <w:color w:val="000000"/>
+                <w:sz w:val="20"/>
+                <w:szCs w:val="20"/>
+                <w:lang w:val="en-US"/>
+              </w:rPr>
+            </w:pPr>
+            <w:r>
+              <w:rPr>
+                <w:rFonts w:ascii="Calibri" w:eastAsia="Times New Roman" w:hAnsi="Calibri" w:cs="Calibri"/>
+                <w:color w:val="000000"/>
+                <w:sz w:val="20"/>
+                <w:szCs w:val="20"/>
+                <w:lang w:val="en-US"/>
+              </w:rPr>
+              <w:t>dinero-result-fft-003.txt</w:t>
+            </w:r>
+          </w:p>
+        </w:tc>
+      </w:tr>
+      <w:tr>
+        <w:trPr>
+          <w:jc w:val="center"/>
+        </w:trPr>
+        <w:tc>
+          <w:tcPr>
+            <w:tcW w:w="7105" w:type="dxa"/>
+            <w:shd w:val="clear" w:color="auto" w:fill="auto"/>
+            <w:vAlign w:val="center"/>
+          </w:tcPr>
+          <w:p>
+            <w:pPr>
+              <w:spacing w:after="0" w:line="240" w:lineRule="auto"/>
+              <w:jc w:val="left"/>
+              <w:rPr>
+                <w:rFonts w:ascii="Calibri" w:eastAsia="Times New Roman" w:hAnsi="Calibri" w:cs="Calibri"/>
+                <w:color w:val="000000"/>
+                <w:sz w:val="20"/>
+                <w:szCs w:val="20"/>
+                <w:lang w:val="en-US"/>
+              </w:rPr>
+            </w:pPr>
+            <w:r>
+              <w:rPr>
+                <w:rFonts w:ascii="Calibri" w:eastAsia="Times New Roman" w:hAnsi="Calibri" w:cs="Calibri"/>
+                <w:color w:val="000000"/>
+                <w:sz w:val="20"/>
+                <w:szCs w:val="20"/>
+                <w:lang w:val="en-US"/>
+              </w:rPr>
+              <w:t>./</w:t>
+            </w:r>
+            <w:proofErr w:type="spellStart"/>
+            <w:r>
+              <w:rPr>
+                <w:rFonts w:ascii="Calibri" w:eastAsia="Times New Roman" w:hAnsi="Calibri" w:cs="Calibri"/>
+                <w:color w:val="000000"/>
+                <w:sz w:val="20"/>
+                <w:szCs w:val="20"/>
+                <w:lang w:val="en-US"/>
+              </w:rPr>
+              <w:t>dineroIV</w:t>
+            </w:r>
+            <w:proofErr w:type="spellEnd"/>
+            <w:r>
+              <w:rPr>
+                <w:rFonts w:ascii="Calibri" w:eastAsia="Times New Roman" w:hAnsi="Calibri" w:cs="Calibri"/>
+                <w:color w:val="000000"/>
+                <w:sz w:val="20"/>
+                <w:szCs w:val="20"/>
+                <w:lang w:val="en-US"/>
+              </w:rPr>
+              <w:t>-tar  -l1-isize  8k  -l1-dsize  8k  -l1-ibsize  4  -l1-dbsize  4                                  -</w:t>
+            </w:r>
+            <w:proofErr w:type="spellStart"/>
+            <w:r>
+              <w:rPr>
+                <w:rFonts w:ascii="Calibri" w:eastAsia="Times New Roman" w:hAnsi="Calibri" w:cs="Calibri"/>
+                <w:color w:val="000000"/>
+                <w:sz w:val="20"/>
+                <w:szCs w:val="20"/>
+                <w:lang w:val="en-US"/>
+              </w:rPr>
+              <w:t>informat</w:t>
+            </w:r>
+            <w:proofErr w:type="spellEnd"/>
+            <w:r>
+              <w:rPr>
+                <w:rFonts w:ascii="Calibri" w:eastAsia="Times New Roman" w:hAnsi="Calibri" w:cs="Calibri"/>
+                <w:color w:val="000000"/>
+                <w:sz w:val="20"/>
+                <w:szCs w:val="20"/>
+                <w:lang w:val="en-US"/>
+              </w:rPr>
+              <w:t xml:space="preserve"> p  &lt;    </w:t>
+            </w:r>
+            <w:proofErr w:type="spellStart"/>
+            <w:r>
+              <w:rPr>
+                <w:rFonts w:ascii="Calibri" w:eastAsia="Times New Roman" w:hAnsi="Calibri" w:cs="Calibri"/>
+                <w:color w:val="000000"/>
+                <w:sz w:val="20"/>
+                <w:szCs w:val="20"/>
+                <w:lang w:val="en-US"/>
+              </w:rPr>
+              <w:t>fft</w:t>
+            </w:r>
+            <w:proofErr w:type="spellEnd"/>
+            <w:r>
+              <w:rPr>
+                <w:rFonts w:ascii="Calibri" w:eastAsia="Times New Roman" w:hAnsi="Calibri" w:cs="Calibri"/>
+                <w:color w:val="000000"/>
+                <w:sz w:val="20"/>
+                <w:szCs w:val="20"/>
+                <w:lang w:val="en-US"/>
+              </w:rPr>
+              <w:t xml:space="preserve">  &gt; dinero-result-fft-004.txt</w:t>
+            </w:r>
+          </w:p>
+        </w:tc>
+        <w:tc>
+          <w:tcPr>
+            <w:tcW w:w="2535" w:type="dxa"/>
+            <w:shd w:val="clear" w:color="auto" w:fill="auto"/>
+            <w:vAlign w:val="center"/>
+          </w:tcPr>
+          <w:p>
+            <w:pPr>
+              <w:spacing w:after="0" w:line="240" w:lineRule="auto"/>
+              <w:jc w:val="center"/>
+              <w:rPr>
+                <w:rFonts w:ascii="Calibri" w:eastAsia="Times New Roman" w:hAnsi="Calibri" w:cs="Calibri"/>
+                <w:color w:val="000000"/>
+                <w:sz w:val="20"/>
+                <w:szCs w:val="20"/>
+                <w:lang w:val="en-US"/>
+              </w:rPr>
+            </w:pPr>
+            <w:r>
+              <w:rPr>
+                <w:rFonts w:ascii="Calibri" w:eastAsia="Times New Roman" w:hAnsi="Calibri" w:cs="Calibri"/>
+                <w:color w:val="000000"/>
+                <w:sz w:val="20"/>
+                <w:szCs w:val="20"/>
+                <w:lang w:val="en-US"/>
+              </w:rPr>
+              <w:t>dinero-result-fft-004.txt</w:t>
+            </w:r>
+          </w:p>
+        </w:tc>
+      </w:tr>
+      <w:tr>
+        <w:trPr>
+          <w:jc w:val="center"/>
+        </w:trPr>
+        <w:tc>
+          <w:tcPr>
+            <w:tcW w:w="7105" w:type="dxa"/>
+            <w:shd w:val="clear" w:color="auto" w:fill="auto"/>
+            <w:vAlign w:val="center"/>
+          </w:tcPr>
+          <w:p>
+            <w:pPr>
+              <w:spacing w:after="0" w:line="240" w:lineRule="auto"/>
+              <w:jc w:val="left"/>
+              <w:rPr>
+                <w:rFonts w:ascii="Calibri" w:eastAsia="Times New Roman" w:hAnsi="Calibri" w:cs="Calibri"/>
+                <w:color w:val="000000"/>
+                <w:sz w:val="20"/>
+                <w:szCs w:val="20"/>
+                <w:lang w:val="en-US"/>
+              </w:rPr>
+            </w:pPr>
+            <w:r>
+              <w:rPr>
+                <w:rFonts w:ascii="Calibri" w:eastAsia="Times New Roman" w:hAnsi="Calibri" w:cs="Calibri"/>
+                <w:color w:val="000000"/>
+                <w:sz w:val="20"/>
+                <w:szCs w:val="20"/>
+                <w:lang w:val="en-US"/>
+              </w:rPr>
+              <w:t>./</w:t>
+            </w:r>
+            <w:proofErr w:type="spellStart"/>
+            <w:r>
+              <w:rPr>
+                <w:rFonts w:ascii="Calibri" w:eastAsia="Times New Roman" w:hAnsi="Calibri" w:cs="Calibri"/>
+                <w:color w:val="000000"/>
+                <w:sz w:val="20"/>
+                <w:szCs w:val="20"/>
+                <w:lang w:val="en-US"/>
+              </w:rPr>
+              <w:t>dineroIV</w:t>
+            </w:r>
+            <w:proofErr w:type="spellEnd"/>
+            <w:r>
+              <w:rPr>
+                <w:rFonts w:ascii="Calibri" w:eastAsia="Times New Roman" w:hAnsi="Calibri" w:cs="Calibri"/>
+                <w:color w:val="000000"/>
+                <w:sz w:val="20"/>
+                <w:szCs w:val="20"/>
+                <w:lang w:val="en-US"/>
+              </w:rPr>
+              <w:t>-tar  -l1-isize  16k  -l1-dsize  16k  -l1-ibsize  2  -l1-dbsize  2                                  -</w:t>
+            </w:r>
+            <w:proofErr w:type="spellStart"/>
+            <w:r>
+              <w:rPr>
+                <w:rFonts w:ascii="Calibri" w:eastAsia="Times New Roman" w:hAnsi="Calibri" w:cs="Calibri"/>
+                <w:color w:val="000000"/>
+                <w:sz w:val="20"/>
+                <w:szCs w:val="20"/>
+                <w:lang w:val="en-US"/>
+              </w:rPr>
+              <w:t>informat</w:t>
+            </w:r>
+            <w:proofErr w:type="spellEnd"/>
+            <w:r>
+              <w:rPr>
+                <w:rFonts w:ascii="Calibri" w:eastAsia="Times New Roman" w:hAnsi="Calibri" w:cs="Calibri"/>
+                <w:color w:val="000000"/>
+                <w:sz w:val="20"/>
+                <w:szCs w:val="20"/>
+                <w:lang w:val="en-US"/>
+              </w:rPr>
+              <w:t xml:space="preserve"> p  &lt;    </w:t>
+            </w:r>
+            <w:proofErr w:type="spellStart"/>
+            <w:r>
+              <w:rPr>
+                <w:rFonts w:ascii="Calibri" w:eastAsia="Times New Roman" w:hAnsi="Calibri" w:cs="Calibri"/>
+                <w:color w:val="000000"/>
+                <w:sz w:val="20"/>
+                <w:szCs w:val="20"/>
+                <w:lang w:val="en-US"/>
+              </w:rPr>
+              <w:t>fft</w:t>
+            </w:r>
+            <w:proofErr w:type="spellEnd"/>
+            <w:r>
+              <w:rPr>
+                <w:rFonts w:ascii="Calibri" w:eastAsia="Times New Roman" w:hAnsi="Calibri" w:cs="Calibri"/>
+                <w:color w:val="000000"/>
+                <w:sz w:val="20"/>
+                <w:szCs w:val="20"/>
+                <w:lang w:val="en-US"/>
+              </w:rPr>
+              <w:t xml:space="preserve">  &gt; dinero-result-fft-005.txt</w:t>
+            </w:r>
+          </w:p>
+        </w:tc>
+        <w:tc>
+          <w:tcPr>
+            <w:tcW w:w="2535" w:type="dxa"/>
+            <w:shd w:val="clear" w:color="auto" w:fill="auto"/>
+            <w:vAlign w:val="center"/>
+          </w:tcPr>
+          <w:p>
+            <w:pPr>
+              <w:spacing w:after="0" w:line="240" w:lineRule="auto"/>
+              <w:jc w:val="center"/>
+              <w:rPr>
+                <w:rFonts w:ascii="Calibri" w:eastAsia="Times New Roman" w:hAnsi="Calibri" w:cs="Calibri"/>
+                <w:color w:val="000000"/>
+                <w:sz w:val="20"/>
+                <w:szCs w:val="20"/>
+                <w:lang w:val="en-US"/>
+              </w:rPr>
+            </w:pPr>
+            <w:r>
+              <w:rPr>
+                <w:rFonts w:ascii="Calibri" w:eastAsia="Times New Roman" w:hAnsi="Calibri" w:cs="Calibri"/>
+                <w:color w:val="000000"/>
+                <w:sz w:val="20"/>
+                <w:szCs w:val="20"/>
+                <w:lang w:val="en-US"/>
+              </w:rPr>
+              <w:t>dinero-result-fft-005.txt</w:t>
+            </w:r>
+          </w:p>
+        </w:tc>
+      </w:tr>
+      <w:tr>
+        <w:trPr>
+          <w:jc w:val="center"/>
+        </w:trPr>
+        <w:tc>
+          <w:tcPr>
+            <w:tcW w:w="7105" w:type="dxa"/>
+            <w:shd w:val="clear" w:color="auto" w:fill="auto"/>
+            <w:vAlign w:val="center"/>
+          </w:tcPr>
+          <w:p>
+            <w:pPr>
+              <w:spacing w:after="0" w:line="240" w:lineRule="auto"/>
+              <w:jc w:val="left"/>
+              <w:rPr>
+                <w:rFonts w:ascii="Calibri" w:eastAsia="Times New Roman" w:hAnsi="Calibri" w:cs="Calibri"/>
+                <w:color w:val="000000"/>
+                <w:sz w:val="20"/>
+                <w:szCs w:val="20"/>
+                <w:lang w:val="en-US"/>
+              </w:rPr>
+            </w:pPr>
+            <w:r>
+              <w:rPr>
+                <w:rFonts w:ascii="Calibri" w:eastAsia="Times New Roman" w:hAnsi="Calibri" w:cs="Calibri"/>
+                <w:color w:val="000000"/>
+                <w:sz w:val="20"/>
+                <w:szCs w:val="20"/>
+                <w:lang w:val="en-US"/>
+              </w:rPr>
+              <w:t>./</w:t>
+            </w:r>
+            <w:proofErr w:type="spellStart"/>
+            <w:r>
+              <w:rPr>
+                <w:rFonts w:ascii="Calibri" w:eastAsia="Times New Roman" w:hAnsi="Calibri" w:cs="Calibri"/>
+                <w:color w:val="000000"/>
+                <w:sz w:val="20"/>
+                <w:szCs w:val="20"/>
+                <w:lang w:val="en-US"/>
+              </w:rPr>
+              <w:t>dineroIV</w:t>
+            </w:r>
+            <w:proofErr w:type="spellEnd"/>
+            <w:r>
+              <w:rPr>
+                <w:rFonts w:ascii="Calibri" w:eastAsia="Times New Roman" w:hAnsi="Calibri" w:cs="Calibri"/>
+                <w:color w:val="000000"/>
+                <w:sz w:val="20"/>
+                <w:szCs w:val="20"/>
+                <w:lang w:val="en-US"/>
+              </w:rPr>
+              <w:t>-tar  -l1-isize  32k  -l1-dsize  32k  -l1-ibsize  1  -l1-dbsize  1                                  -</w:t>
+            </w:r>
+            <w:proofErr w:type="spellStart"/>
+            <w:r>
+              <w:rPr>
+                <w:rFonts w:ascii="Calibri" w:eastAsia="Times New Roman" w:hAnsi="Calibri" w:cs="Calibri"/>
+                <w:color w:val="000000"/>
+                <w:sz w:val="20"/>
+                <w:szCs w:val="20"/>
+                <w:lang w:val="en-US"/>
+              </w:rPr>
+              <w:t>informat</w:t>
+            </w:r>
+            <w:proofErr w:type="spellEnd"/>
+            <w:r>
+              <w:rPr>
+                <w:rFonts w:ascii="Calibri" w:eastAsia="Times New Roman" w:hAnsi="Calibri" w:cs="Calibri"/>
+                <w:color w:val="000000"/>
+                <w:sz w:val="20"/>
+                <w:szCs w:val="20"/>
+                <w:lang w:val="en-US"/>
+              </w:rPr>
+              <w:t xml:space="preserve"> p  &lt;    </w:t>
+            </w:r>
+            <w:proofErr w:type="spellStart"/>
+            <w:r>
+              <w:rPr>
+                <w:rFonts w:ascii="Calibri" w:eastAsia="Times New Roman" w:hAnsi="Calibri" w:cs="Calibri"/>
+                <w:color w:val="000000"/>
+                <w:sz w:val="20"/>
+                <w:szCs w:val="20"/>
+                <w:lang w:val="en-US"/>
+              </w:rPr>
+              <w:t>fft</w:t>
+            </w:r>
+            <w:proofErr w:type="spellEnd"/>
+            <w:r>
+              <w:rPr>
+                <w:rFonts w:ascii="Calibri" w:eastAsia="Times New Roman" w:hAnsi="Calibri" w:cs="Calibri"/>
+                <w:color w:val="000000"/>
+                <w:sz w:val="20"/>
+                <w:szCs w:val="20"/>
+                <w:lang w:val="en-US"/>
+              </w:rPr>
+              <w:t xml:space="preserve">  &gt; dinero-result-fft-006.txt</w:t>
+            </w:r>
+          </w:p>
+        </w:tc>
+        <w:tc>
+          <w:tcPr>
+            <w:tcW w:w="2535" w:type="dxa"/>
+            <w:shd w:val="clear" w:color="auto" w:fill="auto"/>
+            <w:vAlign w:val="center"/>
+          </w:tcPr>
+          <w:p>
+            <w:pPr>
+              <w:spacing w:after="0" w:line="240" w:lineRule="auto"/>
+              <w:jc w:val="center"/>
+              <w:rPr>
+                <w:rFonts w:ascii="Calibri" w:eastAsia="Times New Roman" w:hAnsi="Calibri" w:cs="Calibri"/>
+                <w:color w:val="000000"/>
+                <w:sz w:val="20"/>
+                <w:szCs w:val="20"/>
+                <w:lang w:val="en-US"/>
+              </w:rPr>
+            </w:pPr>
+            <w:r>
+              <w:rPr>
+                <w:rFonts w:ascii="Calibri" w:eastAsia="Times New Roman" w:hAnsi="Calibri" w:cs="Calibri"/>
+                <w:color w:val="000000"/>
+                <w:sz w:val="20"/>
+                <w:szCs w:val="20"/>
+                <w:lang w:val="en-US"/>
+              </w:rPr>
+              <w:t>dinero-result-fft-006.txt</w:t>
+            </w:r>
+          </w:p>
+        </w:tc>
+      </w:tr>
+      <w:tr>
+        <w:trPr>
+          <w:jc w:val="center"/>
+        </w:trPr>
+        <w:tc>
+          <w:tcPr>
+            <w:tcW w:w="7105" w:type="dxa"/>
+            <w:shd w:val="clear" w:color="auto" w:fill="auto"/>
+            <w:vAlign w:val="center"/>
+          </w:tcPr>
+          <w:p>
+            <w:pPr>
+              <w:spacing w:after="0" w:line="240" w:lineRule="auto"/>
+              <w:jc w:val="left"/>
+              <w:rPr>
+                <w:rFonts w:ascii="Calibri" w:eastAsia="Times New Roman" w:hAnsi="Calibri" w:cs="Calibri"/>
+                <w:color w:val="000000"/>
+                <w:sz w:val="20"/>
+                <w:szCs w:val="20"/>
+                <w:lang w:val="en-US"/>
+              </w:rPr>
+            </w:pPr>
+            <w:r>
+              <w:rPr>
+                <w:rFonts w:ascii="Calibri" w:eastAsia="Times New Roman" w:hAnsi="Calibri" w:cs="Calibri"/>
+                <w:color w:val="000000"/>
+                <w:sz w:val="20"/>
+                <w:szCs w:val="20"/>
+                <w:lang w:val="en-US"/>
+              </w:rPr>
+              <w:t>./</w:t>
+            </w:r>
+            <w:proofErr w:type="spellStart"/>
+            <w:r>
+              <w:rPr>
+                <w:rFonts w:ascii="Calibri" w:eastAsia="Times New Roman" w:hAnsi="Calibri" w:cs="Calibri"/>
+                <w:color w:val="000000"/>
+                <w:sz w:val="20"/>
+                <w:szCs w:val="20"/>
+                <w:lang w:val="en-US"/>
+              </w:rPr>
+              <w:t>dineroIV</w:t>
+            </w:r>
+            <w:proofErr w:type="spellEnd"/>
+            <w:r>
+              <w:rPr>
+                <w:rFonts w:ascii="Calibri" w:eastAsia="Times New Roman" w:hAnsi="Calibri" w:cs="Calibri"/>
+                <w:color w:val="000000"/>
+                <w:sz w:val="20"/>
+                <w:szCs w:val="20"/>
+                <w:lang w:val="en-US"/>
+              </w:rPr>
+              <w:t>-tar  -l1-isize  1k  -l1-dsize  1k  -l1-ibsize  32  -l1-dbsize  32  -l1-iassoc  8  -l1-dassoc  8                          -</w:t>
+            </w:r>
+            <w:proofErr w:type="spellStart"/>
+            <w:r>
+              <w:rPr>
+                <w:rFonts w:ascii="Calibri" w:eastAsia="Times New Roman" w:hAnsi="Calibri" w:cs="Calibri"/>
+                <w:color w:val="000000"/>
+                <w:sz w:val="20"/>
+                <w:szCs w:val="20"/>
+                <w:lang w:val="en-US"/>
+              </w:rPr>
+              <w:t>informat</w:t>
+            </w:r>
+            <w:proofErr w:type="spellEnd"/>
+            <w:r>
+              <w:rPr>
+                <w:rFonts w:ascii="Calibri" w:eastAsia="Times New Roman" w:hAnsi="Calibri" w:cs="Calibri"/>
+                <w:color w:val="000000"/>
+                <w:sz w:val="20"/>
+                <w:szCs w:val="20"/>
+                <w:lang w:val="en-US"/>
+              </w:rPr>
+              <w:t xml:space="preserve"> p  &lt;    </w:t>
+            </w:r>
+            <w:proofErr w:type="spellStart"/>
+            <w:r>
+              <w:rPr>
+                <w:rFonts w:ascii="Calibri" w:eastAsia="Times New Roman" w:hAnsi="Calibri" w:cs="Calibri"/>
+                <w:color w:val="000000"/>
+                <w:sz w:val="20"/>
+                <w:szCs w:val="20"/>
+                <w:lang w:val="en-US"/>
+              </w:rPr>
+              <w:t>fft</w:t>
+            </w:r>
+            <w:proofErr w:type="spellEnd"/>
+            <w:r>
+              <w:rPr>
+                <w:rFonts w:ascii="Calibri" w:eastAsia="Times New Roman" w:hAnsi="Calibri" w:cs="Calibri"/>
+                <w:color w:val="000000"/>
+                <w:sz w:val="20"/>
+                <w:szCs w:val="20"/>
+                <w:lang w:val="en-US"/>
+              </w:rPr>
+              <w:t xml:space="preserve">  &gt; dinero-result-fft-007.txt</w:t>
+            </w:r>
+          </w:p>
+        </w:tc>
+        <w:tc>
+          <w:tcPr>
+            <w:tcW w:w="2535" w:type="dxa"/>
+            <w:shd w:val="clear" w:color="auto" w:fill="auto"/>
+            <w:vAlign w:val="center"/>
+          </w:tcPr>
+          <w:p>
+            <w:pPr>
+              <w:spacing w:after="0" w:line="240" w:lineRule="auto"/>
+              <w:jc w:val="center"/>
+              <w:rPr>
+                <w:rFonts w:ascii="Calibri" w:eastAsia="Times New Roman" w:hAnsi="Calibri" w:cs="Calibri"/>
+                <w:color w:val="000000"/>
+                <w:sz w:val="20"/>
+                <w:szCs w:val="20"/>
+                <w:lang w:val="en-US"/>
+              </w:rPr>
+            </w:pPr>
+            <w:r>
+              <w:rPr>
+                <w:rFonts w:ascii="Calibri" w:eastAsia="Times New Roman" w:hAnsi="Calibri" w:cs="Calibri"/>
+                <w:color w:val="000000"/>
+                <w:sz w:val="20"/>
+                <w:szCs w:val="20"/>
+                <w:lang w:val="en-US"/>
+              </w:rPr>
+              <w:t>dinero-result-fft-007.txt</w:t>
+            </w:r>
+          </w:p>
+        </w:tc>
+      </w:tr>
+      <w:tr>
+        <w:trPr>
+          <w:jc w:val="center"/>
+        </w:trPr>
+        <w:tc>
+          <w:tcPr>
+            <w:tcW w:w="7105" w:type="dxa"/>
+            <w:shd w:val="clear" w:color="auto" w:fill="auto"/>
+            <w:vAlign w:val="center"/>
+          </w:tcPr>
+          <w:p>
+            <w:pPr>
+              <w:spacing w:after="0" w:line="240" w:lineRule="auto"/>
+              <w:jc w:val="left"/>
+              <w:rPr>
+                <w:rFonts w:ascii="Calibri" w:eastAsia="Times New Roman" w:hAnsi="Calibri" w:cs="Calibri"/>
+                <w:color w:val="000000"/>
+                <w:sz w:val="20"/>
+                <w:szCs w:val="20"/>
+                <w:lang w:val="en-US"/>
+              </w:rPr>
+            </w:pPr>
+            <w:r>
+              <w:rPr>
+                <w:rFonts w:ascii="Calibri" w:eastAsia="Times New Roman" w:hAnsi="Calibri" w:cs="Calibri"/>
+                <w:color w:val="000000"/>
+                <w:sz w:val="20"/>
+                <w:szCs w:val="20"/>
+                <w:lang w:val="en-US"/>
+              </w:rPr>
+              <w:t>./</w:t>
+            </w:r>
+            <w:proofErr w:type="spellStart"/>
+            <w:r>
+              <w:rPr>
+                <w:rFonts w:ascii="Calibri" w:eastAsia="Times New Roman" w:hAnsi="Calibri" w:cs="Calibri"/>
+                <w:color w:val="000000"/>
+                <w:sz w:val="20"/>
+                <w:szCs w:val="20"/>
+                <w:lang w:val="en-US"/>
+              </w:rPr>
+              <w:t>dineroIV</w:t>
+            </w:r>
+            <w:proofErr w:type="spellEnd"/>
+            <w:r>
+              <w:rPr>
+                <w:rFonts w:ascii="Calibri" w:eastAsia="Times New Roman" w:hAnsi="Calibri" w:cs="Calibri"/>
+                <w:color w:val="000000"/>
+                <w:sz w:val="20"/>
+                <w:szCs w:val="20"/>
+                <w:lang w:val="en-US"/>
+              </w:rPr>
+              <w:t>-tar  -l1-isize  16k  -l1-dsize  16k  -l1-ibsize  2  -l1-dbsize  2  -l1-iassoc  8  -l1-dassoc  8                          -</w:t>
+            </w:r>
+            <w:proofErr w:type="spellStart"/>
+            <w:r>
+              <w:rPr>
+                <w:rFonts w:ascii="Calibri" w:eastAsia="Times New Roman" w:hAnsi="Calibri" w:cs="Calibri"/>
+                <w:color w:val="000000"/>
+                <w:sz w:val="20"/>
+                <w:szCs w:val="20"/>
+                <w:lang w:val="en-US"/>
+              </w:rPr>
+              <w:t>informat</w:t>
+            </w:r>
+            <w:proofErr w:type="spellEnd"/>
+            <w:r>
+              <w:rPr>
+                <w:rFonts w:ascii="Calibri" w:eastAsia="Times New Roman" w:hAnsi="Calibri" w:cs="Calibri"/>
+                <w:color w:val="000000"/>
+                <w:sz w:val="20"/>
+                <w:szCs w:val="20"/>
+                <w:lang w:val="en-US"/>
+              </w:rPr>
+              <w:t xml:space="preserve"> p  &lt;    </w:t>
+            </w:r>
+            <w:proofErr w:type="spellStart"/>
+            <w:r>
+              <w:rPr>
+                <w:rFonts w:ascii="Calibri" w:eastAsia="Times New Roman" w:hAnsi="Calibri" w:cs="Calibri"/>
+                <w:color w:val="000000"/>
+                <w:sz w:val="20"/>
+                <w:szCs w:val="20"/>
+                <w:lang w:val="en-US"/>
+              </w:rPr>
+              <w:t>fft</w:t>
+            </w:r>
+            <w:proofErr w:type="spellEnd"/>
+            <w:r>
+              <w:rPr>
+                <w:rFonts w:ascii="Calibri" w:eastAsia="Times New Roman" w:hAnsi="Calibri" w:cs="Calibri"/>
+                <w:color w:val="000000"/>
+                <w:sz w:val="20"/>
+                <w:szCs w:val="20"/>
+                <w:lang w:val="en-US"/>
+              </w:rPr>
+              <w:t xml:space="preserve">  &gt; dinero-result-fft-008.txt</w:t>
+            </w:r>
+          </w:p>
+        </w:tc>
+        <w:tc>
+          <w:tcPr>
+            <w:tcW w:w="2535" w:type="dxa"/>
+            <w:shd w:val="clear" w:color="auto" w:fill="auto"/>
+            <w:vAlign w:val="center"/>
+          </w:tcPr>
+          <w:p>
+            <w:pPr>
+              <w:spacing w:after="0" w:line="240" w:lineRule="auto"/>
+              <w:jc w:val="center"/>
+              <w:rPr>
+                <w:rFonts w:ascii="Calibri" w:eastAsia="Times New Roman" w:hAnsi="Calibri" w:cs="Calibri"/>
+                <w:color w:val="000000"/>
+                <w:sz w:val="20"/>
+                <w:szCs w:val="20"/>
+                <w:lang w:val="en-US"/>
+              </w:rPr>
+            </w:pPr>
+            <w:r>
+              <w:rPr>
+                <w:rFonts w:ascii="Calibri" w:eastAsia="Times New Roman" w:hAnsi="Calibri" w:cs="Calibri"/>
+                <w:color w:val="000000"/>
+                <w:sz w:val="20"/>
+                <w:szCs w:val="20"/>
+                <w:lang w:val="en-US"/>
+              </w:rPr>
+              <w:t>dinero-result-fft-008.txt</w:t>
+            </w:r>
+          </w:p>
+        </w:tc>
+      </w:tr>
+      <w:tr>
+        <w:trPr>
+          <w:jc w:val="center"/>
+        </w:trPr>
+        <w:tc>
+          <w:tcPr>
+            <w:tcW w:w="7105" w:type="dxa"/>
+            <w:shd w:val="clear" w:color="auto" w:fill="auto"/>
+            <w:vAlign w:val="center"/>
+          </w:tcPr>
+          <w:p>
+            <w:pPr>
+              <w:spacing w:after="0" w:line="240" w:lineRule="auto"/>
+              <w:jc w:val="left"/>
+              <w:rPr>
+                <w:rFonts w:ascii="Calibri" w:eastAsia="Times New Roman" w:hAnsi="Calibri" w:cs="Calibri"/>
+                <w:color w:val="000000"/>
+                <w:sz w:val="20"/>
+                <w:szCs w:val="20"/>
+                <w:lang w:val="en-US"/>
+              </w:rPr>
+            </w:pPr>
+            <w:r>
+              <w:rPr>
+                <w:rFonts w:ascii="Calibri" w:eastAsia="Times New Roman" w:hAnsi="Calibri" w:cs="Calibri"/>
+                <w:color w:val="000000"/>
+                <w:sz w:val="20"/>
+                <w:szCs w:val="20"/>
+                <w:lang w:val="en-US"/>
+              </w:rPr>
+              <w:t>./</w:t>
+            </w:r>
+            <w:proofErr w:type="spellStart"/>
+            <w:r>
+              <w:rPr>
+                <w:rFonts w:ascii="Calibri" w:eastAsia="Times New Roman" w:hAnsi="Calibri" w:cs="Calibri"/>
+                <w:color w:val="000000"/>
+                <w:sz w:val="20"/>
+                <w:szCs w:val="20"/>
+                <w:lang w:val="en-US"/>
+              </w:rPr>
+              <w:t>dineroIV</w:t>
+            </w:r>
+            <w:proofErr w:type="spellEnd"/>
+            <w:r>
+              <w:rPr>
+                <w:rFonts w:ascii="Calibri" w:eastAsia="Times New Roman" w:hAnsi="Calibri" w:cs="Calibri"/>
+                <w:color w:val="000000"/>
+                <w:sz w:val="20"/>
+                <w:szCs w:val="20"/>
+                <w:lang w:val="en-US"/>
+              </w:rPr>
+              <w:t>-tar  -l1-isize  32k  -l1-dsize  32k  -l1-ibsize  1  -l1-dbsize  1  -l1-iassoc  8  -l1-dassoc  8                          -</w:t>
+            </w:r>
+            <w:proofErr w:type="spellStart"/>
+            <w:r>
+              <w:rPr>
+                <w:rFonts w:ascii="Calibri" w:eastAsia="Times New Roman" w:hAnsi="Calibri" w:cs="Calibri"/>
+                <w:color w:val="000000"/>
+                <w:sz w:val="20"/>
+                <w:szCs w:val="20"/>
+                <w:lang w:val="en-US"/>
+              </w:rPr>
+              <w:t>informat</w:t>
+            </w:r>
+            <w:proofErr w:type="spellEnd"/>
+            <w:r>
+              <w:rPr>
+                <w:rFonts w:ascii="Calibri" w:eastAsia="Times New Roman" w:hAnsi="Calibri" w:cs="Calibri"/>
+                <w:color w:val="000000"/>
+                <w:sz w:val="20"/>
+                <w:szCs w:val="20"/>
+                <w:lang w:val="en-US"/>
+              </w:rPr>
+              <w:t xml:space="preserve"> p  &lt;    </w:t>
+            </w:r>
+            <w:proofErr w:type="spellStart"/>
+            <w:r>
+              <w:rPr>
+                <w:rFonts w:ascii="Calibri" w:eastAsia="Times New Roman" w:hAnsi="Calibri" w:cs="Calibri"/>
+                <w:color w:val="000000"/>
+                <w:sz w:val="20"/>
+                <w:szCs w:val="20"/>
+                <w:lang w:val="en-US"/>
+              </w:rPr>
+              <w:t>fft</w:t>
+            </w:r>
+            <w:proofErr w:type="spellEnd"/>
+            <w:r>
+              <w:rPr>
+                <w:rFonts w:ascii="Calibri" w:eastAsia="Times New Roman" w:hAnsi="Calibri" w:cs="Calibri"/>
+                <w:color w:val="000000"/>
+                <w:sz w:val="20"/>
+                <w:szCs w:val="20"/>
+                <w:lang w:val="en-US"/>
+              </w:rPr>
+              <w:t xml:space="preserve">  &gt; dinero-result-fft-009.txt</w:t>
+            </w:r>
+          </w:p>
+        </w:tc>
+        <w:tc>
+          <w:tcPr>
+            <w:tcW w:w="2535" w:type="dxa"/>
+            <w:shd w:val="clear" w:color="auto" w:fill="auto"/>
+            <w:vAlign w:val="center"/>
+          </w:tcPr>
+          <w:p>
+            <w:pPr>
+              <w:spacing w:after="0" w:line="240" w:lineRule="auto"/>
+              <w:jc w:val="center"/>
+              <w:rPr>
+                <w:rFonts w:ascii="Calibri" w:eastAsia="Times New Roman" w:hAnsi="Calibri" w:cs="Calibri"/>
+                <w:color w:val="000000"/>
+                <w:sz w:val="20"/>
+                <w:szCs w:val="20"/>
+                <w:lang w:val="en-US"/>
+              </w:rPr>
+            </w:pPr>
+            <w:r>
+              <w:rPr>
+                <w:rFonts w:ascii="Calibri" w:eastAsia="Times New Roman" w:hAnsi="Calibri" w:cs="Calibri"/>
+                <w:color w:val="000000"/>
+                <w:sz w:val="20"/>
+                <w:szCs w:val="20"/>
+                <w:lang w:val="en-US"/>
+              </w:rPr>
+              <w:t>dinero-result-fft-009.txt</w:t>
+            </w:r>
+          </w:p>
+        </w:tc>
+      </w:tr>
+      <w:tr>
+        <w:trPr>
+          <w:jc w:val="center"/>
+        </w:trPr>
+        <w:tc>
+          <w:tcPr>
+            <w:tcW w:w="7105" w:type="dxa"/>
+            <w:shd w:val="clear" w:color="auto" w:fill="auto"/>
+            <w:vAlign w:val="center"/>
+          </w:tcPr>
+          <w:p>
+            <w:pPr>
+              <w:spacing w:after="0" w:line="240" w:lineRule="auto"/>
+              <w:jc w:val="left"/>
+              <w:rPr>
+                <w:rFonts w:ascii="Calibri" w:eastAsia="Times New Roman" w:hAnsi="Calibri" w:cs="Calibri"/>
+                <w:color w:val="000000"/>
+                <w:sz w:val="20"/>
+                <w:szCs w:val="20"/>
+                <w:lang w:val="en-US"/>
+              </w:rPr>
+            </w:pPr>
+            <w:r>
+              <w:rPr>
+                <w:rFonts w:ascii="Calibri" w:eastAsia="Times New Roman" w:hAnsi="Calibri" w:cs="Calibri"/>
+                <w:color w:val="000000"/>
+                <w:sz w:val="20"/>
+                <w:szCs w:val="20"/>
+                <w:lang w:val="en-US"/>
+              </w:rPr>
+              <w:t>./</w:t>
+            </w:r>
+            <w:proofErr w:type="spellStart"/>
+            <w:r>
+              <w:rPr>
+                <w:rFonts w:ascii="Calibri" w:eastAsia="Times New Roman" w:hAnsi="Calibri" w:cs="Calibri"/>
+                <w:color w:val="000000"/>
+                <w:sz w:val="20"/>
+                <w:szCs w:val="20"/>
+                <w:lang w:val="en-US"/>
+              </w:rPr>
+              <w:t>dineroIV</w:t>
+            </w:r>
+            <w:proofErr w:type="spellEnd"/>
+            <w:r>
+              <w:rPr>
+                <w:rFonts w:ascii="Calibri" w:eastAsia="Times New Roman" w:hAnsi="Calibri" w:cs="Calibri"/>
+                <w:color w:val="000000"/>
+                <w:sz w:val="20"/>
+                <w:szCs w:val="20"/>
+                <w:lang w:val="en-US"/>
+              </w:rPr>
+              <w:t>-tar  -l1-isize  16k  -l1-dsize  16k  -l1-ibsize  2  -l1-dbsize  2  -l1-iassoc  8  -l1-dassoc  8  -l2-usize  512k  -l2-ubsize  1                  -</w:t>
+            </w:r>
+            <w:proofErr w:type="spellStart"/>
+            <w:r>
+              <w:rPr>
+                <w:rFonts w:ascii="Calibri" w:eastAsia="Times New Roman" w:hAnsi="Calibri" w:cs="Calibri"/>
+                <w:color w:val="000000"/>
+                <w:sz w:val="20"/>
+                <w:szCs w:val="20"/>
+                <w:lang w:val="en-US"/>
+              </w:rPr>
+              <w:t>informat</w:t>
+            </w:r>
+            <w:proofErr w:type="spellEnd"/>
+            <w:r>
+              <w:rPr>
+                <w:rFonts w:ascii="Calibri" w:eastAsia="Times New Roman" w:hAnsi="Calibri" w:cs="Calibri"/>
+                <w:color w:val="000000"/>
+                <w:sz w:val="20"/>
+                <w:szCs w:val="20"/>
+                <w:lang w:val="en-US"/>
+              </w:rPr>
+              <w:t xml:space="preserve"> p  &lt;    </w:t>
+            </w:r>
+            <w:proofErr w:type="spellStart"/>
+            <w:r>
+              <w:rPr>
+                <w:rFonts w:ascii="Calibri" w:eastAsia="Times New Roman" w:hAnsi="Calibri" w:cs="Calibri"/>
+                <w:color w:val="000000"/>
+                <w:sz w:val="20"/>
+                <w:szCs w:val="20"/>
+                <w:lang w:val="en-US"/>
+              </w:rPr>
+              <w:t>fft</w:t>
+            </w:r>
+            <w:proofErr w:type="spellEnd"/>
+            <w:r>
+              <w:rPr>
+                <w:rFonts w:ascii="Calibri" w:eastAsia="Times New Roman" w:hAnsi="Calibri" w:cs="Calibri"/>
+                <w:color w:val="000000"/>
+                <w:sz w:val="20"/>
+                <w:szCs w:val="20"/>
+                <w:lang w:val="en-US"/>
+              </w:rPr>
+              <w:t xml:space="preserve">  &gt; dinero-result-fft-010.txt</w:t>
+            </w:r>
+          </w:p>
+        </w:tc>
+        <w:tc>
+          <w:tcPr>
+            <w:tcW w:w="2535" w:type="dxa"/>
+            <w:shd w:val="clear" w:color="auto" w:fill="auto"/>
+            <w:vAlign w:val="center"/>
+          </w:tcPr>
+          <w:p>
+            <w:pPr>
+              <w:spacing w:after="0" w:line="240" w:lineRule="auto"/>
+              <w:jc w:val="center"/>
+              <w:rPr>
+                <w:rFonts w:ascii="Calibri" w:eastAsia="Times New Roman" w:hAnsi="Calibri" w:cs="Calibri"/>
+                <w:color w:val="000000"/>
+                <w:sz w:val="20"/>
+                <w:szCs w:val="20"/>
+                <w:lang w:val="en-US"/>
+              </w:rPr>
+            </w:pPr>
+            <w:r>
+              <w:rPr>
+                <w:rFonts w:ascii="Calibri" w:eastAsia="Times New Roman" w:hAnsi="Calibri" w:cs="Calibri"/>
+                <w:color w:val="000000"/>
+                <w:sz w:val="20"/>
+                <w:szCs w:val="20"/>
+                <w:lang w:val="en-US"/>
+              </w:rPr>
+              <w:t>dinero-result-fft-010.txt</w:t>
+            </w:r>
+          </w:p>
+        </w:tc>
+      </w:tr>
+      <w:tr>
+        <w:trPr>
+          <w:jc w:val="center"/>
+        </w:trPr>
+        <w:tc>
+          <w:tcPr>
+            <w:tcW w:w="7105" w:type="dxa"/>
+            <w:shd w:val="clear" w:color="auto" w:fill="auto"/>
+            <w:vAlign w:val="center"/>
+          </w:tcPr>
+          <w:p>
+            <w:pPr>
+              <w:spacing w:after="0" w:line="240" w:lineRule="auto"/>
+              <w:jc w:val="left"/>
+              <w:rPr>
+                <w:rFonts w:ascii="Calibri" w:eastAsia="Times New Roman" w:hAnsi="Calibri" w:cs="Calibri"/>
+                <w:color w:val="000000"/>
+                <w:sz w:val="20"/>
+                <w:szCs w:val="20"/>
+                <w:lang w:val="en-US"/>
+              </w:rPr>
+            </w:pPr>
+            <w:r>
+              <w:rPr>
+                <w:rFonts w:ascii="Calibri" w:eastAsia="Times New Roman" w:hAnsi="Calibri" w:cs="Calibri"/>
+                <w:color w:val="000000"/>
+                <w:sz w:val="20"/>
+                <w:szCs w:val="20"/>
+                <w:lang w:val="en-US"/>
+              </w:rPr>
+              <w:t>./</w:t>
+            </w:r>
+            <w:proofErr w:type="spellStart"/>
+            <w:r>
+              <w:rPr>
+                <w:rFonts w:ascii="Calibri" w:eastAsia="Times New Roman" w:hAnsi="Calibri" w:cs="Calibri"/>
+                <w:color w:val="000000"/>
+                <w:sz w:val="20"/>
+                <w:szCs w:val="20"/>
+                <w:lang w:val="en-US"/>
+              </w:rPr>
+              <w:t>dineroIV</w:t>
+            </w:r>
+            <w:proofErr w:type="spellEnd"/>
+            <w:r>
+              <w:rPr>
+                <w:rFonts w:ascii="Calibri" w:eastAsia="Times New Roman" w:hAnsi="Calibri" w:cs="Calibri"/>
+                <w:color w:val="000000"/>
+                <w:sz w:val="20"/>
+                <w:szCs w:val="20"/>
+                <w:lang w:val="en-US"/>
+              </w:rPr>
+              <w:t>-tar  -l1-isize  16k  -l1-dsize  16k  -l1-ibsize  2  -l1-dbsize  2  -l1-iassoc  8  -l1-dassoc  8  -l2-usize  256k  -l2-ubsize  2                  -</w:t>
+            </w:r>
+            <w:proofErr w:type="spellStart"/>
+            <w:r>
+              <w:rPr>
+                <w:rFonts w:ascii="Calibri" w:eastAsia="Times New Roman" w:hAnsi="Calibri" w:cs="Calibri"/>
+                <w:color w:val="000000"/>
+                <w:sz w:val="20"/>
+                <w:szCs w:val="20"/>
+                <w:lang w:val="en-US"/>
+              </w:rPr>
+              <w:t>informat</w:t>
+            </w:r>
+            <w:proofErr w:type="spellEnd"/>
+            <w:r>
+              <w:rPr>
+                <w:rFonts w:ascii="Calibri" w:eastAsia="Times New Roman" w:hAnsi="Calibri" w:cs="Calibri"/>
+                <w:color w:val="000000"/>
+                <w:sz w:val="20"/>
+                <w:szCs w:val="20"/>
+                <w:lang w:val="en-US"/>
+              </w:rPr>
+              <w:t xml:space="preserve"> p  &lt;    </w:t>
+            </w:r>
+            <w:proofErr w:type="spellStart"/>
+            <w:r>
+              <w:rPr>
+                <w:rFonts w:ascii="Calibri" w:eastAsia="Times New Roman" w:hAnsi="Calibri" w:cs="Calibri"/>
+                <w:color w:val="000000"/>
+                <w:sz w:val="20"/>
+                <w:szCs w:val="20"/>
+                <w:lang w:val="en-US"/>
+              </w:rPr>
+              <w:t>fft</w:t>
+            </w:r>
+            <w:proofErr w:type="spellEnd"/>
+            <w:r>
+              <w:rPr>
+                <w:rFonts w:ascii="Calibri" w:eastAsia="Times New Roman" w:hAnsi="Calibri" w:cs="Calibri"/>
+                <w:color w:val="000000"/>
+                <w:sz w:val="20"/>
+                <w:szCs w:val="20"/>
+                <w:lang w:val="en-US"/>
+              </w:rPr>
+              <w:t xml:space="preserve">  &gt; dinero-result-fft-011.txt</w:t>
+            </w:r>
+          </w:p>
+        </w:tc>
+        <w:tc>
+          <w:tcPr>
+            <w:tcW w:w="2535" w:type="dxa"/>
+            <w:shd w:val="clear" w:color="auto" w:fill="auto"/>
+            <w:vAlign w:val="center"/>
+          </w:tcPr>
+          <w:p>
+            <w:pPr>
+              <w:spacing w:after="0" w:line="240" w:lineRule="auto"/>
+              <w:jc w:val="center"/>
+              <w:rPr>
+                <w:rFonts w:ascii="Calibri" w:eastAsia="Times New Roman" w:hAnsi="Calibri" w:cs="Calibri"/>
+                <w:color w:val="000000"/>
+                <w:sz w:val="20"/>
+                <w:szCs w:val="20"/>
+                <w:lang w:val="en-US"/>
+              </w:rPr>
+            </w:pPr>
+            <w:r>
+              <w:rPr>
+                <w:rFonts w:ascii="Calibri" w:eastAsia="Times New Roman" w:hAnsi="Calibri" w:cs="Calibri"/>
+                <w:color w:val="000000"/>
+                <w:sz w:val="20"/>
+                <w:szCs w:val="20"/>
+                <w:lang w:val="en-US"/>
+              </w:rPr>
+              <w:t>dinero-result-fft-011.txt</w:t>
+            </w:r>
+          </w:p>
+        </w:tc>
+      </w:tr>
+      <w:tr>
+        <w:trPr>
+          <w:jc w:val="center"/>
+        </w:trPr>
+        <w:tc>
+          <w:tcPr>
+            <w:tcW w:w="7105" w:type="dxa"/>
+            <w:shd w:val="clear" w:color="auto" w:fill="auto"/>
+            <w:vAlign w:val="center"/>
+          </w:tcPr>
+          <w:p>
+            <w:pPr>
+              <w:spacing w:after="0" w:line="240" w:lineRule="auto"/>
+              <w:jc w:val="left"/>
+              <w:rPr>
+                <w:rFonts w:ascii="Calibri" w:eastAsia="Times New Roman" w:hAnsi="Calibri" w:cs="Calibri"/>
+                <w:color w:val="000000"/>
+                <w:sz w:val="20"/>
+                <w:szCs w:val="20"/>
+                <w:lang w:val="en-US"/>
+              </w:rPr>
+            </w:pPr>
+            <w:r>
+              <w:rPr>
+                <w:rFonts w:ascii="Calibri" w:eastAsia="Times New Roman" w:hAnsi="Calibri" w:cs="Calibri"/>
+                <w:color w:val="000000"/>
+                <w:sz w:val="20"/>
+                <w:szCs w:val="20"/>
+                <w:lang w:val="en-US"/>
+              </w:rPr>
+              <w:t>./</w:t>
+            </w:r>
+            <w:proofErr w:type="spellStart"/>
+            <w:r>
+              <w:rPr>
+                <w:rFonts w:ascii="Calibri" w:eastAsia="Times New Roman" w:hAnsi="Calibri" w:cs="Calibri"/>
+                <w:color w:val="000000"/>
+                <w:sz w:val="20"/>
+                <w:szCs w:val="20"/>
+                <w:lang w:val="en-US"/>
+              </w:rPr>
+              <w:t>dineroIV</w:t>
+            </w:r>
+            <w:proofErr w:type="spellEnd"/>
+            <w:r>
+              <w:rPr>
+                <w:rFonts w:ascii="Calibri" w:eastAsia="Times New Roman" w:hAnsi="Calibri" w:cs="Calibri"/>
+                <w:color w:val="000000"/>
+                <w:sz w:val="20"/>
+                <w:szCs w:val="20"/>
+                <w:lang w:val="en-US"/>
+              </w:rPr>
+              <w:t>-tar  -l1-isize  16k  -l1-dsize  16k  -l1-ibsize  2  -l1-dbsize  2  -l1-iassoc  8  -l1-dassoc  8  -l2-usize  128k  -l2-ubsize  4                  -</w:t>
+            </w:r>
+            <w:proofErr w:type="spellStart"/>
+            <w:r>
+              <w:rPr>
+                <w:rFonts w:ascii="Calibri" w:eastAsia="Times New Roman" w:hAnsi="Calibri" w:cs="Calibri"/>
+                <w:color w:val="000000"/>
+                <w:sz w:val="20"/>
+                <w:szCs w:val="20"/>
+                <w:lang w:val="en-US"/>
+              </w:rPr>
+              <w:t>informat</w:t>
+            </w:r>
+            <w:proofErr w:type="spellEnd"/>
+            <w:r>
+              <w:rPr>
+                <w:rFonts w:ascii="Calibri" w:eastAsia="Times New Roman" w:hAnsi="Calibri" w:cs="Calibri"/>
+                <w:color w:val="000000"/>
+                <w:sz w:val="20"/>
+                <w:szCs w:val="20"/>
+                <w:lang w:val="en-US"/>
+              </w:rPr>
+              <w:t xml:space="preserve"> p  &lt;    </w:t>
+            </w:r>
+            <w:proofErr w:type="spellStart"/>
+            <w:r>
+              <w:rPr>
+                <w:rFonts w:ascii="Calibri" w:eastAsia="Times New Roman" w:hAnsi="Calibri" w:cs="Calibri"/>
+                <w:color w:val="000000"/>
+                <w:sz w:val="20"/>
+                <w:szCs w:val="20"/>
+                <w:lang w:val="en-US"/>
+              </w:rPr>
+              <w:t>fft</w:t>
+            </w:r>
+            <w:proofErr w:type="spellEnd"/>
+            <w:r>
+              <w:rPr>
+                <w:rFonts w:ascii="Calibri" w:eastAsia="Times New Roman" w:hAnsi="Calibri" w:cs="Calibri"/>
+                <w:color w:val="000000"/>
+                <w:sz w:val="20"/>
+                <w:szCs w:val="20"/>
+                <w:lang w:val="en-US"/>
+              </w:rPr>
+              <w:t xml:space="preserve">  &gt; dinero-result-fft-012.txt</w:t>
+            </w:r>
+          </w:p>
+        </w:tc>
+        <w:tc>
+          <w:tcPr>
+            <w:tcW w:w="2535" w:type="dxa"/>
+            <w:shd w:val="clear" w:color="auto" w:fill="auto"/>
+            <w:vAlign w:val="center"/>
+          </w:tcPr>
+          <w:p>
+            <w:pPr>
+              <w:spacing w:after="0" w:line="240" w:lineRule="auto"/>
+              <w:jc w:val="center"/>
+              <w:rPr>
+                <w:rFonts w:ascii="Calibri" w:eastAsia="Times New Roman" w:hAnsi="Calibri" w:cs="Calibri"/>
+                <w:color w:val="000000"/>
+                <w:sz w:val="20"/>
+                <w:szCs w:val="20"/>
+                <w:lang w:val="en-US"/>
+              </w:rPr>
+            </w:pPr>
+            <w:r>
+              <w:rPr>
+                <w:rFonts w:ascii="Calibri" w:eastAsia="Times New Roman" w:hAnsi="Calibri" w:cs="Calibri"/>
+                <w:color w:val="000000"/>
+                <w:sz w:val="20"/>
+                <w:szCs w:val="20"/>
+                <w:lang w:val="en-US"/>
+              </w:rPr>
+              <w:t>dinero-result-fft-012.txt</w:t>
+            </w:r>
+          </w:p>
+        </w:tc>
+      </w:tr>
+      <w:tr>
+        <w:trPr>
+          <w:jc w:val="center"/>
+        </w:trPr>
+        <w:tc>
+          <w:tcPr>
+            <w:tcW w:w="7105" w:type="dxa"/>
+            <w:shd w:val="clear" w:color="auto" w:fill="auto"/>
+            <w:vAlign w:val="center"/>
+          </w:tcPr>
+          <w:p>
+            <w:pPr>
+              <w:spacing w:after="0" w:line="240" w:lineRule="auto"/>
+              <w:jc w:val="left"/>
+              <w:rPr>
+                <w:rFonts w:ascii="Calibri" w:eastAsia="Times New Roman" w:hAnsi="Calibri" w:cs="Calibri"/>
+                <w:color w:val="000000"/>
+                <w:sz w:val="20"/>
+                <w:szCs w:val="20"/>
+                <w:lang w:val="en-US"/>
+              </w:rPr>
+            </w:pPr>
+            <w:r>
+              <w:rPr>
+                <w:rFonts w:ascii="Calibri" w:eastAsia="Times New Roman" w:hAnsi="Calibri" w:cs="Calibri"/>
+                <w:color w:val="000000"/>
+                <w:sz w:val="20"/>
+                <w:szCs w:val="20"/>
+                <w:lang w:val="en-US"/>
+              </w:rPr>
+              <w:t>./</w:t>
+            </w:r>
+            <w:proofErr w:type="spellStart"/>
+            <w:r>
+              <w:rPr>
+                <w:rFonts w:ascii="Calibri" w:eastAsia="Times New Roman" w:hAnsi="Calibri" w:cs="Calibri"/>
+                <w:color w:val="000000"/>
+                <w:sz w:val="20"/>
+                <w:szCs w:val="20"/>
+                <w:lang w:val="en-US"/>
+              </w:rPr>
+              <w:t>dineroIV</w:t>
+            </w:r>
+            <w:proofErr w:type="spellEnd"/>
+            <w:r>
+              <w:rPr>
+                <w:rFonts w:ascii="Calibri" w:eastAsia="Times New Roman" w:hAnsi="Calibri" w:cs="Calibri"/>
+                <w:color w:val="000000"/>
+                <w:sz w:val="20"/>
+                <w:szCs w:val="20"/>
+                <w:lang w:val="en-US"/>
+              </w:rPr>
+              <w:t>-tar  -l1-isize  16k  -l1-dsize  16k  -l1-ibsize  2  -l1-dbsize  2  -l1-iassoc  8  -l1-dassoc  8  -l2-usize  128k  -l2-ubsize  4  -l2-uassoc  8  -l3-usize  1m  -l3-ubsize  4  -l3-uassoc  8  -</w:t>
+            </w:r>
+            <w:proofErr w:type="spellStart"/>
+            <w:r>
+              <w:rPr>
+                <w:rFonts w:ascii="Calibri" w:eastAsia="Times New Roman" w:hAnsi="Calibri" w:cs="Calibri"/>
+                <w:color w:val="000000"/>
+                <w:sz w:val="20"/>
+                <w:szCs w:val="20"/>
+                <w:lang w:val="en-US"/>
+              </w:rPr>
+              <w:t>informat</w:t>
+            </w:r>
+            <w:proofErr w:type="spellEnd"/>
+            <w:r>
+              <w:rPr>
+                <w:rFonts w:ascii="Calibri" w:eastAsia="Times New Roman" w:hAnsi="Calibri" w:cs="Calibri"/>
+                <w:color w:val="000000"/>
+                <w:sz w:val="20"/>
+                <w:szCs w:val="20"/>
+                <w:lang w:val="en-US"/>
+              </w:rPr>
+              <w:t xml:space="preserve"> p  &lt;    </w:t>
+            </w:r>
+            <w:proofErr w:type="spellStart"/>
+            <w:r>
+              <w:rPr>
+                <w:rFonts w:ascii="Calibri" w:eastAsia="Times New Roman" w:hAnsi="Calibri" w:cs="Calibri"/>
+                <w:color w:val="000000"/>
+                <w:sz w:val="20"/>
+                <w:szCs w:val="20"/>
+                <w:lang w:val="en-US"/>
+              </w:rPr>
+              <w:t>fft</w:t>
+            </w:r>
+            <w:proofErr w:type="spellEnd"/>
+            <w:r>
+              <w:rPr>
+                <w:rFonts w:ascii="Calibri" w:eastAsia="Times New Roman" w:hAnsi="Calibri" w:cs="Calibri"/>
+                <w:color w:val="000000"/>
+                <w:sz w:val="20"/>
+                <w:szCs w:val="20"/>
+                <w:lang w:val="en-US"/>
+              </w:rPr>
+              <w:t xml:space="preserve">  &gt; dinero-result-fft-013.txt</w:t>
+            </w:r>
+          </w:p>
+        </w:tc>
+        <w:tc>
+          <w:tcPr>
+            <w:tcW w:w="2535" w:type="dxa"/>
+            <w:shd w:val="clear" w:color="auto" w:fill="auto"/>
+            <w:vAlign w:val="center"/>
+          </w:tcPr>
+          <w:p>
+            <w:pPr>
+              <w:spacing w:after="0" w:line="240" w:lineRule="auto"/>
+              <w:jc w:val="center"/>
+              <w:rPr>
+                <w:rFonts w:ascii="Calibri" w:eastAsia="Times New Roman" w:hAnsi="Calibri" w:cs="Calibri"/>
+                <w:color w:val="000000"/>
+                <w:sz w:val="20"/>
+                <w:szCs w:val="20"/>
+                <w:lang w:val="en-US"/>
+              </w:rPr>
+            </w:pPr>
+            <w:r>
+              <w:rPr>
+                <w:rFonts w:ascii="Calibri" w:eastAsia="Times New Roman" w:hAnsi="Calibri" w:cs="Calibri"/>
+                <w:color w:val="000000"/>
+                <w:sz w:val="20"/>
+                <w:szCs w:val="20"/>
+                <w:lang w:val="en-US"/>
+              </w:rPr>
+              <w:t>dinero-result-fft-013.txt</w:t>
+            </w:r>
+          </w:p>
+        </w:tc>
+      </w:tr>
+      <w:tr>
+        <w:trPr>
+          <w:jc w:val="center"/>
+        </w:trPr>
+        <w:tc>
+          <w:tcPr>
+            <w:tcW w:w="7105" w:type="dxa"/>
+            <w:shd w:val="clear" w:color="auto" w:fill="auto"/>
+            <w:vAlign w:val="center"/>
+          </w:tcPr>
+          <w:p>
+            <w:pPr>
+              <w:spacing w:after="0" w:line="240" w:lineRule="auto"/>
+              <w:jc w:val="left"/>
+              <w:rPr>
+                <w:rFonts w:ascii="Calibri" w:eastAsia="Times New Roman" w:hAnsi="Calibri" w:cs="Calibri"/>
+                <w:color w:val="000000"/>
+                <w:sz w:val="20"/>
+                <w:szCs w:val="20"/>
+                <w:lang w:val="en-US"/>
+              </w:rPr>
+            </w:pPr>
+            <w:r>
+              <w:rPr>
+                <w:rFonts w:ascii="Calibri" w:eastAsia="Times New Roman" w:hAnsi="Calibri" w:cs="Calibri"/>
+                <w:color w:val="000000"/>
+                <w:sz w:val="20"/>
+                <w:szCs w:val="20"/>
+                <w:lang w:val="en-US"/>
+              </w:rPr>
+              <w:t>./</w:t>
+            </w:r>
+            <w:proofErr w:type="spellStart"/>
+            <w:r>
+              <w:rPr>
+                <w:rFonts w:ascii="Calibri" w:eastAsia="Times New Roman" w:hAnsi="Calibri" w:cs="Calibri"/>
+                <w:color w:val="000000"/>
+                <w:sz w:val="20"/>
+                <w:szCs w:val="20"/>
+                <w:lang w:val="en-US"/>
+              </w:rPr>
+              <w:t>dineroIV</w:t>
+            </w:r>
+            <w:proofErr w:type="spellEnd"/>
+            <w:r>
+              <w:rPr>
+                <w:rFonts w:ascii="Calibri" w:eastAsia="Times New Roman" w:hAnsi="Calibri" w:cs="Calibri"/>
+                <w:color w:val="000000"/>
+                <w:sz w:val="20"/>
+                <w:szCs w:val="20"/>
+                <w:lang w:val="en-US"/>
+              </w:rPr>
+              <w:t>-tar  -l1-isize  16k  -l1-dsize  16k  -l1-ibsize  2  -l1-dbsize  2  -l1-iassoc  8  -l1-dassoc  8  -l2-usize  128k  -l2-ubsize  4  -l2-uassoc  8  -l3-usize  2m  -l3-ubsize  4  -l3-uassoc  8  -</w:t>
+            </w:r>
+            <w:proofErr w:type="spellStart"/>
+            <w:r>
+              <w:rPr>
+                <w:rFonts w:ascii="Calibri" w:eastAsia="Times New Roman" w:hAnsi="Calibri" w:cs="Calibri"/>
+                <w:color w:val="000000"/>
+                <w:sz w:val="20"/>
+                <w:szCs w:val="20"/>
+                <w:lang w:val="en-US"/>
+              </w:rPr>
+              <w:t>informat</w:t>
+            </w:r>
+            <w:proofErr w:type="spellEnd"/>
+            <w:r>
+              <w:rPr>
+                <w:rFonts w:ascii="Calibri" w:eastAsia="Times New Roman" w:hAnsi="Calibri" w:cs="Calibri"/>
+                <w:color w:val="000000"/>
+                <w:sz w:val="20"/>
+                <w:szCs w:val="20"/>
+                <w:lang w:val="en-US"/>
+              </w:rPr>
+              <w:t xml:space="preserve"> p  &lt;    </w:t>
+            </w:r>
+            <w:proofErr w:type="spellStart"/>
+            <w:r>
+              <w:rPr>
+                <w:rFonts w:ascii="Calibri" w:eastAsia="Times New Roman" w:hAnsi="Calibri" w:cs="Calibri"/>
+                <w:color w:val="000000"/>
+                <w:sz w:val="20"/>
+                <w:szCs w:val="20"/>
+                <w:lang w:val="en-US"/>
+              </w:rPr>
+              <w:t>fft</w:t>
+            </w:r>
+            <w:proofErr w:type="spellEnd"/>
+            <w:r>
+              <w:rPr>
+                <w:rFonts w:ascii="Calibri" w:eastAsia="Times New Roman" w:hAnsi="Calibri" w:cs="Calibri"/>
+                <w:color w:val="000000"/>
+                <w:sz w:val="20"/>
+                <w:szCs w:val="20"/>
+                <w:lang w:val="en-US"/>
+              </w:rPr>
+              <w:t xml:space="preserve">  &gt; dinero-result-fft-014.txt</w:t>
+            </w:r>
+          </w:p>
+        </w:tc>
+        <w:tc>
+          <w:tcPr>
+            <w:tcW w:w="2535" w:type="dxa"/>
+            <w:shd w:val="clear" w:color="auto" w:fill="auto"/>
+            <w:vAlign w:val="center"/>
+          </w:tcPr>
+          <w:p>
+            <w:pPr>
+              <w:spacing w:after="0" w:line="240" w:lineRule="auto"/>
+              <w:jc w:val="center"/>
+              <w:rPr>
+                <w:rFonts w:ascii="Calibri" w:eastAsia="Times New Roman" w:hAnsi="Calibri" w:cs="Calibri"/>
+                <w:color w:val="000000"/>
+                <w:sz w:val="20"/>
+                <w:szCs w:val="20"/>
+                <w:lang w:val="en-US"/>
+              </w:rPr>
+            </w:pPr>
+            <w:r>
+              <w:rPr>
+                <w:rFonts w:ascii="Calibri" w:eastAsia="Times New Roman" w:hAnsi="Calibri" w:cs="Calibri"/>
+                <w:color w:val="000000"/>
+                <w:sz w:val="20"/>
+                <w:szCs w:val="20"/>
+                <w:lang w:val="en-US"/>
+              </w:rPr>
+              <w:t>dinero-result-fft-014.txt</w:t>
+            </w:r>
+          </w:p>
+        </w:tc>
+      </w:tr>
+      <w:tr>
+        <w:trPr>
+          <w:jc w:val="center"/>
+        </w:trPr>
+        <w:tc>
+          <w:tcPr>
+            <w:tcW w:w="7105" w:type="dxa"/>
+            <w:shd w:val="clear" w:color="auto" w:fill="auto"/>
+            <w:vAlign w:val="center"/>
+          </w:tcPr>
+          <w:p>
+            <w:pPr>
+              <w:spacing w:after="0" w:line="240" w:lineRule="auto"/>
+              <w:jc w:val="left"/>
+              <w:rPr>
+                <w:rFonts w:ascii="Calibri" w:eastAsia="Times New Roman" w:hAnsi="Calibri" w:cs="Calibri"/>
+                <w:color w:val="000000"/>
+                <w:sz w:val="20"/>
+                <w:szCs w:val="20"/>
+                <w:lang w:val="en-US"/>
+              </w:rPr>
+            </w:pPr>
+            <w:r>
+              <w:rPr>
+                <w:rFonts w:ascii="Calibri" w:eastAsia="Times New Roman" w:hAnsi="Calibri" w:cs="Calibri"/>
+                <w:color w:val="000000"/>
+                <w:sz w:val="20"/>
+                <w:szCs w:val="20"/>
+                <w:lang w:val="en-US"/>
+              </w:rPr>
+              <w:t>./</w:t>
+            </w:r>
+            <w:proofErr w:type="spellStart"/>
+            <w:r>
+              <w:rPr>
+                <w:rFonts w:ascii="Calibri" w:eastAsia="Times New Roman" w:hAnsi="Calibri" w:cs="Calibri"/>
+                <w:color w:val="000000"/>
+                <w:sz w:val="20"/>
+                <w:szCs w:val="20"/>
+                <w:lang w:val="en-US"/>
+              </w:rPr>
+              <w:t>dineroIV</w:t>
+            </w:r>
+            <w:proofErr w:type="spellEnd"/>
+            <w:r>
+              <w:rPr>
+                <w:rFonts w:ascii="Calibri" w:eastAsia="Times New Roman" w:hAnsi="Calibri" w:cs="Calibri"/>
+                <w:color w:val="000000"/>
+                <w:sz w:val="20"/>
+                <w:szCs w:val="20"/>
+                <w:lang w:val="en-US"/>
+              </w:rPr>
+              <w:t>-tar  -l1-isize  16k  -l1-dsize  16k  -l1-ibsize  2  -l1-dbsize  2  -l1-iassoc  8  -l1-dassoc  8  -l2-usize  128k  -l2-ubsize  4  -l2-uassoc  8  -l3-usize  4m  -l3-ubsize  1  -l3-uassoc  8  -</w:t>
+            </w:r>
+            <w:proofErr w:type="spellStart"/>
+            <w:r>
+              <w:rPr>
+                <w:rFonts w:ascii="Calibri" w:eastAsia="Times New Roman" w:hAnsi="Calibri" w:cs="Calibri"/>
+                <w:color w:val="000000"/>
+                <w:sz w:val="20"/>
+                <w:szCs w:val="20"/>
+                <w:lang w:val="en-US"/>
+              </w:rPr>
+              <w:t>informat</w:t>
+            </w:r>
+            <w:proofErr w:type="spellEnd"/>
+            <w:r>
+              <w:rPr>
+                <w:rFonts w:ascii="Calibri" w:eastAsia="Times New Roman" w:hAnsi="Calibri" w:cs="Calibri"/>
+                <w:color w:val="000000"/>
+                <w:sz w:val="20"/>
+                <w:szCs w:val="20"/>
+                <w:lang w:val="en-US"/>
+              </w:rPr>
+              <w:t xml:space="preserve"> p  &lt;    </w:t>
+            </w:r>
+            <w:proofErr w:type="spellStart"/>
+            <w:r>
+              <w:rPr>
+                <w:rFonts w:ascii="Calibri" w:eastAsia="Times New Roman" w:hAnsi="Calibri" w:cs="Calibri"/>
+                <w:color w:val="000000"/>
+                <w:sz w:val="20"/>
+                <w:szCs w:val="20"/>
+                <w:lang w:val="en-US"/>
+              </w:rPr>
+              <w:t>fft</w:t>
+            </w:r>
+            <w:proofErr w:type="spellEnd"/>
+            <w:r>
+              <w:rPr>
+                <w:rFonts w:ascii="Calibri" w:eastAsia="Times New Roman" w:hAnsi="Calibri" w:cs="Calibri"/>
+                <w:color w:val="000000"/>
+                <w:sz w:val="20"/>
+                <w:szCs w:val="20"/>
+                <w:lang w:val="en-US"/>
+              </w:rPr>
+              <w:t xml:space="preserve">  &gt; dinero-result-fft-015.txt</w:t>
+            </w:r>
+          </w:p>
+        </w:tc>
+        <w:tc>
+          <w:tcPr>
+            <w:tcW w:w="2535" w:type="dxa"/>
+            <w:shd w:val="clear" w:color="auto" w:fill="auto"/>
+            <w:vAlign w:val="center"/>
+          </w:tcPr>
+          <w:p>
+            <w:pPr>
+              <w:spacing w:after="0" w:line="240" w:lineRule="auto"/>
+              <w:jc w:val="center"/>
+              <w:rPr>
+                <w:rFonts w:ascii="Calibri" w:eastAsia="Times New Roman" w:hAnsi="Calibri" w:cs="Calibri"/>
+                <w:color w:val="000000"/>
+                <w:sz w:val="20"/>
+                <w:szCs w:val="20"/>
+                <w:lang w:val="en-US"/>
+              </w:rPr>
+            </w:pPr>
+            <w:r>
+              <w:rPr>
+                <w:rFonts w:ascii="Calibri" w:eastAsia="Times New Roman" w:hAnsi="Calibri" w:cs="Calibri"/>
+                <w:color w:val="000000"/>
+                <w:sz w:val="20"/>
+                <w:szCs w:val="20"/>
+                <w:lang w:val="en-US"/>
+              </w:rPr>
+              <w:t>dinero-result-fft-015.txt</w:t>
+            </w:r>
           </w:p>
         </w:tc>
       </w:tr>
     </w:tbl>
     <w:p>
       <w:pPr>
+        <w:pStyle w:val="Legenda"/>
+      </w:pPr>
+      <w:bookmarkStart w:id="22" w:name="_Ref136042651"/>
+      <w:r>
+        <w:t xml:space="preserve">Tabela </w:t>
+      </w:r>
+      <w:r>
+        <w:fldChar w:fldCharType="begin"/>
+      </w:r>
+      <w:r>
+        <w:instrText xml:space="preserve"> SEQ Tabela \* ARABIC </w:instrText>
+      </w:r>
+      <w:r>
+        <w:fldChar w:fldCharType="separate"/>
+      </w:r>
+      <w:r>
         <w:rPr>
-          <w:lang w:val="en-US"/>
+          <w:noProof/>
+        </w:rPr>
+        <w:t>11</w:t>
+      </w:r>
+      <w:r>
+        <w:fldChar w:fldCharType="end"/>
+      </w:r>
+      <w:bookmarkEnd w:id="22"/>
+      <w:r>
+        <w:t xml:space="preserve">. Comandos </w:t>
+      </w:r>
+      <w:proofErr w:type="spellStart"/>
+      <w:r>
+        <w:t>Dinero</w:t>
+      </w:r>
+      <w:proofErr w:type="spellEnd"/>
+      <w:r>
+        <w:t xml:space="preserve"> </w:t>
+      </w:r>
+      <w:r>
+        <w:t xml:space="preserve">para execução dos </w:t>
+      </w:r>
+      <w:r>
+        <w:t>programas</w:t>
+      </w:r>
+      <w:r>
+        <w:t xml:space="preserve"> RADIX e FFT </w:t>
+      </w:r>
+      <w:r>
+        <w:t xml:space="preserve">com </w:t>
+      </w:r>
+      <w:r>
+        <w:t xml:space="preserve">variados </w:t>
+      </w:r>
+      <w:r>
+        <w:t xml:space="preserve">parâmetros de execução </w:t>
+      </w:r>
+      <w:r>
+        <w:t>relacionados às cache</w:t>
+      </w:r>
+      <w:r>
+        <w:t>s</w:t>
+      </w:r>
+      <w:r>
+        <w:t xml:space="preserve"> L1, L2 e L3.</w:t>
+      </w:r>
+    </w:p>
+    <w:p/>
+    <w:p>
+      <w:pPr>
+        <w:rPr>
+          <w:rFonts w:cs="Arial"/>
         </w:rPr>
       </w:pPr>
     </w:p>
@@ -36429,15 +40439,6 @@
       <w:pPr>
         <w:rPr>
           <w:rFonts w:cs="Arial"/>
-          <w:lang w:val="en-US"/>
-        </w:rPr>
-      </w:pPr>
-    </w:p>
-    <w:p>
-      <w:pPr>
-        <w:rPr>
-          <w:rFonts w:cs="Arial"/>
-          <w:lang w:val="en-US"/>
         </w:rPr>
       </w:pPr>
     </w:p>
@@ -36445,11 +40446,11 @@
       <w:pPr>
         <w:pStyle w:val="Ttulo1"/>
       </w:pPr>
-      <w:bookmarkStart w:id="22" w:name="_Toc136008289"/>
+      <w:bookmarkStart w:id="23" w:name="_Toc136008289"/>
       <w:r>
         <w:t>Considerações sobre o aprendizado nesse projeto</w:t>
       </w:r>
-      <w:bookmarkEnd w:id="22"/>
+      <w:bookmarkEnd w:id="23"/>
       <w:r>
         <w:t xml:space="preserve"> </w:t>
       </w:r>
@@ -36466,11 +40467,11 @@
       <w:pPr>
         <w:pStyle w:val="Ttulo1"/>
       </w:pPr>
-      <w:bookmarkStart w:id="23" w:name="_Toc136008290"/>
+      <w:bookmarkStart w:id="24" w:name="_Toc136008290"/>
       <w:r>
         <w:t>Conclusões</w:t>
       </w:r>
-      <w:bookmarkEnd w:id="23"/>
+      <w:bookmarkEnd w:id="24"/>
       <w:r>
         <w:t xml:space="preserve"> </w:t>
       </w:r>
@@ -36536,6 +40537,7 @@
         <w:docPartUnique/>
       </w:docPartObj>
     </w:sdtPr>
+    <w:sdtEndPr/>
     <w:sdtContent>
       <w:p>
         <w:pPr>
@@ -36555,7 +40557,7 @@
           <w:rPr>
             <w:noProof/>
           </w:rPr>
-          <w:t>21</w:t>
+          <w:t>15</w:t>
         </w:r>
         <w:r>
           <w:fldChar w:fldCharType="end"/>
@@ -38061,7 +42063,7 @@
   <w:style w:type="paragraph" w:default="1" w:styleId="Normal">
     <w:name w:val="Normal"/>
     <w:qFormat/>
-    <w:rsid w:val="009D00FA"/>
+    <w:rsid w:val="00586F96"/>
     <w:pPr>
       <w:spacing w:line="360" w:lineRule="auto"/>
       <w:jc w:val="both"/>
@@ -38978,7 +42980,7 @@
 </file>
 
 <file path=customXml/itemProps1.xml><?xml version="1.0" encoding="utf-8"?>
-<ds:datastoreItem xmlns:ds="http://schemas.openxmlformats.org/officeDocument/2006/customXml" ds:itemID="{EFCABFB6-B71D-4722-A1FB-41F8C05BBE23}">
+<ds:datastoreItem xmlns:ds="http://schemas.openxmlformats.org/officeDocument/2006/customXml" ds:itemID="{4778511B-F6C6-46DE-A5CD-421BD6C2C87D}">
   <ds:schemaRefs>
     <ds:schemaRef ds:uri="http://schemas.openxmlformats.org/officeDocument/2006/bibliography"/>
   </ds:schemaRefs>

--- a/report/Projeto 03 - Relatório - Rubens de Castro Pereira.docx
+++ b/report/Projeto 03 - Relatório - Rubens de Castro Pereira.docx
@@ -1567,83 +1567,6 @@
     </w:p>
     <w:p>
       <w:pPr>
-        <w:rPr>
-          <w:rFonts w:cs="Arial"/>
-        </w:rPr>
-      </w:pPr>
-    </w:p>
-    <w:p>
-      <w:pPr>
-        <w:rPr>
-          <w:rFonts w:cs="Arial"/>
-        </w:rPr>
-      </w:pPr>
-    </w:p>
-    <w:p>
-      <w:pPr>
-        <w:rPr>
-          <w:rFonts w:cs="Arial"/>
-        </w:rPr>
-      </w:pPr>
-    </w:p>
-    <w:p>
-      <w:pPr>
-        <w:rPr>
-          <w:rFonts w:cs="Arial"/>
-        </w:rPr>
-      </w:pPr>
-    </w:p>
-    <w:p>
-      <w:pPr>
-        <w:rPr>
-          <w:rFonts w:cs="Arial"/>
-        </w:rPr>
-      </w:pPr>
-    </w:p>
-    <w:p>
-      <w:pPr>
-        <w:rPr>
-          <w:rFonts w:cs="Arial"/>
-        </w:rPr>
-      </w:pPr>
-    </w:p>
-    <w:p>
-      <w:pPr>
-        <w:rPr>
-          <w:rFonts w:cs="Arial"/>
-        </w:rPr>
-      </w:pPr>
-    </w:p>
-    <w:p>
-      <w:pPr>
-        <w:rPr>
-          <w:rFonts w:cs="Arial"/>
-        </w:rPr>
-      </w:pPr>
-    </w:p>
-    <w:p>
-      <w:pPr>
-        <w:rPr>
-          <w:rFonts w:cs="Arial"/>
-        </w:rPr>
-      </w:pPr>
-    </w:p>
-    <w:p>
-      <w:pPr>
-        <w:rPr>
-          <w:rFonts w:cs="Arial"/>
-        </w:rPr>
-      </w:pPr>
-    </w:p>
-    <w:p>
-      <w:pPr>
-        <w:rPr>
-          <w:rFonts w:cs="Arial"/>
-        </w:rPr>
-      </w:pPr>
-    </w:p>
-    <w:p>
-      <w:pPr>
         <w:spacing w:line="259" w:lineRule="auto"/>
         <w:jc w:val="left"/>
         <w:rPr>
@@ -1654,7 +1577,6 @@
         </w:rPr>
       </w:pPr>
       <w:r>
-        <w:lastRenderedPageBreak/>
         <w:br w:type="page"/>
       </w:r>
     </w:p>
@@ -1704,7 +1626,7 @@
             <v:path o:extrusionok="f" gradientshapeok="t" o:connecttype="rect"/>
             <o:lock v:ext="edit" aspectratio="t"/>
           </v:shapetype>
-          <v:shape id="_x0000_i1025" type="#_x0000_t75" style="width:14.4pt;height:14.4pt">
+          <v:shape id="_x0000_i1025" type="#_x0000_t75" style="width:14.25pt;height:14.25pt">
             <v:imagedata r:id="rId10" o:title="Github"/>
           </v:shape>
         </w:pict>
@@ -2612,7 +2534,29 @@
       <w:r>
         <w:t xml:space="preserve">. </w:t>
       </w:r>
+      <w:r>
+        <w:t xml:space="preserve">Os resultados detalhados desse experimento podem ser consultados </w:t>
+      </w:r>
+      <w:r>
+        <w:t xml:space="preserve">no repositório </w:t>
+      </w:r>
+      <w:hyperlink r:id="rId12" w:history="1">
+        <w:proofErr w:type="spellStart"/>
+        <w:r>
+          <w:rPr>
+            <w:rStyle w:val="Hyperlink"/>
+          </w:rPr>
+          <w:t>Github</w:t>
+        </w:r>
+        <w:proofErr w:type="spellEnd"/>
+      </w:hyperlink>
+      <w:r>
+        <w:t>.</w:t>
+      </w:r>
+      <w:bookmarkStart w:id="4" w:name="_GoBack"/>
+      <w:bookmarkEnd w:id="4"/>
     </w:p>
+    <w:p/>
     <w:tbl>
       <w:tblPr>
         <w:tblStyle w:val="Tabelacomgrade"/>
@@ -4437,9 +4381,10 @@
       <w:pPr>
         <w:pStyle w:val="Legenda"/>
       </w:pPr>
-      <w:bookmarkStart w:id="4" w:name="_Ref135781260"/>
-      <w:bookmarkStart w:id="5" w:name="_Ref135781227"/>
-      <w:r>
+      <w:bookmarkStart w:id="5" w:name="_Ref135781260"/>
+      <w:bookmarkStart w:id="6" w:name="_Ref135781227"/>
+      <w:r>
+        <w:lastRenderedPageBreak/>
         <w:t xml:space="preserve">Tabela </w:t>
       </w:r>
       <w:r>
@@ -4460,7 +4405,7 @@
       <w:r>
         <w:fldChar w:fldCharType="end"/>
       </w:r>
-      <w:bookmarkEnd w:id="4"/>
+      <w:bookmarkEnd w:id="5"/>
       <w:r>
         <w:t xml:space="preserve">. </w:t>
       </w:r>
@@ -4490,12 +4435,11 @@
       <w:r>
         <w:t>a métrica final da execução.</w:t>
       </w:r>
-      <w:bookmarkEnd w:id="5"/>
+      <w:bookmarkEnd w:id="6"/>
     </w:p>
     <w:p/>
     <w:p>
       <w:r>
-        <w:lastRenderedPageBreak/>
         <w:t xml:space="preserve">A </w:t>
       </w:r>
       <w:r>
@@ -4522,7 +4466,7 @@
       <w:r>
         <w:t xml:space="preserve"> apresenta a comparação do computador utilizado no experimento (Laptop Rubens) e outros computadores selecionados da lista de resultados disponível no site do SPEC CPU 2017 (</w:t>
       </w:r>
-      <w:hyperlink r:id="rId12" w:history="1">
+      <w:hyperlink r:id="rId13" w:history="1">
         <w:r>
           <w:rPr>
             <w:rStyle w:val="Hyperlink"/>
@@ -6049,7 +5993,7 @@
       <w:pPr>
         <w:pStyle w:val="Legenda"/>
       </w:pPr>
-      <w:bookmarkStart w:id="6" w:name="_Ref135861131"/>
+      <w:bookmarkStart w:id="7" w:name="_Ref135861131"/>
       <w:r>
         <w:t xml:space="preserve">Tabela </w:t>
       </w:r>
@@ -6071,7 +6015,7 @@
       <w:r>
         <w:fldChar w:fldCharType="end"/>
       </w:r>
-      <w:bookmarkEnd w:id="6"/>
+      <w:bookmarkEnd w:id="7"/>
       <w:r>
         <w:t xml:space="preserve">. Comparação </w:t>
       </w:r>
@@ -6454,6 +6398,7 @@
                 <w:rFonts w:asciiTheme="minorHAnsi" w:hAnsiTheme="minorHAnsi" w:cstheme="minorHAnsi"/>
                 <w:sz w:val="20"/>
               </w:rPr>
+              <w:lastRenderedPageBreak/>
               <w:t>fpspeed</w:t>
             </w:r>
             <w:proofErr w:type="spellEnd"/>
@@ -6564,7 +6509,6 @@
                 <w:rFonts w:asciiTheme="minorHAnsi" w:hAnsiTheme="minorHAnsi" w:cstheme="minorHAnsi"/>
                 <w:sz w:val="20"/>
               </w:rPr>
-              <w:lastRenderedPageBreak/>
               <w:t>fprate</w:t>
             </w:r>
             <w:proofErr w:type="spellEnd"/>
@@ -6646,7 +6590,7 @@
       <w:pPr>
         <w:pStyle w:val="Legenda"/>
       </w:pPr>
-      <w:bookmarkStart w:id="7" w:name="_Ref135781434"/>
+      <w:bookmarkStart w:id="8" w:name="_Ref135781434"/>
       <w:r>
         <w:t xml:space="preserve">Tabela </w:t>
       </w:r>
@@ -6668,7 +6612,7 @@
       <w:r>
         <w:fldChar w:fldCharType="end"/>
       </w:r>
-      <w:bookmarkEnd w:id="7"/>
+      <w:bookmarkEnd w:id="8"/>
       <w:r>
         <w:t>. Comando</w:t>
       </w:r>
@@ -6744,7 +6688,7 @@
           <w:lang w:val="en-US"/>
         </w:rPr>
       </w:pPr>
-      <w:bookmarkStart w:id="8" w:name="_Toc136008283"/>
+      <w:bookmarkStart w:id="9" w:name="_Toc136008283"/>
       <w:proofErr w:type="spellStart"/>
       <w:r>
         <w:rPr>
@@ -6765,7 +6709,7 @@
         </w:rPr>
         <w:t xml:space="preserve"> *</w:t>
       </w:r>
-      <w:bookmarkEnd w:id="8"/>
+      <w:bookmarkEnd w:id="9"/>
     </w:p>
     <w:p>
       <w:pPr>
@@ -8751,8 +8695,9 @@
       <w:pPr>
         <w:pStyle w:val="Legenda"/>
       </w:pPr>
-      <w:bookmarkStart w:id="9" w:name="_Ref135999635"/>
-      <w:r>
+      <w:bookmarkStart w:id="10" w:name="_Ref135999635"/>
+      <w:r>
+        <w:lastRenderedPageBreak/>
         <w:t xml:space="preserve">Tabela </w:t>
       </w:r>
       <w:r>
@@ -8773,7 +8718,7 @@
       <w:r>
         <w:fldChar w:fldCharType="end"/>
       </w:r>
-      <w:bookmarkEnd w:id="9"/>
+      <w:bookmarkEnd w:id="10"/>
       <w:r>
         <w:t xml:space="preserve">. Comandos </w:t>
       </w:r>
@@ -9798,7 +9743,7 @@
         <w:spacing w:line="259" w:lineRule="auto"/>
         <w:jc w:val="left"/>
       </w:pPr>
-      <w:bookmarkStart w:id="10" w:name="_Toc136008284"/>
+      <w:bookmarkStart w:id="11" w:name="_Toc136008284"/>
     </w:p>
     <w:tbl>
       <w:tblPr>
@@ -10435,6 +10380,7 @@
                 <w:szCs w:val="20"/>
                 <w:lang w:val="en-US"/>
               </w:rPr>
+              <w:lastRenderedPageBreak/>
               <w:t>Start time                        :       1102732390</w:t>
             </w:r>
           </w:p>
@@ -10477,7 +10423,6 @@
                 <w:szCs w:val="20"/>
                 <w:lang w:val="en-US"/>
               </w:rPr>
-              <w:lastRenderedPageBreak/>
               <w:t>Overall finish time               :       1102764328</w:t>
             </w:r>
           </w:p>
@@ -11567,7 +11512,7 @@
         </w:rPr>
         <w:t xml:space="preserve"> *</w:t>
       </w:r>
-      <w:bookmarkEnd w:id="10"/>
+      <w:bookmarkEnd w:id="11"/>
     </w:p>
     <w:p>
       <w:proofErr w:type="spellStart"/>
@@ -14718,7 +14663,6 @@
                 <w:b/>
                 <w:szCs w:val="20"/>
               </w:rPr>
-              <w:lastRenderedPageBreak/>
               <w:t>Programa</w:t>
             </w:r>
           </w:p>
@@ -16723,9 +16667,8 @@
       <w:pPr>
         <w:pStyle w:val="Legenda"/>
       </w:pPr>
-      <w:bookmarkStart w:id="11" w:name="_Ref135999107"/>
-      <w:r>
-        <w:lastRenderedPageBreak/>
+      <w:bookmarkStart w:id="12" w:name="_Ref135999107"/>
+      <w:r>
         <w:t xml:space="preserve">Tabela </w:t>
       </w:r>
       <w:r>
@@ -16746,7 +16689,7 @@
       <w:r>
         <w:fldChar w:fldCharType="end"/>
       </w:r>
-      <w:bookmarkEnd w:id="11"/>
+      <w:bookmarkEnd w:id="12"/>
       <w:r>
         <w:t xml:space="preserve">. Comandos </w:t>
       </w:r>
@@ -16987,7 +16930,7 @@
           <w:szCs w:val="26"/>
         </w:rPr>
       </w:pPr>
-      <w:bookmarkStart w:id="12" w:name="_Toc136008285"/>
+      <w:bookmarkStart w:id="13" w:name="_Toc136008285"/>
       <w:r>
         <w:br w:type="page"/>
       </w:r>
@@ -17012,7 +16955,7 @@
         </w:rPr>
         <w:t xml:space="preserve"> *</w:t>
       </w:r>
-      <w:bookmarkEnd w:id="12"/>
+      <w:bookmarkEnd w:id="13"/>
     </w:p>
     <w:p>
       <w:pPr>
@@ -19469,7 +19412,6 @@
                 <w:sz w:val="20"/>
                 <w:szCs w:val="20"/>
               </w:rPr>
-              <w:lastRenderedPageBreak/>
               <w:t>vips</w:t>
             </w:r>
             <w:proofErr w:type="spellEnd"/>
@@ -19554,7 +19496,7 @@
       <w:pPr>
         <w:pStyle w:val="Legenda"/>
       </w:pPr>
-      <w:bookmarkStart w:id="13" w:name="_Ref135863262"/>
+      <w:bookmarkStart w:id="14" w:name="_Ref135863262"/>
       <w:r>
         <w:t xml:space="preserve">Tabela </w:t>
       </w:r>
@@ -19576,7 +19518,7 @@
       <w:r>
         <w:fldChar w:fldCharType="end"/>
       </w:r>
-      <w:bookmarkEnd w:id="13"/>
+      <w:bookmarkEnd w:id="14"/>
       <w:r>
         <w:t>. Resultado da compilação dos pacotes do PARSEC.</w:t>
       </w:r>
@@ -19738,6 +19680,7 @@
       <w:pPr>
         <w:rPr>
           <w:color w:val="FF0000"/>
+          <w:lang w:val="en-US"/>
         </w:rPr>
       </w:pPr>
       <w:proofErr w:type="spellStart"/>
@@ -19745,6 +19688,7 @@
       <w:r>
         <w:rPr>
           <w:color w:val="FF0000"/>
+          <w:lang w:val="en-US"/>
         </w:rPr>
         <w:t>parsecmgmt</w:t>
       </w:r>
@@ -19753,50 +19697,41 @@
       <w:r>
         <w:rPr>
           <w:color w:val="FF0000"/>
+          <w:lang w:val="en-US"/>
         </w:rPr>
-        <w:t xml:space="preserve"> -a </w:t>
+        <w:t xml:space="preserve"> -a run -p </w:t>
       </w:r>
       <w:proofErr w:type="spellStart"/>
       <w:r>
         <w:rPr>
           <w:color w:val="FF0000"/>
+          <w:lang w:val="en-US"/>
         </w:rPr>
-        <w:t>run</w:t>
+        <w:t>fluidanimate</w:t>
       </w:r>
       <w:proofErr w:type="spellEnd"/>
       <w:r>
         <w:rPr>
           <w:color w:val="FF0000"/>
+          <w:lang w:val="en-US"/>
         </w:rPr>
-        <w:t xml:space="preserve"> -p </w:t>
+        <w:t xml:space="preserve"> -</w:t>
       </w:r>
       <w:proofErr w:type="spellStart"/>
       <w:r>
         <w:rPr>
           <w:color w:val="FF0000"/>
+          <w:lang w:val="en-US"/>
         </w:rPr>
-        <w:t>fluidanimate</w:t>
+        <w:t>i</w:t>
       </w:r>
       <w:proofErr w:type="spellEnd"/>
       <w:r>
         <w:rPr>
           <w:color w:val="FF0000"/>
+          <w:lang w:val="en-US"/>
         </w:rPr>
-        <w:t xml:space="preserve"> -i </w:t>
-      </w:r>
-      <w:proofErr w:type="spellStart"/>
-      <w:r>
-        <w:rPr>
-          <w:color w:val="FF0000"/>
-        </w:rPr>
-        <w:t>native</w:t>
-      </w:r>
-      <w:proofErr w:type="spellEnd"/>
-      <w:r>
-        <w:rPr>
-          <w:color w:val="FF0000"/>
-        </w:rPr>
-        <w:t xml:space="preserve"> -n 16</w:t>
+        <w:t xml:space="preserve"> native -n 16</w:t>
       </w:r>
     </w:p>
     <w:p>
@@ -28005,7 +27940,7 @@
       <w:pPr>
         <w:pStyle w:val="Legenda"/>
       </w:pPr>
-      <w:bookmarkStart w:id="14" w:name="_Ref135939029"/>
+      <w:bookmarkStart w:id="15" w:name="_Ref135939029"/>
       <w:r>
         <w:t xml:space="preserve">Tabela </w:t>
       </w:r>
@@ -28027,7 +27962,7 @@
       <w:r>
         <w:fldChar w:fldCharType="end"/>
       </w:r>
-      <w:bookmarkEnd w:id="14"/>
+      <w:bookmarkEnd w:id="15"/>
       <w:r>
         <w:t>. Comandos PARSEC para execução dos benchmarks com as entradas possíveis.</w:t>
       </w:r>
@@ -28064,7 +27999,7 @@
           <w:lang w:val="en-US"/>
         </w:rPr>
       </w:pPr>
-      <w:bookmarkStart w:id="15" w:name="_Toc136008286"/>
+      <w:bookmarkStart w:id="16" w:name="_Toc136008286"/>
       <w:proofErr w:type="spellStart"/>
       <w:r>
         <w:rPr>
@@ -28085,7 +28020,7 @@
         </w:rPr>
         <w:t xml:space="preserve"> *</w:t>
       </w:r>
-      <w:bookmarkEnd w:id="15"/>
+      <w:bookmarkEnd w:id="16"/>
     </w:p>
     <w:p>
       <w:r>
@@ -29928,7 +29863,7 @@
       <w:pPr>
         <w:pStyle w:val="Legenda"/>
       </w:pPr>
-      <w:bookmarkStart w:id="16" w:name="_Ref135867846"/>
+      <w:bookmarkStart w:id="17" w:name="_Ref135867846"/>
       <w:r>
         <w:t xml:space="preserve">Tabela </w:t>
       </w:r>
@@ -29950,7 +29885,7 @@
       <w:r>
         <w:fldChar w:fldCharType="end"/>
       </w:r>
-      <w:bookmarkEnd w:id="16"/>
+      <w:bookmarkEnd w:id="17"/>
       <w:r>
         <w:t xml:space="preserve">. Lista de programas que foram compilados com sucesso no ambiente da ferramenta </w:t>
       </w:r>
@@ -31852,7 +31787,6 @@
                 <w:sz w:val="20"/>
                 <w:szCs w:val="20"/>
               </w:rPr>
-              <w:lastRenderedPageBreak/>
               <w:t>OPENMP</w:t>
             </w:r>
           </w:p>
@@ -32972,7 +32906,7 @@
       <w:pPr>
         <w:pStyle w:val="Legenda"/>
       </w:pPr>
-      <w:bookmarkStart w:id="17" w:name="_Ref135867993"/>
+      <w:bookmarkStart w:id="18" w:name="_Ref135867993"/>
       <w:r>
         <w:t xml:space="preserve">Tabela </w:t>
       </w:r>
@@ -32994,7 +32928,7 @@
       <w:r>
         <w:fldChar w:fldCharType="end"/>
       </w:r>
-      <w:bookmarkEnd w:id="17"/>
+      <w:bookmarkEnd w:id="18"/>
       <w:r>
         <w:t xml:space="preserve">. Benchmarks executados com os resultados. </w:t>
       </w:r>
@@ -35926,7 +35860,7 @@
       <w:pPr>
         <w:pStyle w:val="Legenda"/>
       </w:pPr>
-      <w:bookmarkStart w:id="18" w:name="_Ref135871098"/>
+      <w:bookmarkStart w:id="19" w:name="_Ref135871098"/>
       <w:r>
         <w:t xml:space="preserve">Tabela </w:t>
       </w:r>
@@ -35948,7 +35882,7 @@
       <w:r>
         <w:fldChar w:fldCharType="end"/>
       </w:r>
-      <w:bookmarkEnd w:id="18"/>
+      <w:bookmarkEnd w:id="19"/>
       <w:r>
         <w:t>. Comparação de benchmarks nas três i</w:t>
       </w:r>
@@ -36157,11 +36091,11 @@
       <w:pPr>
         <w:pStyle w:val="Ttulo2"/>
       </w:pPr>
-      <w:bookmarkStart w:id="19" w:name="_Toc136008287"/>
+      <w:bookmarkStart w:id="20" w:name="_Toc136008287"/>
       <w:r>
         <w:t>Intel Pin</w:t>
       </w:r>
-      <w:bookmarkEnd w:id="19"/>
+      <w:bookmarkEnd w:id="20"/>
     </w:p>
     <w:p>
       <w:pPr>
@@ -36344,7 +36278,7 @@
           <w:szCs w:val="26"/>
         </w:rPr>
       </w:pPr>
-      <w:bookmarkStart w:id="20" w:name="_Toc136008288"/>
+      <w:bookmarkStart w:id="21" w:name="_Toc136008288"/>
       <w:r>
         <w:br w:type="page"/>
       </w:r>
@@ -36366,7 +36300,7 @@
       <w:r>
         <w:t>simulator</w:t>
       </w:r>
-      <w:bookmarkEnd w:id="20"/>
+      <w:bookmarkEnd w:id="21"/>
       <w:proofErr w:type="spellEnd"/>
     </w:p>
     <w:p>
@@ -36501,17 +36435,7 @@
                 <w:sz w:val="28"/>
                 <w:szCs w:val="20"/>
               </w:rPr>
-              <w:t>Programa</w:t>
-            </w:r>
-            <w:r>
-              <w:rPr>
-                <w:rFonts w:ascii="Calibri" w:eastAsia="Times New Roman" w:hAnsi="Calibri" w:cs="Calibri"/>
-                <w:b/>
-                <w:color w:val="000000"/>
-                <w:sz w:val="28"/>
-                <w:szCs w:val="20"/>
-              </w:rPr>
-              <w:t xml:space="preserve"> RADIX</w:t>
+              <w:t>Programa RADIX</w:t>
             </w:r>
           </w:p>
           <w:p>
@@ -36551,7 +36475,6 @@
                 <w:szCs w:val="20"/>
               </w:rPr>
             </w:pPr>
-            <w:bookmarkStart w:id="21" w:name="_GoBack" w:colFirst="1" w:colLast="1"/>
             <w:r>
               <w:rPr>
                 <w:rFonts w:ascii="Calibri" w:eastAsia="Times New Roman" w:hAnsi="Calibri" w:cs="Calibri"/>
@@ -37945,29 +37868,28 @@
                 <w:color w:val="000000"/>
                 <w:sz w:val="20"/>
                 <w:szCs w:val="20"/>
-                <w:lang w:val="en-US"/>
-              </w:rPr>
-            </w:pPr>
+              </w:rPr>
+            </w:pPr>
+            <w:proofErr w:type="gramStart"/>
             <w:r>
               <w:rPr>
                 <w:rFonts w:ascii="Calibri" w:eastAsia="Times New Roman" w:hAnsi="Calibri" w:cs="Calibri"/>
                 <w:color w:val="000000"/>
                 <w:sz w:val="20"/>
                 <w:szCs w:val="20"/>
-                <w:lang w:val="en-US"/>
               </w:rPr>
               <w:t>./</w:t>
             </w:r>
             <w:proofErr w:type="spellStart"/>
+            <w:proofErr w:type="gramEnd"/>
             <w:r>
               <w:rPr>
                 <w:rFonts w:ascii="Calibri" w:eastAsia="Times New Roman" w:hAnsi="Calibri" w:cs="Calibri"/>
                 <w:color w:val="000000"/>
                 <w:sz w:val="20"/>
                 <w:szCs w:val="20"/>
-                <w:lang w:val="en-US"/>
-              </w:rPr>
-              <w:t>dineroIV</w:t>
+              </w:rPr>
+              <w:t>dineroIV-tar</w:t>
             </w:r>
             <w:proofErr w:type="spellEnd"/>
             <w:r>
@@ -37976,9 +37898,8 @@
                 <w:color w:val="000000"/>
                 <w:sz w:val="20"/>
                 <w:szCs w:val="20"/>
-                <w:lang w:val="en-US"/>
-              </w:rPr>
-              <w:t>-tar  -l1-isize  16k  -l1-dsize  16k  -l1-ibsize  2  -l1-dbsize  2  -l1-iassoc  8  -l1-dassoc  8  -l2-usize  128k  -l2-ubsize  4  -l2-uassoc  8  -l3-usize  1m  -l3-ubsize  4  -l3-uassoc  8  -</w:t>
+              </w:rPr>
+              <w:t xml:space="preserve">  -l1-isize  16k  -l1-dsize  16k  -l1-ibsize  2  -l1-dbsize  2  -l1-iassoc  8  -l1-dassoc  8  -l2-usize  128k  -l2-ubsize  4  -l2-uassoc  8  -l3-usize  1m  -l3-ubsize  4  -l3-uassoc  8  -</w:t>
             </w:r>
             <w:proofErr w:type="spellStart"/>
             <w:r>
@@ -37987,7 +37908,6 @@
                 <w:color w:val="000000"/>
                 <w:sz w:val="20"/>
                 <w:szCs w:val="20"/>
-                <w:lang w:val="en-US"/>
               </w:rPr>
               <w:t>informat</w:t>
             </w:r>
@@ -37998,7 +37918,6 @@
                 <w:color w:val="000000"/>
                 <w:sz w:val="20"/>
                 <w:szCs w:val="20"/>
-                <w:lang w:val="en-US"/>
               </w:rPr>
               <w:t xml:space="preserve"> p  &lt;    RADIX  &gt; dinero-result-RADIX-013.txt</w:t>
             </w:r>
@@ -38056,29 +37975,28 @@
                 <w:color w:val="000000"/>
                 <w:sz w:val="20"/>
                 <w:szCs w:val="20"/>
-                <w:lang w:val="en-US"/>
-              </w:rPr>
-            </w:pPr>
+              </w:rPr>
+            </w:pPr>
+            <w:proofErr w:type="gramStart"/>
             <w:r>
               <w:rPr>
                 <w:rFonts w:ascii="Calibri" w:eastAsia="Times New Roman" w:hAnsi="Calibri" w:cs="Calibri"/>
                 <w:color w:val="000000"/>
                 <w:sz w:val="20"/>
                 <w:szCs w:val="20"/>
-                <w:lang w:val="en-US"/>
               </w:rPr>
               <w:t>./</w:t>
             </w:r>
             <w:proofErr w:type="spellStart"/>
+            <w:proofErr w:type="gramEnd"/>
             <w:r>
               <w:rPr>
                 <w:rFonts w:ascii="Calibri" w:eastAsia="Times New Roman" w:hAnsi="Calibri" w:cs="Calibri"/>
                 <w:color w:val="000000"/>
                 <w:sz w:val="20"/>
                 <w:szCs w:val="20"/>
-                <w:lang w:val="en-US"/>
-              </w:rPr>
-              <w:t>dineroIV</w:t>
+              </w:rPr>
+              <w:t>dineroIV-tar</w:t>
             </w:r>
             <w:proofErr w:type="spellEnd"/>
             <w:r>
@@ -38087,9 +38005,8 @@
                 <w:color w:val="000000"/>
                 <w:sz w:val="20"/>
                 <w:szCs w:val="20"/>
-                <w:lang w:val="en-US"/>
-              </w:rPr>
-              <w:t>-tar  -l1-isize  16k  -l1-dsize  16k  -l1-ibsize  2  -l1-dbsize  2  -l1-iassoc  8  -l1-dassoc  8  -l2-usize  128k  -l2-ubsize  4  -l2-uassoc  8  -l3-usize  2m  -l3-ubsize  4  -l3-uassoc  8  -</w:t>
+              </w:rPr>
+              <w:t xml:space="preserve">  -l1-isize  16k  -l1-dsize  16k  -l1-ibsize  2  -l1-dbsize  2  -l1-iassoc  8  -l1-dassoc  8  -l2-usize  128k  -l2-ubsize  4  -l2-uassoc  8  -l3-usize  2m  -l3-ubsize  4  -l3-uassoc  8  -</w:t>
             </w:r>
             <w:proofErr w:type="spellStart"/>
             <w:r>
@@ -38098,7 +38015,6 @@
                 <w:color w:val="000000"/>
                 <w:sz w:val="20"/>
                 <w:szCs w:val="20"/>
-                <w:lang w:val="en-US"/>
               </w:rPr>
               <w:t>informat</w:t>
             </w:r>
@@ -38109,7 +38025,6 @@
                 <w:color w:val="000000"/>
                 <w:sz w:val="20"/>
                 <w:szCs w:val="20"/>
-                <w:lang w:val="en-US"/>
               </w:rPr>
               <w:t xml:space="preserve"> p  &lt;    RADIX  &gt; dinero-result-RADIX-014.txt</w:t>
             </w:r>
@@ -38167,29 +38082,28 @@
                 <w:color w:val="000000"/>
                 <w:sz w:val="20"/>
                 <w:szCs w:val="20"/>
-                <w:lang w:val="en-US"/>
-              </w:rPr>
-            </w:pPr>
+              </w:rPr>
+            </w:pPr>
+            <w:proofErr w:type="gramStart"/>
             <w:r>
               <w:rPr>
                 <w:rFonts w:ascii="Calibri" w:eastAsia="Times New Roman" w:hAnsi="Calibri" w:cs="Calibri"/>
                 <w:color w:val="000000"/>
                 <w:sz w:val="20"/>
                 <w:szCs w:val="20"/>
-                <w:lang w:val="en-US"/>
               </w:rPr>
               <w:t>./</w:t>
             </w:r>
             <w:proofErr w:type="spellStart"/>
+            <w:proofErr w:type="gramEnd"/>
             <w:r>
               <w:rPr>
                 <w:rFonts w:ascii="Calibri" w:eastAsia="Times New Roman" w:hAnsi="Calibri" w:cs="Calibri"/>
                 <w:color w:val="000000"/>
                 <w:sz w:val="20"/>
                 <w:szCs w:val="20"/>
-                <w:lang w:val="en-US"/>
-              </w:rPr>
-              <w:t>dineroIV</w:t>
+              </w:rPr>
+              <w:t>dineroIV-tar</w:t>
             </w:r>
             <w:proofErr w:type="spellEnd"/>
             <w:r>
@@ -38198,9 +38112,8 @@
                 <w:color w:val="000000"/>
                 <w:sz w:val="20"/>
                 <w:szCs w:val="20"/>
-                <w:lang w:val="en-US"/>
-              </w:rPr>
-              <w:t>-tar  -l1-isize  16k  -l1-dsize  16k  -l1-ibsize  2  -l1-dbsize  2  -l1-iassoc  8  -l1-dassoc  8  -l2-usize  128k  -l2-ubsize  4  -l2-uassoc  8  -l3-usize  4m  -l3-ubsize  1  -l3-uassoc  8  -</w:t>
+              </w:rPr>
+              <w:t xml:space="preserve">  -l1-isize  16k  -l1-dsize  16k  -l1-ibsize  2  -l1-dbsize  2  -l1-iassoc  8  -l1-dassoc  8  -l2-usize  128k  -l2-ubsize  4  -l2-uassoc  8  -l3-usize  4m  -l3-ubsize  1  -l3-uassoc  8  -</w:t>
             </w:r>
             <w:proofErr w:type="spellStart"/>
             <w:r>
@@ -38209,7 +38122,6 @@
                 <w:color w:val="000000"/>
                 <w:sz w:val="20"/>
                 <w:szCs w:val="20"/>
-                <w:lang w:val="en-US"/>
               </w:rPr>
               <w:t>informat</w:t>
             </w:r>
@@ -38220,7 +38132,6 @@
                 <w:color w:val="000000"/>
                 <w:sz w:val="20"/>
                 <w:szCs w:val="20"/>
-                <w:lang w:val="en-US"/>
               </w:rPr>
               <w:t xml:space="preserve"> p  &lt;    RADIX  &gt; dinero-result-RADIX-015.txt</w:t>
             </w:r>
@@ -38255,80 +38166,6 @@
               </w:rPr>
               <w:t>dinero-result-RADIX-015.txt</w:t>
             </w:r>
-          </w:p>
-        </w:tc>
-      </w:tr>
-      <w:bookmarkEnd w:id="21"/>
-      <w:tr>
-        <w:trPr>
-          <w:jc w:val="center"/>
-        </w:trPr>
-        <w:tc>
-          <w:tcPr>
-            <w:tcW w:w="9640" w:type="dxa"/>
-            <w:gridSpan w:val="2"/>
-            <w:shd w:val="clear" w:color="auto" w:fill="F2F2F2" w:themeFill="background1" w:themeFillShade="F2"/>
-            <w:vAlign w:val="center"/>
-            <w:hideMark/>
-          </w:tcPr>
-          <w:p>
-            <w:pPr>
-              <w:spacing w:after="0" w:line="240" w:lineRule="auto"/>
-              <w:jc w:val="center"/>
-              <w:rPr>
-                <w:rFonts w:ascii="Calibri" w:eastAsia="Times New Roman" w:hAnsi="Calibri" w:cs="Calibri"/>
-                <w:b/>
-                <w:color w:val="000000"/>
-                <w:sz w:val="24"/>
-                <w:szCs w:val="20"/>
-              </w:rPr>
-            </w:pPr>
-          </w:p>
-          <w:p>
-            <w:pPr>
-              <w:spacing w:after="0" w:line="240" w:lineRule="auto"/>
-              <w:jc w:val="center"/>
-              <w:rPr>
-                <w:rFonts w:ascii="Calibri" w:eastAsia="Times New Roman" w:hAnsi="Calibri" w:cs="Calibri"/>
-                <w:b/>
-                <w:color w:val="000000"/>
-                <w:sz w:val="28"/>
-                <w:szCs w:val="20"/>
-              </w:rPr>
-            </w:pPr>
-            <w:r>
-              <w:rPr>
-                <w:rFonts w:ascii="Calibri" w:eastAsia="Times New Roman" w:hAnsi="Calibri" w:cs="Calibri"/>
-                <w:b/>
-                <w:color w:val="000000"/>
-                <w:sz w:val="28"/>
-                <w:szCs w:val="20"/>
-              </w:rPr>
-              <w:t xml:space="preserve">Programa </w:t>
-            </w:r>
-            <w:r>
-              <w:rPr>
-                <w:rFonts w:ascii="Calibri" w:eastAsia="Times New Roman" w:hAnsi="Calibri" w:cs="Calibri"/>
-                <w:b/>
-                <w:color w:val="000000"/>
-                <w:sz w:val="28"/>
-                <w:szCs w:val="20"/>
-              </w:rPr>
-              <w:t>FFT</w:t>
-            </w:r>
-          </w:p>
-          <w:p>
-            <w:pPr>
-              <w:spacing w:after="0" w:line="240" w:lineRule="auto"/>
-              <w:jc w:val="center"/>
-              <w:rPr>
-                <w:rFonts w:ascii="Calibri" w:eastAsia="Times New Roman" w:hAnsi="Calibri" w:cs="Calibri"/>
-                <w:b/>
-                <w:color w:val="000000"/>
-                <w:sz w:val="24"/>
-                <w:szCs w:val="20"/>
-              </w:rPr>
-            </w:pPr>
           </w:p>
         </w:tc>
       </w:tr>
@@ -38338,7 +38175,8 @@
         </w:trPr>
         <w:tc>
           <w:tcPr>
-            <w:tcW w:w="7105" w:type="dxa"/>
+            <w:tcW w:w="9640" w:type="dxa"/>
+            <w:gridSpan w:val="2"/>
             <w:shd w:val="clear" w:color="auto" w:fill="F2F2F2" w:themeFill="background1" w:themeFillShade="F2"/>
             <w:vAlign w:val="center"/>
             <w:hideMark/>
@@ -38351,27 +38189,44 @@
                 <w:rFonts w:ascii="Calibri" w:eastAsia="Times New Roman" w:hAnsi="Calibri" w:cs="Calibri"/>
                 <w:b/>
                 <w:color w:val="000000"/>
-                <w:szCs w:val="20"/>
-              </w:rPr>
-            </w:pPr>
-            <w:r>
+                <w:sz w:val="24"/>
+                <w:szCs w:val="20"/>
+              </w:rPr>
+            </w:pPr>
+          </w:p>
+          <w:p>
+            <w:pPr>
+              <w:spacing w:after="0" w:line="240" w:lineRule="auto"/>
+              <w:jc w:val="center"/>
               <w:rPr>
                 <w:rFonts w:ascii="Calibri" w:eastAsia="Times New Roman" w:hAnsi="Calibri" w:cs="Calibri"/>
                 <w:b/>
                 <w:color w:val="000000"/>
-                <w:szCs w:val="20"/>
-              </w:rPr>
-              <w:t>Comando de execução</w:t>
-            </w:r>
-          </w:p>
-        </w:tc>
-        <w:tc>
-          <w:tcPr>
-            <w:tcW w:w="2535" w:type="dxa"/>
-            <w:shd w:val="clear" w:color="auto" w:fill="F2F2F2" w:themeFill="background1" w:themeFillShade="F2"/>
-            <w:vAlign w:val="center"/>
-            <w:hideMark/>
-          </w:tcPr>
+                <w:sz w:val="28"/>
+                <w:szCs w:val="20"/>
+              </w:rPr>
+            </w:pPr>
+            <w:r>
+              <w:rPr>
+                <w:rFonts w:ascii="Calibri" w:eastAsia="Times New Roman" w:hAnsi="Calibri" w:cs="Calibri"/>
+                <w:b/>
+                <w:color w:val="000000"/>
+                <w:sz w:val="28"/>
+                <w:szCs w:val="20"/>
+              </w:rPr>
+              <w:t xml:space="preserve">Programa </w:t>
+            </w:r>
+            <w:r>
+              <w:rPr>
+                <w:rFonts w:ascii="Calibri" w:eastAsia="Times New Roman" w:hAnsi="Calibri" w:cs="Calibri"/>
+                <w:b/>
+                <w:color w:val="000000"/>
+                <w:sz w:val="28"/>
+                <w:szCs w:val="20"/>
+              </w:rPr>
+              <w:t>FFT</w:t>
+            </w:r>
+          </w:p>
           <w:p>
             <w:pPr>
               <w:spacing w:after="0" w:line="240" w:lineRule="auto"/>
@@ -38380,18 +38235,10 @@
                 <w:rFonts w:ascii="Calibri" w:eastAsia="Times New Roman" w:hAnsi="Calibri" w:cs="Calibri"/>
                 <w:b/>
                 <w:color w:val="000000"/>
-                <w:szCs w:val="20"/>
-              </w:rPr>
-            </w:pPr>
-            <w:r>
-              <w:rPr>
-                <w:rFonts w:ascii="Calibri" w:eastAsia="Times New Roman" w:hAnsi="Calibri" w:cs="Calibri"/>
-                <w:b/>
-                <w:color w:val="000000"/>
-                <w:szCs w:val="20"/>
-              </w:rPr>
-              <w:t>Arquivo com o resultado da execução</w:t>
-            </w:r>
+                <w:sz w:val="24"/>
+                <w:szCs w:val="20"/>
+              </w:rPr>
+            </w:pPr>
           </w:p>
         </w:tc>
       </w:tr>
@@ -38402,104 +38249,9 @@
         <w:tc>
           <w:tcPr>
             <w:tcW w:w="7105" w:type="dxa"/>
-            <w:shd w:val="clear" w:color="auto" w:fill="auto"/>
-            <w:vAlign w:val="center"/>
-          </w:tcPr>
-          <w:p>
-            <w:pPr>
-              <w:spacing w:after="0" w:line="240" w:lineRule="auto"/>
-              <w:jc w:val="left"/>
-              <w:rPr>
-                <w:rFonts w:ascii="Calibri" w:eastAsia="Times New Roman" w:hAnsi="Calibri" w:cs="Calibri"/>
-                <w:color w:val="000000"/>
-                <w:sz w:val="20"/>
-                <w:szCs w:val="20"/>
-                <w:lang w:val="en-US"/>
-              </w:rPr>
-            </w:pPr>
-            <w:r>
-              <w:rPr>
-                <w:rFonts w:ascii="Calibri" w:eastAsia="Times New Roman" w:hAnsi="Calibri" w:cs="Calibri"/>
-                <w:color w:val="000000"/>
-                <w:sz w:val="20"/>
-                <w:szCs w:val="20"/>
-                <w:lang w:val="en-US"/>
-              </w:rPr>
-              <w:t>./</w:t>
-            </w:r>
-            <w:proofErr w:type="spellStart"/>
-            <w:r>
-              <w:rPr>
-                <w:rFonts w:ascii="Calibri" w:eastAsia="Times New Roman" w:hAnsi="Calibri" w:cs="Calibri"/>
-                <w:color w:val="000000"/>
-                <w:sz w:val="20"/>
-                <w:szCs w:val="20"/>
-                <w:lang w:val="en-US"/>
-              </w:rPr>
-              <w:t>dineroIV</w:t>
-            </w:r>
-            <w:proofErr w:type="spellEnd"/>
-            <w:r>
-              <w:rPr>
-                <w:rFonts w:ascii="Calibri" w:eastAsia="Times New Roman" w:hAnsi="Calibri" w:cs="Calibri"/>
-                <w:color w:val="000000"/>
-                <w:sz w:val="20"/>
-                <w:szCs w:val="20"/>
-                <w:lang w:val="en-US"/>
-              </w:rPr>
-              <w:t>-tar  -l1-isize  1k  -l1-dsize  1k  -l1-ibsize  32  -l1-dbsize  32                                  -</w:t>
-            </w:r>
-            <w:proofErr w:type="spellStart"/>
-            <w:r>
-              <w:rPr>
-                <w:rFonts w:ascii="Calibri" w:eastAsia="Times New Roman" w:hAnsi="Calibri" w:cs="Calibri"/>
-                <w:color w:val="000000"/>
-                <w:sz w:val="20"/>
-                <w:szCs w:val="20"/>
-                <w:lang w:val="en-US"/>
-              </w:rPr>
-              <w:t>informat</w:t>
-            </w:r>
-            <w:proofErr w:type="spellEnd"/>
-            <w:r>
-              <w:rPr>
-                <w:rFonts w:ascii="Calibri" w:eastAsia="Times New Roman" w:hAnsi="Calibri" w:cs="Calibri"/>
-                <w:color w:val="000000"/>
-                <w:sz w:val="20"/>
-                <w:szCs w:val="20"/>
-                <w:lang w:val="en-US"/>
-              </w:rPr>
-              <w:t xml:space="preserve"> p  &lt;    </w:t>
-            </w:r>
-            <w:proofErr w:type="spellStart"/>
-            <w:r>
-              <w:rPr>
-                <w:rFonts w:ascii="Calibri" w:eastAsia="Times New Roman" w:hAnsi="Calibri" w:cs="Calibri"/>
-                <w:color w:val="000000"/>
-                <w:sz w:val="20"/>
-                <w:szCs w:val="20"/>
-                <w:lang w:val="en-US"/>
-              </w:rPr>
-              <w:t>fft</w:t>
-            </w:r>
-            <w:proofErr w:type="spellEnd"/>
-            <w:r>
-              <w:rPr>
-                <w:rFonts w:ascii="Calibri" w:eastAsia="Times New Roman" w:hAnsi="Calibri" w:cs="Calibri"/>
-                <w:color w:val="000000"/>
-                <w:sz w:val="20"/>
-                <w:szCs w:val="20"/>
-                <w:lang w:val="en-US"/>
-              </w:rPr>
-              <w:t xml:space="preserve">  &gt; dinero-result-fft-001.txt</w:t>
-            </w:r>
-          </w:p>
-        </w:tc>
-        <w:tc>
-          <w:tcPr>
-            <w:tcW w:w="2535" w:type="dxa"/>
-            <w:shd w:val="clear" w:color="auto" w:fill="auto"/>
-            <w:vAlign w:val="center"/>
+            <w:shd w:val="clear" w:color="auto" w:fill="F2F2F2" w:themeFill="background1" w:themeFillShade="F2"/>
+            <w:vAlign w:val="center"/>
+            <w:hideMark/>
           </w:tcPr>
           <w:p>
             <w:pPr>
@@ -38507,21 +38259,48 @@
               <w:jc w:val="center"/>
               <w:rPr>
                 <w:rFonts w:ascii="Calibri" w:eastAsia="Times New Roman" w:hAnsi="Calibri" w:cs="Calibri"/>
-                <w:color w:val="000000"/>
-                <w:sz w:val="20"/>
-                <w:szCs w:val="20"/>
-                <w:lang w:val="en-US"/>
+                <w:b/>
+                <w:color w:val="000000"/>
+                <w:szCs w:val="20"/>
               </w:rPr>
             </w:pPr>
             <w:r>
               <w:rPr>
                 <w:rFonts w:ascii="Calibri" w:eastAsia="Times New Roman" w:hAnsi="Calibri" w:cs="Calibri"/>
-                <w:color w:val="000000"/>
-                <w:sz w:val="20"/>
-                <w:szCs w:val="20"/>
-                <w:lang w:val="en-US"/>
-              </w:rPr>
-              <w:t>dinero-result-fft-001.txt</w:t>
+                <w:b/>
+                <w:color w:val="000000"/>
+                <w:szCs w:val="20"/>
+              </w:rPr>
+              <w:t>Comando de execução</w:t>
+            </w:r>
+          </w:p>
+        </w:tc>
+        <w:tc>
+          <w:tcPr>
+            <w:tcW w:w="2535" w:type="dxa"/>
+            <w:shd w:val="clear" w:color="auto" w:fill="F2F2F2" w:themeFill="background1" w:themeFillShade="F2"/>
+            <w:vAlign w:val="center"/>
+            <w:hideMark/>
+          </w:tcPr>
+          <w:p>
+            <w:pPr>
+              <w:spacing w:after="0" w:line="240" w:lineRule="auto"/>
+              <w:jc w:val="center"/>
+              <w:rPr>
+                <w:rFonts w:ascii="Calibri" w:eastAsia="Times New Roman" w:hAnsi="Calibri" w:cs="Calibri"/>
+                <w:b/>
+                <w:color w:val="000000"/>
+                <w:szCs w:val="20"/>
+              </w:rPr>
+            </w:pPr>
+            <w:r>
+              <w:rPr>
+                <w:rFonts w:ascii="Calibri" w:eastAsia="Times New Roman" w:hAnsi="Calibri" w:cs="Calibri"/>
+                <w:b/>
+                <w:color w:val="000000"/>
+                <w:szCs w:val="20"/>
+              </w:rPr>
+              <w:t>Arquivo com o resultado da execução</w:t>
             </w:r>
           </w:p>
         </w:tc>
@@ -38578,7 +38357,7 @@
                 <w:szCs w:val="20"/>
                 <w:lang w:val="en-US"/>
               </w:rPr>
-              <w:t>-tar  -l1-isize  2k  -l1-dsize  2k  -l1-ibsize  16  -l1-dbsize  16                                  -</w:t>
+              <w:t>-tar  -l1-isize  1k  -l1-dsize  1k  -l1-ibsize  32  -l1-dbsize  32                                  -</w:t>
             </w:r>
             <w:proofErr w:type="spellStart"/>
             <w:r>
@@ -38622,7 +38401,7 @@
                 <w:szCs w:val="20"/>
                 <w:lang w:val="en-US"/>
               </w:rPr>
-              <w:t xml:space="preserve">  &gt; dinero-result-fft-002.txt</w:t>
+              <w:t xml:space="preserve">  &gt; dinero-result-fft-001.txt</w:t>
             </w:r>
           </w:p>
         </w:tc>
@@ -38652,7 +38431,7 @@
                 <w:szCs w:val="20"/>
                 <w:lang w:val="en-US"/>
               </w:rPr>
-              <w:t>dinero-result-fft-002.txt</w:t>
+              <w:t>dinero-result-fft-001.txt</w:t>
             </w:r>
           </w:p>
         </w:tc>
@@ -38709,7 +38488,7 @@
                 <w:szCs w:val="20"/>
                 <w:lang w:val="en-US"/>
               </w:rPr>
-              <w:t>-tar  -l1-isize  4k  -l1-dsize  4k  -l1-ibsize  8  -l1-dbsize  8                                  -</w:t>
+              <w:t>-tar  -l1-isize  2k  -l1-dsize  2k  -l1-ibsize  16  -l1-dbsize  16                                  -</w:t>
             </w:r>
             <w:proofErr w:type="spellStart"/>
             <w:r>
@@ -38753,7 +38532,7 @@
                 <w:szCs w:val="20"/>
                 <w:lang w:val="en-US"/>
               </w:rPr>
-              <w:t xml:space="preserve">  &gt; dinero-result-fft-003.txt</w:t>
+              <w:t xml:space="preserve">  &gt; dinero-result-fft-002.txt</w:t>
             </w:r>
           </w:p>
         </w:tc>
@@ -38783,7 +38562,7 @@
                 <w:szCs w:val="20"/>
                 <w:lang w:val="en-US"/>
               </w:rPr>
-              <w:t>dinero-result-fft-003.txt</w:t>
+              <w:t>dinero-result-fft-002.txt</w:t>
             </w:r>
           </w:p>
         </w:tc>
@@ -38840,7 +38619,7 @@
                 <w:szCs w:val="20"/>
                 <w:lang w:val="en-US"/>
               </w:rPr>
-              <w:t>-tar  -l1-isize  8k  -l1-dsize  8k  -l1-ibsize  4  -l1-dbsize  4                                  -</w:t>
+              <w:t>-tar  -l1-isize  4k  -l1-dsize  4k  -l1-ibsize  8  -l1-dbsize  8                                  -</w:t>
             </w:r>
             <w:proofErr w:type="spellStart"/>
             <w:r>
@@ -38884,7 +38663,7 @@
                 <w:szCs w:val="20"/>
                 <w:lang w:val="en-US"/>
               </w:rPr>
-              <w:t xml:space="preserve">  &gt; dinero-result-fft-004.txt</w:t>
+              <w:t xml:space="preserve">  &gt; dinero-result-fft-003.txt</w:t>
             </w:r>
           </w:p>
         </w:tc>
@@ -38914,7 +38693,7 @@
                 <w:szCs w:val="20"/>
                 <w:lang w:val="en-US"/>
               </w:rPr>
-              <w:t>dinero-result-fft-004.txt</w:t>
+              <w:t>dinero-result-fft-003.txt</w:t>
             </w:r>
           </w:p>
         </w:tc>
@@ -38971,7 +38750,7 @@
                 <w:szCs w:val="20"/>
                 <w:lang w:val="en-US"/>
               </w:rPr>
-              <w:t>-tar  -l1-isize  16k  -l1-dsize  16k  -l1-ibsize  2  -l1-dbsize  2                                  -</w:t>
+              <w:t>-tar  -l1-isize  8k  -l1-dsize  8k  -l1-ibsize  4  -l1-dbsize  4                                  -</w:t>
             </w:r>
             <w:proofErr w:type="spellStart"/>
             <w:r>
@@ -39015,7 +38794,7 @@
                 <w:szCs w:val="20"/>
                 <w:lang w:val="en-US"/>
               </w:rPr>
-              <w:t xml:space="preserve">  &gt; dinero-result-fft-005.txt</w:t>
+              <w:t xml:space="preserve">  &gt; dinero-result-fft-004.txt</w:t>
             </w:r>
           </w:p>
         </w:tc>
@@ -39045,7 +38824,7 @@
                 <w:szCs w:val="20"/>
                 <w:lang w:val="en-US"/>
               </w:rPr>
-              <w:t>dinero-result-fft-005.txt</w:t>
+              <w:t>dinero-result-fft-004.txt</w:t>
             </w:r>
           </w:p>
         </w:tc>
@@ -39102,7 +38881,7 @@
                 <w:szCs w:val="20"/>
                 <w:lang w:val="en-US"/>
               </w:rPr>
-              <w:t>-tar  -l1-isize  32k  -l1-dsize  32k  -l1-ibsize  1  -l1-dbsize  1                                  -</w:t>
+              <w:t>-tar  -l1-isize  16k  -l1-dsize  16k  -l1-ibsize  2  -l1-dbsize  2                                  -</w:t>
             </w:r>
             <w:proofErr w:type="spellStart"/>
             <w:r>
@@ -39146,7 +38925,7 @@
                 <w:szCs w:val="20"/>
                 <w:lang w:val="en-US"/>
               </w:rPr>
-              <w:t xml:space="preserve">  &gt; dinero-result-fft-006.txt</w:t>
+              <w:t xml:space="preserve">  &gt; dinero-result-fft-005.txt</w:t>
             </w:r>
           </w:p>
         </w:tc>
@@ -39176,7 +38955,7 @@
                 <w:szCs w:val="20"/>
                 <w:lang w:val="en-US"/>
               </w:rPr>
-              <w:t>dinero-result-fft-006.txt</w:t>
+              <w:t>dinero-result-fft-005.txt</w:t>
             </w:r>
           </w:p>
         </w:tc>
@@ -39233,7 +39012,7 @@
                 <w:szCs w:val="20"/>
                 <w:lang w:val="en-US"/>
               </w:rPr>
-              <w:t>-tar  -l1-isize  1k  -l1-dsize  1k  -l1-ibsize  32  -l1-dbsize  32  -l1-iassoc  8  -l1-dassoc  8                          -</w:t>
+              <w:t>-tar  -l1-isize  32k  -l1-dsize  32k  -l1-ibsize  1  -l1-dbsize  1                                  -</w:t>
             </w:r>
             <w:proofErr w:type="spellStart"/>
             <w:r>
@@ -39277,7 +39056,7 @@
                 <w:szCs w:val="20"/>
                 <w:lang w:val="en-US"/>
               </w:rPr>
-              <w:t xml:space="preserve">  &gt; dinero-result-fft-007.txt</w:t>
+              <w:t xml:space="preserve">  &gt; dinero-result-fft-006.txt</w:t>
             </w:r>
           </w:p>
         </w:tc>
@@ -39307,7 +39086,7 @@
                 <w:szCs w:val="20"/>
                 <w:lang w:val="en-US"/>
               </w:rPr>
-              <w:t>dinero-result-fft-007.txt</w:t>
+              <w:t>dinero-result-fft-006.txt</w:t>
             </w:r>
           </w:p>
         </w:tc>
@@ -39364,7 +39143,7 @@
                 <w:szCs w:val="20"/>
                 <w:lang w:val="en-US"/>
               </w:rPr>
-              <w:t>-tar  -l1-isize  16k  -l1-dsize  16k  -l1-ibsize  2  -l1-dbsize  2  -l1-iassoc  8  -l1-dassoc  8                          -</w:t>
+              <w:t>-tar  -l1-isize  1k  -l1-dsize  1k  -l1-ibsize  32  -l1-dbsize  32  -l1-iassoc  8  -l1-dassoc  8                          -</w:t>
             </w:r>
             <w:proofErr w:type="spellStart"/>
             <w:r>
@@ -39408,7 +39187,7 @@
                 <w:szCs w:val="20"/>
                 <w:lang w:val="en-US"/>
               </w:rPr>
-              <w:t xml:space="preserve">  &gt; dinero-result-fft-008.txt</w:t>
+              <w:t xml:space="preserve">  &gt; dinero-result-fft-007.txt</w:t>
             </w:r>
           </w:p>
         </w:tc>
@@ -39438,7 +39217,7 @@
                 <w:szCs w:val="20"/>
                 <w:lang w:val="en-US"/>
               </w:rPr>
-              <w:t>dinero-result-fft-008.txt</w:t>
+              <w:t>dinero-result-fft-007.txt</w:t>
             </w:r>
           </w:p>
         </w:tc>
@@ -39495,7 +39274,7 @@
                 <w:szCs w:val="20"/>
                 <w:lang w:val="en-US"/>
               </w:rPr>
-              <w:t>-tar  -l1-isize  32k  -l1-dsize  32k  -l1-ibsize  1  -l1-dbsize  1  -l1-iassoc  8  -l1-dassoc  8                          -</w:t>
+              <w:t>-tar  -l1-isize  16k  -l1-dsize  16k  -l1-ibsize  2  -l1-dbsize  2  -l1-iassoc  8  -l1-dassoc  8                          -</w:t>
             </w:r>
             <w:proofErr w:type="spellStart"/>
             <w:r>
@@ -39539,7 +39318,7 @@
                 <w:szCs w:val="20"/>
                 <w:lang w:val="en-US"/>
               </w:rPr>
-              <w:t xml:space="preserve">  &gt; dinero-result-fft-009.txt</w:t>
+              <w:t xml:space="preserve">  &gt; dinero-result-fft-008.txt</w:t>
             </w:r>
           </w:p>
         </w:tc>
@@ -39569,7 +39348,7 @@
                 <w:szCs w:val="20"/>
                 <w:lang w:val="en-US"/>
               </w:rPr>
-              <w:t>dinero-result-fft-009.txt</w:t>
+              <w:t>dinero-result-fft-008.txt</w:t>
             </w:r>
           </w:p>
         </w:tc>
@@ -39626,7 +39405,7 @@
                 <w:szCs w:val="20"/>
                 <w:lang w:val="en-US"/>
               </w:rPr>
-              <w:t>-tar  -l1-isize  16k  -l1-dsize  16k  -l1-ibsize  2  -l1-dbsize  2  -l1-iassoc  8  -l1-dassoc  8  -l2-usize  512k  -l2-ubsize  1                  -</w:t>
+              <w:t>-tar  -l1-isize  32k  -l1-dsize  32k  -l1-ibsize  1  -l1-dbsize  1  -l1-iassoc  8  -l1-dassoc  8                          -</w:t>
             </w:r>
             <w:proofErr w:type="spellStart"/>
             <w:r>
@@ -39670,7 +39449,7 @@
                 <w:szCs w:val="20"/>
                 <w:lang w:val="en-US"/>
               </w:rPr>
-              <w:t xml:space="preserve">  &gt; dinero-result-fft-010.txt</w:t>
+              <w:t xml:space="preserve">  &gt; dinero-result-fft-009.txt</w:t>
             </w:r>
           </w:p>
         </w:tc>
@@ -39700,7 +39479,7 @@
                 <w:szCs w:val="20"/>
                 <w:lang w:val="en-US"/>
               </w:rPr>
-              <w:t>dinero-result-fft-010.txt</w:t>
+              <w:t>dinero-result-fft-009.txt</w:t>
             </w:r>
           </w:p>
         </w:tc>
@@ -39757,7 +39536,7 @@
                 <w:szCs w:val="20"/>
                 <w:lang w:val="en-US"/>
               </w:rPr>
-              <w:t>-tar  -l1-isize  16k  -l1-dsize  16k  -l1-ibsize  2  -l1-dbsize  2  -l1-iassoc  8  -l1-dassoc  8  -l2-usize  256k  -l2-ubsize  2                  -</w:t>
+              <w:t>-tar  -l1-isize  16k  -l1-dsize  16k  -l1-ibsize  2  -l1-dbsize  2  -l1-iassoc  8  -l1-dassoc  8  -l2-usize  512k  -l2-ubsize  1                  -</w:t>
             </w:r>
             <w:proofErr w:type="spellStart"/>
             <w:r>
@@ -39801,7 +39580,7 @@
                 <w:szCs w:val="20"/>
                 <w:lang w:val="en-US"/>
               </w:rPr>
-              <w:t xml:space="preserve">  &gt; dinero-result-fft-011.txt</w:t>
+              <w:t xml:space="preserve">  &gt; dinero-result-fft-010.txt</w:t>
             </w:r>
           </w:p>
         </w:tc>
@@ -39831,7 +39610,7 @@
                 <w:szCs w:val="20"/>
                 <w:lang w:val="en-US"/>
               </w:rPr>
-              <w:t>dinero-result-fft-011.txt</w:t>
+              <w:t>dinero-result-fft-010.txt</w:t>
             </w:r>
           </w:p>
         </w:tc>
@@ -39888,7 +39667,7 @@
                 <w:szCs w:val="20"/>
                 <w:lang w:val="en-US"/>
               </w:rPr>
-              <w:t>-tar  -l1-isize  16k  -l1-dsize  16k  -l1-ibsize  2  -l1-dbsize  2  -l1-iassoc  8  -l1-dassoc  8  -l2-usize  128k  -l2-ubsize  4                  -</w:t>
+              <w:t>-tar  -l1-isize  16k  -l1-dsize  16k  -l1-ibsize  2  -l1-dbsize  2  -l1-iassoc  8  -l1-dassoc  8  -l2-usize  256k  -l2-ubsize  2                  -</w:t>
             </w:r>
             <w:proofErr w:type="spellStart"/>
             <w:r>
@@ -39932,7 +39711,7 @@
                 <w:szCs w:val="20"/>
                 <w:lang w:val="en-US"/>
               </w:rPr>
-              <w:t xml:space="preserve">  &gt; dinero-result-fft-012.txt</w:t>
+              <w:t xml:space="preserve">  &gt; dinero-result-fft-011.txt</w:t>
             </w:r>
           </w:p>
         </w:tc>
@@ -39962,7 +39741,7 @@
                 <w:szCs w:val="20"/>
                 <w:lang w:val="en-US"/>
               </w:rPr>
-              <w:t>dinero-result-fft-012.txt</w:t>
+              <w:t>dinero-result-fft-011.txt</w:t>
             </w:r>
           </w:p>
         </w:tc>
@@ -40019,7 +39798,7 @@
                 <w:szCs w:val="20"/>
                 <w:lang w:val="en-US"/>
               </w:rPr>
-              <w:t>-tar  -l1-isize  16k  -l1-dsize  16k  -l1-ibsize  2  -l1-dbsize  2  -l1-iassoc  8  -l1-dassoc  8  -l2-usize  128k  -l2-ubsize  4  -l2-uassoc  8  -l3-usize  1m  -l3-ubsize  4  -l3-uassoc  8  -</w:t>
+              <w:t>-tar  -l1-isize  16k  -l1-dsize  16k  -l1-ibsize  2  -l1-dbsize  2  -l1-iassoc  8  -l1-dassoc  8  -l2-usize  128k  -l2-ubsize  4                  -</w:t>
             </w:r>
             <w:proofErr w:type="spellStart"/>
             <w:r>
@@ -40063,7 +39842,7 @@
                 <w:szCs w:val="20"/>
                 <w:lang w:val="en-US"/>
               </w:rPr>
-              <w:t xml:space="preserve">  &gt; dinero-result-fft-013.txt</w:t>
+              <w:t xml:space="preserve">  &gt; dinero-result-fft-012.txt</w:t>
             </w:r>
           </w:p>
         </w:tc>
@@ -40093,7 +39872,7 @@
                 <w:szCs w:val="20"/>
                 <w:lang w:val="en-US"/>
               </w:rPr>
-              <w:t>dinero-result-fft-013.txt</w:t>
+              <w:t>dinero-result-fft-012.txt</w:t>
             </w:r>
           </w:p>
         </w:tc>
@@ -40117,29 +39896,28 @@
                 <w:color w:val="000000"/>
                 <w:sz w:val="20"/>
                 <w:szCs w:val="20"/>
-                <w:lang w:val="en-US"/>
-              </w:rPr>
-            </w:pPr>
+              </w:rPr>
+            </w:pPr>
+            <w:proofErr w:type="gramStart"/>
             <w:r>
               <w:rPr>
                 <w:rFonts w:ascii="Calibri" w:eastAsia="Times New Roman" w:hAnsi="Calibri" w:cs="Calibri"/>
                 <w:color w:val="000000"/>
                 <w:sz w:val="20"/>
                 <w:szCs w:val="20"/>
-                <w:lang w:val="en-US"/>
               </w:rPr>
               <w:t>./</w:t>
             </w:r>
             <w:proofErr w:type="spellStart"/>
+            <w:proofErr w:type="gramEnd"/>
             <w:r>
               <w:rPr>
                 <w:rFonts w:ascii="Calibri" w:eastAsia="Times New Roman" w:hAnsi="Calibri" w:cs="Calibri"/>
                 <w:color w:val="000000"/>
                 <w:sz w:val="20"/>
                 <w:szCs w:val="20"/>
-                <w:lang w:val="en-US"/>
-              </w:rPr>
-              <w:t>dineroIV</w:t>
+              </w:rPr>
+              <w:t>dineroIV-tar</w:t>
             </w:r>
             <w:proofErr w:type="spellEnd"/>
             <w:r>
@@ -40148,9 +39926,8 @@
                 <w:color w:val="000000"/>
                 <w:sz w:val="20"/>
                 <w:szCs w:val="20"/>
-                <w:lang w:val="en-US"/>
-              </w:rPr>
-              <w:t>-tar  -l1-isize  16k  -l1-dsize  16k  -l1-ibsize  2  -l1-dbsize  2  -l1-iassoc  8  -l1-dassoc  8  -l2-usize  128k  -l2-ubsize  4  -l2-uassoc  8  -l3-usize  2m  -l3-ubsize  4  -l3-uassoc  8  -</w:t>
+              </w:rPr>
+              <w:t xml:space="preserve">  -l1-isize  16k  -l1-dsize  16k  -l1-ibsize  2  -l1-dbsize  2  -l1-iassoc  8  -l1-dassoc  8  -l2-usize  128k  -l2-ubsize  4  -l2-uassoc  8  -l3-usize  1m  -l3-ubsize  4  -l3-uassoc  8  -</w:t>
             </w:r>
             <w:proofErr w:type="spellStart"/>
             <w:r>
@@ -40159,7 +39936,6 @@
                 <w:color w:val="000000"/>
                 <w:sz w:val="20"/>
                 <w:szCs w:val="20"/>
-                <w:lang w:val="en-US"/>
               </w:rPr>
               <w:t>informat</w:t>
             </w:r>
@@ -40170,7 +39946,6 @@
                 <w:color w:val="000000"/>
                 <w:sz w:val="20"/>
                 <w:szCs w:val="20"/>
-                <w:lang w:val="en-US"/>
               </w:rPr>
               <w:t xml:space="preserve"> p  &lt;    </w:t>
             </w:r>
@@ -40181,7 +39956,6 @@
                 <w:color w:val="000000"/>
                 <w:sz w:val="20"/>
                 <w:szCs w:val="20"/>
-                <w:lang w:val="en-US"/>
               </w:rPr>
               <w:t>fft</w:t>
             </w:r>
@@ -40192,9 +39966,8 @@
                 <w:color w:val="000000"/>
                 <w:sz w:val="20"/>
                 <w:szCs w:val="20"/>
-                <w:lang w:val="en-US"/>
-              </w:rPr>
-              <w:t xml:space="preserve">  &gt; dinero-result-fft-014.txt</w:t>
+              </w:rPr>
+              <w:t xml:space="preserve">  &gt; dinero-result-fft-013.txt</w:t>
             </w:r>
           </w:p>
         </w:tc>
@@ -40224,7 +39997,7 @@
                 <w:szCs w:val="20"/>
                 <w:lang w:val="en-US"/>
               </w:rPr>
-              <w:t>dinero-result-fft-014.txt</w:t>
+              <w:t>dinero-result-fft-013.txt</w:t>
             </w:r>
           </w:p>
         </w:tc>
@@ -40248,29 +40021,28 @@
                 <w:color w:val="000000"/>
                 <w:sz w:val="20"/>
                 <w:szCs w:val="20"/>
-                <w:lang w:val="en-US"/>
-              </w:rPr>
-            </w:pPr>
+              </w:rPr>
+            </w:pPr>
+            <w:proofErr w:type="gramStart"/>
             <w:r>
               <w:rPr>
                 <w:rFonts w:ascii="Calibri" w:eastAsia="Times New Roman" w:hAnsi="Calibri" w:cs="Calibri"/>
                 <w:color w:val="000000"/>
                 <w:sz w:val="20"/>
                 <w:szCs w:val="20"/>
-                <w:lang w:val="en-US"/>
               </w:rPr>
               <w:t>./</w:t>
             </w:r>
             <w:proofErr w:type="spellStart"/>
+            <w:proofErr w:type="gramEnd"/>
             <w:r>
               <w:rPr>
                 <w:rFonts w:ascii="Calibri" w:eastAsia="Times New Roman" w:hAnsi="Calibri" w:cs="Calibri"/>
                 <w:color w:val="000000"/>
                 <w:sz w:val="20"/>
                 <w:szCs w:val="20"/>
-                <w:lang w:val="en-US"/>
-              </w:rPr>
-              <w:t>dineroIV</w:t>
+              </w:rPr>
+              <w:t>dineroIV-tar</w:t>
             </w:r>
             <w:proofErr w:type="spellEnd"/>
             <w:r>
@@ -40279,9 +40051,8 @@
                 <w:color w:val="000000"/>
                 <w:sz w:val="20"/>
                 <w:szCs w:val="20"/>
-                <w:lang w:val="en-US"/>
-              </w:rPr>
-              <w:t>-tar  -l1-isize  16k  -l1-dsize  16k  -l1-ibsize  2  -l1-dbsize  2  -l1-iassoc  8  -l1-dassoc  8  -l2-usize  128k  -l2-ubsize  4  -l2-uassoc  8  -l3-usize  4m  -l3-ubsize  1  -l3-uassoc  8  -</w:t>
+              </w:rPr>
+              <w:t xml:space="preserve">  -l1-isize  16k  -l1-dsize  16k  -l1-ibsize  2  -l1-dbsize  2  -l1-iassoc  8  -l1-dassoc  8  -l2-usize  128k  -l2-ubsize  4  -l2-uassoc  8  -l3-usize  2m  -l3-ubsize  4  -l3-uassoc  8  -</w:t>
             </w:r>
             <w:proofErr w:type="spellStart"/>
             <w:r>
@@ -40290,7 +40061,6 @@
                 <w:color w:val="000000"/>
                 <w:sz w:val="20"/>
                 <w:szCs w:val="20"/>
-                <w:lang w:val="en-US"/>
               </w:rPr>
               <w:t>informat</w:t>
             </w:r>
@@ -40301,7 +40071,6 @@
                 <w:color w:val="000000"/>
                 <w:sz w:val="20"/>
                 <w:szCs w:val="20"/>
-                <w:lang w:val="en-US"/>
               </w:rPr>
               <w:t xml:space="preserve"> p  &lt;    </w:t>
             </w:r>
@@ -40312,7 +40081,6 @@
                 <w:color w:val="000000"/>
                 <w:sz w:val="20"/>
                 <w:szCs w:val="20"/>
-                <w:lang w:val="en-US"/>
               </w:rPr>
               <w:t>fft</w:t>
             </w:r>
@@ -40323,7 +40091,131 @@
                 <w:color w:val="000000"/>
                 <w:sz w:val="20"/>
                 <w:szCs w:val="20"/>
-                <w:lang w:val="en-US"/>
+              </w:rPr>
+              <w:t xml:space="preserve">  &gt; dinero-result-fft-014.txt</w:t>
+            </w:r>
+          </w:p>
+        </w:tc>
+        <w:tc>
+          <w:tcPr>
+            <w:tcW w:w="2535" w:type="dxa"/>
+            <w:shd w:val="clear" w:color="auto" w:fill="auto"/>
+            <w:vAlign w:val="center"/>
+          </w:tcPr>
+          <w:p>
+            <w:pPr>
+              <w:spacing w:after="0" w:line="240" w:lineRule="auto"/>
+              <w:jc w:val="center"/>
+              <w:rPr>
+                <w:rFonts w:ascii="Calibri" w:eastAsia="Times New Roman" w:hAnsi="Calibri" w:cs="Calibri"/>
+                <w:color w:val="000000"/>
+                <w:sz w:val="20"/>
+                <w:szCs w:val="20"/>
+                <w:lang w:val="en-US"/>
+              </w:rPr>
+            </w:pPr>
+            <w:r>
+              <w:rPr>
+                <w:rFonts w:ascii="Calibri" w:eastAsia="Times New Roman" w:hAnsi="Calibri" w:cs="Calibri"/>
+                <w:color w:val="000000"/>
+                <w:sz w:val="20"/>
+                <w:szCs w:val="20"/>
+                <w:lang w:val="en-US"/>
+              </w:rPr>
+              <w:t>dinero-result-fft-014.txt</w:t>
+            </w:r>
+          </w:p>
+        </w:tc>
+      </w:tr>
+      <w:tr>
+        <w:trPr>
+          <w:jc w:val="center"/>
+        </w:trPr>
+        <w:tc>
+          <w:tcPr>
+            <w:tcW w:w="7105" w:type="dxa"/>
+            <w:shd w:val="clear" w:color="auto" w:fill="auto"/>
+            <w:vAlign w:val="center"/>
+          </w:tcPr>
+          <w:p>
+            <w:pPr>
+              <w:spacing w:after="0" w:line="240" w:lineRule="auto"/>
+              <w:jc w:val="left"/>
+              <w:rPr>
+                <w:rFonts w:ascii="Calibri" w:eastAsia="Times New Roman" w:hAnsi="Calibri" w:cs="Calibri"/>
+                <w:color w:val="000000"/>
+                <w:sz w:val="20"/>
+                <w:szCs w:val="20"/>
+              </w:rPr>
+            </w:pPr>
+            <w:proofErr w:type="gramStart"/>
+            <w:r>
+              <w:rPr>
+                <w:rFonts w:ascii="Calibri" w:eastAsia="Times New Roman" w:hAnsi="Calibri" w:cs="Calibri"/>
+                <w:color w:val="000000"/>
+                <w:sz w:val="20"/>
+                <w:szCs w:val="20"/>
+              </w:rPr>
+              <w:t>./</w:t>
+            </w:r>
+            <w:proofErr w:type="spellStart"/>
+            <w:proofErr w:type="gramEnd"/>
+            <w:r>
+              <w:rPr>
+                <w:rFonts w:ascii="Calibri" w:eastAsia="Times New Roman" w:hAnsi="Calibri" w:cs="Calibri"/>
+                <w:color w:val="000000"/>
+                <w:sz w:val="20"/>
+                <w:szCs w:val="20"/>
+              </w:rPr>
+              <w:t>dineroIV-tar</w:t>
+            </w:r>
+            <w:proofErr w:type="spellEnd"/>
+            <w:r>
+              <w:rPr>
+                <w:rFonts w:ascii="Calibri" w:eastAsia="Times New Roman" w:hAnsi="Calibri" w:cs="Calibri"/>
+                <w:color w:val="000000"/>
+                <w:sz w:val="20"/>
+                <w:szCs w:val="20"/>
+              </w:rPr>
+              <w:t xml:space="preserve">  -l1-isize  16k  -l1-dsize  16k  -l1-ibsize  2  -l1-dbsize  2  -l1-iassoc  8  -l1-dassoc  8  -l2-usize  128k  -l2-ubsize  4  -l2-uassoc  8  -l3-usize  4m  -l3-ubsize  1  -l3-uassoc  8  -</w:t>
+            </w:r>
+            <w:proofErr w:type="spellStart"/>
+            <w:r>
+              <w:rPr>
+                <w:rFonts w:ascii="Calibri" w:eastAsia="Times New Roman" w:hAnsi="Calibri" w:cs="Calibri"/>
+                <w:color w:val="000000"/>
+                <w:sz w:val="20"/>
+                <w:szCs w:val="20"/>
+              </w:rPr>
+              <w:t>informat</w:t>
+            </w:r>
+            <w:proofErr w:type="spellEnd"/>
+            <w:r>
+              <w:rPr>
+                <w:rFonts w:ascii="Calibri" w:eastAsia="Times New Roman" w:hAnsi="Calibri" w:cs="Calibri"/>
+                <w:color w:val="000000"/>
+                <w:sz w:val="20"/>
+                <w:szCs w:val="20"/>
+              </w:rPr>
+              <w:t xml:space="preserve"> p  &lt;    </w:t>
+            </w:r>
+            <w:proofErr w:type="spellStart"/>
+            <w:r>
+              <w:rPr>
+                <w:rFonts w:ascii="Calibri" w:eastAsia="Times New Roman" w:hAnsi="Calibri" w:cs="Calibri"/>
+                <w:color w:val="000000"/>
+                <w:sz w:val="20"/>
+                <w:szCs w:val="20"/>
+              </w:rPr>
+              <w:t>fft</w:t>
+            </w:r>
+            <w:proofErr w:type="spellEnd"/>
+            <w:r>
+              <w:rPr>
+                <w:rFonts w:ascii="Calibri" w:eastAsia="Times New Roman" w:hAnsi="Calibri" w:cs="Calibri"/>
+                <w:color w:val="000000"/>
+                <w:sz w:val="20"/>
+                <w:szCs w:val="20"/>
               </w:rPr>
               <w:t xml:space="preserve">  &gt; dinero-result-fft-015.txt</w:t>
             </w:r>
@@ -40397,28 +40289,13 @@
       </w:r>
       <w:proofErr w:type="spellEnd"/>
       <w:r>
-        <w:t xml:space="preserve"> </w:t>
-      </w:r>
-      <w:r>
-        <w:t xml:space="preserve">para execução dos </w:t>
-      </w:r>
-      <w:r>
-        <w:t>programas</w:t>
+        <w:t xml:space="preserve"> para execução dos programas</w:t>
       </w:r>
       <w:r>
         <w:t xml:space="preserve"> RADIX e FFT </w:t>
       </w:r>
       <w:r>
-        <w:t xml:space="preserve">com </w:t>
-      </w:r>
-      <w:r>
-        <w:t xml:space="preserve">variados </w:t>
-      </w:r>
-      <w:r>
-        <w:t xml:space="preserve">parâmetros de execução </w:t>
-      </w:r>
-      <w:r>
-        <w:t>relacionados às cache</w:t>
+        <w:t>com variados parâmetros de execução relacionados às cache</w:t>
       </w:r>
       <w:r>
         <w:t>s</w:t>
@@ -40491,7 +40368,7 @@
       </w:pPr>
     </w:p>
     <w:sectPr>
-      <w:footerReference w:type="default" r:id="rId13"/>
+      <w:footerReference w:type="default" r:id="rId14"/>
       <w:pgSz w:w="11907" w:h="16839" w:code="9"/>
       <w:pgMar w:top="1440" w:right="1080" w:bottom="1440" w:left="1080" w:header="708" w:footer="708" w:gutter="0"/>
       <w:cols w:space="708"/>
@@ -40557,7 +40434,7 @@
           <w:rPr>
             <w:noProof/>
           </w:rPr>
-          <w:t>15</w:t>
+          <w:t>21</w:t>
         </w:r>
         <w:r>
           <w:fldChar w:fldCharType="end"/>
@@ -42980,7 +42857,7 @@
 </file>
 
 <file path=customXml/itemProps1.xml><?xml version="1.0" encoding="utf-8"?>
-<ds:datastoreItem xmlns:ds="http://schemas.openxmlformats.org/officeDocument/2006/customXml" ds:itemID="{4778511B-F6C6-46DE-A5CD-421BD6C2C87D}">
+<ds:datastoreItem xmlns:ds="http://schemas.openxmlformats.org/officeDocument/2006/customXml" ds:itemID="{7975E84A-9DDF-4F27-80D4-0FA7F0F67FCA}">
   <ds:schemaRefs>
     <ds:schemaRef ds:uri="http://schemas.openxmlformats.org/officeDocument/2006/bibliography"/>
   </ds:schemaRefs>

--- a/report/Projeto 03 - Relatório - Rubens de Castro Pereira.docx
+++ b/report/Projeto 03 - Relatório - Rubens de Castro Pereira.docx
@@ -574,7 +574,7 @@
                 <w:noProof/>
                 <w:webHidden/>
               </w:rPr>
-              <w:t>4</w:t>
+              <w:t>3</w:t>
             </w:r>
             <w:r>
               <w:rPr>
@@ -660,7 +660,7 @@
                 <w:noProof/>
                 <w:webHidden/>
               </w:rPr>
-              <w:t>4</w:t>
+              <w:t>3</w:t>
             </w:r>
             <w:r>
               <w:rPr>
@@ -746,7 +746,7 @@
                 <w:noProof/>
                 <w:webHidden/>
               </w:rPr>
-              <w:t>5</w:t>
+              <w:t>4</w:t>
             </w:r>
             <w:r>
               <w:rPr>
@@ -834,7 +834,7 @@
                 <w:noProof/>
                 <w:webHidden/>
               </w:rPr>
-              <w:t>5</w:t>
+              <w:t>4</w:t>
             </w:r>
             <w:r>
               <w:rPr>
@@ -922,7 +922,7 @@
                 <w:noProof/>
                 <w:webHidden/>
               </w:rPr>
-              <w:t>7</w:t>
+              <w:t>6</w:t>
             </w:r>
             <w:r>
               <w:rPr>
@@ -1010,7 +1010,7 @@
                 <w:noProof/>
                 <w:webHidden/>
               </w:rPr>
-              <w:t>8</w:t>
+              <w:t>7</w:t>
             </w:r>
             <w:r>
               <w:rPr>
@@ -1098,7 +1098,7 @@
                 <w:noProof/>
                 <w:webHidden/>
               </w:rPr>
-              <w:t>14</w:t>
+              <w:t>13</w:t>
             </w:r>
             <w:r>
               <w:rPr>
@@ -1272,7 +1272,7 @@
                 <w:noProof/>
                 <w:webHidden/>
               </w:rPr>
-              <w:t>21</w:t>
+              <w:t>20</w:t>
             </w:r>
             <w:r>
               <w:rPr>
@@ -1358,7 +1358,7 @@
                 <w:noProof/>
                 <w:webHidden/>
               </w:rPr>
-              <w:t>22</w:t>
+              <w:t>21</w:t>
             </w:r>
             <w:r>
               <w:rPr>
@@ -1444,7 +1444,7 @@
                 <w:noProof/>
                 <w:webHidden/>
               </w:rPr>
-              <w:t>22</w:t>
+              <w:t>23</w:t>
             </w:r>
             <w:r>
               <w:rPr>
@@ -1530,7 +1530,7 @@
                 <w:noProof/>
                 <w:webHidden/>
               </w:rPr>
-              <w:t>22</w:t>
+              <w:t>23</w:t>
             </w:r>
             <w:r>
               <w:rPr>
@@ -1589,7 +1589,9 @@
         <w:lastRenderedPageBreak/>
         <w:t>Introdução</w:t>
       </w:r>
+      <w:bookmarkStart w:id="1" w:name="_GoBack"/>
       <w:bookmarkEnd w:id="0"/>
+      <w:bookmarkEnd w:id="1"/>
     </w:p>
     <w:p/>
     <w:p>
@@ -1626,7 +1628,7 @@
             <v:path o:extrusionok="f" gradientshapeok="t" o:connecttype="rect"/>
             <o:lock v:ext="edit" aspectratio="t"/>
           </v:shapetype>
-          <v:shape id="_x0000_i1025" type="#_x0000_t75" style="width:14.25pt;height:14.25pt">
+          <v:shape id="_x0000_i1025" type="#_x0000_t75" style="width:14.4pt;height:14.4pt">
             <v:imagedata r:id="rId10" o:title="Github"/>
           </v:shape>
         </w:pict>
@@ -1639,7 +1641,19 @@
           <w:rPr>
             <w:rStyle w:val="Hyperlink"/>
           </w:rPr>
-          <w:t>https://github.com/rubenscp/RCP-MO601-Project-03</w:t>
+          <w:t>https://github.com/r</w:t>
+        </w:r>
+        <w:r>
+          <w:rPr>
+            <w:rStyle w:val="Hyperlink"/>
+          </w:rPr>
+          <w:t>u</w:t>
+        </w:r>
+        <w:r>
+          <w:rPr>
+            <w:rStyle w:val="Hyperlink"/>
+          </w:rPr>
+          <w:t>benscp/RCP-MO601-Project-03</w:t>
         </w:r>
         <w:proofErr w:type="gramEnd"/>
       </w:hyperlink>
@@ -1650,11 +1664,11 @@
       <w:pPr>
         <w:pStyle w:val="Ttulo1"/>
       </w:pPr>
-      <w:bookmarkStart w:id="1" w:name="_Toc136008280"/>
+      <w:bookmarkStart w:id="2" w:name="_Toc136008280"/>
       <w:r>
         <w:t>Ambiente de Experimentação</w:t>
       </w:r>
-      <w:bookmarkEnd w:id="1"/>
+      <w:bookmarkEnd w:id="2"/>
       <w:r>
         <w:t xml:space="preserve"> </w:t>
       </w:r>
@@ -2195,7 +2209,7 @@
       <w:pPr>
         <w:pStyle w:val="Ttulo1"/>
       </w:pPr>
-      <w:bookmarkStart w:id="2" w:name="_Toc136008281"/>
+      <w:bookmarkStart w:id="3" w:name="_Toc136008281"/>
       <w:r>
         <w:lastRenderedPageBreak/>
         <w:t>Ferramentas</w:t>
@@ -2212,7 +2226,7 @@
       <w:r>
         <w:t>as</w:t>
       </w:r>
-      <w:bookmarkEnd w:id="2"/>
+      <w:bookmarkEnd w:id="3"/>
     </w:p>
     <w:p>
       <w:r>
@@ -2318,7 +2332,7 @@
           <w:lang w:val="en-US"/>
         </w:rPr>
       </w:pPr>
-      <w:bookmarkStart w:id="3" w:name="_Toc136008282"/>
+      <w:bookmarkStart w:id="4" w:name="_Toc136008282"/>
       <w:r>
         <w:rPr>
           <w:lang w:val="en-US"/>
@@ -2331,7 +2345,7 @@
         </w:rPr>
         <w:t xml:space="preserve"> *</w:t>
       </w:r>
-      <w:bookmarkEnd w:id="3"/>
+      <w:bookmarkEnd w:id="4"/>
     </w:p>
     <w:p>
       <w:r>
@@ -2538,23 +2552,55 @@
         <w:t xml:space="preserve">Os resultados detalhados desse experimento podem ser consultados </w:t>
       </w:r>
       <w:r>
-        <w:t xml:space="preserve">no repositório </w:t>
-      </w:r>
-      <w:hyperlink r:id="rId12" w:history="1">
-        <w:proofErr w:type="spellStart"/>
-        <w:r>
-          <w:rPr>
-            <w:rStyle w:val="Hyperlink"/>
-          </w:rPr>
-          <w:t>Github</w:t>
-        </w:r>
-        <w:proofErr w:type="spellEnd"/>
-      </w:hyperlink>
+        <w:t xml:space="preserve">na seção </w:t>
+      </w:r>
+      <w:r>
+        <w:fldChar w:fldCharType="begin"/>
+      </w:r>
+      <w:r>
+        <w:instrText xml:space="preserve"> HYPERLINK "https://github.com/rubenscp/RCP-MO601-Project-03/tree/main/spec_cpu_2017/results%20laptop%20Rubens" </w:instrText>
+      </w:r>
+      <w:r>
+        <w:fldChar w:fldCharType="separate"/>
+      </w:r>
+      <w:r>
+        <w:rPr>
+          <w:rStyle w:val="Hyperlink"/>
+        </w:rPr>
+        <w:t xml:space="preserve">SPEC CPPU 2017 do </w:t>
+      </w:r>
+      <w:r>
+        <w:rPr>
+          <w:rStyle w:val="Hyperlink"/>
+        </w:rPr>
+        <w:t xml:space="preserve">repositório </w:t>
+      </w:r>
+      <w:proofErr w:type="spellStart"/>
+      <w:r>
+        <w:rPr>
+          <w:rStyle w:val="Hyperlink"/>
+        </w:rPr>
+        <w:t>Git</w:t>
+      </w:r>
+      <w:r>
+        <w:rPr>
+          <w:rStyle w:val="Hyperlink"/>
+        </w:rPr>
+        <w:t>h</w:t>
+      </w:r>
+      <w:r>
+        <w:rPr>
+          <w:rStyle w:val="Hyperlink"/>
+        </w:rPr>
+        <w:t>ub</w:t>
+      </w:r>
+      <w:proofErr w:type="spellEnd"/>
+      <w:r>
+        <w:fldChar w:fldCharType="end"/>
+      </w:r>
       <w:r>
         <w:t>.</w:t>
       </w:r>
-      <w:bookmarkStart w:id="4" w:name="_GoBack"/>
-      <w:bookmarkEnd w:id="4"/>
     </w:p>
     <w:p/>
     <w:tbl>
@@ -4466,7 +4512,7 @@
       <w:r>
         <w:t xml:space="preserve"> apresenta a comparação do computador utilizado no experimento (Laptop Rubens) e outros computadores selecionados da lista de resultados disponível no site do SPEC CPU 2017 (</w:t>
       </w:r>
-      <w:hyperlink r:id="rId13" w:history="1">
+      <w:hyperlink r:id="rId12" w:history="1">
         <w:r>
           <w:rPr>
             <w:rStyle w:val="Hyperlink"/>
@@ -6681,6 +6727,7 @@
         <w:t>.</w:t>
       </w:r>
     </w:p>
+    <w:p/>
     <w:p>
       <w:pPr>
         <w:pStyle w:val="Ttulo2"/>
@@ -8621,6 +8668,7 @@
                 <w:szCs w:val="20"/>
                 <w:lang w:val="en-US"/>
               </w:rPr>
+              <w:lastRenderedPageBreak/>
               <w:t>../../run-sniper ./CHOLESKY tk14.0 &gt; sniper-result-cholesky.txt</w:t>
             </w:r>
           </w:p>
@@ -8697,7 +8745,6 @@
       </w:pPr>
       <w:bookmarkStart w:id="10" w:name="_Ref135999635"/>
       <w:r>
-        <w:lastRenderedPageBreak/>
         <w:t xml:space="preserve">Tabela </w:t>
       </w:r>
       <w:r>
@@ -8736,6 +8783,44 @@
         <w:spacing w:line="259" w:lineRule="auto"/>
         <w:jc w:val="left"/>
       </w:pPr>
+    </w:p>
+    <w:p>
+      <w:r>
+        <w:t xml:space="preserve">Os resultados detalhados desse experimento podem ser consultados na seção </w:t>
+      </w:r>
+      <w:hyperlink r:id="rId13" w:history="1">
+        <w:proofErr w:type="spellStart"/>
+        <w:r>
+          <w:rPr>
+            <w:rStyle w:val="Hyperlink"/>
+          </w:rPr>
+          <w:t>Sniper</w:t>
+        </w:r>
+        <w:proofErr w:type="spellEnd"/>
+        <w:r>
+          <w:rPr>
+            <w:rStyle w:val="Hyperlink"/>
+          </w:rPr>
+          <w:t xml:space="preserve"> </w:t>
+        </w:r>
+        <w:r>
+          <w:rPr>
+            <w:rStyle w:val="Hyperlink"/>
+          </w:rPr>
+          <w:t xml:space="preserve">do repositório </w:t>
+        </w:r>
+        <w:proofErr w:type="spellStart"/>
+        <w:r>
+          <w:rPr>
+            <w:rStyle w:val="Hyperlink"/>
+          </w:rPr>
+          <w:t>Github</w:t>
+        </w:r>
+        <w:proofErr w:type="spellEnd"/>
+      </w:hyperlink>
+      <w:r>
+        <w:t>.</w:t>
+      </w:r>
     </w:p>
     <w:p>
       <w:pPr>
@@ -10104,6 +10189,7 @@
                 <w:sz w:val="20"/>
                 <w:szCs w:val="20"/>
               </w:rPr>
+              <w:lastRenderedPageBreak/>
               <w:t xml:space="preserve">Total time </w:t>
             </w:r>
             <w:proofErr w:type="spellStart"/>
@@ -10189,6 +10275,7 @@
                 <w:rFonts w:asciiTheme="minorHAnsi" w:hAnsiTheme="minorHAnsi" w:cstheme="minorHAnsi"/>
                 <w:sz w:val="20"/>
               </w:rPr>
+              <w:lastRenderedPageBreak/>
               <w:t>Radix</w:t>
             </w:r>
             <w:proofErr w:type="spellEnd"/>
@@ -10380,7 +10467,6 @@
                 <w:szCs w:val="20"/>
                 <w:lang w:val="en-US"/>
               </w:rPr>
-              <w:lastRenderedPageBreak/>
               <w:t>Start time                        :       1102732390</w:t>
             </w:r>
           </w:p>
@@ -10549,7 +10635,6 @@
                 <w:rFonts w:asciiTheme="minorHAnsi" w:hAnsiTheme="minorHAnsi" w:cstheme="minorHAnsi"/>
                 <w:sz w:val="20"/>
               </w:rPr>
-              <w:lastRenderedPageBreak/>
               <w:t>c</w:t>
             </w:r>
             <w:r>
@@ -11617,6 +11702,9 @@
       <w:r>
         <w:t>presenta os comandos com os parâmetros utilizados na execução de cada um dos programas selecionados.</w:t>
       </w:r>
+      <w:r>
+        <w:t xml:space="preserve"> </w:t>
+      </w:r>
     </w:p>
     <w:tbl>
       <w:tblPr>
@@ -19662,6 +19750,45 @@
         <w:t xml:space="preserve">”. </w:t>
       </w:r>
     </w:p>
+    <w:p>
+      <w:r>
+        <w:t xml:space="preserve">Os resultados detalhados desse experimento podem ser consultados na seção </w:t>
+      </w:r>
+      <w:hyperlink r:id="rId14" w:history="1">
+        <w:proofErr w:type="spellStart"/>
+        <w:r>
+          <w:rPr>
+            <w:rStyle w:val="Hyperlink"/>
+          </w:rPr>
+          <w:t>Parsec</w:t>
+        </w:r>
+        <w:proofErr w:type="spellEnd"/>
+        <w:r>
+          <w:rPr>
+            <w:rStyle w:val="Hyperlink"/>
+          </w:rPr>
+          <w:t xml:space="preserve"> </w:t>
+        </w:r>
+        <w:r>
+          <w:rPr>
+            <w:rStyle w:val="Hyperlink"/>
+          </w:rPr>
+          <w:t xml:space="preserve">do repositório </w:t>
+        </w:r>
+        <w:proofErr w:type="spellStart"/>
+        <w:r>
+          <w:rPr>
+            <w:rStyle w:val="Hyperlink"/>
+          </w:rPr>
+          <w:t>Github</w:t>
+        </w:r>
+        <w:proofErr w:type="spellEnd"/>
+      </w:hyperlink>
+      <w:r>
+        <w:t>.</w:t>
+      </w:r>
+    </w:p>
+    <w:p/>
     <w:p/>
     <w:p>
       <w:pPr>
@@ -20386,6 +20513,7 @@
           <w:color w:val="FF0000"/>
           <w:lang w:val="en-US"/>
         </w:rPr>
+        <w:lastRenderedPageBreak/>
         <w:t>parsecmgmt</w:t>
       </w:r>
       <w:proofErr w:type="spellEnd"/>
@@ -20560,7 +20688,6 @@
           <w:color w:val="FF0000"/>
           <w:lang w:val="en-US"/>
         </w:rPr>
-        <w:lastRenderedPageBreak/>
         <w:t>parsecmgmt</w:t>
       </w:r>
       <w:proofErr w:type="spellEnd"/>
@@ -24334,6 +24461,7 @@
                 <w:szCs w:val="18"/>
                 <w:lang w:val="en-US"/>
               </w:rPr>
+              <w:lastRenderedPageBreak/>
               <w:t>017</w:t>
             </w:r>
           </w:p>
@@ -25166,7 +25294,6 @@
                 <w:szCs w:val="18"/>
                 <w:lang w:val="en-US"/>
               </w:rPr>
-              <w:lastRenderedPageBreak/>
               <w:t>021</w:t>
             </w:r>
           </w:p>
@@ -28005,6 +28132,7 @@
         <w:rPr>
           <w:lang w:val="en-US"/>
         </w:rPr>
+        <w:lastRenderedPageBreak/>
         <w:t>Rodinia</w:t>
       </w:r>
       <w:proofErr w:type="spellEnd"/>
@@ -28345,7 +28473,6 @@
                 <w:szCs w:val="20"/>
                 <w:u w:val="single"/>
               </w:rPr>
-              <w:lastRenderedPageBreak/>
               <w:t>bfs</w:t>
             </w:r>
             <w:proofErr w:type="spellEnd"/>
@@ -30906,6 +31033,7 @@
                 <w:sz w:val="18"/>
                 <w:szCs w:val="20"/>
               </w:rPr>
+              <w:lastRenderedPageBreak/>
               <w:t xml:space="preserve">Time for </w:t>
             </w:r>
             <w:proofErr w:type="spellStart"/>
@@ -30952,6 +31080,7 @@
                 <w:sz w:val="20"/>
                 <w:szCs w:val="20"/>
               </w:rPr>
+              <w:lastRenderedPageBreak/>
               <w:t>OPENMP</w:t>
             </w:r>
           </w:p>
@@ -31443,7 +31572,6 @@
                 <w:szCs w:val="20"/>
                 <w:lang w:val="en-US"/>
               </w:rPr>
-              <w:lastRenderedPageBreak/>
               <w:t>Cells detected: 36</w:t>
             </w:r>
           </w:p>
@@ -32908,6 +33036,7 @@
       </w:pPr>
       <w:bookmarkStart w:id="18" w:name="_Ref135867993"/>
       <w:r>
+        <w:lastRenderedPageBreak/>
         <w:t xml:space="preserve">Tabela </w:t>
       </w:r>
       <w:r>
@@ -33094,7 +33223,6 @@
                 <w:b/>
                 <w:sz w:val="24"/>
               </w:rPr>
-              <w:lastRenderedPageBreak/>
               <w:t>Hotspot</w:t>
             </w:r>
             <w:proofErr w:type="spellEnd"/>
@@ -35277,6 +35405,7 @@
                 <w:sz w:val="16"/>
                 <w:lang w:val="en-US"/>
               </w:rPr>
+              <w:lastRenderedPageBreak/>
               <w:t>time to set error took: 0.006374</w:t>
             </w:r>
           </w:p>
@@ -35625,7 +35754,6 @@
                 <w:sz w:val="16"/>
                 <w:lang w:val="en-US"/>
               </w:rPr>
-              <w:lastRenderedPageBreak/>
               <w:t>entire program took 0.980878</w:t>
             </w:r>
           </w:p>
@@ -40306,6 +40434,44 @@
     </w:p>
     <w:p/>
     <w:p>
+      <w:r>
+        <w:t xml:space="preserve">Os resultados detalhados desse experimento podem ser consultados na seção </w:t>
+      </w:r>
+      <w:hyperlink r:id="rId15" w:history="1">
+        <w:proofErr w:type="spellStart"/>
+        <w:r>
+          <w:rPr>
+            <w:rStyle w:val="Hyperlink"/>
+          </w:rPr>
+          <w:t>Dinero</w:t>
+        </w:r>
+        <w:proofErr w:type="spellEnd"/>
+        <w:r>
+          <w:rPr>
+            <w:rStyle w:val="Hyperlink"/>
+          </w:rPr>
+          <w:t xml:space="preserve"> </w:t>
+        </w:r>
+        <w:r>
+          <w:rPr>
+            <w:rStyle w:val="Hyperlink"/>
+          </w:rPr>
+          <w:t xml:space="preserve">do repositório </w:t>
+        </w:r>
+        <w:proofErr w:type="spellStart"/>
+        <w:r>
+          <w:rPr>
+            <w:rStyle w:val="Hyperlink"/>
+          </w:rPr>
+          <w:t>Github</w:t>
+        </w:r>
+        <w:proofErr w:type="spellEnd"/>
+      </w:hyperlink>
+      <w:r>
+        <w:t>.</w:t>
+      </w:r>
+    </w:p>
+    <w:p>
       <w:pPr>
         <w:rPr>
           <w:rFonts w:cs="Arial"/>
@@ -40325,6 +40491,7 @@
       </w:pPr>
       <w:bookmarkStart w:id="23" w:name="_Toc136008289"/>
       <w:r>
+        <w:lastRenderedPageBreak/>
         <w:t>Considerações sobre o aprendizado nesse projeto</w:t>
       </w:r>
       <w:bookmarkEnd w:id="23"/>
@@ -40368,7 +40535,7 @@
       </w:pPr>
     </w:p>
     <w:sectPr>
-      <w:footerReference w:type="default" r:id="rId14"/>
+      <w:footerReference w:type="default" r:id="rId16"/>
       <w:pgSz w:w="11907" w:h="16839" w:code="9"/>
       <w:pgMar w:top="1440" w:right="1080" w:bottom="1440" w:left="1080" w:header="708" w:footer="708" w:gutter="0"/>
       <w:cols w:space="708"/>
@@ -40434,7 +40601,7 @@
           <w:rPr>
             <w:noProof/>
           </w:rPr>
-          <w:t>21</w:t>
+          <w:t>3</w:t>
         </w:r>
         <w:r>
           <w:fldChar w:fldCharType="end"/>
@@ -41940,7 +42107,7 @@
   <w:style w:type="paragraph" w:default="1" w:styleId="Normal">
     <w:name w:val="Normal"/>
     <w:qFormat/>
-    <w:rsid w:val="00586F96"/>
+    <w:rsid w:val="00F90374"/>
     <w:pPr>
       <w:spacing w:line="360" w:lineRule="auto"/>
       <w:jc w:val="both"/>
@@ -42588,6 +42755,18 @@
       <w:iCs/>
     </w:rPr>
   </w:style>
+  <w:style w:type="character" w:styleId="HiperlinkVisitado">
+    <w:name w:val="FollowedHyperlink"/>
+    <w:basedOn w:val="Fontepargpadro"/>
+    <w:uiPriority w:val="99"/>
+    <w:semiHidden/>
+    <w:unhideWhenUsed/>
+    <w:rsid w:val="0024194B"/>
+    <w:rPr>
+      <w:color w:val="954F72" w:themeColor="followedHyperlink"/>
+      <w:u w:val="single"/>
+    </w:rPr>
+  </w:style>
 </w:styles>
 </file>
 
@@ -42857,7 +43036,7 @@
 </file>
 
 <file path=customXml/itemProps1.xml><?xml version="1.0" encoding="utf-8"?>
-<ds:datastoreItem xmlns:ds="http://schemas.openxmlformats.org/officeDocument/2006/customXml" ds:itemID="{7975E84A-9DDF-4F27-80D4-0FA7F0F67FCA}">
+<ds:datastoreItem xmlns:ds="http://schemas.openxmlformats.org/officeDocument/2006/customXml" ds:itemID="{67214BF3-AF19-4F41-A8E8-012E76277B74}">
   <ds:schemaRefs>
     <ds:schemaRef ds:uri="http://schemas.openxmlformats.org/officeDocument/2006/bibliography"/>
   </ds:schemaRefs>

--- a/report/Projeto 03 - Relatório - Rubens de Castro Pereira.docx
+++ b/report/Projeto 03 - Relatório - Rubens de Castro Pereira.docx
@@ -1855,11 +1855,25 @@
         <w:shd w:val="clear" w:color="auto" w:fill="FFFFFF"/>
         <w:spacing w:after="0"/>
         <w:jc w:val="left"/>
+        <w:rPr>
+          <w:color w:val="FF0000"/>
+        </w:rPr>
       </w:pPr>
       <w:r>
         <w:t>Sistema Operacional</w:t>
       </w:r>
+      <w:r>
+        <w:t xml:space="preserve"> &gt;&gt; </w:t>
+      </w:r>
+      <w:bookmarkStart w:id="2" w:name="_GoBack"/>
+      <w:r>
+        <w:rPr>
+          <w:color w:val="FF0000"/>
+        </w:rPr>
+        <w:t xml:space="preserve">WINDOWS SUBSYSTEM FOR LINUX (WSL) </w:t>
+      </w:r>
     </w:p>
+    <w:bookmarkEnd w:id="2"/>
     <w:p>
       <w:pPr>
         <w:pStyle w:val="PargrafodaLista"/>
@@ -2284,7 +2298,7 @@
       <w:pPr>
         <w:pStyle w:val="Ttulo1"/>
       </w:pPr>
-      <w:bookmarkStart w:id="2" w:name="_Toc136008281"/>
+      <w:bookmarkStart w:id="3" w:name="_Toc136008281"/>
       <w:r>
         <w:t>Ferramentas</w:t>
       </w:r>
@@ -2300,7 +2314,7 @@
       <w:r>
         <w:t>as</w:t>
       </w:r>
-      <w:bookmarkEnd w:id="2"/>
+      <w:bookmarkEnd w:id="3"/>
     </w:p>
     <w:p>
       <w:r>
@@ -2406,7 +2420,7 @@
           <w:lang w:val="en-US"/>
         </w:rPr>
       </w:pPr>
-      <w:bookmarkStart w:id="3" w:name="_Toc136008282"/>
+      <w:bookmarkStart w:id="4" w:name="_Toc136008282"/>
       <w:r>
         <w:rPr>
           <w:lang w:val="en-US"/>
@@ -2419,7 +2433,7 @@
         </w:rPr>
         <w:t xml:space="preserve"> *</w:t>
       </w:r>
-      <w:bookmarkEnd w:id="3"/>
+      <w:bookmarkEnd w:id="4"/>
     </w:p>
     <w:p>
       <w:r>
@@ -2622,6 +2636,17 @@
       </w:r>
     </w:p>
     <w:p/>
+    <w:p/>
+    <w:p>
+      <w:pPr>
+        <w:spacing w:line="259" w:lineRule="auto"/>
+        <w:jc w:val="left"/>
+      </w:pPr>
+      <w:r>
+        <w:br w:type="page"/>
+      </w:r>
+    </w:p>
+    <w:p/>
     <w:tbl>
       <w:tblPr>
         <w:tblStyle w:val="Tabelacomgrade"/>
@@ -3078,7 +3103,7 @@
         <w:tc>
           <w:tcPr>
             <w:tcW w:w="1440" w:type="dxa"/>
-            <w:shd w:val="clear" w:color="auto" w:fill="FFF2CC" w:themeFill="accent4" w:themeFillTint="33"/>
+            <w:shd w:val="clear" w:color="auto" w:fill="auto"/>
             <w:vAlign w:val="center"/>
           </w:tcPr>
           <w:p>
@@ -3258,7 +3283,7 @@
         <w:tc>
           <w:tcPr>
             <w:tcW w:w="1440" w:type="dxa"/>
-            <w:shd w:val="clear" w:color="auto" w:fill="FFF2CC" w:themeFill="accent4" w:themeFillTint="33"/>
+            <w:shd w:val="clear" w:color="auto" w:fill="auto"/>
             <w:vAlign w:val="center"/>
           </w:tcPr>
           <w:p>
@@ -3466,7 +3491,7 @@
         <w:tc>
           <w:tcPr>
             <w:tcW w:w="1440" w:type="dxa"/>
-            <w:shd w:val="clear" w:color="auto" w:fill="FFF2CC" w:themeFill="accent4" w:themeFillTint="33"/>
+            <w:shd w:val="clear" w:color="auto" w:fill="auto"/>
             <w:vAlign w:val="center"/>
           </w:tcPr>
           <w:p>
@@ -3645,7 +3670,7 @@
         <w:tc>
           <w:tcPr>
             <w:tcW w:w="1440" w:type="dxa"/>
-            <w:shd w:val="clear" w:color="auto" w:fill="FFF2CC" w:themeFill="accent4" w:themeFillTint="33"/>
+            <w:shd w:val="clear" w:color="auto" w:fill="auto"/>
           </w:tcPr>
           <w:p>
             <w:pPr>
@@ -3830,7 +3855,7 @@
         <w:tc>
           <w:tcPr>
             <w:tcW w:w="1440" w:type="dxa"/>
-            <w:shd w:val="clear" w:color="auto" w:fill="FFF2CC" w:themeFill="accent4" w:themeFillTint="33"/>
+            <w:shd w:val="clear" w:color="auto" w:fill="auto"/>
           </w:tcPr>
           <w:p>
             <w:pPr>
@@ -3876,7 +3901,6 @@
                 <w:rFonts w:asciiTheme="minorHAnsi" w:hAnsiTheme="minorHAnsi" w:cstheme="minorHAnsi"/>
                 <w:sz w:val="20"/>
               </w:rPr>
-              <w:lastRenderedPageBreak/>
               <w:t>fpspeed</w:t>
             </w:r>
             <w:proofErr w:type="spellEnd"/>
@@ -4009,7 +4033,7 @@
         <w:tc>
           <w:tcPr>
             <w:tcW w:w="1440" w:type="dxa"/>
-            <w:shd w:val="clear" w:color="auto" w:fill="FFF2CC" w:themeFill="accent4" w:themeFillTint="33"/>
+            <w:shd w:val="clear" w:color="auto" w:fill="auto"/>
           </w:tcPr>
           <w:p>
             <w:pPr>
@@ -4045,6 +4069,7 @@
               <w:jc w:val="center"/>
               <w:rPr>
                 <w:rFonts w:asciiTheme="minorHAnsi" w:hAnsiTheme="minorHAnsi" w:cstheme="minorHAnsi"/>
+                <w:color w:val="FF0000"/>
                 <w:sz w:val="20"/>
               </w:rPr>
             </w:pPr>
@@ -4053,9 +4078,10 @@
             <w:r>
               <w:rPr>
                 <w:rFonts w:asciiTheme="minorHAnsi" w:hAnsiTheme="minorHAnsi" w:cstheme="minorHAnsi"/>
-                <w:sz w:val="20"/>
-              </w:rPr>
-              <w:t>fprate</w:t>
+                <w:color w:val="FF0000"/>
+                <w:sz w:val="20"/>
+              </w:rPr>
+              <w:t>fpspeed</w:t>
             </w:r>
             <w:proofErr w:type="spellEnd"/>
             <w:proofErr w:type="gramEnd"/>
@@ -4072,12 +4098,14 @@
               <w:jc w:val="center"/>
               <w:rPr>
                 <w:rFonts w:asciiTheme="minorHAnsi" w:hAnsiTheme="minorHAnsi" w:cstheme="minorHAnsi"/>
-                <w:sz w:val="20"/>
-              </w:rPr>
-            </w:pPr>
-            <w:r>
-              <w:rPr>
-                <w:rFonts w:asciiTheme="minorHAnsi" w:hAnsiTheme="minorHAnsi" w:cstheme="minorHAnsi"/>
+                <w:color w:val="FF0000"/>
+                <w:sz w:val="20"/>
+              </w:rPr>
+            </w:pPr>
+            <w:r>
+              <w:rPr>
+                <w:rFonts w:asciiTheme="minorHAnsi" w:hAnsiTheme="minorHAnsi" w:cstheme="minorHAnsi"/>
+                <w:color w:val="FF0000"/>
                 <w:sz w:val="20"/>
               </w:rPr>
               <w:t>4</w:t>
@@ -4095,15 +4123,17 @@
               <w:jc w:val="center"/>
               <w:rPr>
                 <w:rFonts w:asciiTheme="minorHAnsi" w:hAnsiTheme="minorHAnsi" w:cstheme="minorHAnsi"/>
-                <w:sz w:val="20"/>
-              </w:rPr>
-            </w:pPr>
-            <w:r>
-              <w:rPr>
-                <w:rFonts w:asciiTheme="minorHAnsi" w:hAnsiTheme="minorHAnsi" w:cstheme="minorHAnsi"/>
-                <w:sz w:val="20"/>
-              </w:rPr>
-              <w:t>4</w:t>
+                <w:color w:val="FF0000"/>
+                <w:sz w:val="20"/>
+              </w:rPr>
+            </w:pPr>
+            <w:r>
+              <w:rPr>
+                <w:rFonts w:asciiTheme="minorHAnsi" w:hAnsiTheme="minorHAnsi" w:cstheme="minorHAnsi"/>
+                <w:color w:val="FF0000"/>
+                <w:sz w:val="20"/>
+              </w:rPr>
+              <w:t>8</w:t>
             </w:r>
           </w:p>
         </w:tc>
@@ -4118,12 +4148,14 @@
               <w:jc w:val="center"/>
               <w:rPr>
                 <w:rFonts w:asciiTheme="minorHAnsi" w:hAnsiTheme="minorHAnsi" w:cstheme="minorHAnsi"/>
-                <w:sz w:val="20"/>
-              </w:rPr>
-            </w:pPr>
-            <w:r>
-              <w:rPr>
-                <w:rFonts w:asciiTheme="minorHAnsi" w:hAnsiTheme="minorHAnsi" w:cstheme="minorHAnsi"/>
+                <w:color w:val="FF0000"/>
+                <w:sz w:val="20"/>
+              </w:rPr>
+            </w:pPr>
+            <w:r>
+              <w:rPr>
+                <w:rFonts w:asciiTheme="minorHAnsi" w:hAnsiTheme="minorHAnsi" w:cstheme="minorHAnsi"/>
+                <w:color w:val="FF0000"/>
                 <w:sz w:val="20"/>
               </w:rPr>
               <w:t>3</w:t>
@@ -4141,15 +4173,17 @@
               <w:jc w:val="center"/>
               <w:rPr>
                 <w:rFonts w:asciiTheme="minorHAnsi" w:hAnsiTheme="minorHAnsi" w:cstheme="minorHAnsi"/>
-                <w:sz w:val="20"/>
-              </w:rPr>
-            </w:pPr>
-            <w:r>
-              <w:rPr>
-                <w:rFonts w:asciiTheme="minorHAnsi" w:hAnsiTheme="minorHAnsi" w:cstheme="minorHAnsi"/>
-                <w:sz w:val="20"/>
-              </w:rPr>
-              <w:t>13</w:t>
+                <w:color w:val="FF0000"/>
+                <w:sz w:val="20"/>
+              </w:rPr>
+            </w:pPr>
+            <w:r>
+              <w:rPr>
+                <w:rFonts w:asciiTheme="minorHAnsi" w:hAnsiTheme="minorHAnsi" w:cstheme="minorHAnsi"/>
+                <w:color w:val="FF0000"/>
+                <w:sz w:val="20"/>
+              </w:rPr>
+              <w:t>9</w:t>
             </w:r>
           </w:p>
         </w:tc>
@@ -4163,31 +4197,24 @@
               <w:jc w:val="center"/>
               <w:rPr>
                 <w:rFonts w:asciiTheme="minorHAnsi" w:hAnsiTheme="minorHAnsi" w:cstheme="minorHAnsi"/>
-                <w:sz w:val="20"/>
-              </w:rPr>
-            </w:pPr>
-            <w:r>
-              <w:rPr>
-                <w:rFonts w:asciiTheme="minorHAnsi" w:hAnsiTheme="minorHAnsi" w:cstheme="minorHAnsi"/>
-                <w:sz w:val="20"/>
-              </w:rPr>
-              <w:t xml:space="preserve">58396 s - 16,22 </w:t>
-            </w:r>
-            <w:proofErr w:type="spellStart"/>
-            <w:r>
-              <w:rPr>
-                <w:rFonts w:asciiTheme="minorHAnsi" w:hAnsiTheme="minorHAnsi" w:cstheme="minorHAnsi"/>
-                <w:sz w:val="20"/>
-              </w:rPr>
-              <w:t>hs</w:t>
-            </w:r>
-            <w:proofErr w:type="spellEnd"/>
+                <w:color w:val="FF0000"/>
+                <w:sz w:val="20"/>
+              </w:rPr>
+            </w:pPr>
+            <w:r>
+              <w:rPr>
+                <w:rFonts w:asciiTheme="minorHAnsi" w:hAnsiTheme="minorHAnsi" w:cstheme="minorHAnsi"/>
+                <w:color w:val="FF0000"/>
+                <w:sz w:val="20"/>
+              </w:rPr>
+              <w:t>????????????</w:t>
+            </w:r>
           </w:p>
         </w:tc>
         <w:tc>
           <w:tcPr>
             <w:tcW w:w="1440" w:type="dxa"/>
-            <w:shd w:val="clear" w:color="auto" w:fill="FFF2CC" w:themeFill="accent4" w:themeFillTint="33"/>
+            <w:shd w:val="clear" w:color="auto" w:fill="auto"/>
           </w:tcPr>
           <w:p>
             <w:pPr>
@@ -4196,14 +4223,16 @@
               <w:rPr>
                 <w:rFonts w:asciiTheme="minorHAnsi" w:hAnsiTheme="minorHAnsi" w:cstheme="minorHAnsi"/>
                 <w:b/>
+                <w:color w:val="FF0000"/>
               </w:rPr>
             </w:pPr>
             <w:r>
               <w:rPr>
                 <w:rFonts w:asciiTheme="minorHAnsi" w:hAnsiTheme="minorHAnsi" w:cstheme="minorHAnsi"/>
                 <w:b/>
-              </w:rPr>
-              <w:t>6,25</w:t>
+                <w:color w:val="FF0000"/>
+              </w:rPr>
+              <w:t>??????</w:t>
             </w:r>
           </w:p>
         </w:tc>
@@ -4258,7 +4287,7 @@
                 <w:rFonts w:asciiTheme="minorHAnsi" w:hAnsiTheme="minorHAnsi" w:cstheme="minorHAnsi"/>
                 <w:sz w:val="20"/>
               </w:rPr>
-              <w:t>8</w:t>
+              <w:t>4</w:t>
             </w:r>
           </w:p>
         </w:tc>
@@ -4281,7 +4310,7 @@
                 <w:rFonts w:asciiTheme="minorHAnsi" w:hAnsiTheme="minorHAnsi" w:cstheme="minorHAnsi"/>
                 <w:sz w:val="20"/>
               </w:rPr>
-              <w:t>1</w:t>
+              <w:t>4</w:t>
             </w:r>
           </w:p>
         </w:tc>
@@ -4327,7 +4356,7 @@
                 <w:rFonts w:asciiTheme="minorHAnsi" w:hAnsiTheme="minorHAnsi" w:cstheme="minorHAnsi"/>
                 <w:sz w:val="20"/>
               </w:rPr>
-              <w:t>14</w:t>
+              <w:t>13</w:t>
             </w:r>
           </w:p>
         </w:tc>
@@ -4349,21 +4378,7 @@
                 <w:rFonts w:asciiTheme="minorHAnsi" w:hAnsiTheme="minorHAnsi" w:cstheme="minorHAnsi"/>
                 <w:sz w:val="20"/>
               </w:rPr>
-              <w:t>124885 s</w:t>
-            </w:r>
-            <w:r>
-              <w:rPr>
-                <w:rFonts w:asciiTheme="minorHAnsi" w:hAnsiTheme="minorHAnsi" w:cstheme="minorHAnsi"/>
-                <w:sz w:val="20"/>
-              </w:rPr>
-              <w:t xml:space="preserve"> - </w:t>
-            </w:r>
-            <w:r>
-              <w:rPr>
-                <w:rFonts w:asciiTheme="minorHAnsi" w:hAnsiTheme="minorHAnsi" w:cstheme="minorHAnsi"/>
-                <w:sz w:val="20"/>
-              </w:rPr>
-              <w:t xml:space="preserve">34,69 </w:t>
+              <w:t xml:space="preserve">58396 s - 16,22 </w:t>
             </w:r>
             <w:proofErr w:type="spellStart"/>
             <w:r>
@@ -4379,7 +4394,7 @@
         <w:tc>
           <w:tcPr>
             <w:tcW w:w="1440" w:type="dxa"/>
-            <w:shd w:val="clear" w:color="auto" w:fill="FFF2CC" w:themeFill="accent4" w:themeFillTint="33"/>
+            <w:shd w:val="clear" w:color="auto" w:fill="auto"/>
           </w:tcPr>
           <w:p>
             <w:pPr>
@@ -4395,7 +4410,7 @@
                 <w:rFonts w:asciiTheme="minorHAnsi" w:hAnsiTheme="minorHAnsi" w:cstheme="minorHAnsi"/>
                 <w:b/>
               </w:rPr>
-              <w:t>5,82</w:t>
+              <w:t>6,25</w:t>
             </w:r>
           </w:p>
         </w:tc>
@@ -4406,6 +4421,198 @@
         </w:trPr>
         <w:tc>
           <w:tcPr>
+            <w:tcW w:w="1070" w:type="dxa"/>
+            <w:vAlign w:val="center"/>
+          </w:tcPr>
+          <w:p>
+            <w:pPr>
+              <w:spacing w:before="120" w:after="120" w:line="240" w:lineRule="auto"/>
+              <w:jc w:val="center"/>
+              <w:rPr>
+                <w:rFonts w:asciiTheme="minorHAnsi" w:hAnsiTheme="minorHAnsi" w:cstheme="minorHAnsi"/>
+                <w:sz w:val="20"/>
+              </w:rPr>
+            </w:pPr>
+            <w:proofErr w:type="spellStart"/>
+            <w:proofErr w:type="gramStart"/>
+            <w:r>
+              <w:rPr>
+                <w:rFonts w:asciiTheme="minorHAnsi" w:hAnsiTheme="minorHAnsi" w:cstheme="minorHAnsi"/>
+                <w:sz w:val="20"/>
+              </w:rPr>
+              <w:t>fprate</w:t>
+            </w:r>
+            <w:proofErr w:type="spellEnd"/>
+            <w:proofErr w:type="gramEnd"/>
+          </w:p>
+        </w:tc>
+        <w:tc>
+          <w:tcPr>
+            <w:tcW w:w="982" w:type="dxa"/>
+            <w:vAlign w:val="center"/>
+          </w:tcPr>
+          <w:p>
+            <w:pPr>
+              <w:spacing w:before="120" w:after="120" w:line="240" w:lineRule="auto"/>
+              <w:jc w:val="center"/>
+              <w:rPr>
+                <w:rFonts w:asciiTheme="minorHAnsi" w:hAnsiTheme="minorHAnsi" w:cstheme="minorHAnsi"/>
+                <w:sz w:val="20"/>
+              </w:rPr>
+            </w:pPr>
+            <w:r>
+              <w:rPr>
+                <w:rFonts w:asciiTheme="minorHAnsi" w:hAnsiTheme="minorHAnsi" w:cstheme="minorHAnsi"/>
+                <w:sz w:val="20"/>
+              </w:rPr>
+              <w:t>8</w:t>
+            </w:r>
+          </w:p>
+        </w:tc>
+        <w:tc>
+          <w:tcPr>
+            <w:tcW w:w="1078" w:type="dxa"/>
+            <w:vAlign w:val="center"/>
+          </w:tcPr>
+          <w:p>
+            <w:pPr>
+              <w:spacing w:before="120" w:after="120" w:line="240" w:lineRule="auto"/>
+              <w:jc w:val="center"/>
+              <w:rPr>
+                <w:rFonts w:asciiTheme="minorHAnsi" w:hAnsiTheme="minorHAnsi" w:cstheme="minorHAnsi"/>
+                <w:sz w:val="20"/>
+              </w:rPr>
+            </w:pPr>
+            <w:r>
+              <w:rPr>
+                <w:rFonts w:asciiTheme="minorHAnsi" w:hAnsiTheme="minorHAnsi" w:cstheme="minorHAnsi"/>
+                <w:sz w:val="20"/>
+              </w:rPr>
+              <w:t>1</w:t>
+            </w:r>
+          </w:p>
+        </w:tc>
+        <w:tc>
+          <w:tcPr>
+            <w:tcW w:w="1183" w:type="dxa"/>
+            <w:vAlign w:val="center"/>
+          </w:tcPr>
+          <w:p>
+            <w:pPr>
+              <w:spacing w:before="120" w:after="120" w:line="240" w:lineRule="auto"/>
+              <w:jc w:val="center"/>
+              <w:rPr>
+                <w:rFonts w:asciiTheme="minorHAnsi" w:hAnsiTheme="minorHAnsi" w:cstheme="minorHAnsi"/>
+                <w:sz w:val="20"/>
+              </w:rPr>
+            </w:pPr>
+            <w:r>
+              <w:rPr>
+                <w:rFonts w:asciiTheme="minorHAnsi" w:hAnsiTheme="minorHAnsi" w:cstheme="minorHAnsi"/>
+                <w:sz w:val="20"/>
+              </w:rPr>
+              <w:t>3</w:t>
+            </w:r>
+          </w:p>
+        </w:tc>
+        <w:tc>
+          <w:tcPr>
+            <w:tcW w:w="1526" w:type="dxa"/>
+            <w:vAlign w:val="center"/>
+          </w:tcPr>
+          <w:p>
+            <w:pPr>
+              <w:spacing w:before="120" w:after="120" w:line="240" w:lineRule="auto"/>
+              <w:jc w:val="center"/>
+              <w:rPr>
+                <w:rFonts w:asciiTheme="minorHAnsi" w:hAnsiTheme="minorHAnsi" w:cstheme="minorHAnsi"/>
+                <w:sz w:val="20"/>
+              </w:rPr>
+            </w:pPr>
+            <w:r>
+              <w:rPr>
+                <w:rFonts w:asciiTheme="minorHAnsi" w:hAnsiTheme="minorHAnsi" w:cstheme="minorHAnsi"/>
+                <w:sz w:val="20"/>
+              </w:rPr>
+              <w:t>14</w:t>
+            </w:r>
+          </w:p>
+        </w:tc>
+        <w:tc>
+          <w:tcPr>
+            <w:tcW w:w="2076" w:type="dxa"/>
+          </w:tcPr>
+          <w:p>
+            <w:pPr>
+              <w:spacing w:before="120" w:after="120" w:line="240" w:lineRule="auto"/>
+              <w:jc w:val="center"/>
+              <w:rPr>
+                <w:rFonts w:asciiTheme="minorHAnsi" w:hAnsiTheme="minorHAnsi" w:cstheme="minorHAnsi"/>
+                <w:sz w:val="20"/>
+              </w:rPr>
+            </w:pPr>
+            <w:r>
+              <w:rPr>
+                <w:rFonts w:asciiTheme="minorHAnsi" w:hAnsiTheme="minorHAnsi" w:cstheme="minorHAnsi"/>
+                <w:sz w:val="20"/>
+              </w:rPr>
+              <w:t>124885 s</w:t>
+            </w:r>
+            <w:r>
+              <w:rPr>
+                <w:rFonts w:asciiTheme="minorHAnsi" w:hAnsiTheme="minorHAnsi" w:cstheme="minorHAnsi"/>
+                <w:sz w:val="20"/>
+              </w:rPr>
+              <w:t xml:space="preserve"> - </w:t>
+            </w:r>
+            <w:r>
+              <w:rPr>
+                <w:rFonts w:asciiTheme="minorHAnsi" w:hAnsiTheme="minorHAnsi" w:cstheme="minorHAnsi"/>
+                <w:sz w:val="20"/>
+              </w:rPr>
+              <w:t xml:space="preserve">34,69 </w:t>
+            </w:r>
+            <w:proofErr w:type="spellStart"/>
+            <w:r>
+              <w:rPr>
+                <w:rFonts w:asciiTheme="minorHAnsi" w:hAnsiTheme="minorHAnsi" w:cstheme="minorHAnsi"/>
+                <w:sz w:val="20"/>
+              </w:rPr>
+              <w:t>hs</w:t>
+            </w:r>
+            <w:proofErr w:type="spellEnd"/>
+          </w:p>
+        </w:tc>
+        <w:tc>
+          <w:tcPr>
+            <w:tcW w:w="1440" w:type="dxa"/>
+            <w:shd w:val="clear" w:color="auto" w:fill="auto"/>
+          </w:tcPr>
+          <w:p>
+            <w:pPr>
+              <w:spacing w:before="120" w:after="120" w:line="240" w:lineRule="auto"/>
+              <w:jc w:val="center"/>
+              <w:rPr>
+                <w:rFonts w:asciiTheme="minorHAnsi" w:hAnsiTheme="minorHAnsi" w:cstheme="minorHAnsi"/>
+                <w:b/>
+              </w:rPr>
+            </w:pPr>
+            <w:r>
+              <w:rPr>
+                <w:rFonts w:asciiTheme="minorHAnsi" w:hAnsiTheme="minorHAnsi" w:cstheme="minorHAnsi"/>
+                <w:b/>
+              </w:rPr>
+              <w:t>5,82</w:t>
+            </w:r>
+          </w:p>
+        </w:tc>
+      </w:tr>
+      <w:tr>
+        <w:trPr>
+          <w:jc w:val="center"/>
+        </w:trPr>
+        <w:tc>
+          <w:tcPr>
             <w:tcW w:w="5839" w:type="dxa"/>
             <w:gridSpan w:val="5"/>
             <w:vAlign w:val="center"/>
@@ -4445,28 +4652,18 @@
             <w:r>
               <w:rPr>
                 <w:rFonts w:asciiTheme="minorHAnsi" w:hAnsiTheme="minorHAnsi" w:cstheme="minorHAnsi"/>
-                <w:sz w:val="20"/>
-              </w:rPr>
-              <w:t>435137</w:t>
-            </w:r>
-            <w:r>
-              <w:rPr>
-                <w:rFonts w:asciiTheme="minorHAnsi" w:hAnsiTheme="minorHAnsi" w:cstheme="minorHAnsi"/>
-                <w:sz w:val="20"/>
-              </w:rPr>
-              <w:t xml:space="preserve"> s </w:t>
-            </w:r>
-            <w:r>
-              <w:rPr>
-                <w:rFonts w:asciiTheme="minorHAnsi" w:hAnsiTheme="minorHAnsi" w:cstheme="minorHAnsi"/>
-                <w:sz w:val="20"/>
-              </w:rPr>
-              <w:t xml:space="preserve">– 120.87 </w:t>
-            </w:r>
-            <w:proofErr w:type="spellStart"/>
-            <w:r>
-              <w:rPr>
-                <w:rFonts w:asciiTheme="minorHAnsi" w:hAnsiTheme="minorHAnsi" w:cstheme="minorHAnsi"/>
+                <w:strike/>
+                <w:color w:val="FF0000"/>
+                <w:sz w:val="20"/>
+              </w:rPr>
+              <w:t xml:space="preserve">435137 s – 120.87 </w:t>
+            </w:r>
+            <w:proofErr w:type="spellStart"/>
+            <w:r>
+              <w:rPr>
+                <w:rFonts w:asciiTheme="minorHAnsi" w:hAnsiTheme="minorHAnsi" w:cstheme="minorHAnsi"/>
+                <w:strike/>
+                <w:color w:val="FF0000"/>
                 <w:sz w:val="20"/>
               </w:rPr>
               <w:t>hs</w:t>
@@ -4496,8 +4693,8 @@
       <w:pPr>
         <w:pStyle w:val="Legenda"/>
       </w:pPr>
-      <w:bookmarkStart w:id="4" w:name="_Ref135781260"/>
-      <w:bookmarkStart w:id="5" w:name="_Ref135781227"/>
+      <w:bookmarkStart w:id="5" w:name="_Ref135781260"/>
+      <w:bookmarkStart w:id="6" w:name="_Ref135781227"/>
       <w:r>
         <w:t xml:space="preserve">Tabela </w:t>
       </w:r>
@@ -4519,7 +4716,7 @@
       <w:r>
         <w:fldChar w:fldCharType="end"/>
       </w:r>
-      <w:bookmarkEnd w:id="4"/>
+      <w:bookmarkEnd w:id="5"/>
       <w:r>
         <w:t xml:space="preserve">. </w:t>
       </w:r>
@@ -4549,7 +4746,7 @@
       <w:r>
         <w:t>a métrica final da execução.</w:t>
       </w:r>
-      <w:bookmarkEnd w:id="5"/>
+      <w:bookmarkEnd w:id="6"/>
     </w:p>
     <w:p/>
     <w:p>
@@ -5166,6 +5363,7 @@
                 <w:rFonts w:asciiTheme="minorHAnsi" w:hAnsiTheme="minorHAnsi" w:cstheme="minorHAnsi"/>
                 <w:sz w:val="20"/>
               </w:rPr>
+              <w:lastRenderedPageBreak/>
               <w:t>intspeed</w:t>
             </w:r>
             <w:proofErr w:type="spellEnd"/>
@@ -5787,6 +5985,7 @@
               <w:jc w:val="center"/>
               <w:rPr>
                 <w:rFonts w:asciiTheme="minorHAnsi" w:hAnsiTheme="minorHAnsi" w:cstheme="minorHAnsi"/>
+                <w:color w:val="FF0000"/>
                 <w:sz w:val="20"/>
               </w:rPr>
             </w:pPr>
@@ -5795,9 +5994,10 @@
             <w:r>
               <w:rPr>
                 <w:rFonts w:asciiTheme="minorHAnsi" w:hAnsiTheme="minorHAnsi" w:cstheme="minorHAnsi"/>
-                <w:sz w:val="20"/>
-              </w:rPr>
-              <w:t>fprate</w:t>
+                <w:color w:val="FF0000"/>
+                <w:sz w:val="20"/>
+              </w:rPr>
+              <w:t>fpspeed</w:t>
             </w:r>
             <w:proofErr w:type="spellEnd"/>
             <w:proofErr w:type="gramEnd"/>
@@ -5814,15 +6014,17 @@
               <w:jc w:val="center"/>
               <w:rPr>
                 <w:rFonts w:asciiTheme="minorHAnsi" w:hAnsiTheme="minorHAnsi" w:cstheme="minorHAnsi"/>
-                <w:sz w:val="20"/>
-              </w:rPr>
-            </w:pPr>
-            <w:r>
-              <w:rPr>
-                <w:rFonts w:asciiTheme="minorHAnsi" w:hAnsiTheme="minorHAnsi" w:cstheme="minorHAnsi"/>
-                <w:sz w:val="20"/>
-              </w:rPr>
-              <w:t>4</w:t>
+                <w:color w:val="FF0000"/>
+                <w:sz w:val="20"/>
+              </w:rPr>
+            </w:pPr>
+            <w:r>
+              <w:rPr>
+                <w:rFonts w:asciiTheme="minorHAnsi" w:hAnsiTheme="minorHAnsi" w:cstheme="minorHAnsi"/>
+                <w:color w:val="FF0000"/>
+                <w:sz w:val="20"/>
+              </w:rPr>
+              <w:t>8</w:t>
             </w:r>
           </w:p>
         </w:tc>
@@ -5837,6 +6039,7 @@
               <w:jc w:val="center"/>
               <w:rPr>
                 <w:rFonts w:asciiTheme="minorHAnsi" w:hAnsiTheme="minorHAnsi" w:cstheme="minorHAnsi"/>
+                <w:color w:val="FF0000"/>
                 <w:sz w:val="20"/>
               </w:rPr>
             </w:pPr>
@@ -5845,6 +6048,7 @@
             <w:r>
               <w:rPr>
                 <w:rFonts w:asciiTheme="minorHAnsi" w:hAnsiTheme="minorHAnsi" w:cstheme="minorHAnsi"/>
+                <w:color w:val="FF0000"/>
                 <w:sz w:val="20"/>
               </w:rPr>
               <w:t>fp</w:t>
@@ -5853,6 +6057,7 @@
             <w:r>
               <w:rPr>
                 <w:rFonts w:asciiTheme="minorHAnsi" w:hAnsiTheme="minorHAnsi" w:cstheme="minorHAnsi"/>
+                <w:color w:val="FF0000"/>
                 <w:sz w:val="20"/>
               </w:rPr>
               <w:t>_base</w:t>
@@ -5861,9 +6066,10 @@
             <w:r>
               <w:rPr>
                 <w:rFonts w:asciiTheme="minorHAnsi" w:hAnsiTheme="minorHAnsi" w:cstheme="minorHAnsi"/>
-                <w:sz w:val="20"/>
-              </w:rPr>
-              <w:t>: 6,25</w:t>
+                <w:color w:val="FF0000"/>
+                <w:sz w:val="20"/>
+              </w:rPr>
+              <w:t>: ???</w:t>
             </w:r>
           </w:p>
         </w:tc>
@@ -5878,14 +6084,16 @@
               <w:jc w:val="center"/>
               <w:rPr>
                 <w:rFonts w:asciiTheme="minorHAnsi" w:hAnsiTheme="minorHAnsi" w:cstheme="minorHAnsi"/>
-                <w:sz w:val="20"/>
-                <w:lang w:val="en-US"/>
-              </w:rPr>
-            </w:pPr>
-            <w:proofErr w:type="spellStart"/>
-            <w:r>
-              <w:rPr>
-                <w:rFonts w:asciiTheme="minorHAnsi" w:hAnsiTheme="minorHAnsi" w:cstheme="minorHAnsi"/>
+                <w:color w:val="FF0000"/>
+                <w:sz w:val="20"/>
+                <w:lang w:val="en-US"/>
+              </w:rPr>
+            </w:pPr>
+            <w:proofErr w:type="spellStart"/>
+            <w:r>
+              <w:rPr>
+                <w:rFonts w:asciiTheme="minorHAnsi" w:hAnsiTheme="minorHAnsi" w:cstheme="minorHAnsi"/>
+                <w:color w:val="FF0000"/>
                 <w:sz w:val="20"/>
                 <w:lang w:val="en-US"/>
               </w:rPr>
@@ -5895,6 +6103,7 @@
             <w:r>
               <w:rPr>
                 <w:rFonts w:asciiTheme="minorHAnsi" w:hAnsiTheme="minorHAnsi" w:cstheme="minorHAnsi"/>
+                <w:color w:val="FF0000"/>
                 <w:sz w:val="20"/>
                 <w:lang w:val="en-US"/>
               </w:rPr>
@@ -5909,37 +6118,34 @@
           </w:tcPr>
           <w:p>
             <w:pPr>
-              <w:spacing w:after="160"/>
-              <w:jc w:val="center"/>
-              <w:rPr>
-                <w:rFonts w:asciiTheme="minorHAnsi" w:hAnsiTheme="minorHAnsi" w:cstheme="minorHAnsi"/>
-                <w:sz w:val="20"/>
-              </w:rPr>
-            </w:pPr>
-            <w:proofErr w:type="spellStart"/>
-            <w:proofErr w:type="gramStart"/>
-            <w:r>
-              <w:rPr>
-                <w:rFonts w:asciiTheme="minorHAnsi" w:hAnsiTheme="minorHAnsi" w:cstheme="minorHAnsi"/>
-                <w:sz w:val="20"/>
-              </w:rPr>
-              <w:t>fp</w:t>
-            </w:r>
-            <w:proofErr w:type="gramEnd"/>
-            <w:r>
-              <w:rPr>
-                <w:rFonts w:asciiTheme="minorHAnsi" w:hAnsiTheme="minorHAnsi" w:cstheme="minorHAnsi"/>
-                <w:sz w:val="20"/>
-              </w:rPr>
-              <w:t>_base</w:t>
-            </w:r>
-            <w:proofErr w:type="spellEnd"/>
-            <w:r>
-              <w:rPr>
-                <w:rFonts w:asciiTheme="minorHAnsi" w:hAnsiTheme="minorHAnsi" w:cstheme="minorHAnsi"/>
-                <w:sz w:val="20"/>
-              </w:rPr>
-              <w:t>: 42,6</w:t>
+              <w:spacing w:before="120" w:after="120" w:line="240" w:lineRule="auto"/>
+              <w:jc w:val="center"/>
+              <w:rPr>
+                <w:rFonts w:asciiTheme="minorHAnsi" w:hAnsiTheme="minorHAnsi" w:cstheme="minorHAnsi"/>
+                <w:color w:val="FF0000"/>
+                <w:sz w:val="20"/>
+                <w:lang w:val="en-US"/>
+              </w:rPr>
+            </w:pPr>
+            <w:proofErr w:type="spellStart"/>
+            <w:r>
+              <w:rPr>
+                <w:rFonts w:asciiTheme="minorHAnsi" w:hAnsiTheme="minorHAnsi" w:cstheme="minorHAnsi"/>
+                <w:color w:val="FF0000"/>
+                <w:sz w:val="20"/>
+                <w:lang w:val="en-US"/>
+              </w:rPr>
+              <w:t>fp_base</w:t>
+            </w:r>
+            <w:proofErr w:type="spellEnd"/>
+            <w:r>
+              <w:rPr>
+                <w:rFonts w:asciiTheme="minorHAnsi" w:hAnsiTheme="minorHAnsi" w:cstheme="minorHAnsi"/>
+                <w:color w:val="FF0000"/>
+                <w:sz w:val="20"/>
+                <w:lang w:val="en-US"/>
+              </w:rPr>
+              <w:t>: 32,2</w:t>
             </w:r>
           </w:p>
         </w:tc>
@@ -5994,6 +6200,178 @@
                 <w:rFonts w:asciiTheme="minorHAnsi" w:hAnsiTheme="minorHAnsi" w:cstheme="minorHAnsi"/>
                 <w:sz w:val="20"/>
               </w:rPr>
+              <w:t>4</w:t>
+            </w:r>
+          </w:p>
+        </w:tc>
+        <w:tc>
+          <w:tcPr>
+            <w:tcW w:w="1723" w:type="dxa"/>
+            <w:vAlign w:val="center"/>
+          </w:tcPr>
+          <w:p>
+            <w:pPr>
+              <w:spacing w:before="120" w:after="120" w:line="240" w:lineRule="auto"/>
+              <w:jc w:val="center"/>
+              <w:rPr>
+                <w:rFonts w:asciiTheme="minorHAnsi" w:hAnsiTheme="minorHAnsi" w:cstheme="minorHAnsi"/>
+                <w:sz w:val="20"/>
+              </w:rPr>
+            </w:pPr>
+            <w:proofErr w:type="spellStart"/>
+            <w:proofErr w:type="gramStart"/>
+            <w:r>
+              <w:rPr>
+                <w:rFonts w:asciiTheme="minorHAnsi" w:hAnsiTheme="minorHAnsi" w:cstheme="minorHAnsi"/>
+                <w:sz w:val="20"/>
+              </w:rPr>
+              <w:t>fp</w:t>
+            </w:r>
+            <w:proofErr w:type="gramEnd"/>
+            <w:r>
+              <w:rPr>
+                <w:rFonts w:asciiTheme="minorHAnsi" w:hAnsiTheme="minorHAnsi" w:cstheme="minorHAnsi"/>
+                <w:sz w:val="20"/>
+              </w:rPr>
+              <w:t>_base</w:t>
+            </w:r>
+            <w:proofErr w:type="spellEnd"/>
+            <w:r>
+              <w:rPr>
+                <w:rFonts w:asciiTheme="minorHAnsi" w:hAnsiTheme="minorHAnsi" w:cstheme="minorHAnsi"/>
+                <w:sz w:val="20"/>
+              </w:rPr>
+              <w:t>: 6,25</w:t>
+            </w:r>
+          </w:p>
+        </w:tc>
+        <w:tc>
+          <w:tcPr>
+            <w:tcW w:w="3480" w:type="dxa"/>
+            <w:vAlign w:val="center"/>
+          </w:tcPr>
+          <w:p>
+            <w:pPr>
+              <w:spacing w:before="120" w:after="120" w:line="240" w:lineRule="auto"/>
+              <w:jc w:val="center"/>
+              <w:rPr>
+                <w:rFonts w:asciiTheme="minorHAnsi" w:hAnsiTheme="minorHAnsi" w:cstheme="minorHAnsi"/>
+                <w:sz w:val="20"/>
+                <w:lang w:val="en-US"/>
+              </w:rPr>
+            </w:pPr>
+            <w:proofErr w:type="spellStart"/>
+            <w:r>
+              <w:rPr>
+                <w:rFonts w:asciiTheme="minorHAnsi" w:hAnsiTheme="minorHAnsi" w:cstheme="minorHAnsi"/>
+                <w:sz w:val="20"/>
+                <w:lang w:val="en-US"/>
+              </w:rPr>
+              <w:t>SuperWorkstation</w:t>
+            </w:r>
+            <w:proofErr w:type="spellEnd"/>
+            <w:r>
+              <w:rPr>
+                <w:rFonts w:asciiTheme="minorHAnsi" w:hAnsiTheme="minorHAnsi" w:cstheme="minorHAnsi"/>
+                <w:sz w:val="20"/>
+                <w:lang w:val="en-US"/>
+              </w:rPr>
+              <w:t xml:space="preserve"> 5039C-T (X11SCA , Intel Core i7-9700K)</w:t>
+            </w:r>
+          </w:p>
+        </w:tc>
+        <w:tc>
+          <w:tcPr>
+            <w:tcW w:w="1650" w:type="dxa"/>
+            <w:vAlign w:val="center"/>
+          </w:tcPr>
+          <w:p>
+            <w:pPr>
+              <w:spacing w:after="160"/>
+              <w:jc w:val="center"/>
+              <w:rPr>
+                <w:rFonts w:asciiTheme="minorHAnsi" w:hAnsiTheme="minorHAnsi" w:cstheme="minorHAnsi"/>
+                <w:sz w:val="20"/>
+              </w:rPr>
+            </w:pPr>
+            <w:proofErr w:type="spellStart"/>
+            <w:proofErr w:type="gramStart"/>
+            <w:r>
+              <w:rPr>
+                <w:rFonts w:asciiTheme="minorHAnsi" w:hAnsiTheme="minorHAnsi" w:cstheme="minorHAnsi"/>
+                <w:sz w:val="20"/>
+              </w:rPr>
+              <w:t>fp</w:t>
+            </w:r>
+            <w:proofErr w:type="gramEnd"/>
+            <w:r>
+              <w:rPr>
+                <w:rFonts w:asciiTheme="minorHAnsi" w:hAnsiTheme="minorHAnsi" w:cstheme="minorHAnsi"/>
+                <w:sz w:val="20"/>
+              </w:rPr>
+              <w:t>_base</w:t>
+            </w:r>
+            <w:proofErr w:type="spellEnd"/>
+            <w:r>
+              <w:rPr>
+                <w:rFonts w:asciiTheme="minorHAnsi" w:hAnsiTheme="minorHAnsi" w:cstheme="minorHAnsi"/>
+                <w:sz w:val="20"/>
+              </w:rPr>
+              <w:t>: 42,6</w:t>
+            </w:r>
+          </w:p>
+        </w:tc>
+      </w:tr>
+      <w:tr>
+        <w:trPr>
+          <w:jc w:val="center"/>
+        </w:trPr>
+        <w:tc>
+          <w:tcPr>
+            <w:tcW w:w="1019" w:type="dxa"/>
+            <w:vAlign w:val="center"/>
+          </w:tcPr>
+          <w:p>
+            <w:pPr>
+              <w:spacing w:before="120" w:after="120" w:line="240" w:lineRule="auto"/>
+              <w:jc w:val="center"/>
+              <w:rPr>
+                <w:rFonts w:asciiTheme="minorHAnsi" w:hAnsiTheme="minorHAnsi" w:cstheme="minorHAnsi"/>
+                <w:sz w:val="20"/>
+              </w:rPr>
+            </w:pPr>
+            <w:proofErr w:type="spellStart"/>
+            <w:proofErr w:type="gramStart"/>
+            <w:r>
+              <w:rPr>
+                <w:rFonts w:asciiTheme="minorHAnsi" w:hAnsiTheme="minorHAnsi" w:cstheme="minorHAnsi"/>
+                <w:sz w:val="20"/>
+              </w:rPr>
+              <w:t>fprate</w:t>
+            </w:r>
+            <w:proofErr w:type="spellEnd"/>
+            <w:proofErr w:type="gramEnd"/>
+          </w:p>
+        </w:tc>
+        <w:tc>
+          <w:tcPr>
+            <w:tcW w:w="1033" w:type="dxa"/>
+            <w:vAlign w:val="center"/>
+          </w:tcPr>
+          <w:p>
+            <w:pPr>
+              <w:spacing w:before="120" w:after="120" w:line="240" w:lineRule="auto"/>
+              <w:jc w:val="center"/>
+              <w:rPr>
+                <w:rFonts w:asciiTheme="minorHAnsi" w:hAnsiTheme="minorHAnsi" w:cstheme="minorHAnsi"/>
+                <w:sz w:val="20"/>
+              </w:rPr>
+            </w:pPr>
+            <w:r>
+              <w:rPr>
+                <w:rFonts w:asciiTheme="minorHAnsi" w:hAnsiTheme="minorHAnsi" w:cstheme="minorHAnsi"/>
+                <w:sz w:val="20"/>
+              </w:rPr>
               <w:t>8</w:t>
             </w:r>
           </w:p>
@@ -6035,14 +6413,7 @@
                 <w:rFonts w:asciiTheme="minorHAnsi" w:hAnsiTheme="minorHAnsi" w:cstheme="minorHAnsi"/>
                 <w:sz w:val="20"/>
               </w:rPr>
-              <w:t>:</w:t>
-            </w:r>
-            <w:r>
-              <w:rPr>
-                <w:rFonts w:asciiTheme="minorHAnsi" w:hAnsiTheme="minorHAnsi" w:cstheme="minorHAnsi"/>
-                <w:sz w:val="20"/>
-              </w:rPr>
-              <w:t xml:space="preserve"> </w:t>
+              <w:t xml:space="preserve">: </w:t>
             </w:r>
             <w:r>
               <w:rPr>
@@ -6141,7 +6512,7 @@
       <w:pPr>
         <w:pStyle w:val="Legenda"/>
       </w:pPr>
-      <w:bookmarkStart w:id="6" w:name="_Ref135861131"/>
+      <w:bookmarkStart w:id="7" w:name="_Ref135861131"/>
       <w:r>
         <w:t xml:space="preserve">Tabela </w:t>
       </w:r>
@@ -6163,7 +6534,7 @@
       <w:r>
         <w:fldChar w:fldCharType="end"/>
       </w:r>
-      <w:bookmarkEnd w:id="6"/>
+      <w:bookmarkEnd w:id="7"/>
       <w:r>
         <w:t xml:space="preserve">. Comparação </w:t>
       </w:r>
@@ -6186,7 +6557,6 @@
     </w:p>
     <w:p>
       <w:r>
-        <w:lastRenderedPageBreak/>
         <w:t xml:space="preserve">A </w:t>
       </w:r>
       <w:r>
@@ -6752,7 +7122,7 @@
       <w:pPr>
         <w:pStyle w:val="Legenda"/>
       </w:pPr>
-      <w:bookmarkStart w:id="7" w:name="_Ref135781434"/>
+      <w:bookmarkStart w:id="8" w:name="_Ref135781434"/>
       <w:r>
         <w:t xml:space="preserve">Tabela </w:t>
       </w:r>
@@ -6774,7 +7144,7 @@
       <w:r>
         <w:fldChar w:fldCharType="end"/>
       </w:r>
-      <w:bookmarkEnd w:id="7"/>
+      <w:bookmarkEnd w:id="8"/>
       <w:r>
         <w:t>. Comando</w:t>
       </w:r>
@@ -6857,7 +7227,7 @@
           <w:lang w:val="en-US"/>
         </w:rPr>
       </w:pPr>
-      <w:bookmarkStart w:id="8" w:name="_Toc136008283"/>
+      <w:bookmarkStart w:id="9" w:name="_Toc136008283"/>
       <w:proofErr w:type="spellStart"/>
       <w:r>
         <w:rPr>
@@ -6878,7 +7248,7 @@
         </w:rPr>
         <w:t xml:space="preserve"> *</w:t>
       </w:r>
-      <w:bookmarkEnd w:id="8"/>
+      <w:bookmarkEnd w:id="9"/>
     </w:p>
     <w:p>
       <w:proofErr w:type="spellStart"/>
@@ -7927,7 +8297,6 @@
                 <w:szCs w:val="20"/>
                 <w:lang w:val="en-US"/>
               </w:rPr>
-              <w:lastRenderedPageBreak/>
               <w:t>make run &gt; sniper-result-shared.txt</w:t>
             </w:r>
           </w:p>
@@ -8965,7 +9334,7 @@
       <w:pPr>
         <w:pStyle w:val="Legenda"/>
       </w:pPr>
-      <w:bookmarkStart w:id="9" w:name="_Ref135999635"/>
+      <w:bookmarkStart w:id="10" w:name="_Ref135999635"/>
       <w:r>
         <w:t xml:space="preserve">Tabela </w:t>
       </w:r>
@@ -8987,7 +9356,7 @@
       <w:r>
         <w:fldChar w:fldCharType="end"/>
       </w:r>
-      <w:bookmarkEnd w:id="9"/>
+      <w:bookmarkEnd w:id="10"/>
       <w:r>
         <w:t xml:space="preserve">. Comandos </w:t>
       </w:r>
@@ -9050,6 +9419,7 @@
         <w:jc w:val="left"/>
       </w:pPr>
       <w:r>
+        <w:lastRenderedPageBreak/>
         <w:t xml:space="preserve">A </w:t>
       </w:r>
       <w:r>
@@ -10049,7 +10419,6 @@
                 <w:rFonts w:asciiTheme="minorHAnsi" w:hAnsiTheme="minorHAnsi" w:cstheme="minorHAnsi"/>
                 <w:sz w:val="20"/>
               </w:rPr>
-              <w:lastRenderedPageBreak/>
               <w:t>fork</w:t>
             </w:r>
             <w:proofErr w:type="spellEnd"/>
@@ -10319,7 +10688,7 @@
       <w:r>
         <w:t xml:space="preserve"> </w:t>
       </w:r>
-      <w:bookmarkStart w:id="10" w:name="_Ref136090431"/>
+      <w:bookmarkStart w:id="11" w:name="_Ref136090431"/>
       <w:r>
         <w:t xml:space="preserve">Tabela </w:t>
       </w:r>
@@ -10341,7 +10710,7 @@
       <w:r>
         <w:fldChar w:fldCharType="end"/>
       </w:r>
-      <w:bookmarkEnd w:id="10"/>
+      <w:bookmarkEnd w:id="11"/>
       <w:r>
         <w:t xml:space="preserve">. Programas selecionados com detalhamento dos tempos de execução nativo e pelo simulador acompanhados do cálculo do </w:t>
       </w:r>
@@ -11507,7 +11876,7 @@
       <w:pPr>
         <w:pStyle w:val="Legenda"/>
       </w:pPr>
-      <w:bookmarkStart w:id="11" w:name="_Ref136103242"/>
+      <w:bookmarkStart w:id="12" w:name="_Ref136103242"/>
       <w:r>
         <w:t xml:space="preserve">Tabela </w:t>
       </w:r>
@@ -11529,7 +11898,7 @@
       <w:r>
         <w:fldChar w:fldCharType="end"/>
       </w:r>
-      <w:bookmarkEnd w:id="11"/>
+      <w:bookmarkEnd w:id="12"/>
       <w:r>
         <w:t xml:space="preserve">. </w:t>
       </w:r>
@@ -11573,6 +11942,7 @@
         <w:rPr>
           <w:color w:val="FF0000"/>
         </w:rPr>
+        <w:lastRenderedPageBreak/>
         <w:t xml:space="preserve">Apresentar algumas métricas de desempenho coletadas pelo simulador </w:t>
       </w:r>
       <w:proofErr w:type="spellStart"/>
@@ -11886,7 +12256,7 @@
         <w:spacing w:line="259" w:lineRule="auto"/>
         <w:jc w:val="left"/>
       </w:pPr>
-      <w:bookmarkStart w:id="12" w:name="_Toc136008284"/>
+      <w:bookmarkStart w:id="13" w:name="_Toc136008284"/>
     </w:p>
     <w:tbl>
       <w:tblPr>
@@ -12186,7 +12556,6 @@
                 <w:szCs w:val="20"/>
                 <w:lang w:val="en-US"/>
               </w:rPr>
-              <w:lastRenderedPageBreak/>
               <w:t>Initialization finish time        :      -1844371499</w:t>
             </w:r>
           </w:p>
@@ -12333,7 +12702,6 @@
                 <w:rFonts w:asciiTheme="minorHAnsi" w:hAnsiTheme="minorHAnsi" w:cstheme="minorHAnsi"/>
                 <w:sz w:val="20"/>
               </w:rPr>
-              <w:lastRenderedPageBreak/>
               <w:t>Radix</w:t>
             </w:r>
             <w:proofErr w:type="spellEnd"/>
@@ -13252,6 +13620,7 @@
                 <w:szCs w:val="20"/>
                 <w:lang w:val="en-US"/>
               </w:rPr>
+              <w:lastRenderedPageBreak/>
               <w:t xml:space="preserve"> Proc          Time            </w:t>
             </w:r>
             <w:proofErr w:type="spellStart"/>
@@ -13564,6 +13933,7 @@
                 <w:rFonts w:asciiTheme="minorHAnsi" w:hAnsiTheme="minorHAnsi" w:cstheme="minorHAnsi"/>
                 <w:sz w:val="20"/>
               </w:rPr>
+              <w:lastRenderedPageBreak/>
               <w:t>F</w:t>
             </w:r>
             <w:r>
@@ -13951,7 +14321,6 @@
         <w:pStyle w:val="Legenda"/>
       </w:pPr>
       <w:r>
-        <w:lastRenderedPageBreak/>
         <w:t xml:space="preserve">Tabela </w:t>
       </w:r>
       <w:r>
@@ -14038,7 +14407,7 @@
       <w:r>
         <w:t xml:space="preserve"> *</w:t>
       </w:r>
-      <w:bookmarkEnd w:id="12"/>
+      <w:bookmarkEnd w:id="13"/>
     </w:p>
     <w:p>
       <w:proofErr w:type="spellStart"/>
@@ -19197,7 +19566,7 @@
       <w:pPr>
         <w:pStyle w:val="Legenda"/>
       </w:pPr>
-      <w:bookmarkStart w:id="13" w:name="_Ref135999107"/>
+      <w:bookmarkStart w:id="14" w:name="_Ref135999107"/>
       <w:r>
         <w:lastRenderedPageBreak/>
         <w:t xml:space="preserve">Tabela </w:t>
@@ -19220,7 +19589,7 @@
       <w:r>
         <w:fldChar w:fldCharType="end"/>
       </w:r>
-      <w:bookmarkEnd w:id="13"/>
+      <w:bookmarkEnd w:id="14"/>
       <w:r>
         <w:t xml:space="preserve">. Comandos </w:t>
       </w:r>
@@ -21323,7 +21692,7 @@
           <w:szCs w:val="26"/>
         </w:rPr>
       </w:pPr>
-      <w:bookmarkStart w:id="14" w:name="_Toc136008285"/>
+      <w:bookmarkStart w:id="15" w:name="_Toc136008285"/>
       <w:r>
         <w:br w:type="page"/>
       </w:r>
@@ -21348,7 +21717,7 @@
         </w:rPr>
         <w:t xml:space="preserve"> *</w:t>
       </w:r>
-      <w:bookmarkEnd w:id="14"/>
+      <w:bookmarkEnd w:id="15"/>
     </w:p>
     <w:p>
       <w:pPr>
@@ -23890,7 +24259,7 @@
       <w:pPr>
         <w:pStyle w:val="Legenda"/>
       </w:pPr>
-      <w:bookmarkStart w:id="15" w:name="_Ref135863262"/>
+      <w:bookmarkStart w:id="16" w:name="_Ref135863262"/>
       <w:r>
         <w:t xml:space="preserve">Tabela </w:t>
       </w:r>
@@ -23912,7 +24281,7 @@
       <w:r>
         <w:fldChar w:fldCharType="end"/>
       </w:r>
-      <w:bookmarkEnd w:id="15"/>
+      <w:bookmarkEnd w:id="16"/>
       <w:r>
         <w:t>. Resultado da compilação dos pacotes do PARSEC.</w:t>
       </w:r>
@@ -36897,7 +37266,7 @@
       <w:pPr>
         <w:pStyle w:val="Legenda"/>
       </w:pPr>
-      <w:bookmarkStart w:id="16" w:name="_Ref135939029"/>
+      <w:bookmarkStart w:id="17" w:name="_Ref135939029"/>
       <w:r>
         <w:t xml:space="preserve">Tabela </w:t>
       </w:r>
@@ -36919,7 +37288,7 @@
       <w:r>
         <w:fldChar w:fldCharType="end"/>
       </w:r>
-      <w:bookmarkEnd w:id="16"/>
+      <w:bookmarkEnd w:id="17"/>
       <w:r>
         <w:t>. Comandos PARSEC para execução dos benchmarks com as entradas possíveis.</w:t>
       </w:r>
@@ -36929,8 +37298,6 @@
       <w:r>
         <w:t xml:space="preserve">APRESENTAR OS PARAMETROS TESADOS COMBINADOS NATIVE E –N </w:t>
       </w:r>
-      <w:bookmarkStart w:id="17" w:name="_GoBack"/>
-      <w:bookmarkEnd w:id="17"/>
     </w:p>
     <w:tbl>
       <w:tblPr>
@@ -45338,6 +45705,7 @@
       </w:pPr>
       <w:bookmarkStart w:id="21" w:name="_Ref135871098"/>
       <w:r>
+        <w:lastRenderedPageBreak/>
         <w:t xml:space="preserve">Tabela </w:t>
       </w:r>
       <w:r>
@@ -49819,6 +50187,39 @@
         <w:t>.</w:t>
       </w:r>
     </w:p>
+    <w:p/>
+    <w:p>
+      <w:pPr>
+        <w:rPr>
+          <w:b/>
+          <w:color w:val="FF0000"/>
+        </w:rPr>
+      </w:pPr>
+      <w:proofErr w:type="gramStart"/>
+      <w:r>
+        <w:rPr>
+          <w:rFonts w:ascii="Helvetica" w:hAnsi="Helvetica"/>
+          <w:b/>
+          <w:color w:val="FF0000"/>
+          <w:sz w:val="26"/>
+          <w:szCs w:val="26"/>
+          <w:shd w:val="clear" w:color="auto" w:fill="FFFFFF"/>
+        </w:rPr>
+        <w:t>decisão</w:t>
+      </w:r>
+      <w:proofErr w:type="gramEnd"/>
+      <w:r>
+        <w:rPr>
+          <w:rFonts w:ascii="Helvetica" w:hAnsi="Helvetica"/>
+          <w:b/>
+          <w:color w:val="FF0000"/>
+          <w:sz w:val="26"/>
+          <w:szCs w:val="26"/>
+          <w:shd w:val="clear" w:color="auto" w:fill="FFFFFF"/>
+        </w:rPr>
+        <w:t xml:space="preserve"> sobre a melhor configuração de cache entre as testadas</w:t>
+      </w:r>
+    </w:p>
     <w:p>
       <w:pPr>
         <w:rPr>
@@ -49839,7 +50240,6 @@
       </w:pPr>
       <w:bookmarkStart w:id="25" w:name="_Toc136008289"/>
       <w:r>
-        <w:lastRenderedPageBreak/>
         <w:t>Considerações sobre o aprendizado nesse projeto</w:t>
       </w:r>
       <w:bookmarkEnd w:id="25"/>
@@ -49949,7 +50349,7 @@
           <w:rPr>
             <w:noProof/>
           </w:rPr>
-          <w:t>26</w:t>
+          <w:t>20</w:t>
         </w:r>
         <w:r>
           <w:fldChar w:fldCharType="end"/>
@@ -52500,7 +52900,7 @@
 </file>
 
 <file path=customXml/itemProps1.xml><?xml version="1.0" encoding="utf-8"?>
-<ds:datastoreItem xmlns:ds="http://schemas.openxmlformats.org/officeDocument/2006/customXml" ds:itemID="{F228944C-E3CF-4D25-B636-7BC75E862E11}">
+<ds:datastoreItem xmlns:ds="http://schemas.openxmlformats.org/officeDocument/2006/customXml" ds:itemID="{638BACD5-DB1A-4697-B934-D98C28F83F12}">
   <ds:schemaRefs>
     <ds:schemaRef ds:uri="http://schemas.openxmlformats.org/officeDocument/2006/bibliography"/>
   </ds:schemaRefs>

--- a/report/Projeto 03 - Relatório - Rubens de Castro Pereira.docx
+++ b/report/Projeto 03 - Relatório - Rubens de Castro Pereira.docx
@@ -512,7 +512,7 @@
             </w:rPr>
             <w:fldChar w:fldCharType="separate"/>
           </w:r>
-          <w:hyperlink w:anchor="_Toc136008279" w:history="1">
+          <w:hyperlink w:anchor="_Toc136243131" w:history="1">
             <w:r>
               <w:rPr>
                 <w:rStyle w:val="Hyperlink"/>
@@ -554,7 +554,7 @@
                 <w:noProof/>
                 <w:webHidden/>
               </w:rPr>
-              <w:instrText xml:space="preserve"> PAGEREF _Toc136008279 \h </w:instrText>
+              <w:instrText xml:space="preserve"> PAGEREF _Toc136243131 \h </w:instrText>
             </w:r>
             <w:r>
               <w:rPr>
@@ -598,7 +598,7 @@
               <w:lang w:val="en-US"/>
             </w:rPr>
           </w:pPr>
-          <w:hyperlink w:anchor="_Toc136008280" w:history="1">
+          <w:hyperlink w:anchor="_Toc136243132" w:history="1">
             <w:r>
               <w:rPr>
                 <w:rStyle w:val="Hyperlink"/>
@@ -640,7 +640,7 @@
                 <w:noProof/>
                 <w:webHidden/>
               </w:rPr>
-              <w:instrText xml:space="preserve"> PAGEREF _Toc136008280 \h </w:instrText>
+              <w:instrText xml:space="preserve"> PAGEREF _Toc136243132 \h </w:instrText>
             </w:r>
             <w:r>
               <w:rPr>
@@ -684,7 +684,7 @@
               <w:lang w:val="en-US"/>
             </w:rPr>
           </w:pPr>
-          <w:hyperlink w:anchor="_Toc136008281" w:history="1">
+          <w:hyperlink w:anchor="_Toc136243133" w:history="1">
             <w:r>
               <w:rPr>
                 <w:rStyle w:val="Hyperlink"/>
@@ -726,7 +726,7 @@
                 <w:noProof/>
                 <w:webHidden/>
               </w:rPr>
-              <w:instrText xml:space="preserve"> PAGEREF _Toc136008281 \h </w:instrText>
+              <w:instrText xml:space="preserve"> PAGEREF _Toc136243133 \h </w:instrText>
             </w:r>
             <w:r>
               <w:rPr>
@@ -770,7 +770,7 @@
               <w:lang w:val="en-US"/>
             </w:rPr>
           </w:pPr>
-          <w:hyperlink w:anchor="_Toc136008282" w:history="1">
+          <w:hyperlink w:anchor="_Toc136243134" w:history="1">
             <w:r>
               <w:rPr>
                 <w:rStyle w:val="Hyperlink"/>
@@ -814,7 +814,7 @@
                 <w:noProof/>
                 <w:webHidden/>
               </w:rPr>
-              <w:instrText xml:space="preserve"> PAGEREF _Toc136008282 \h </w:instrText>
+              <w:instrText xml:space="preserve"> PAGEREF _Toc136243134 \h </w:instrText>
             </w:r>
             <w:r>
               <w:rPr>
@@ -858,7 +858,7 @@
               <w:lang w:val="en-US"/>
             </w:rPr>
           </w:pPr>
-          <w:hyperlink w:anchor="_Toc136008283" w:history="1">
+          <w:hyperlink w:anchor="_Toc136243135" w:history="1">
             <w:r>
               <w:rPr>
                 <w:rStyle w:val="Hyperlink"/>
@@ -902,7 +902,7 @@
                 <w:noProof/>
                 <w:webHidden/>
               </w:rPr>
-              <w:instrText xml:space="preserve"> PAGEREF _Toc136008283 \h </w:instrText>
+              <w:instrText xml:space="preserve"> PAGEREF _Toc136243135 \h </w:instrText>
             </w:r>
             <w:r>
               <w:rPr>
@@ -946,12 +946,11 @@
               <w:lang w:val="en-US"/>
             </w:rPr>
           </w:pPr>
-          <w:hyperlink w:anchor="_Toc136008284" w:history="1">
+          <w:hyperlink w:anchor="_Toc136243136" w:history="1">
             <w:r>
               <w:rPr>
                 <w:rStyle w:val="Hyperlink"/>
                 <w:noProof/>
-                <w:lang w:val="en-US"/>
               </w:rPr>
               <w:t>3.3</w:t>
             </w:r>
@@ -967,7 +966,6 @@
               <w:rPr>
                 <w:rStyle w:val="Hyperlink"/>
                 <w:noProof/>
-                <w:lang w:val="en-US"/>
               </w:rPr>
               <w:t>Perf profiler *</w:t>
             </w:r>
@@ -990,7 +988,7 @@
                 <w:noProof/>
                 <w:webHidden/>
               </w:rPr>
-              <w:instrText xml:space="preserve"> PAGEREF _Toc136008284 \h </w:instrText>
+              <w:instrText xml:space="preserve"> PAGEREF _Toc136243136 \h </w:instrText>
             </w:r>
             <w:r>
               <w:rPr>
@@ -1010,7 +1008,7 @@
                 <w:noProof/>
                 <w:webHidden/>
               </w:rPr>
-              <w:t>9</w:t>
+              <w:t>11</w:t>
             </w:r>
             <w:r>
               <w:rPr>
@@ -1034,7 +1032,7 @@
               <w:lang w:val="en-US"/>
             </w:rPr>
           </w:pPr>
-          <w:hyperlink w:anchor="_Toc136008285" w:history="1">
+          <w:hyperlink w:anchor="_Toc136243137" w:history="1">
             <w:r>
               <w:rPr>
                 <w:rStyle w:val="Hyperlink"/>
@@ -1078,7 +1076,7 @@
                 <w:noProof/>
                 <w:webHidden/>
               </w:rPr>
-              <w:instrText xml:space="preserve"> PAGEREF _Toc136008285 \h </w:instrText>
+              <w:instrText xml:space="preserve"> PAGEREF _Toc136243137 \h </w:instrText>
             </w:r>
             <w:r>
               <w:rPr>
@@ -1122,7 +1120,7 @@
               <w:lang w:val="en-US"/>
             </w:rPr>
           </w:pPr>
-          <w:hyperlink w:anchor="_Toc136008286" w:history="1">
+          <w:hyperlink w:anchor="_Toc136243138" w:history="1">
             <w:r>
               <w:rPr>
                 <w:rStyle w:val="Hyperlink"/>
@@ -1166,7 +1164,7 @@
                 <w:noProof/>
                 <w:webHidden/>
               </w:rPr>
-              <w:instrText xml:space="preserve"> PAGEREF _Toc136008286 \h </w:instrText>
+              <w:instrText xml:space="preserve"> PAGEREF _Toc136243138 \h </w:instrText>
             </w:r>
             <w:r>
               <w:rPr>
@@ -1210,7 +1208,7 @@
               <w:lang w:val="en-US"/>
             </w:rPr>
           </w:pPr>
-          <w:hyperlink w:anchor="_Toc136008287" w:history="1">
+          <w:hyperlink w:anchor="_Toc136243139" w:history="1">
             <w:r>
               <w:rPr>
                 <w:rStyle w:val="Hyperlink"/>
@@ -1252,7 +1250,7 @@
                 <w:noProof/>
                 <w:webHidden/>
               </w:rPr>
-              <w:instrText xml:space="preserve"> PAGEREF _Toc136008287 \h </w:instrText>
+              <w:instrText xml:space="preserve"> PAGEREF _Toc136243139 \h </w:instrText>
             </w:r>
             <w:r>
               <w:rPr>
@@ -1296,7 +1294,7 @@
               <w:lang w:val="en-US"/>
             </w:rPr>
           </w:pPr>
-          <w:hyperlink w:anchor="_Toc136008288" w:history="1">
+          <w:hyperlink w:anchor="_Toc136243140" w:history="1">
             <w:r>
               <w:rPr>
                 <w:rStyle w:val="Hyperlink"/>
@@ -1338,7 +1336,7 @@
                 <w:noProof/>
                 <w:webHidden/>
               </w:rPr>
-              <w:instrText xml:space="preserve"> PAGEREF _Toc136008288 \h </w:instrText>
+              <w:instrText xml:space="preserve"> PAGEREF _Toc136243140 \h </w:instrText>
             </w:r>
             <w:r>
               <w:rPr>
@@ -1382,7 +1380,7 @@
               <w:lang w:val="en-US"/>
             </w:rPr>
           </w:pPr>
-          <w:hyperlink w:anchor="_Toc136008289" w:history="1">
+          <w:hyperlink w:anchor="_Toc136243141" w:history="1">
             <w:r>
               <w:rPr>
                 <w:rStyle w:val="Hyperlink"/>
@@ -1424,7 +1422,7 @@
                 <w:noProof/>
                 <w:webHidden/>
               </w:rPr>
-              <w:instrText xml:space="preserve"> PAGEREF _Toc136008289 \h </w:instrText>
+              <w:instrText xml:space="preserve"> PAGEREF _Toc136243141 \h </w:instrText>
             </w:r>
             <w:r>
               <w:rPr>
@@ -1468,7 +1466,7 @@
               <w:lang w:val="en-US"/>
             </w:rPr>
           </w:pPr>
-          <w:hyperlink w:anchor="_Toc136008290" w:history="1">
+          <w:hyperlink w:anchor="_Toc136243142" w:history="1">
             <w:r>
               <w:rPr>
                 <w:rStyle w:val="Hyperlink"/>
@@ -1510,7 +1508,93 @@
                 <w:noProof/>
                 <w:webHidden/>
               </w:rPr>
-              <w:instrText xml:space="preserve"> PAGEREF _Toc136008290 \h </w:instrText>
+              <w:instrText xml:space="preserve"> PAGEREF _Toc136243142 \h </w:instrText>
+            </w:r>
+            <w:r>
+              <w:rPr>
+                <w:noProof/>
+                <w:webHidden/>
+              </w:rPr>
+            </w:r>
+            <w:r>
+              <w:rPr>
+                <w:noProof/>
+                <w:webHidden/>
+              </w:rPr>
+              <w:fldChar w:fldCharType="separate"/>
+            </w:r>
+            <w:r>
+              <w:rPr>
+                <w:noProof/>
+                <w:webHidden/>
+              </w:rPr>
+              <w:t>26</w:t>
+            </w:r>
+            <w:r>
+              <w:rPr>
+                <w:noProof/>
+                <w:webHidden/>
+              </w:rPr>
+              <w:fldChar w:fldCharType="end"/>
+            </w:r>
+          </w:hyperlink>
+        </w:p>
+        <w:p>
+          <w:pPr>
+            <w:pStyle w:val="Sumrio1"/>
+            <w:tabs>
+              <w:tab w:val="left" w:pos="440"/>
+              <w:tab w:val="right" w:leader="dot" w:pos="9737"/>
+            </w:tabs>
+            <w:rPr>
+              <w:rFonts w:asciiTheme="minorHAnsi" w:eastAsiaTheme="minorEastAsia" w:hAnsiTheme="minorHAnsi"/>
+              <w:noProof/>
+              <w:lang w:val="en-US"/>
+            </w:rPr>
+          </w:pPr>
+          <w:hyperlink w:anchor="_Toc136243143" w:history="1">
+            <w:r>
+              <w:rPr>
+                <w:rStyle w:val="Hyperlink"/>
+                <w:noProof/>
+              </w:rPr>
+              <w:t>6</w:t>
+            </w:r>
+            <w:r>
+              <w:rPr>
+                <w:rFonts w:asciiTheme="minorHAnsi" w:eastAsiaTheme="minorEastAsia" w:hAnsiTheme="minorHAnsi"/>
+                <w:noProof/>
+                <w:lang w:val="en-US"/>
+              </w:rPr>
+              <w:tab/>
+            </w:r>
+            <w:r>
+              <w:rPr>
+                <w:rStyle w:val="Hyperlink"/>
+                <w:noProof/>
+              </w:rPr>
+              <w:t>Apêndice</w:t>
+            </w:r>
+            <w:r>
+              <w:rPr>
+                <w:noProof/>
+                <w:webHidden/>
+              </w:rPr>
+              <w:tab/>
+            </w:r>
+            <w:r>
+              <w:rPr>
+                <w:noProof/>
+                <w:webHidden/>
+              </w:rPr>
+              <w:fldChar w:fldCharType="begin"/>
+            </w:r>
+            <w:r>
+              <w:rPr>
+                <w:noProof/>
+                <w:webHidden/>
+              </w:rPr>
+              <w:instrText xml:space="preserve"> PAGEREF _Toc136243143 \h </w:instrText>
             </w:r>
             <w:r>
               <w:rPr>
@@ -1584,7 +1668,7 @@
       <w:pPr>
         <w:pStyle w:val="Ttulo1"/>
       </w:pPr>
-      <w:bookmarkStart w:id="0" w:name="_Toc136008279"/>
+      <w:bookmarkStart w:id="0" w:name="_Toc136243131"/>
       <w:r>
         <w:lastRenderedPageBreak/>
         <w:t>Introdução</w:t>
@@ -1602,13 +1686,14 @@
         <w:t>benchmarks</w:t>
       </w:r>
       <w:r>
-        <w:t xml:space="preserve"> e programas que exploram alguns aspectos como tempo de processamento, número de instruções executadas e uso de memória RAM e cache</w:t>
+        <w:t xml:space="preserve"> e programas que exploram aspectos como tempo de processamento, número de instruções executadas e uso de memória RAM e cache</w:t>
       </w:r>
       <w:r>
         <w:t>.</w:t>
       </w:r>
-    </w:p>
-    <w:p>
+      <w:r>
+        <w:t xml:space="preserve"> </w:t>
+      </w:r>
       <w:r>
         <w:t xml:space="preserve">As ferramentas </w:t>
       </w:r>
@@ -1637,7 +1722,19 @@
           <w:rPr>
             <w:rStyle w:val="Hyperlink"/>
           </w:rPr>
-          <w:t>https://github.com/rubenscp/RCP-MO601-Project-03</w:t>
+          <w:t>https://github.com/rub</w:t>
+        </w:r>
+        <w:r>
+          <w:rPr>
+            <w:rStyle w:val="Hyperlink"/>
+          </w:rPr>
+          <w:t>e</w:t>
+        </w:r>
+        <w:r>
+          <w:rPr>
+            <w:rStyle w:val="Hyperlink"/>
+          </w:rPr>
+          <w:t>nscp/RCP-MO601-Project-03</w:t>
         </w:r>
       </w:hyperlink>
       <w:r>
@@ -1660,7 +1757,7 @@
       <w:pPr>
         <w:pStyle w:val="Ttulo1"/>
       </w:pPr>
-      <w:bookmarkStart w:id="1" w:name="_Toc136008280"/>
+      <w:bookmarkStart w:id="1" w:name="_Toc136243132"/>
       <w:r>
         <w:t>Ambiente de Experimentação</w:t>
       </w:r>
@@ -1671,19 +1768,194 @@
     </w:p>
     <w:p>
       <w:r>
-        <w:t>O computador utilizado em todos os experimentos está descrito conforme segue</w:t>
-      </w:r>
-      <w:r>
-        <w:t xml:space="preserve"> abaixo </w:t>
-      </w:r>
-      <w:r>
-        <w:t>e será denominado “Laptop Rubens”</w:t>
-      </w:r>
-      <w:r>
-        <w:t xml:space="preserve"> ao longo desse relatório</w:t>
+        <w:t xml:space="preserve">O computador utilizado </w:t>
+      </w:r>
+      <w:r>
+        <w:t xml:space="preserve">nesse trabalho será </w:t>
+      </w:r>
+      <w:r>
+        <w:t xml:space="preserve">denominado </w:t>
+      </w:r>
+      <w:r>
+        <w:t xml:space="preserve">como </w:t>
+      </w:r>
+      <w:r>
+        <w:t>“Laptop Rubens”</w:t>
+      </w:r>
+      <w:r>
+        <w:t xml:space="preserve"> e o </w:t>
+      </w:r>
+      <w:r>
+        <w:t xml:space="preserve">sistema operacional base é </w:t>
+      </w:r>
+      <w:r>
+        <w:t xml:space="preserve">o </w:t>
+      </w:r>
+      <w:r>
+        <w:t xml:space="preserve">Windows 10 Pro </w:t>
+      </w:r>
+      <w:r>
+        <w:t>22H2, contudo</w:t>
+      </w:r>
+      <w:r>
+        <w:t xml:space="preserve"> </w:t>
+      </w:r>
+      <w:r>
+        <w:t>para a execução de todas as ferramentas foi utilizado o Windows Subsystem for Linux (WSL).</w:t>
+      </w:r>
+    </w:p>
+    <w:p>
+      <w:r>
+        <w:t>Os detalhes da configuração do Laptop</w:t>
+      </w:r>
+      <w:r>
+        <w:t xml:space="preserve"> </w:t>
+      </w:r>
+      <w:r>
+        <w:t>Rubens são descritos a seguir:</w:t>
+      </w:r>
+    </w:p>
+    <w:p>
+      <w:pPr>
+        <w:pStyle w:val="PargrafodaLista"/>
+        <w:numPr>
+          <w:ilvl w:val="0"/>
+          <w:numId w:val="8"/>
+        </w:numPr>
+        <w:shd w:val="clear" w:color="auto" w:fill="FFFFFF"/>
+        <w:spacing w:after="0"/>
+        <w:jc w:val="left"/>
+        <w:rPr>
+          <w:color w:val="000000" w:themeColor="text1"/>
+        </w:rPr>
+      </w:pPr>
+      <w:r>
+        <w:rPr>
+          <w:color w:val="000000" w:themeColor="text1"/>
+        </w:rPr>
+        <w:t>Notebook H</w:t>
+      </w:r>
+      <w:r>
+        <w:rPr>
+          <w:color w:val="000000" w:themeColor="text1"/>
+        </w:rPr>
+        <w:t>P</w:t>
+      </w:r>
+      <w:r>
+        <w:rPr>
+          <w:color w:val="000000" w:themeColor="text1"/>
+        </w:rPr>
+        <w:t xml:space="preserve"> </w:t>
+      </w:r>
+      <w:r>
+        <w:rPr>
+          <w:color w:val="000000" w:themeColor="text1"/>
+        </w:rPr>
+        <w:t xml:space="preserve">Pavilion dm4 </w:t>
+      </w:r>
+    </w:p>
+    <w:p>
+      <w:pPr>
+        <w:pStyle w:val="PargrafodaLista"/>
+        <w:numPr>
+          <w:ilvl w:val="0"/>
+          <w:numId w:val="8"/>
+        </w:numPr>
+        <w:shd w:val="clear" w:color="auto" w:fill="FFFFFF"/>
+        <w:spacing w:after="0"/>
+        <w:jc w:val="left"/>
+        <w:rPr>
+          <w:color w:val="000000" w:themeColor="text1"/>
+        </w:rPr>
+      </w:pPr>
+      <w:r>
+        <w:rPr>
+          <w:color w:val="000000" w:themeColor="text1"/>
+        </w:rPr>
+        <w:t>Memória</w:t>
+      </w:r>
+      <w:r>
+        <w:rPr>
+          <w:color w:val="000000" w:themeColor="text1"/>
+        </w:rPr>
+        <w:t xml:space="preserve"> RAM: 16 Gbytes </w:t>
+      </w:r>
+    </w:p>
+    <w:p>
+      <w:pPr>
+        <w:pStyle w:val="PargrafodaLista"/>
+        <w:numPr>
+          <w:ilvl w:val="0"/>
+          <w:numId w:val="8"/>
+        </w:numPr>
+        <w:shd w:val="clear" w:color="auto" w:fill="FFFFFF"/>
+        <w:spacing w:after="0"/>
+        <w:jc w:val="left"/>
+        <w:rPr>
+          <w:color w:val="000000" w:themeColor="text1"/>
+        </w:rPr>
+      </w:pPr>
+      <w:r>
+        <w:rPr>
+          <w:color w:val="000000" w:themeColor="text1"/>
+        </w:rPr>
+        <w:t>SSD: 1 TBytes</w:t>
+      </w:r>
+    </w:p>
+    <w:p>
+      <w:pPr>
+        <w:pStyle w:val="PargrafodaLista"/>
+        <w:numPr>
+          <w:ilvl w:val="0"/>
+          <w:numId w:val="8"/>
+        </w:numPr>
+        <w:shd w:val="clear" w:color="auto" w:fill="FFFFFF"/>
+        <w:spacing w:after="0"/>
+        <w:jc w:val="left"/>
+        <w:rPr>
+          <w:color w:val="000000" w:themeColor="text1"/>
+        </w:rPr>
+      </w:pPr>
+      <w:r>
+        <w:rPr>
+          <w:color w:val="000000" w:themeColor="text1"/>
+        </w:rPr>
+        <w:t>Sistema Operacional</w:t>
+      </w:r>
+      <w:r>
+        <w:rPr>
+          <w:color w:val="000000" w:themeColor="text1"/>
+        </w:rPr>
+        <w:t xml:space="preserve"> utilizado no </w:t>
+      </w:r>
+      <w:r>
+        <w:t>Windows Subsystem for Linux</w:t>
       </w:r>
       <w:r>
         <w:t>:</w:t>
+      </w:r>
+    </w:p>
+    <w:p>
+      <w:pPr>
+        <w:pStyle w:val="PargrafodaLista"/>
+        <w:numPr>
+          <w:ilvl w:val="1"/>
+          <w:numId w:val="8"/>
+        </w:numPr>
+        <w:shd w:val="clear" w:color="auto" w:fill="FFFFFF"/>
+        <w:spacing w:after="0"/>
+        <w:jc w:val="left"/>
+        <w:rPr>
+          <w:color w:val="000000" w:themeColor="text1"/>
+          <w:lang w:val="en-US"/>
+        </w:rPr>
+      </w:pPr>
+      <w:r>
+        <w:rPr>
+          <w:color w:val="000000" w:themeColor="text1"/>
+          <w:lang w:val="en-US"/>
+        </w:rPr>
+        <w:t>Ubuntu 22.04.2 LTS (GNU/Linux 5.15.90.1-microsoft-standard-WSL2 x86_64)</w:t>
       </w:r>
     </w:p>
     <w:p>
@@ -1698,91 +1970,45 @@
         <w:jc w:val="left"/>
       </w:pPr>
       <w:r>
-        <w:t>Notebook H</w:t>
-      </w:r>
-      <w:r>
-        <w:t>P</w:t>
-      </w:r>
-      <w:r>
-        <w:t xml:space="preserve"> </w:t>
-      </w:r>
-      <w:r>
-        <w:t xml:space="preserve">Pavilion dm4 </w:t>
+        <w:t xml:space="preserve">CPU: </w:t>
       </w:r>
     </w:p>
     <w:p>
       <w:pPr>
         <w:pStyle w:val="PargrafodaLista"/>
         <w:numPr>
-          <w:ilvl w:val="0"/>
+          <w:ilvl w:val="1"/>
           <w:numId w:val="8"/>
         </w:numPr>
         <w:shd w:val="clear" w:color="auto" w:fill="FFFFFF"/>
         <w:spacing w:after="0"/>
         <w:jc w:val="left"/>
-        <w:rPr>
-          <w:lang w:val="en-US"/>
-        </w:rPr>
       </w:pPr>
       <w:r>
-        <w:t>Memória</w:t>
-      </w:r>
-      <w:r>
-        <w:t xml:space="preserve"> RAM:</w:t>
-      </w:r>
-      <w:r>
-        <w:t xml:space="preserve"> 16</w:t>
-      </w:r>
-      <w:r>
-        <w:t xml:space="preserve"> </w:t>
-      </w:r>
-      <w:r>
-        <w:t xml:space="preserve">Gbytes </w:t>
+        <w:t xml:space="preserve">Model name: </w:t>
+      </w:r>
+      <w:proofErr w:type="gramStart"/>
+      <w:r>
+        <w:t>Intel(</w:t>
+      </w:r>
+      <w:proofErr w:type="gramEnd"/>
+      <w:r>
+        <w:t>R) Core(TM) i7-2620M CPU @ 2.70GHz</w:t>
       </w:r>
     </w:p>
     <w:p>
       <w:pPr>
         <w:pStyle w:val="PargrafodaLista"/>
         <w:numPr>
-          <w:ilvl w:val="0"/>
+          <w:ilvl w:val="1"/>
           <w:numId w:val="8"/>
         </w:numPr>
         <w:shd w:val="clear" w:color="auto" w:fill="FFFFFF"/>
         <w:spacing w:after="0"/>
         <w:jc w:val="left"/>
-        <w:rPr>
-          <w:lang w:val="en-US"/>
-        </w:rPr>
       </w:pPr>
       <w:r>
-        <w:t>SSD: 1 TBytes</w:t>
-      </w:r>
-    </w:p>
-    <w:p>
-      <w:pPr>
-        <w:pStyle w:val="PargrafodaLista"/>
-        <w:numPr>
-          <w:ilvl w:val="0"/>
-          <w:numId w:val="8"/>
-        </w:numPr>
-        <w:shd w:val="clear" w:color="auto" w:fill="FFFFFF"/>
-        <w:spacing w:after="0"/>
-        <w:jc w:val="left"/>
-        <w:rPr>
-          <w:color w:val="FF0000"/>
-        </w:rPr>
-      </w:pPr>
-      <w:r>
-        <w:t>Sistema Operacional</w:t>
-      </w:r>
-      <w:r>
-        <w:t xml:space="preserve"> &gt;&gt; </w:t>
-      </w:r>
-      <w:r>
-        <w:rPr>
-          <w:color w:val="FF0000"/>
-        </w:rPr>
-        <w:t xml:space="preserve">WINDOWS SUBSYSTEM FOR LINUX (WSL) </w:t>
+        <w:t>Architecture: x86_64</w:t>
       </w:r>
     </w:p>
     <w:p>
@@ -1803,60 +2029,7 @@
         <w:rPr>
           <w:lang w:val="en-US"/>
         </w:rPr>
-        <w:t>Ubuntu 22.04.2 LTS (GNU/Linux 5.15.90.1-microsoft-standard-WSL2 x86_64)</w:t>
-      </w:r>
-    </w:p>
-    <w:p>
-      <w:pPr>
-        <w:pStyle w:val="PargrafodaLista"/>
-        <w:numPr>
-          <w:ilvl w:val="0"/>
-          <w:numId w:val="8"/>
-        </w:numPr>
-        <w:shd w:val="clear" w:color="auto" w:fill="FFFFFF"/>
-        <w:spacing w:after="0"/>
-        <w:jc w:val="left"/>
-      </w:pPr>
-      <w:r>
-        <w:t xml:space="preserve">CPU: </w:t>
-      </w:r>
-    </w:p>
-    <w:p>
-      <w:pPr>
-        <w:pStyle w:val="PargrafodaLista"/>
-        <w:numPr>
-          <w:ilvl w:val="1"/>
-          <w:numId w:val="8"/>
-        </w:numPr>
-        <w:shd w:val="clear" w:color="auto" w:fill="FFFFFF"/>
-        <w:spacing w:after="0"/>
-        <w:jc w:val="left"/>
-      </w:pPr>
-      <w:r>
-        <w:t xml:space="preserve">Model name: </w:t>
-      </w:r>
-      <w:proofErr w:type="gramStart"/>
-      <w:r>
-        <w:t>Intel(</w:t>
-      </w:r>
-      <w:proofErr w:type="gramEnd"/>
-      <w:r>
-        <w:t>R) Core(TM) i7-2620M CPU @ 2.70GHz</w:t>
-      </w:r>
-    </w:p>
-    <w:p>
-      <w:pPr>
-        <w:pStyle w:val="PargrafodaLista"/>
-        <w:numPr>
-          <w:ilvl w:val="1"/>
-          <w:numId w:val="8"/>
-        </w:numPr>
-        <w:shd w:val="clear" w:color="auto" w:fill="FFFFFF"/>
-        <w:spacing w:after="0"/>
-        <w:jc w:val="left"/>
-      </w:pPr>
-      <w:r>
-        <w:t>Architecture: x86_64</w:t>
+        <w:t>CPU op-mode(s): 32-bit, 64-bit</w:t>
       </w:r>
     </w:p>
     <w:p>
@@ -1877,27 +2050,6 @@
         <w:rPr>
           <w:lang w:val="en-US"/>
         </w:rPr>
-        <w:t>CPU op-mode(s): 32-bit, 64-bit</w:t>
-      </w:r>
-    </w:p>
-    <w:p>
-      <w:pPr>
-        <w:pStyle w:val="PargrafodaLista"/>
-        <w:numPr>
-          <w:ilvl w:val="1"/>
-          <w:numId w:val="8"/>
-        </w:numPr>
-        <w:shd w:val="clear" w:color="auto" w:fill="FFFFFF"/>
-        <w:spacing w:after="0"/>
-        <w:jc w:val="left"/>
-        <w:rPr>
-          <w:lang w:val="en-US"/>
-        </w:rPr>
-      </w:pPr>
-      <w:r>
-        <w:rPr>
-          <w:lang w:val="en-US"/>
-        </w:rPr>
         <w:t>Address sizes: 36 bits physical, 48 bits virtual</w:t>
       </w:r>
     </w:p>
@@ -1999,6 +2151,7 @@
       </w:pPr>
       <w:proofErr w:type="gramStart"/>
       <w:r>
+        <w:lastRenderedPageBreak/>
         <w:t>Core(</w:t>
       </w:r>
       <w:proofErr w:type="gramEnd"/>
@@ -2018,7 +2171,6 @@
         <w:jc w:val="left"/>
       </w:pPr>
       <w:r>
-        <w:lastRenderedPageBreak/>
         <w:t>L1d cache: 64 KiB (2 instances)</w:t>
       </w:r>
     </w:p>
@@ -2096,7 +2248,7 @@
       <w:pPr>
         <w:pStyle w:val="Ttulo1"/>
       </w:pPr>
-      <w:bookmarkStart w:id="2" w:name="_Toc136008281"/>
+      <w:bookmarkStart w:id="2" w:name="_Toc136243133"/>
       <w:r>
         <w:t>Ferramentas</w:t>
       </w:r>
@@ -2131,25 +2283,22 @@
         <w:t xml:space="preserve">em arquitetura de computadores </w:t>
       </w:r>
       <w:r>
-        <w:t xml:space="preserve">foram definidas previamente na especificação do projeto, </w:t>
-      </w:r>
-      <w:r>
-        <w:t xml:space="preserve">SPEC CPU 2017, </w:t>
-      </w:r>
-      <w:r>
-        <w:t>s</w:t>
-      </w:r>
-      <w:r>
-        <w:t>imulador multi-core Sniper, Perf profiler, Parsec benchmark, Rodinia benchmark, Intel Pin e Dinero</w:t>
-      </w:r>
-      <w:r>
-        <w:t>.</w:t>
-      </w:r>
-      <w:r>
-        <w:t xml:space="preserve"> Os detalhes de cada execução são apresentados na sequencia.</w:t>
+        <w:t>foram definidas previamente na especificação do projeto</w:t>
+      </w:r>
+      <w:r>
+        <w:t xml:space="preserve"> cujos detalhes </w:t>
+      </w:r>
+      <w:r>
+        <w:t xml:space="preserve">de cada execução são apresentados </w:t>
+      </w:r>
+      <w:r>
+        <w:t>nas próximas subseções.</w:t>
       </w:r>
     </w:p>
-    <w:p/>
+    <w:p>
+      <w:bookmarkStart w:id="3" w:name="_GoBack"/>
+      <w:bookmarkEnd w:id="3"/>
+    </w:p>
     <w:p>
       <w:pPr>
         <w:pStyle w:val="Ttulo2"/>
@@ -2157,7 +2306,7 @@
           <w:lang w:val="en-US"/>
         </w:rPr>
       </w:pPr>
-      <w:bookmarkStart w:id="3" w:name="_Toc136008282"/>
+      <w:bookmarkStart w:id="4" w:name="_Toc136243134"/>
       <w:r>
         <w:rPr>
           <w:lang w:val="en-US"/>
@@ -2170,7 +2319,7 @@
         </w:rPr>
         <w:t xml:space="preserve"> *</w:t>
       </w:r>
-      <w:bookmarkEnd w:id="3"/>
+      <w:bookmarkEnd w:id="4"/>
     </w:p>
     <w:p>
       <w:r>
@@ -4246,8 +4395,8 @@
       <w:pPr>
         <w:pStyle w:val="Legenda"/>
       </w:pPr>
-      <w:bookmarkStart w:id="4" w:name="_Ref135781260"/>
-      <w:bookmarkStart w:id="5" w:name="_Ref135781227"/>
+      <w:bookmarkStart w:id="5" w:name="_Ref135781260"/>
+      <w:bookmarkStart w:id="6" w:name="_Ref135781227"/>
       <w:r>
         <w:t xml:space="preserve">Tabela </w:t>
       </w:r>
@@ -4269,7 +4418,7 @@
       <w:r>
         <w:fldChar w:fldCharType="end"/>
       </w:r>
-      <w:bookmarkEnd w:id="4"/>
+      <w:bookmarkEnd w:id="5"/>
       <w:r>
         <w:t xml:space="preserve">. </w:t>
       </w:r>
@@ -4294,7 +4443,7 @@
       <w:r>
         <w:t>a métrica final da execução.</w:t>
       </w:r>
-      <w:bookmarkEnd w:id="5"/>
+      <w:bookmarkEnd w:id="6"/>
     </w:p>
     <w:p/>
     <w:p>
@@ -5790,7 +5939,7 @@
       <w:pPr>
         <w:pStyle w:val="Legenda"/>
       </w:pPr>
-      <w:bookmarkStart w:id="6" w:name="_Ref135861131"/>
+      <w:bookmarkStart w:id="7" w:name="_Ref135861131"/>
       <w:r>
         <w:t xml:space="preserve">Tabela </w:t>
       </w:r>
@@ -5812,7 +5961,7 @@
       <w:r>
         <w:fldChar w:fldCharType="end"/>
       </w:r>
-      <w:bookmarkEnd w:id="6"/>
+      <w:bookmarkEnd w:id="7"/>
       <w:r>
         <w:t xml:space="preserve">. Comparação </w:t>
       </w:r>
@@ -6206,7 +6355,7 @@
       <w:pPr>
         <w:pStyle w:val="Legenda"/>
       </w:pPr>
-      <w:bookmarkStart w:id="7" w:name="_Ref135781434"/>
+      <w:bookmarkStart w:id="8" w:name="_Ref135781434"/>
       <w:r>
         <w:t xml:space="preserve">Tabela </w:t>
       </w:r>
@@ -6228,7 +6377,7 @@
       <w:r>
         <w:fldChar w:fldCharType="end"/>
       </w:r>
-      <w:bookmarkEnd w:id="7"/>
+      <w:bookmarkEnd w:id="8"/>
       <w:r>
         <w:t>. Comando</w:t>
       </w:r>
@@ -6277,7 +6426,7 @@
           <w:lang w:val="en-US"/>
         </w:rPr>
       </w:pPr>
-      <w:bookmarkStart w:id="8" w:name="_Toc136008283"/>
+      <w:bookmarkStart w:id="9" w:name="_Toc136243135"/>
       <w:r>
         <w:rPr>
           <w:lang w:val="en-US"/>
@@ -6290,7 +6439,7 @@
         </w:rPr>
         <w:t xml:space="preserve"> *</w:t>
       </w:r>
-      <w:bookmarkEnd w:id="8"/>
+      <w:bookmarkEnd w:id="9"/>
     </w:p>
     <w:p>
       <w:r>
@@ -8262,7 +8411,7 @@
       <w:pPr>
         <w:pStyle w:val="Legenda"/>
       </w:pPr>
-      <w:bookmarkStart w:id="9" w:name="_Ref135999635"/>
+      <w:bookmarkStart w:id="10" w:name="_Ref135999635"/>
       <w:r>
         <w:t xml:space="preserve">Tabela </w:t>
       </w:r>
@@ -8284,7 +8433,7 @@
       <w:r>
         <w:fldChar w:fldCharType="end"/>
       </w:r>
-      <w:bookmarkEnd w:id="9"/>
+      <w:bookmarkEnd w:id="10"/>
       <w:r>
         <w:t>. Comandos Sniper executados nos benchmarks do experimento.</w:t>
       </w:r>
@@ -9355,7 +9504,7 @@
       <w:r>
         <w:t xml:space="preserve"> </w:t>
       </w:r>
-      <w:bookmarkStart w:id="10" w:name="_Ref136090431"/>
+      <w:bookmarkStart w:id="11" w:name="_Ref136090431"/>
       <w:r>
         <w:t xml:space="preserve">Tabela </w:t>
       </w:r>
@@ -9377,7 +9526,7 @@
       <w:r>
         <w:fldChar w:fldCharType="end"/>
       </w:r>
-      <w:bookmarkEnd w:id="10"/>
+      <w:bookmarkEnd w:id="11"/>
       <w:r>
         <w:t>. Programas selecionados com detalhamento dos tempos de execução nativo e pelo simulador acompanhados do cálculo do slowdown.</w:t>
       </w:r>
@@ -10398,7 +10547,7 @@
       <w:pPr>
         <w:pStyle w:val="Legenda"/>
       </w:pPr>
-      <w:bookmarkStart w:id="11" w:name="_Ref136103242"/>
+      <w:bookmarkStart w:id="12" w:name="_Ref136103242"/>
       <w:r>
         <w:t xml:space="preserve">Tabela </w:t>
       </w:r>
@@ -10420,7 +10569,7 @@
       <w:r>
         <w:fldChar w:fldCharType="end"/>
       </w:r>
-      <w:bookmarkEnd w:id="11"/>
+      <w:bookmarkEnd w:id="12"/>
       <w:r>
         <w:t xml:space="preserve">. </w:t>
       </w:r>
@@ -10661,7 +10810,6 @@
         <w:spacing w:line="259" w:lineRule="auto"/>
         <w:jc w:val="left"/>
       </w:pPr>
-      <w:bookmarkStart w:id="12" w:name="_Toc136008284"/>
     </w:p>
     <w:tbl>
       <w:tblPr>
@@ -12398,6 +12546,7 @@
       <w:pPr>
         <w:pStyle w:val="Ttulo2"/>
       </w:pPr>
+      <w:bookmarkStart w:id="13" w:name="_Toc136243136"/>
       <w:r>
         <w:lastRenderedPageBreak/>
         <w:t>Perf profiler</w:t>
@@ -12405,7 +12554,7 @@
       <w:r>
         <w:t xml:space="preserve"> *</w:t>
       </w:r>
-      <w:bookmarkEnd w:id="12"/>
+      <w:bookmarkEnd w:id="13"/>
     </w:p>
     <w:p>
       <w:r>
@@ -16831,7 +16980,7 @@
       <w:pPr>
         <w:pStyle w:val="Legenda"/>
       </w:pPr>
-      <w:bookmarkStart w:id="13" w:name="_Ref135999107"/>
+      <w:bookmarkStart w:id="14" w:name="_Ref135999107"/>
       <w:r>
         <w:lastRenderedPageBreak/>
         <w:t xml:space="preserve">Tabela </w:t>
@@ -16854,7 +17003,7 @@
       <w:r>
         <w:fldChar w:fldCharType="end"/>
       </w:r>
-      <w:bookmarkEnd w:id="13"/>
+      <w:bookmarkEnd w:id="14"/>
       <w:r>
         <w:t>. Comandos Perf profiler executados nos programas selecionados no experimento.</w:t>
       </w:r>
@@ -18854,7 +19003,6 @@
           <w:szCs w:val="26"/>
         </w:rPr>
       </w:pPr>
-      <w:bookmarkStart w:id="14" w:name="_Toc136008285"/>
       <w:r>
         <w:br w:type="page"/>
       </w:r>
@@ -18866,6 +19014,7 @@
           <w:lang w:val="en-US"/>
         </w:rPr>
       </w:pPr>
+      <w:bookmarkStart w:id="15" w:name="_Toc136243137"/>
       <w:r>
         <w:rPr>
           <w:lang w:val="en-US"/>
@@ -18879,7 +19028,7 @@
         </w:rPr>
         <w:t xml:space="preserve"> *</w:t>
       </w:r>
-      <w:bookmarkEnd w:id="14"/>
+      <w:bookmarkEnd w:id="15"/>
     </w:p>
     <w:p>
       <w:pPr>
@@ -20342,7 +20491,7 @@
       <w:pPr>
         <w:pStyle w:val="Legenda"/>
       </w:pPr>
-      <w:bookmarkStart w:id="15" w:name="_Ref135863262"/>
+      <w:bookmarkStart w:id="16" w:name="_Ref135863262"/>
       <w:r>
         <w:t xml:space="preserve">Tabela </w:t>
       </w:r>
@@ -20364,7 +20513,7 @@
       <w:r>
         <w:fldChar w:fldCharType="end"/>
       </w:r>
-      <w:bookmarkEnd w:id="15"/>
+      <w:bookmarkEnd w:id="16"/>
       <w:r>
         <w:t>. Resultado da compilação dos pacotes do PARSEC.</w:t>
       </w:r>
@@ -29089,7 +29238,7 @@
       <w:pPr>
         <w:pStyle w:val="Legenda"/>
       </w:pPr>
-      <w:bookmarkStart w:id="16" w:name="_Ref135939029"/>
+      <w:bookmarkStart w:id="17" w:name="_Ref135939029"/>
       <w:r>
         <w:t xml:space="preserve">Tabela </w:t>
       </w:r>
@@ -29111,7 +29260,7 @@
       <w:r>
         <w:fldChar w:fldCharType="end"/>
       </w:r>
-      <w:bookmarkEnd w:id="16"/>
+      <w:bookmarkEnd w:id="17"/>
       <w:r>
         <w:t>. Comandos PARSEC para execução dos benchmarks com as entradas possíveis.</w:t>
       </w:r>
@@ -29635,7 +29784,7 @@
           <w:lang w:val="en-US"/>
         </w:rPr>
       </w:pPr>
-      <w:bookmarkStart w:id="17" w:name="_Toc136008286"/>
+      <w:bookmarkStart w:id="18" w:name="_Toc136243138"/>
       <w:r>
         <w:rPr>
           <w:lang w:val="en-US"/>
@@ -29648,7 +29797,7 @@
         </w:rPr>
         <w:t xml:space="preserve"> *</w:t>
       </w:r>
-      <w:bookmarkEnd w:id="17"/>
+      <w:bookmarkEnd w:id="18"/>
     </w:p>
     <w:p>
       <w:r>
@@ -31336,7 +31485,7 @@
       <w:pPr>
         <w:pStyle w:val="Legenda"/>
       </w:pPr>
-      <w:bookmarkStart w:id="18" w:name="_Ref135867846"/>
+      <w:bookmarkStart w:id="19" w:name="_Ref135867846"/>
       <w:r>
         <w:t xml:space="preserve">Tabela </w:t>
       </w:r>
@@ -31358,7 +31507,7 @@
       <w:r>
         <w:fldChar w:fldCharType="end"/>
       </w:r>
-      <w:bookmarkEnd w:id="18"/>
+      <w:bookmarkEnd w:id="19"/>
       <w:r>
         <w:t>. Lista de programas que foram compilados com sucesso no ambiente da ferramenta Rodinia Benchmark.</w:t>
       </w:r>
@@ -33762,7 +33911,7 @@
       <w:pPr>
         <w:pStyle w:val="Legenda"/>
       </w:pPr>
-      <w:bookmarkStart w:id="19" w:name="_Ref135867993"/>
+      <w:bookmarkStart w:id="20" w:name="_Ref135867993"/>
       <w:r>
         <w:t xml:space="preserve">Tabela </w:t>
       </w:r>
@@ -33784,7 +33933,7 @@
       <w:r>
         <w:fldChar w:fldCharType="end"/>
       </w:r>
-      <w:bookmarkEnd w:id="19"/>
+      <w:bookmarkEnd w:id="20"/>
       <w:r>
         <w:t xml:space="preserve">. Benchmarks executados com os resultados. </w:t>
       </w:r>
@@ -34637,17 +34786,7 @@
                 <w:sz w:val="16"/>
                 <w:lang w:val="en-US"/>
               </w:rPr>
-              <w:t>Erro d</w:t>
-            </w:r>
-            <w:bookmarkStart w:id="20" w:name="_GoBack"/>
-            <w:bookmarkEnd w:id="20"/>
-            <w:r>
-              <w:rPr>
-                <w:rFonts w:asciiTheme="minorHAnsi" w:hAnsiTheme="minorHAnsi" w:cstheme="minorHAnsi"/>
-                <w:sz w:val="16"/>
-                <w:lang w:val="en-US"/>
-              </w:rPr>
-              <w:t>e compilação</w:t>
+              <w:t>Erro de compilação</w:t>
             </w:r>
           </w:p>
         </w:tc>
@@ -36154,7 +36293,7 @@
       <w:pPr>
         <w:pStyle w:val="Ttulo2"/>
       </w:pPr>
-      <w:bookmarkStart w:id="22" w:name="_Toc136008287"/>
+      <w:bookmarkStart w:id="22" w:name="_Toc136243139"/>
       <w:r>
         <w:t>Intel Pin</w:t>
       </w:r>
@@ -36301,7 +36440,6 @@
           <w:szCs w:val="26"/>
         </w:rPr>
       </w:pPr>
-      <w:bookmarkStart w:id="23" w:name="_Toc136008288"/>
       <w:r>
         <w:br w:type="page"/>
       </w:r>
@@ -36310,6 +36448,7 @@
       <w:pPr>
         <w:pStyle w:val="Ttulo2"/>
       </w:pPr>
+      <w:bookmarkStart w:id="23" w:name="_Toc136243140"/>
       <w:r>
         <w:lastRenderedPageBreak/>
         <w:t>Dinero cache simulator</w:t>
@@ -38796,7 +38935,7 @@
       <w:pPr>
         <w:pStyle w:val="Ttulo1"/>
       </w:pPr>
-      <w:bookmarkStart w:id="25" w:name="_Toc136008289"/>
+      <w:bookmarkStart w:id="25" w:name="_Toc136243141"/>
       <w:r>
         <w:t>Considerações sobre o aprendizado nesse projeto</w:t>
       </w:r>
@@ -38817,7 +38956,7 @@
       <w:pPr>
         <w:pStyle w:val="Ttulo1"/>
       </w:pPr>
-      <w:bookmarkStart w:id="26" w:name="_Toc136008290"/>
+      <w:bookmarkStart w:id="26" w:name="_Toc136243142"/>
       <w:r>
         <w:t>Conclusões</w:t>
       </w:r>
@@ -38833,6 +38972,32 @@
         </w:rPr>
       </w:pPr>
     </w:p>
+    <w:p>
+      <w:pPr>
+        <w:rPr>
+          <w:rFonts w:cs="Arial"/>
+        </w:rPr>
+      </w:pPr>
+    </w:p>
+    <w:p>
+      <w:pPr>
+        <w:rPr>
+          <w:rFonts w:cs="Arial"/>
+        </w:rPr>
+      </w:pPr>
+    </w:p>
+    <w:p>
+      <w:pPr>
+        <w:pStyle w:val="Ttulo1"/>
+      </w:pPr>
+      <w:bookmarkStart w:id="27" w:name="_Toc136243143"/>
+      <w:r>
+        <w:t>Apêndice</w:t>
+      </w:r>
+      <w:bookmarkEnd w:id="27"/>
+    </w:p>
+    <w:p/>
+    <w:p/>
     <w:p>
       <w:pPr>
         <w:rPr>
@@ -38887,6 +39052,7 @@
         <w:docPartUnique/>
       </w:docPartObj>
     </w:sdtPr>
+    <w:sdtEndPr/>
     <w:sdtContent>
       <w:p>
         <w:pPr>
@@ -38906,7 +39072,7 @@
           <w:rPr>
             <w:noProof/>
           </w:rPr>
-          <w:t>15</w:t>
+          <w:t>20</w:t>
         </w:r>
         <w:r>
           <w:fldChar w:fldCharType="end"/>
@@ -41457,7 +41623,7 @@
 </file>
 
 <file path=customXml/itemProps1.xml><?xml version="1.0" encoding="utf-8"?>
-<ds:datastoreItem xmlns:ds="http://schemas.openxmlformats.org/officeDocument/2006/customXml" ds:itemID="{E64826FE-66CB-4A41-9EA3-36883DFA163A}">
+<ds:datastoreItem xmlns:ds="http://schemas.openxmlformats.org/officeDocument/2006/customXml" ds:itemID="{32BA07E5-00BE-445D-BA0A-2E94263B27CF}">
   <ds:schemaRefs>
     <ds:schemaRef ds:uri="http://schemas.openxmlformats.org/officeDocument/2006/bibliography"/>
   </ds:schemaRefs>
